--- a/研究計畫書.docx
+++ b/研究計畫書.docx
@@ -1,7 +1,31 @@
 
 <file path=word/document.xml><?xml version="1.0" encoding="utf-8"?>
-<w:document xmlns:wpc="http://schemas.microsoft.com/office/word/2010/wordprocessingCanvas" xmlns:cx="http://schemas.microsoft.com/office/drawing/2014/chartex" xmlns:cx1="http://schemas.microsoft.com/office/drawing/2015/9/8/chartex" xmlns:cx2="http://schemas.microsoft.com/office/drawing/2015/10/21/chartex" xmlns:cx3="http://schemas.microsoft.com/office/drawing/2016/5/9/chartex" xmlns:cx4="http://schemas.microsoft.com/office/drawing/2016/5/10/chartex" xmlns:cx5="http://schemas.microsoft.com/office/drawing/2016/5/11/chartex" xmlns:cx6="http://schemas.microsoft.com/office/drawing/2016/5/12/chartex" xmlns:cx7="http://schemas.microsoft.com/office/drawing/2016/5/13/chartex" xmlns:cx8="http://schemas.microsoft.com/office/drawing/2016/5/14/chartex" xmlns:mc="http://schemas.openxmlformats.org/markup-compatibility/2006" xmlns:aink="http://schemas.microsoft.com/office/drawing/2016/ink" xmlns:am3d="http://schemas.microsoft.com/office/drawing/2017/model3d" xmlns:o="urn:schemas-microsoft-com:office:office" xmlns:oel="http://schemas.microsoft.com/office/2019/extlst" xmlns:r="http://schemas.openxmlformats.org/officeDocument/2006/relationships" xmlns:m="http://schemas.openxmlformats.org/officeDocument/2006/math" xmlns:v="urn:schemas-microsoft-com:vml" xmlns:wp14="http://schemas.microsoft.com/office/word/2010/wordprocessingDrawing" xmlns:wp="http://schemas.openxmlformats.org/drawingml/2006/wordprocessingDrawing" xmlns:w10="urn:schemas-microsoft-com:office:word" xmlns:w="http://schemas.openxmlformats.org/wordprocessingml/2006/main" xmlns:w14="http://schemas.microsoft.com/office/word/2010/wordml" xmlns:w15="http://schemas.microsoft.com/office/word/2012/wordml" xmlns:w16cex="http://schemas.microsoft.com/office/word/2018/wordml/cex" xmlns:w16cid="http://schemas.microsoft.com/office/word/2016/wordml/cid" xmlns:w16="http://schemas.microsoft.com/office/word/2018/wordml" xmlns:w16sdtdh="http://schemas.microsoft.com/office/word/2020/wordml/sdtdatahash" xmlns:w16se="http://schemas.microsoft.com/office/word/2015/wordml/symex" xmlns:wpg="http://schemas.microsoft.com/office/word/2010/wordprocessingGroup" xmlns:wpi="http://schemas.microsoft.com/office/word/2010/wordprocessingInk" xmlns:wne="http://schemas.microsoft.com/office/word/2006/wordml" xmlns:wps="http://schemas.microsoft.com/office/word/2010/wordprocessingShape" mc:Ignorable="w14 w15 w16se w16cid w16 w16cex w16sdtdh wp14">
+<w:document xmlns:wpc="http://schemas.microsoft.com/office/word/2010/wordprocessingCanvas" xmlns:cx="http://schemas.microsoft.com/office/drawing/2014/chartex" xmlns:cx1="http://schemas.microsoft.com/office/drawing/2015/9/8/chartex" xmlns:cx2="http://schemas.microsoft.com/office/drawing/2015/10/21/chartex" xmlns:cx3="http://schemas.microsoft.com/office/drawing/2016/5/9/chartex" xmlns:cx4="http://schemas.microsoft.com/office/drawing/2016/5/10/chartex" xmlns:cx5="http://schemas.microsoft.com/office/drawing/2016/5/11/chartex" xmlns:cx6="http://schemas.microsoft.com/office/drawing/2016/5/12/chartex" xmlns:cx7="http://schemas.microsoft.com/office/drawing/2016/5/13/chartex" xmlns:cx8="http://schemas.microsoft.com/office/drawing/2016/5/14/chartex" xmlns:mc="http://schemas.openxmlformats.org/markup-compatibility/2006" xmlns:aink="http://schemas.microsoft.com/office/drawing/2016/ink" xmlns:am3d="http://schemas.microsoft.com/office/drawing/2017/model3d" xmlns:o="urn:schemas-microsoft-com:office:office" xmlns:r="http://schemas.openxmlformats.org/officeDocument/2006/relationships" xmlns:m="http://schemas.openxmlformats.org/officeDocument/2006/math" xmlns:v="urn:schemas-microsoft-com:vml" xmlns:wp14="http://schemas.microsoft.com/office/word/2010/wordprocessingDrawing" xmlns:wp="http://schemas.openxmlformats.org/drawingml/2006/wordprocessingDrawing" xmlns:w10="urn:schemas-microsoft-com:office:word" xmlns:w="http://schemas.openxmlformats.org/wordprocessingml/2006/main" xmlns:w14="http://schemas.microsoft.com/office/word/2010/wordml" xmlns:w15="http://schemas.microsoft.com/office/word/2012/wordml" xmlns:w16cid="http://schemas.microsoft.com/office/word/2016/wordml/cid" xmlns:w16se="http://schemas.microsoft.com/office/word/2015/wordml/symex" xmlns:wpg="http://schemas.microsoft.com/office/word/2010/wordprocessingGroup" xmlns:wpi="http://schemas.microsoft.com/office/word/2010/wordprocessingInk" xmlns:wne="http://schemas.microsoft.com/office/word/2006/wordml" xmlns:wps="http://schemas.microsoft.com/office/word/2010/wordprocessingShape" mc:Ignorable="w14 w15 w16se w16cid wp14">
   <w:body>
+    <w:p>
+      <w:pPr>
+        <w:widowControl/>
+        <w:spacing w:afterLines="200" w:after="720"/>
+        <w:jc w:val="center"/>
+        <w:rPr>
+          <w:rFonts w:ascii="Times New Roman" w:eastAsia="標楷體" w:hAnsi="Times New Roman" w:cs="Times New Roman"/>
+          <w:b/>
+          <w:sz w:val="48"/>
+        </w:rPr>
+      </w:pPr>
+    </w:p>
+    <w:p>
+      <w:pPr>
+        <w:widowControl/>
+        <w:spacing w:afterLines="200" w:after="720"/>
+        <w:jc w:val="center"/>
+        <w:rPr>
+          <w:rFonts w:ascii="Times New Roman" w:eastAsia="標楷體" w:hAnsi="Times New Roman" w:cs="Times New Roman"/>
+          <w:b/>
+          <w:sz w:val="48"/>
+        </w:rPr>
+      </w:pPr>
+    </w:p>
     <w:p>
       <w:pPr>
         <w:widowControl/>
@@ -96,10 +120,9 @@
     </w:p>
     <w:p>
       <w:pPr>
-        <w:ind w:left="720" w:hanging="560"/>
-        <w:jc w:val="center"/>
-        <w:rPr>
-          <w:rFonts w:ascii="Times New Roman" w:eastAsia="標楷體" w:hAnsi="Times New Roman" w:cs="Times New Roman"/>
+        <w:widowControl/>
+        <w:rPr>
+          <w:rFonts w:ascii="Times New Roman" w:eastAsia="標楷體" w:hAnsi="Times New Roman" w:cs="Times New Roman" w:hint="eastAsia"/>
           <w:b/>
           <w:color w:val="000000" w:themeColor="text1"/>
           <w:sz w:val="32"/>
@@ -124,19 +147,94 @@
           <w:rFonts w:ascii="Times New Roman" w:eastAsia="標楷體" w:hAnsi="Times New Roman" w:cs="Times New Roman"/>
           <w:noProof/>
         </w:rPr>
+        <w:lastRenderedPageBreak/>
         <mc:AlternateContent>
           <mc:Choice Requires="wps">
             <w:drawing>
-              <wp:anchor distT="0" distB="0" distL="114300" distR="114300" simplePos="0" relativeHeight="251659264" behindDoc="0" locked="0" layoutInCell="1" allowOverlap="1" wp14:anchorId="11D1EB49" wp14:editId="3D3C01A6">
+              <wp:anchor distT="0" distB="0" distL="114300" distR="114300" simplePos="0" relativeHeight="251660288" behindDoc="0" locked="0" layoutInCell="1" allowOverlap="1" wp14:anchorId="0B66C6C5" wp14:editId="1F121227">
+                <wp:simplePos x="0" y="0"/>
+                <wp:positionH relativeFrom="column">
+                  <wp:posOffset>-426720</wp:posOffset>
+                </wp:positionH>
+                <wp:positionV relativeFrom="paragraph">
+                  <wp:posOffset>548640</wp:posOffset>
+                </wp:positionV>
+                <wp:extent cx="762000" cy="243840"/>
+                <wp:effectExtent l="0" t="0" r="0" b="3810"/>
+                <wp:wrapNone/>
+                <wp:docPr id="1" name="文字方塊 1"/>
+                <wp:cNvGraphicFramePr/>
+                <a:graphic xmlns:a="http://schemas.openxmlformats.org/drawingml/2006/main">
+                  <a:graphicData uri="http://schemas.microsoft.com/office/word/2010/wordprocessingShape">
+                    <wps:wsp>
+                      <wps:cNvSpPr txBox="1"/>
+                      <wps:spPr>
+                        <a:xfrm>
+                          <a:off x="0" y="0"/>
+                          <a:ext cx="762000" cy="243840"/>
+                        </a:xfrm>
+                        <a:prstGeom prst="rect">
+                          <a:avLst/>
+                        </a:prstGeom>
+                        <a:solidFill>
+                          <a:schemeClr val="lt1"/>
+                        </a:solidFill>
+                        <a:ln w="6350">
+                          <a:noFill/>
+                        </a:ln>
+                      </wps:spPr>
+                      <wps:txbx>
+                        <w:txbxContent>
+                          <w:p/>
+                        </w:txbxContent>
+                      </wps:txbx>
+                      <wps:bodyPr rot="0" spcFirstLastPara="0" vertOverflow="overflow" horzOverflow="overflow" vert="horz" wrap="square" lIns="91440" tIns="45720" rIns="91440" bIns="45720" numCol="1" spcCol="0" rtlCol="0" fromWordArt="0" anchor="t" anchorCtr="0" forceAA="0" compatLnSpc="1">
+                        <a:prstTxWarp prst="textNoShape">
+                          <a:avLst/>
+                        </a:prstTxWarp>
+                        <a:noAutofit/>
+                      </wps:bodyPr>
+                    </wps:wsp>
+                  </a:graphicData>
+                </a:graphic>
+              </wp:anchor>
+            </w:drawing>
+          </mc:Choice>
+          <mc:Fallback>
+            <w:pict>
+              <v:shapetype w14:anchorId="0B66C6C5" id="_x0000_t202" coordsize="21600,21600" o:spt="202" path="m,l,21600r21600,l21600,xe">
+                <v:stroke joinstyle="miter"/>
+                <v:path gradientshapeok="t" o:connecttype="rect"/>
+              </v:shapetype>
+              <v:shape id="文字方塊 1" o:spid="_x0000_s1026" type="#_x0000_t202" style="position:absolute;left:0;text-align:left;margin-left:-33.6pt;margin-top:43.2pt;width:60pt;height:19.2pt;z-index:251660288;visibility:visible;mso-wrap-style:square;mso-wrap-distance-left:9pt;mso-wrap-distance-top:0;mso-wrap-distance-right:9pt;mso-wrap-distance-bottom:0;mso-position-horizontal:absolute;mso-position-horizontal-relative:text;mso-position-vertical:absolute;mso-position-vertical-relative:text;v-text-anchor:top" o:gfxdata="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" fillcolor="white [3201]" stroked="f" strokeweight=".5pt">
+                <v:textbox>
+                  <w:txbxContent>
+                    <w:p/>
+                  </w:txbxContent>
+                </v:textbox>
+              </v:shape>
+            </w:pict>
+          </mc:Fallback>
+        </mc:AlternateContent>
+      </w:r>
+      <w:r>
+        <w:rPr>
+          <w:rFonts w:ascii="Times New Roman" w:eastAsia="標楷體" w:hAnsi="Times New Roman" w:cs="Times New Roman"/>
+          <w:noProof/>
+        </w:rPr>
+        <mc:AlternateContent>
+          <mc:Choice Requires="wps">
+            <w:drawing>
+              <wp:anchor distT="0" distB="0" distL="114300" distR="114300" simplePos="0" relativeHeight="251659264" behindDoc="0" locked="0" layoutInCell="1" allowOverlap="1" wp14:anchorId="314D0CA2" wp14:editId="5BE24E7D">
                 <wp:simplePos x="0" y="0"/>
                 <wp:positionH relativeFrom="margin">
                   <wp:align>center</wp:align>
                 </wp:positionH>
                 <wp:positionV relativeFrom="paragraph">
-                  <wp:posOffset>417443</wp:posOffset>
+                  <wp:posOffset>198120</wp:posOffset>
                 </wp:positionV>
-                <wp:extent cx="5638211" cy="2750261"/>
-                <wp:effectExtent l="0" t="0" r="19685" b="12065"/>
+                <wp:extent cx="5539105" cy="7604760"/>
+                <wp:effectExtent l="0" t="0" r="4445" b="0"/>
                 <wp:wrapTopAndBottom/>
                 <wp:docPr id="14" name="文字方塊 14"/>
                 <wp:cNvGraphicFramePr/>
@@ -147,7 +245,7 @@
                       <wps:spPr>
                         <a:xfrm>
                           <a:off x="0" y="0"/>
-                          <a:ext cx="5638211" cy="2750261"/>
+                          <a:ext cx="5539105" cy="7604760"/>
                         </a:xfrm>
                         <a:prstGeom prst="rect">
                           <a:avLst/>
@@ -156,9 +254,7 @@
                           <a:sysClr val="window" lastClr="FFFFFF"/>
                         </a:solidFill>
                         <a:ln w="6350">
-                          <a:solidFill>
-                            <a:prstClr val="black"/>
-                          </a:solidFill>
+                          <a:noFill/>
                         </a:ln>
                       </wps:spPr>
                       <wps:txbx>
@@ -166,11 +262,9 @@
                           <w:sdt>
                             <w:sdtPr>
                               <w:rPr>
-                                <w:rFonts w:ascii="標楷體" w:eastAsia="標楷體" w:hAnsi="標楷體"/>
-                                <w:color w:val="000000" w:themeColor="text1"/>
                                 <w:lang w:val="zh-TW"/>
                               </w:rPr>
-                              <w:id w:val="25683400"/>
+                              <w:id w:val="43101368"/>
                               <w:docPartObj>
                                 <w:docPartGallery w:val="Table of Contents"/>
                                 <w:docPartUnique/>
@@ -178,10 +272,10 @@
                             </w:sdtPr>
                             <w:sdtEndPr>
                               <w:rPr>
-                                <w:rFonts w:asciiTheme="majorHAnsi" w:eastAsiaTheme="majorEastAsia" w:hAnsiTheme="majorHAnsi"/>
-                                <w:b w:val="0"/>
-                                <w:bCs w:val="0"/>
-                                <w:color w:val="auto"/>
+                                <w:rFonts w:asciiTheme="minorHAnsi" w:eastAsiaTheme="minorEastAsia" w:hAnsiTheme="minorHAnsi" w:cstheme="minorBidi"/>
+                                <w:kern w:val="2"/>
+                                <w:sz w:val="24"/>
+                                <w:szCs w:val="22"/>
                               </w:rPr>
                             </w:sdtEndPr>
                             <w:sdtContent>
@@ -191,81 +285,169 @@
                                   <w:jc w:val="center"/>
                                   <w:rPr>
                                     <w:rFonts w:ascii="標楷體" w:eastAsia="標楷體" w:hAnsi="標楷體"/>
-                                    <w:noProof/>
+                                    <w:sz w:val="44"/>
+                                    <w:szCs w:val="44"/>
                                   </w:rPr>
                                 </w:pPr>
                                 <w:r>
                                   <w:rPr>
-                                    <w:rFonts w:ascii="標楷體" w:eastAsia="標楷體" w:hAnsi="標楷體" w:hint="eastAsia"/>
-                                    <w:b w:val="0"/>
-                                    <w:color w:val="000000" w:themeColor="text1"/>
-                                    <w:sz w:val="24"/>
+                                    <w:rFonts w:ascii="標楷體" w:eastAsia="標楷體" w:hAnsi="標楷體"/>
+                                    <w:sz w:val="44"/>
+                                    <w:szCs w:val="44"/>
                                     <w:lang w:val="zh-TW"/>
                                   </w:rPr>
                                   <w:t>目錄</w:t>
                                 </w:r>
+                              </w:p>
+                              <w:p>
+                                <w:pPr>
+                                  <w:pStyle w:val="11"/>
+                                  <w:tabs>
+                                    <w:tab w:val="left" w:pos="720"/>
+                                    <w:tab w:val="right" w:leader="dot" w:pos="8296"/>
+                                  </w:tabs>
+                                  <w:rPr>
+                                    <w:rFonts w:cstheme="minorBidi"/>
+                                    <w:noProof/>
+                                    <w:kern w:val="2"/>
+                                    <w:sz w:val="24"/>
+                                  </w:rPr>
+                                </w:pPr>
                                 <w:r>
-                                  <w:rPr>
-                                    <w:rFonts w:ascii="標楷體" w:eastAsia="標楷體" w:hAnsi="標楷體"/>
-                                  </w:rPr>
                                   <w:fldChar w:fldCharType="begin"/>
                                 </w:r>
                                 <w:r>
-                                  <w:rPr>
-                                    <w:rFonts w:ascii="標楷體" w:eastAsia="標楷體" w:hAnsi="標楷體"/>
-                                  </w:rPr>
                                   <w:instrText xml:space="preserve"> TOC \o "1-3" \h \z \u </w:instrText>
                                 </w:r>
                                 <w:r>
-                                  <w:rPr>
-                                    <w:rFonts w:ascii="標楷體" w:eastAsia="標楷體" w:hAnsi="標楷體"/>
-                                  </w:rPr>
                                   <w:fldChar w:fldCharType="separate"/>
                                 </w:r>
+                                <w:hyperlink w:anchor="_Toc142507608" w:history="1">
+                                  <w:r>
+                                    <w:rPr>
+                                      <w:rStyle w:val="a4"/>
+                                      <w:rFonts w:ascii="Times New Roman" w:eastAsia="標楷體" w:hAnsi="Times New Roman" w:hint="eastAsia"/>
+                                      <w:b/>
+                                      <w:bCs/>
+                                      <w:noProof/>
+                                    </w:rPr>
+                                    <w:t>壹、</w:t>
+                                  </w:r>
+                                  <w:r>
+                                    <w:rPr>
+                                      <w:rFonts w:cstheme="minorBidi"/>
+                                      <w:noProof/>
+                                      <w:kern w:val="2"/>
+                                      <w:sz w:val="24"/>
+                                    </w:rPr>
+                                    <w:tab/>
+                                  </w:r>
+                                  <w:r>
+                                    <w:rPr>
+                                      <w:rStyle w:val="a4"/>
+                                      <w:rFonts w:ascii="Times New Roman" w:eastAsia="標楷體" w:hAnsi="Times New Roman" w:hint="eastAsia"/>
+                                      <w:b/>
+                                      <w:bCs/>
+                                      <w:noProof/>
+                                    </w:rPr>
+                                    <w:t>摘要</w:t>
+                                  </w:r>
+                                  <w:r>
+                                    <w:rPr>
+                                      <w:noProof/>
+                                      <w:webHidden/>
+                                    </w:rPr>
+                                    <w:tab/>
+                                  </w:r>
+                                  <w:r>
+                                    <w:rPr>
+                                      <w:noProof/>
+                                      <w:webHidden/>
+                                    </w:rPr>
+                                    <w:fldChar w:fldCharType="begin"/>
+                                  </w:r>
+                                  <w:r>
+                                    <w:rPr>
+                                      <w:noProof/>
+                                      <w:webHidden/>
+                                    </w:rPr>
+                                    <w:instrText xml:space="preserve"> PAGEREF _Toc142507608 \h </w:instrText>
+                                  </w:r>
+                                  <w:r>
+                                    <w:rPr>
+                                      <w:noProof/>
+                                      <w:webHidden/>
+                                    </w:rPr>
+                                  </w:r>
+                                  <w:r>
+                                    <w:rPr>
+                                      <w:noProof/>
+                                      <w:webHidden/>
+                                    </w:rPr>
+                                    <w:fldChar w:fldCharType="separate"/>
+                                  </w:r>
+                                  <w:r>
+                                    <w:rPr>
+                                      <w:noProof/>
+                                      <w:webHidden/>
+                                    </w:rPr>
+                                    <w:t>3</w:t>
+                                  </w:r>
+                                  <w:r>
+                                    <w:rPr>
+                                      <w:noProof/>
+                                      <w:webHidden/>
+                                    </w:rPr>
+                                    <w:fldChar w:fldCharType="end"/>
+                                  </w:r>
+                                </w:hyperlink>
                               </w:p>
                               <w:p>
                                 <w:pPr>
-                                  <w:pStyle w:val="2"/>
+                                  <w:pStyle w:val="11"/>
                                   <w:tabs>
-                                    <w:tab w:val="left" w:pos="1100"/>
-                                    <w:tab w:val="right" w:pos="8296"/>
+                                    <w:tab w:val="left" w:pos="720"/>
+                                    <w:tab w:val="right" w:leader="dot" w:pos="8296"/>
                                   </w:tabs>
                                   <w:rPr>
-                                    <w:rFonts w:ascii="標楷體" w:eastAsia="標楷體" w:hAnsi="標楷體"/>
+                                    <w:rFonts w:cstheme="minorBidi"/>
                                     <w:noProof/>
-                                    <w:kern w:val="0"/>
-                                    <w:sz w:val="22"/>
+                                    <w:kern w:val="2"/>
+                                    <w:sz w:val="24"/>
                                   </w:rPr>
                                 </w:pPr>
-                                <w:hyperlink w:anchor="_Toc462858666" w:history="1">
+                                <w:hyperlink w:anchor="_Toc142507609" w:history="1">
                                   <w:r>
                                     <w:rPr>
                                       <w:rStyle w:val="a4"/>
-                                      <w:rFonts w:ascii="標楷體" w:eastAsia="標楷體" w:hAnsi="標楷體" w:hint="eastAsia"/>
-                                      <w:noProof/>
-                                    </w:rPr>
-                                    <w:t>一、</w:t>
-                                  </w:r>
-                                  <w:r>
-                                    <w:rPr>
-                                      <w:rFonts w:ascii="標楷體" w:eastAsia="標楷體" w:hAnsi="標楷體"/>
-                                      <w:noProof/>
-                                      <w:kern w:val="0"/>
-                                      <w:sz w:val="22"/>
+                                      <w:rFonts w:ascii="Times New Roman" w:eastAsia="標楷體" w:hAnsi="Times New Roman" w:hint="eastAsia"/>
+                                      <w:b/>
+                                      <w:bCs/>
+                                      <w:noProof/>
+                                    </w:rPr>
+                                    <w:t>貳、</w:t>
+                                  </w:r>
+                                  <w:r>
+                                    <w:rPr>
+                                      <w:rFonts w:cstheme="minorBidi"/>
+                                      <w:noProof/>
+                                      <w:kern w:val="2"/>
+                                      <w:sz w:val="24"/>
                                     </w:rPr>
                                     <w:tab/>
                                   </w:r>
                                   <w:r>
                                     <w:rPr>
                                       <w:rStyle w:val="a4"/>
-                                      <w:rFonts w:ascii="標楷體" w:eastAsia="標楷體" w:hAnsi="標楷體" w:hint="eastAsia"/>
-                                      <w:noProof/>
-                                    </w:rPr>
-                                    <w:t>摘要</w:t>
-                                  </w:r>
-                                  <w:r>
-                                    <w:rPr>
-                                      <w:rFonts w:ascii="標楷體" w:eastAsia="標楷體" w:hAnsi="標楷體"/>
+                                      <w:rFonts w:ascii="Times New Roman" w:eastAsia="標楷體" w:hAnsi="Times New Roman" w:hint="eastAsia"/>
+                                      <w:b/>
+                                      <w:bCs/>
+                                      <w:noProof/>
+                                    </w:rPr>
+                                    <w:t>研究動機與目的</w:t>
+                                  </w:r>
+                                  <w:r>
+                                    <w:rPr>
                                       <w:noProof/>
                                       <w:webHidden/>
                                     </w:rPr>
@@ -273,11 +455,138 @@
                                   </w:r>
                                   <w:r>
                                     <w:rPr>
-                                      <w:rFonts w:ascii="標楷體" w:eastAsia="標楷體" w:hAnsi="標楷體"/>
-                                      <w:noProof/>
-                                      <w:webHidden/>
-                                    </w:rPr>
-                                    <w:t>2</w:t>
+                                      <w:noProof/>
+                                      <w:webHidden/>
+                                    </w:rPr>
+                                    <w:fldChar w:fldCharType="begin"/>
+                                  </w:r>
+                                  <w:r>
+                                    <w:rPr>
+                                      <w:noProof/>
+                                      <w:webHidden/>
+                                    </w:rPr>
+                                    <w:instrText xml:space="preserve"> PAGEREF _Toc142507609 \h </w:instrText>
+                                  </w:r>
+                                  <w:r>
+                                    <w:rPr>
+                                      <w:noProof/>
+                                      <w:webHidden/>
+                                    </w:rPr>
+                                  </w:r>
+                                  <w:r>
+                                    <w:rPr>
+                                      <w:noProof/>
+                                      <w:webHidden/>
+                                    </w:rPr>
+                                    <w:fldChar w:fldCharType="separate"/>
+                                  </w:r>
+                                  <w:r>
+                                    <w:rPr>
+                                      <w:noProof/>
+                                      <w:webHidden/>
+                                    </w:rPr>
+                                    <w:t>3</w:t>
+                                  </w:r>
+                                  <w:r>
+                                    <w:rPr>
+                                      <w:noProof/>
+                                      <w:webHidden/>
+                                    </w:rPr>
+                                    <w:fldChar w:fldCharType="end"/>
+                                  </w:r>
+                                </w:hyperlink>
+                              </w:p>
+                              <w:p>
+                                <w:pPr>
+                                  <w:pStyle w:val="11"/>
+                                  <w:tabs>
+                                    <w:tab w:val="left" w:pos="720"/>
+                                    <w:tab w:val="right" w:leader="dot" w:pos="8296"/>
+                                  </w:tabs>
+                                  <w:rPr>
+                                    <w:rFonts w:cstheme="minorBidi"/>
+                                    <w:noProof/>
+                                    <w:kern w:val="2"/>
+                                    <w:sz w:val="24"/>
+                                  </w:rPr>
+                                </w:pPr>
+                                <w:hyperlink w:anchor="_Toc142507610" w:history="1">
+                                  <w:r>
+                                    <w:rPr>
+                                      <w:rStyle w:val="a4"/>
+                                      <w:rFonts w:ascii="Times New Roman" w:eastAsia="標楷體" w:hAnsi="Times New Roman" w:hint="eastAsia"/>
+                                      <w:b/>
+                                      <w:bCs/>
+                                      <w:noProof/>
+                                    </w:rPr>
+                                    <w:t>參、</w:t>
+                                  </w:r>
+                                  <w:r>
+                                    <w:rPr>
+                                      <w:rFonts w:cstheme="minorBidi"/>
+                                      <w:noProof/>
+                                      <w:kern w:val="2"/>
+                                      <w:sz w:val="24"/>
+                                    </w:rPr>
+                                    <w:tab/>
+                                  </w:r>
+                                  <w:r>
+                                    <w:rPr>
+                                      <w:rStyle w:val="a4"/>
+                                      <w:rFonts w:ascii="Times New Roman" w:eastAsia="標楷體" w:hAnsi="Times New Roman" w:hint="eastAsia"/>
+                                      <w:b/>
+                                      <w:bCs/>
+                                      <w:noProof/>
+                                    </w:rPr>
+                                    <w:t>文獻回顧</w:t>
+                                  </w:r>
+                                  <w:r>
+                                    <w:rPr>
+                                      <w:noProof/>
+                                      <w:webHidden/>
+                                    </w:rPr>
+                                    <w:tab/>
+                                  </w:r>
+                                  <w:r>
+                                    <w:rPr>
+                                      <w:noProof/>
+                                      <w:webHidden/>
+                                    </w:rPr>
+                                    <w:fldChar w:fldCharType="begin"/>
+                                  </w:r>
+                                  <w:r>
+                                    <w:rPr>
+                                      <w:noProof/>
+                                      <w:webHidden/>
+                                    </w:rPr>
+                                    <w:instrText xml:space="preserve"> PAGEREF _Toc142507610 \h </w:instrText>
+                                  </w:r>
+                                  <w:r>
+                                    <w:rPr>
+                                      <w:noProof/>
+                                      <w:webHidden/>
+                                    </w:rPr>
+                                  </w:r>
+                                  <w:r>
+                                    <w:rPr>
+                                      <w:noProof/>
+                                      <w:webHidden/>
+                                    </w:rPr>
+                                    <w:fldChar w:fldCharType="separate"/>
+                                  </w:r>
+                                  <w:r>
+                                    <w:rPr>
+                                      <w:noProof/>
+                                      <w:webHidden/>
+                                    </w:rPr>
+                                    <w:t>3</w:t>
+                                  </w:r>
+                                  <w:r>
+                                    <w:rPr>
+                                      <w:noProof/>
+                                      <w:webHidden/>
+                                    </w:rPr>
+                                    <w:fldChar w:fldCharType="end"/>
                                   </w:r>
                                 </w:hyperlink>
                               </w:p>
@@ -285,53 +594,30 @@
                                 <w:pPr>
                                   <w:pStyle w:val="2"/>
                                   <w:tabs>
-                                    <w:tab w:val="left" w:pos="1100"/>
-                                    <w:tab w:val="right" w:pos="8296"/>
+                                    <w:tab w:val="right" w:leader="dot" w:pos="8296"/>
                                   </w:tabs>
                                   <w:rPr>
-                                    <w:rFonts w:ascii="標楷體" w:eastAsia="標楷體" w:hAnsi="標楷體"/>
                                     <w:noProof/>
-                                    <w:kern w:val="0"/>
-                                    <w:sz w:val="22"/>
                                   </w:rPr>
                                 </w:pPr>
-                                <w:hyperlink w:anchor="_Toc462858667" w:history="1">
+                                <w:hyperlink w:anchor="_Toc142507611" w:history="1">
                                   <w:r>
                                     <w:rPr>
                                       <w:rStyle w:val="a4"/>
-                                      <w:rFonts w:ascii="標楷體" w:eastAsia="標楷體" w:hAnsi="標楷體" w:hint="eastAsia"/>
-                                      <w:noProof/>
-                                    </w:rPr>
-                                    <w:t>二、</w:t>
-                                  </w:r>
-                                  <w:r>
-                                    <w:rPr>
-                                      <w:rFonts w:ascii="標楷體" w:eastAsia="標楷體" w:hAnsi="標楷體"/>
-                                      <w:noProof/>
-                                      <w:kern w:val="0"/>
-                                      <w:sz w:val="22"/>
+                                      <w:rFonts w:ascii="Times New Roman" w:eastAsia="標楷體" w:hAnsi="Times New Roman" w:cs="Times New Roman" w:hint="eastAsia"/>
+                                      <w:noProof/>
+                                    </w:rPr>
+                                    <w:t>一、環境品質監測與指標發展</w:t>
+                                  </w:r>
+                                  <w:r>
+                                    <w:rPr>
+                                      <w:noProof/>
+                                      <w:webHidden/>
                                     </w:rPr>
                                     <w:tab/>
                                   </w:r>
                                   <w:r>
                                     <w:rPr>
-                                      <w:rStyle w:val="a4"/>
-                                      <w:rFonts w:ascii="標楷體" w:eastAsia="標楷體" w:hAnsi="標楷體" w:hint="eastAsia"/>
-                                      <w:noProof/>
-                                    </w:rPr>
-                                    <w:t>研究動機與目的</w:t>
-                                  </w:r>
-                                  <w:r>
-                                    <w:rPr>
-                                      <w:rFonts w:ascii="標楷體" w:eastAsia="標楷體" w:hAnsi="標楷體"/>
-                                      <w:noProof/>
-                                      <w:webHidden/>
-                                    </w:rPr>
-                                    <w:tab/>
-                                  </w:r>
-                                  <w:r>
-                                    <w:rPr>
-                                      <w:rFonts w:ascii="標楷體" w:eastAsia="標楷體" w:hAnsi="標楷體"/>
                                       <w:noProof/>
                                       <w:webHidden/>
                                     </w:rPr>
@@ -339,22 +625,19 @@
                                   </w:r>
                                   <w:r>
                                     <w:rPr>
-                                      <w:rFonts w:ascii="標楷體" w:eastAsia="標楷體" w:hAnsi="標楷體"/>
-                                      <w:noProof/>
-                                      <w:webHidden/>
-                                    </w:rPr>
-                                    <w:instrText xml:space="preserve"> PAGEREF _Toc462858667 \h </w:instrText>
-                                  </w:r>
-                                  <w:r>
-                                    <w:rPr>
-                                      <w:rFonts w:ascii="標楷體" w:eastAsia="標楷體" w:hAnsi="標楷體"/>
-                                      <w:noProof/>
-                                      <w:webHidden/>
-                                    </w:rPr>
-                                  </w:r>
-                                  <w:r>
-                                    <w:rPr>
-                                      <w:rFonts w:ascii="標楷體" w:eastAsia="標楷體" w:hAnsi="標楷體"/>
+                                      <w:noProof/>
+                                      <w:webHidden/>
+                                    </w:rPr>
+                                    <w:instrText xml:space="preserve"> PAGEREF _Toc142507611 \h </w:instrText>
+                                  </w:r>
+                                  <w:r>
+                                    <w:rPr>
+                                      <w:noProof/>
+                                      <w:webHidden/>
+                                    </w:rPr>
+                                  </w:r>
+                                  <w:r>
+                                    <w:rPr>
                                       <w:noProof/>
                                       <w:webHidden/>
                                     </w:rPr>
@@ -362,15 +645,13 @@
                                   </w:r>
                                   <w:r>
                                     <w:rPr>
-                                      <w:rFonts w:ascii="標楷體" w:eastAsia="標楷體" w:hAnsi="標楷體"/>
-                                      <w:noProof/>
-                                      <w:webHidden/>
-                                    </w:rPr>
-                                    <w:t>2</w:t>
-                                  </w:r>
-                                  <w:r>
-                                    <w:rPr>
-                                      <w:rFonts w:ascii="標楷體" w:eastAsia="標楷體" w:hAnsi="標楷體"/>
+                                      <w:noProof/>
+                                      <w:webHidden/>
+                                    </w:rPr>
+                                    <w:t>3</w:t>
+                                  </w:r>
+                                  <w:r>
+                                    <w:rPr>
                                       <w:noProof/>
                                       <w:webHidden/>
                                     </w:rPr>
@@ -382,53 +663,30 @@
                                 <w:pPr>
                                   <w:pStyle w:val="2"/>
                                   <w:tabs>
-                                    <w:tab w:val="left" w:pos="1100"/>
-                                    <w:tab w:val="right" w:pos="8296"/>
+                                    <w:tab w:val="right" w:leader="dot" w:pos="8296"/>
                                   </w:tabs>
                                   <w:rPr>
-                                    <w:rFonts w:ascii="標楷體" w:eastAsia="標楷體" w:hAnsi="標楷體"/>
                                     <w:noProof/>
-                                    <w:kern w:val="0"/>
-                                    <w:sz w:val="22"/>
                                   </w:rPr>
                                 </w:pPr>
-                                <w:hyperlink w:anchor="_Toc462858668" w:history="1">
+                                <w:hyperlink w:anchor="_Toc142507612" w:history="1">
                                   <w:r>
                                     <w:rPr>
                                       <w:rStyle w:val="a4"/>
-                                      <w:rFonts w:ascii="標楷體" w:eastAsia="標楷體" w:hAnsi="標楷體" w:hint="eastAsia"/>
-                                      <w:noProof/>
-                                    </w:rPr>
-                                    <w:t>三、</w:t>
-                                  </w:r>
-                                  <w:r>
-                                    <w:rPr>
-                                      <w:rFonts w:ascii="標楷體" w:eastAsia="標楷體" w:hAnsi="標楷體"/>
-                                      <w:noProof/>
-                                      <w:kern w:val="0"/>
-                                      <w:sz w:val="22"/>
+                                      <w:rFonts w:ascii="Times New Roman" w:eastAsia="標楷體" w:hAnsi="Times New Roman" w:cs="Times New Roman" w:hint="eastAsia"/>
+                                      <w:noProof/>
+                                    </w:rPr>
+                                    <w:t>二、非監督式分群法與資料融合</w:t>
+                                  </w:r>
+                                  <w:r>
+                                    <w:rPr>
+                                      <w:noProof/>
+                                      <w:webHidden/>
                                     </w:rPr>
                                     <w:tab/>
                                   </w:r>
                                   <w:r>
                                     <w:rPr>
-                                      <w:rStyle w:val="a4"/>
-                                      <w:rFonts w:ascii="標楷體" w:eastAsia="標楷體" w:hAnsi="標楷體" w:hint="eastAsia"/>
-                                      <w:noProof/>
-                                    </w:rPr>
-                                    <w:t>文獻回顧</w:t>
-                                  </w:r>
-                                  <w:r>
-                                    <w:rPr>
-                                      <w:rFonts w:ascii="標楷體" w:eastAsia="標楷體" w:hAnsi="標楷體"/>
-                                      <w:noProof/>
-                                      <w:webHidden/>
-                                    </w:rPr>
-                                    <w:tab/>
-                                  </w:r>
-                                  <w:r>
-                                    <w:rPr>
-                                      <w:rFonts w:ascii="標楷體" w:eastAsia="標楷體" w:hAnsi="標楷體"/>
                                       <w:noProof/>
                                       <w:webHidden/>
                                     </w:rPr>
@@ -436,22 +694,19 @@
                                   </w:r>
                                   <w:r>
                                     <w:rPr>
-                                      <w:rFonts w:ascii="標楷體" w:eastAsia="標楷體" w:hAnsi="標楷體"/>
-                                      <w:noProof/>
-                                      <w:webHidden/>
-                                    </w:rPr>
-                                    <w:instrText xml:space="preserve"> PAGEREF _Toc462858668 \h </w:instrText>
-                                  </w:r>
-                                  <w:r>
-                                    <w:rPr>
-                                      <w:rFonts w:ascii="標楷體" w:eastAsia="標楷體" w:hAnsi="標楷體"/>
-                                      <w:noProof/>
-                                      <w:webHidden/>
-                                    </w:rPr>
-                                  </w:r>
-                                  <w:r>
-                                    <w:rPr>
-                                      <w:rFonts w:ascii="標楷體" w:eastAsia="標楷體" w:hAnsi="標楷體"/>
+                                      <w:noProof/>
+                                      <w:webHidden/>
+                                    </w:rPr>
+                                    <w:instrText xml:space="preserve"> PAGEREF _Toc142507612 \h </w:instrText>
+                                  </w:r>
+                                  <w:r>
+                                    <w:rPr>
+                                      <w:noProof/>
+                                      <w:webHidden/>
+                                    </w:rPr>
+                                  </w:r>
+                                  <w:r>
+                                    <w:rPr>
                                       <w:noProof/>
                                       <w:webHidden/>
                                     </w:rPr>
@@ -459,7 +714,6 @@
                                   </w:r>
                                   <w:r>
                                     <w:rPr>
-                                      <w:rFonts w:ascii="標楷體" w:eastAsia="標楷體" w:hAnsi="標楷體"/>
                                       <w:noProof/>
                                       <w:webHidden/>
                                     </w:rPr>
@@ -467,7 +721,6 @@
                                   </w:r>
                                   <w:r>
                                     <w:rPr>
-                                      <w:rFonts w:ascii="標楷體" w:eastAsia="標楷體" w:hAnsi="標楷體"/>
                                       <w:noProof/>
                                       <w:webHidden/>
                                     </w:rPr>
@@ -479,57 +732,68 @@
                                 <w:pPr>
                                   <w:pStyle w:val="2"/>
                                   <w:tabs>
-                                    <w:tab w:val="left" w:pos="1100"/>
-                                    <w:tab w:val="right" w:pos="8296"/>
+                                    <w:tab w:val="right" w:leader="dot" w:pos="8296"/>
                                   </w:tabs>
                                   <w:rPr>
-                                    <w:rFonts w:ascii="標楷體" w:eastAsia="標楷體" w:hAnsi="標楷體"/>
                                     <w:noProof/>
-                                    <w:kern w:val="0"/>
-                                    <w:sz w:val="22"/>
                                   </w:rPr>
                                 </w:pPr>
-                                <w:hyperlink w:anchor="_Toc462858669" w:history="1">
+                                <w:hyperlink w:anchor="_Toc142507613" w:history="1">
                                   <w:r>
                                     <w:rPr>
                                       <w:rStyle w:val="a4"/>
-                                      <w:rFonts w:ascii="標楷體" w:eastAsia="標楷體" w:hAnsi="標楷體" w:hint="eastAsia"/>
-                                      <w:noProof/>
-                                    </w:rPr>
-                                    <w:t>四、</w:t>
-                                  </w:r>
-                                  <w:r>
-                                    <w:rPr>
-                                      <w:rFonts w:ascii="標楷體" w:eastAsia="標楷體" w:hAnsi="標楷體"/>
-                                      <w:noProof/>
-                                      <w:kern w:val="0"/>
-                                      <w:sz w:val="22"/>
+                                      <w:rFonts w:ascii="Times New Roman" w:eastAsia="標楷體" w:hAnsi="Times New Roman" w:cs="Times New Roman" w:hint="eastAsia"/>
+                                      <w:noProof/>
+                                    </w:rPr>
+                                    <w:t>三、自組織映射神經網路</w:t>
+                                  </w:r>
+                                  <w:r>
+                                    <w:rPr>
+                                      <w:noProof/>
+                                      <w:webHidden/>
                                     </w:rPr>
                                     <w:tab/>
                                   </w:r>
                                   <w:r>
                                     <w:rPr>
-                                      <w:rStyle w:val="a4"/>
-                                      <w:rFonts w:ascii="標楷體" w:eastAsia="標楷體" w:hAnsi="標楷體" w:hint="eastAsia"/>
-                                      <w:noProof/>
-                                    </w:rPr>
-                                    <w:t>研究架構與方法</w:t>
-                                  </w:r>
-                                  <w:r>
-                                    <w:rPr>
-                                      <w:rFonts w:ascii="標楷體" w:eastAsia="標楷體" w:hAnsi="標楷體"/>
-                                      <w:noProof/>
-                                      <w:webHidden/>
-                                    </w:rPr>
-                                    <w:tab/>
-                                  </w:r>
-                                  <w:r>
-                                    <w:rPr>
-                                      <w:rFonts w:ascii="標楷體" w:eastAsia="標楷體" w:hAnsi="標楷體"/>
-                                      <w:noProof/>
-                                      <w:webHidden/>
-                                    </w:rPr>
-                                    <w:t>18</w:t>
+                                      <w:noProof/>
+                                      <w:webHidden/>
+                                    </w:rPr>
+                                    <w:fldChar w:fldCharType="begin"/>
+                                  </w:r>
+                                  <w:r>
+                                    <w:rPr>
+                                      <w:noProof/>
+                                      <w:webHidden/>
+                                    </w:rPr>
+                                    <w:instrText xml:space="preserve"> PAGEREF _Toc142507613 \h </w:instrText>
+                                  </w:r>
+                                  <w:r>
+                                    <w:rPr>
+                                      <w:noProof/>
+                                      <w:webHidden/>
+                                    </w:rPr>
+                                  </w:r>
+                                  <w:r>
+                                    <w:rPr>
+                                      <w:noProof/>
+                                      <w:webHidden/>
+                                    </w:rPr>
+                                    <w:fldChar w:fldCharType="separate"/>
+                                  </w:r>
+                                  <w:r>
+                                    <w:rPr>
+                                      <w:noProof/>
+                                      <w:webHidden/>
+                                    </w:rPr>
+                                    <w:t>3</w:t>
+                                  </w:r>
+                                  <w:r>
+                                    <w:rPr>
+                                      <w:noProof/>
+                                      <w:webHidden/>
+                                    </w:rPr>
+                                    <w:fldChar w:fldCharType="end"/>
                                   </w:r>
                                 </w:hyperlink>
                               </w:p>
@@ -537,57 +801,68 @@
                                 <w:pPr>
                                   <w:pStyle w:val="2"/>
                                   <w:tabs>
-                                    <w:tab w:val="left" w:pos="1100"/>
-                                    <w:tab w:val="right" w:pos="8296"/>
+                                    <w:tab w:val="right" w:leader="dot" w:pos="8296"/>
                                   </w:tabs>
                                   <w:rPr>
-                                    <w:rFonts w:ascii="標楷體" w:eastAsia="標楷體" w:hAnsi="標楷體"/>
                                     <w:noProof/>
-                                    <w:kern w:val="0"/>
-                                    <w:sz w:val="22"/>
                                   </w:rPr>
                                 </w:pPr>
-                                <w:hyperlink w:anchor="_Toc462858670" w:history="1">
+                                <w:hyperlink w:anchor="_Toc142507614" w:history="1">
                                   <w:r>
                                     <w:rPr>
                                       <w:rStyle w:val="a4"/>
-                                      <w:rFonts w:ascii="標楷體" w:eastAsia="標楷體" w:hAnsi="標楷體" w:hint="eastAsia"/>
-                                      <w:noProof/>
-                                    </w:rPr>
-                                    <w:t>五、</w:t>
-                                  </w:r>
-                                  <w:r>
-                                    <w:rPr>
-                                      <w:rFonts w:ascii="標楷體" w:eastAsia="標楷體" w:hAnsi="標楷體"/>
-                                      <w:noProof/>
-                                      <w:kern w:val="0"/>
-                                      <w:sz w:val="22"/>
+                                      <w:rFonts w:ascii="Times New Roman" w:eastAsia="標楷體" w:hAnsi="Times New Roman" w:cs="Times New Roman" w:hint="eastAsia"/>
+                                      <w:noProof/>
+                                    </w:rPr>
+                                    <w:t>四、類別型資料的空間相依性</w:t>
+                                  </w:r>
+                                  <w:r>
+                                    <w:rPr>
+                                      <w:noProof/>
+                                      <w:webHidden/>
                                     </w:rPr>
                                     <w:tab/>
                                   </w:r>
                                   <w:r>
                                     <w:rPr>
-                                      <w:rStyle w:val="a4"/>
-                                      <w:rFonts w:ascii="標楷體" w:eastAsia="標楷體" w:hAnsi="標楷體" w:hint="eastAsia"/>
-                                      <w:noProof/>
-                                    </w:rPr>
-                                    <w:t>預期成果</w:t>
-                                  </w:r>
-                                  <w:r>
-                                    <w:rPr>
-                                      <w:rFonts w:ascii="標楷體" w:eastAsia="標楷體" w:hAnsi="標楷體"/>
-                                      <w:noProof/>
-                                      <w:webHidden/>
-                                    </w:rPr>
-                                    <w:tab/>
-                                  </w:r>
-                                  <w:r>
-                                    <w:rPr>
-                                      <w:rFonts w:ascii="標楷體" w:eastAsia="標楷體" w:hAnsi="標楷體"/>
-                                      <w:noProof/>
-                                      <w:webHidden/>
-                                    </w:rPr>
-                                    <w:t>20</w:t>
+                                      <w:noProof/>
+                                      <w:webHidden/>
+                                    </w:rPr>
+                                    <w:fldChar w:fldCharType="begin"/>
+                                  </w:r>
+                                  <w:r>
+                                    <w:rPr>
+                                      <w:noProof/>
+                                      <w:webHidden/>
+                                    </w:rPr>
+                                    <w:instrText xml:space="preserve"> PAGEREF _Toc142507614 \h </w:instrText>
+                                  </w:r>
+                                  <w:r>
+                                    <w:rPr>
+                                      <w:noProof/>
+                                      <w:webHidden/>
+                                    </w:rPr>
+                                  </w:r>
+                                  <w:r>
+                                    <w:rPr>
+                                      <w:noProof/>
+                                      <w:webHidden/>
+                                    </w:rPr>
+                                    <w:fldChar w:fldCharType="separate"/>
+                                  </w:r>
+                                  <w:r>
+                                    <w:rPr>
+                                      <w:noProof/>
+                                      <w:webHidden/>
+                                    </w:rPr>
+                                    <w:t>3</w:t>
+                                  </w:r>
+                                  <w:r>
+                                    <w:rPr>
+                                      <w:noProof/>
+                                      <w:webHidden/>
+                                    </w:rPr>
+                                    <w:fldChar w:fldCharType="end"/>
                                   </w:r>
                                 </w:hyperlink>
                               </w:p>
@@ -595,79 +870,734 @@
                                 <w:pPr>
                                   <w:pStyle w:val="2"/>
                                   <w:tabs>
-                                    <w:tab w:val="left" w:pos="1100"/>
-                                    <w:tab w:val="right" w:pos="8296"/>
+                                    <w:tab w:val="right" w:leader="dot" w:pos="8296"/>
                                   </w:tabs>
                                   <w:rPr>
                                     <w:noProof/>
-                                    <w:kern w:val="0"/>
-                                    <w:sz w:val="22"/>
                                   </w:rPr>
                                 </w:pPr>
-                                <w:hyperlink w:anchor="_Toc462858671" w:history="1">
+                                <w:hyperlink w:anchor="_Toc142507615" w:history="1">
                                   <w:r>
                                     <w:rPr>
                                       <w:rStyle w:val="a4"/>
-                                      <w:rFonts w:ascii="標楷體" w:eastAsia="標楷體" w:hAnsi="標楷體" w:hint="eastAsia"/>
-                                      <w:noProof/>
-                                    </w:rPr>
-                                    <w:t>六、</w:t>
-                                  </w:r>
-                                  <w:r>
-                                    <w:rPr>
-                                      <w:rFonts w:ascii="標楷體" w:eastAsia="標楷體" w:hAnsi="標楷體"/>
-                                      <w:noProof/>
-                                      <w:kern w:val="0"/>
-                                      <w:sz w:val="22"/>
+                                      <w:rFonts w:ascii="Times New Roman" w:eastAsia="標楷體" w:hAnsi="Times New Roman" w:cs="Times New Roman" w:hint="eastAsia"/>
+                                      <w:noProof/>
+                                    </w:rPr>
+                                    <w:t>五、多時序趨勢檢驗</w:t>
+                                  </w:r>
+                                  <w:r>
+                                    <w:rPr>
+                                      <w:noProof/>
+                                      <w:webHidden/>
                                     </w:rPr>
                                     <w:tab/>
                                   </w:r>
                                   <w:r>
                                     <w:rPr>
-                                      <w:rStyle w:val="a4"/>
-                                      <w:rFonts w:ascii="標楷體" w:eastAsia="標楷體" w:hAnsi="標楷體" w:hint="eastAsia"/>
-                                      <w:noProof/>
-                                    </w:rPr>
-                                    <w:t>參考文獻</w:t>
-                                  </w:r>
-                                  <w:r>
-                                    <w:rPr>
-                                      <w:rFonts w:ascii="標楷體" w:eastAsia="標楷體" w:hAnsi="標楷體"/>
-                                      <w:noProof/>
-                                      <w:webHidden/>
-                                    </w:rPr>
-                                    <w:tab/>
-                                  </w:r>
-                                  <w:r>
-                                    <w:rPr>
-                                      <w:rFonts w:ascii="標楷體" w:eastAsia="標楷體" w:hAnsi="標楷體"/>
-                                      <w:noProof/>
-                                      <w:webHidden/>
-                                    </w:rPr>
-                                    <w:t>21</w:t>
+                                      <w:noProof/>
+                                      <w:webHidden/>
+                                    </w:rPr>
+                                    <w:fldChar w:fldCharType="begin"/>
+                                  </w:r>
+                                  <w:r>
+                                    <w:rPr>
+                                      <w:noProof/>
+                                      <w:webHidden/>
+                                    </w:rPr>
+                                    <w:instrText xml:space="preserve"> PAGEREF _Toc142507615 \h </w:instrText>
+                                  </w:r>
+                                  <w:r>
+                                    <w:rPr>
+                                      <w:noProof/>
+                                      <w:webHidden/>
+                                    </w:rPr>
+                                  </w:r>
+                                  <w:r>
+                                    <w:rPr>
+                                      <w:noProof/>
+                                      <w:webHidden/>
+                                    </w:rPr>
+                                    <w:fldChar w:fldCharType="separate"/>
+                                  </w:r>
+                                  <w:r>
+                                    <w:rPr>
+                                      <w:noProof/>
+                                      <w:webHidden/>
+                                    </w:rPr>
+                                    <w:t>3</w:t>
+                                  </w:r>
+                                  <w:r>
+                                    <w:rPr>
+                                      <w:noProof/>
+                                      <w:webHidden/>
+                                    </w:rPr>
+                                    <w:fldChar w:fldCharType="end"/>
                                   </w:r>
                                 </w:hyperlink>
                               </w:p>
                               <w:p>
                                 <w:pPr>
-                                  <w:pStyle w:val="a3"/>
-                                  <w:jc w:val="center"/>
+                                  <w:pStyle w:val="11"/>
+                                  <w:tabs>
+                                    <w:tab w:val="left" w:pos="720"/>
+                                    <w:tab w:val="right" w:leader="dot" w:pos="8296"/>
+                                  </w:tabs>
                                   <w:rPr>
-                                    <w:b w:val="0"/>
-                                    <w:bCs w:val="0"/>
+                                    <w:rFonts w:cstheme="minorBidi"/>
+                                    <w:noProof/>
+                                    <w:kern w:val="2"/>
+                                    <w:sz w:val="24"/>
+                                  </w:rPr>
+                                </w:pPr>
+                                <w:hyperlink w:anchor="_Toc142507616" w:history="1">
+                                  <w:r>
+                                    <w:rPr>
+                                      <w:rStyle w:val="a4"/>
+                                      <w:rFonts w:ascii="Times New Roman" w:eastAsia="標楷體" w:hAnsi="Times New Roman" w:hint="eastAsia"/>
+                                      <w:b/>
+                                      <w:bCs/>
+                                      <w:noProof/>
+                                    </w:rPr>
+                                    <w:t>肆、</w:t>
+                                  </w:r>
+                                  <w:r>
+                                    <w:rPr>
+                                      <w:rFonts w:cstheme="minorBidi"/>
+                                      <w:noProof/>
+                                      <w:kern w:val="2"/>
+                                      <w:sz w:val="24"/>
+                                    </w:rPr>
+                                    <w:tab/>
+                                  </w:r>
+                                  <w:r>
+                                    <w:rPr>
+                                      <w:rStyle w:val="a4"/>
+                                      <w:rFonts w:ascii="Times New Roman" w:eastAsia="標楷體" w:hAnsi="Times New Roman" w:hint="eastAsia"/>
+                                      <w:b/>
+                                      <w:bCs/>
+                                      <w:noProof/>
+                                    </w:rPr>
+                                    <w:t>研究架構與方法</w:t>
+                                  </w:r>
+                                  <w:r>
+                                    <w:rPr>
+                                      <w:noProof/>
+                                      <w:webHidden/>
+                                    </w:rPr>
+                                    <w:tab/>
+                                  </w:r>
+                                  <w:r>
+                                    <w:rPr>
+                                      <w:noProof/>
+                                      <w:webHidden/>
+                                    </w:rPr>
+                                    <w:fldChar w:fldCharType="begin"/>
+                                  </w:r>
+                                  <w:r>
+                                    <w:rPr>
+                                      <w:noProof/>
+                                      <w:webHidden/>
+                                    </w:rPr>
+                                    <w:instrText xml:space="preserve"> PAGEREF _Toc142507616 \h </w:instrText>
+                                  </w:r>
+                                  <w:r>
+                                    <w:rPr>
+                                      <w:noProof/>
+                                      <w:webHidden/>
+                                    </w:rPr>
+                                  </w:r>
+                                  <w:r>
+                                    <w:rPr>
+                                      <w:noProof/>
+                                      <w:webHidden/>
+                                    </w:rPr>
+                                    <w:fldChar w:fldCharType="separate"/>
+                                  </w:r>
+                                  <w:r>
+                                    <w:rPr>
+                                      <w:noProof/>
+                                      <w:webHidden/>
+                                    </w:rPr>
+                                    <w:t>3</w:t>
+                                  </w:r>
+                                  <w:r>
+                                    <w:rPr>
+                                      <w:noProof/>
+                                      <w:webHidden/>
+                                    </w:rPr>
+                                    <w:fldChar w:fldCharType="end"/>
+                                  </w:r>
+                                </w:hyperlink>
+                              </w:p>
+                              <w:p>
+                                <w:pPr>
+                                  <w:pStyle w:val="2"/>
+                                  <w:tabs>
+                                    <w:tab w:val="right" w:leader="dot" w:pos="8296"/>
+                                  </w:tabs>
+                                  <w:rPr>
+                                    <w:noProof/>
+                                  </w:rPr>
+                                </w:pPr>
+                                <w:hyperlink w:anchor="_Toc142507617" w:history="1">
+                                  <w:r>
+                                    <w:rPr>
+                                      <w:rStyle w:val="a4"/>
+                                      <w:rFonts w:ascii="Times New Roman" w:eastAsia="標楷體" w:hAnsi="Times New Roman" w:cs="Times New Roman" w:hint="eastAsia"/>
+                                      <w:noProof/>
+                                    </w:rPr>
+                                    <w:t>一、研究資料與區域</w:t>
+                                  </w:r>
+                                  <w:r>
+                                    <w:rPr>
+                                      <w:noProof/>
+                                      <w:webHidden/>
+                                    </w:rPr>
+                                    <w:tab/>
+                                  </w:r>
+                                  <w:r>
+                                    <w:rPr>
+                                      <w:noProof/>
+                                      <w:webHidden/>
+                                    </w:rPr>
+                                    <w:fldChar w:fldCharType="begin"/>
+                                  </w:r>
+                                  <w:r>
+                                    <w:rPr>
+                                      <w:noProof/>
+                                      <w:webHidden/>
+                                    </w:rPr>
+                                    <w:instrText xml:space="preserve"> PAGEREF _Toc142507617 \h </w:instrText>
+                                  </w:r>
+                                  <w:r>
+                                    <w:rPr>
+                                      <w:noProof/>
+                                      <w:webHidden/>
+                                    </w:rPr>
+                                  </w:r>
+                                  <w:r>
+                                    <w:rPr>
+                                      <w:noProof/>
+                                      <w:webHidden/>
+                                    </w:rPr>
+                                    <w:fldChar w:fldCharType="separate"/>
+                                  </w:r>
+                                  <w:r>
+                                    <w:rPr>
+                                      <w:noProof/>
+                                      <w:webHidden/>
+                                    </w:rPr>
+                                    <w:t>3</w:t>
+                                  </w:r>
+                                  <w:r>
+                                    <w:rPr>
+                                      <w:noProof/>
+                                      <w:webHidden/>
+                                    </w:rPr>
+                                    <w:fldChar w:fldCharType="end"/>
+                                  </w:r>
+                                </w:hyperlink>
+                              </w:p>
+                              <w:p>
+                                <w:pPr>
+                                  <w:pStyle w:val="2"/>
+                                  <w:tabs>
+                                    <w:tab w:val="right" w:leader="dot" w:pos="8296"/>
+                                  </w:tabs>
+                                  <w:rPr>
+                                    <w:noProof/>
+                                  </w:rPr>
+                                </w:pPr>
+                                <w:hyperlink w:anchor="_Toc142507618" w:history="1">
+                                  <w:r>
+                                    <w:rPr>
+                                      <w:rStyle w:val="a4"/>
+                                      <w:rFonts w:ascii="Times New Roman" w:eastAsia="標楷體" w:hAnsi="Times New Roman" w:cs="Times New Roman" w:hint="eastAsia"/>
+                                      <w:noProof/>
+                                    </w:rPr>
+                                    <w:t>二、環境資料前處理</w:t>
+                                  </w:r>
+                                  <w:r>
+                                    <w:rPr>
+                                      <w:noProof/>
+                                      <w:webHidden/>
+                                    </w:rPr>
+                                    <w:tab/>
+                                  </w:r>
+                                  <w:r>
+                                    <w:rPr>
+                                      <w:noProof/>
+                                      <w:webHidden/>
+                                    </w:rPr>
+                                    <w:fldChar w:fldCharType="begin"/>
+                                  </w:r>
+                                  <w:r>
+                                    <w:rPr>
+                                      <w:noProof/>
+                                      <w:webHidden/>
+                                    </w:rPr>
+                                    <w:instrText xml:space="preserve"> PAGEREF _Toc142507618 \h </w:instrText>
+                                  </w:r>
+                                  <w:r>
+                                    <w:rPr>
+                                      <w:noProof/>
+                                      <w:webHidden/>
+                                    </w:rPr>
+                                  </w:r>
+                                  <w:r>
+                                    <w:rPr>
+                                      <w:noProof/>
+                                      <w:webHidden/>
+                                    </w:rPr>
+                                    <w:fldChar w:fldCharType="separate"/>
+                                  </w:r>
+                                  <w:r>
+                                    <w:rPr>
+                                      <w:noProof/>
+                                      <w:webHidden/>
+                                    </w:rPr>
+                                    <w:t>3</w:t>
+                                  </w:r>
+                                  <w:r>
+                                    <w:rPr>
+                                      <w:noProof/>
+                                      <w:webHidden/>
+                                    </w:rPr>
+                                    <w:fldChar w:fldCharType="end"/>
+                                  </w:r>
+                                </w:hyperlink>
+                              </w:p>
+                              <w:p>
+                                <w:pPr>
+                                  <w:pStyle w:val="2"/>
+                                  <w:tabs>
+                                    <w:tab w:val="right" w:leader="dot" w:pos="8296"/>
+                                  </w:tabs>
+                                  <w:rPr>
+                                    <w:noProof/>
+                                  </w:rPr>
+                                </w:pPr>
+                                <w:hyperlink w:anchor="_Toc142507619" w:history="1">
+                                  <w:r>
+                                    <w:rPr>
+                                      <w:rStyle w:val="a4"/>
+                                      <w:rFonts w:ascii="Times New Roman" w:eastAsia="標楷體" w:hAnsi="Times New Roman" w:cs="Times New Roman" w:hint="eastAsia"/>
+                                      <w:noProof/>
+                                    </w:rPr>
+                                    <w:t>三、自組織映射神經網路演算法</w:t>
+                                  </w:r>
+                                  <w:r>
+                                    <w:rPr>
+                                      <w:noProof/>
+                                      <w:webHidden/>
+                                    </w:rPr>
+                                    <w:tab/>
+                                  </w:r>
+                                  <w:r>
+                                    <w:rPr>
+                                      <w:noProof/>
+                                      <w:webHidden/>
+                                    </w:rPr>
+                                    <w:fldChar w:fldCharType="begin"/>
+                                  </w:r>
+                                  <w:r>
+                                    <w:rPr>
+                                      <w:noProof/>
+                                      <w:webHidden/>
+                                    </w:rPr>
+                                    <w:instrText xml:space="preserve"> PAGEREF _Toc142507619 \h </w:instrText>
+                                  </w:r>
+                                  <w:r>
+                                    <w:rPr>
+                                      <w:noProof/>
+                                      <w:webHidden/>
+                                    </w:rPr>
+                                  </w:r>
+                                  <w:r>
+                                    <w:rPr>
+                                      <w:noProof/>
+                                      <w:webHidden/>
+                                    </w:rPr>
+                                    <w:fldChar w:fldCharType="separate"/>
+                                  </w:r>
+                                  <w:r>
+                                    <w:rPr>
+                                      <w:noProof/>
+                                      <w:webHidden/>
+                                    </w:rPr>
+                                    <w:t>3</w:t>
+                                  </w:r>
+                                  <w:r>
+                                    <w:rPr>
+                                      <w:noProof/>
+                                      <w:webHidden/>
+                                    </w:rPr>
+                                    <w:fldChar w:fldCharType="end"/>
+                                  </w:r>
+                                </w:hyperlink>
+                              </w:p>
+                              <w:p>
+                                <w:pPr>
+                                  <w:pStyle w:val="2"/>
+                                  <w:tabs>
+                                    <w:tab w:val="right" w:leader="dot" w:pos="8296"/>
+                                  </w:tabs>
+                                  <w:rPr>
+                                    <w:noProof/>
+                                  </w:rPr>
+                                </w:pPr>
+                                <w:hyperlink w:anchor="_Toc142507620" w:history="1">
+                                  <w:r>
+                                    <w:rPr>
+                                      <w:rStyle w:val="a4"/>
+                                      <w:rFonts w:ascii="Times New Roman" w:eastAsia="標楷體" w:hAnsi="Times New Roman" w:cs="Times New Roman" w:hint="eastAsia"/>
+                                      <w:noProof/>
+                                    </w:rPr>
+                                    <w:t>四、類別空間自相關</w:t>
+                                  </w:r>
+                                  <w:r>
+                                    <w:rPr>
+                                      <w:noProof/>
+                                      <w:webHidden/>
+                                    </w:rPr>
+                                    <w:tab/>
+                                  </w:r>
+                                  <w:r>
+                                    <w:rPr>
+                                      <w:noProof/>
+                                      <w:webHidden/>
+                                    </w:rPr>
+                                    <w:fldChar w:fldCharType="begin"/>
+                                  </w:r>
+                                  <w:r>
+                                    <w:rPr>
+                                      <w:noProof/>
+                                      <w:webHidden/>
+                                    </w:rPr>
+                                    <w:instrText xml:space="preserve"> PAGEREF _Toc142507620 \h </w:instrText>
+                                  </w:r>
+                                  <w:r>
+                                    <w:rPr>
+                                      <w:noProof/>
+                                      <w:webHidden/>
+                                    </w:rPr>
+                                  </w:r>
+                                  <w:r>
+                                    <w:rPr>
+                                      <w:noProof/>
+                                      <w:webHidden/>
+                                    </w:rPr>
+                                    <w:fldChar w:fldCharType="separate"/>
+                                  </w:r>
+                                  <w:r>
+                                    <w:rPr>
+                                      <w:noProof/>
+                                      <w:webHidden/>
+                                    </w:rPr>
+                                    <w:t>4</w:t>
+                                  </w:r>
+                                  <w:r>
+                                    <w:rPr>
+                                      <w:noProof/>
+                                      <w:webHidden/>
+                                    </w:rPr>
+                                    <w:fldChar w:fldCharType="end"/>
+                                  </w:r>
+                                </w:hyperlink>
+                              </w:p>
+                              <w:p>
+                                <w:pPr>
+                                  <w:pStyle w:val="2"/>
+                                  <w:tabs>
+                                    <w:tab w:val="right" w:leader="dot" w:pos="8296"/>
+                                  </w:tabs>
+                                  <w:rPr>
+                                    <w:noProof/>
+                                  </w:rPr>
+                                </w:pPr>
+                                <w:hyperlink w:anchor="_Toc142507621" w:history="1">
+                                  <w:r>
+                                    <w:rPr>
+                                      <w:rStyle w:val="a4"/>
+                                      <w:rFonts w:ascii="Times New Roman" w:eastAsia="標楷體" w:hAnsi="Times New Roman" w:cs="Times New Roman" w:hint="eastAsia"/>
+                                      <w:noProof/>
+                                    </w:rPr>
+                                    <w:t>五、</w:t>
+                                  </w:r>
+                                  <w:r>
+                                    <w:rPr>
+                                      <w:rStyle w:val="a4"/>
+                                      <w:rFonts w:ascii="Times New Roman" w:eastAsia="標楷體" w:hAnsi="Times New Roman" w:cs="Times New Roman"/>
+                                      <w:noProof/>
+                                    </w:rPr>
+                                    <w:t>Mann-Kendall</w:t>
+                                  </w:r>
+                                  <w:r>
+                                    <w:rPr>
+                                      <w:rStyle w:val="a4"/>
+                                      <w:rFonts w:ascii="Times New Roman" w:eastAsia="標楷體" w:hAnsi="Times New Roman" w:cs="Times New Roman" w:hint="eastAsia"/>
+                                      <w:noProof/>
+                                    </w:rPr>
+                                    <w:t>趨勢檢驗法</w:t>
+                                  </w:r>
+                                  <w:r>
+                                    <w:rPr>
+                                      <w:noProof/>
+                                      <w:webHidden/>
+                                    </w:rPr>
+                                    <w:tab/>
+                                  </w:r>
+                                  <w:r>
+                                    <w:rPr>
+                                      <w:noProof/>
+                                      <w:webHidden/>
+                                    </w:rPr>
+                                    <w:fldChar w:fldCharType="begin"/>
+                                  </w:r>
+                                  <w:r>
+                                    <w:rPr>
+                                      <w:noProof/>
+                                      <w:webHidden/>
+                                    </w:rPr>
+                                    <w:instrText xml:space="preserve"> PAGEREF _Toc142507621 \h </w:instrText>
+                                  </w:r>
+                                  <w:r>
+                                    <w:rPr>
+                                      <w:noProof/>
+                                      <w:webHidden/>
+                                    </w:rPr>
+                                  </w:r>
+                                  <w:r>
+                                    <w:rPr>
+                                      <w:noProof/>
+                                      <w:webHidden/>
+                                    </w:rPr>
+                                    <w:fldChar w:fldCharType="separate"/>
+                                  </w:r>
+                                  <w:r>
+                                    <w:rPr>
+                                      <w:noProof/>
+                                      <w:webHidden/>
+                                    </w:rPr>
+                                    <w:t>4</w:t>
+                                  </w:r>
+                                  <w:r>
+                                    <w:rPr>
+                                      <w:noProof/>
+                                      <w:webHidden/>
+                                    </w:rPr>
+                                    <w:fldChar w:fldCharType="end"/>
+                                  </w:r>
+                                </w:hyperlink>
+                              </w:p>
+                              <w:p>
+                                <w:pPr>
+                                  <w:pStyle w:val="11"/>
+                                  <w:tabs>
+                                    <w:tab w:val="left" w:pos="720"/>
+                                    <w:tab w:val="right" w:leader="dot" w:pos="8296"/>
+                                  </w:tabs>
+                                  <w:rPr>
+                                    <w:rFonts w:cstheme="minorBidi"/>
+                                    <w:noProof/>
+                                    <w:kern w:val="2"/>
+                                    <w:sz w:val="24"/>
+                                  </w:rPr>
+                                </w:pPr>
+                                <w:hyperlink w:anchor="_Toc142507622" w:history="1">
+                                  <w:r>
+                                    <w:rPr>
+                                      <w:rStyle w:val="a4"/>
+                                      <w:rFonts w:ascii="Times New Roman" w:eastAsia="標楷體" w:hAnsi="Times New Roman" w:hint="eastAsia"/>
+                                      <w:b/>
+                                      <w:bCs/>
+                                      <w:noProof/>
+                                    </w:rPr>
+                                    <w:t>伍、</w:t>
+                                  </w:r>
+                                  <w:r>
+                                    <w:rPr>
+                                      <w:rFonts w:cstheme="minorBidi"/>
+                                      <w:noProof/>
+                                      <w:kern w:val="2"/>
+                                      <w:sz w:val="24"/>
+                                    </w:rPr>
+                                    <w:tab/>
+                                  </w:r>
+                                  <w:r>
+                                    <w:rPr>
+                                      <w:rStyle w:val="a4"/>
+                                      <w:rFonts w:ascii="Times New Roman" w:eastAsia="標楷體" w:hAnsi="Times New Roman" w:hint="eastAsia"/>
+                                      <w:b/>
+                                      <w:bCs/>
+                                      <w:noProof/>
+                                    </w:rPr>
+                                    <w:t>預期成果</w:t>
+                                  </w:r>
+                                  <w:r>
+                                    <w:rPr>
+                                      <w:noProof/>
+                                      <w:webHidden/>
+                                    </w:rPr>
+                                    <w:tab/>
+                                  </w:r>
+                                  <w:r>
+                                    <w:rPr>
+                                      <w:noProof/>
+                                      <w:webHidden/>
+                                    </w:rPr>
+                                    <w:fldChar w:fldCharType="begin"/>
+                                  </w:r>
+                                  <w:r>
+                                    <w:rPr>
+                                      <w:noProof/>
+                                      <w:webHidden/>
+                                    </w:rPr>
+                                    <w:instrText xml:space="preserve"> PAGEREF _Toc142507622 \h </w:instrText>
+                                  </w:r>
+                                  <w:r>
+                                    <w:rPr>
+                                      <w:noProof/>
+                                      <w:webHidden/>
+                                    </w:rPr>
+                                  </w:r>
+                                  <w:r>
+                                    <w:rPr>
+                                      <w:noProof/>
+                                      <w:webHidden/>
+                                    </w:rPr>
+                                    <w:fldChar w:fldCharType="separate"/>
+                                  </w:r>
+                                  <w:r>
+                                    <w:rPr>
+                                      <w:noProof/>
+                                      <w:webHidden/>
+                                    </w:rPr>
+                                    <w:t>4</w:t>
+                                  </w:r>
+                                  <w:r>
+                                    <w:rPr>
+                                      <w:noProof/>
+                                      <w:webHidden/>
+                                    </w:rPr>
+                                    <w:fldChar w:fldCharType="end"/>
+                                  </w:r>
+                                </w:hyperlink>
+                              </w:p>
+                              <w:p>
+                                <w:pPr>
+                                  <w:pStyle w:val="11"/>
+                                  <w:tabs>
+                                    <w:tab w:val="left" w:pos="720"/>
+                                    <w:tab w:val="right" w:leader="dot" w:pos="8296"/>
+                                  </w:tabs>
+                                  <w:rPr>
+                                    <w:rFonts w:cstheme="minorBidi"/>
+                                    <w:noProof/>
+                                    <w:kern w:val="2"/>
+                                    <w:sz w:val="24"/>
+                                  </w:rPr>
+                                </w:pPr>
+                                <w:hyperlink w:anchor="_Toc142507623" w:history="1">
+                                  <w:r>
+                                    <w:rPr>
+                                      <w:rStyle w:val="a4"/>
+                                      <w:rFonts w:ascii="Times New Roman" w:eastAsia="標楷體" w:hAnsi="Times New Roman" w:hint="eastAsia"/>
+                                      <w:b/>
+                                      <w:bCs/>
+                                      <w:noProof/>
+                                    </w:rPr>
+                                    <w:t>陸、</w:t>
+                                  </w:r>
+                                  <w:r>
+                                    <w:rPr>
+                                      <w:rFonts w:cstheme="minorBidi"/>
+                                      <w:noProof/>
+                                      <w:kern w:val="2"/>
+                                      <w:sz w:val="24"/>
+                                    </w:rPr>
+                                    <w:tab/>
+                                  </w:r>
+                                  <w:r>
+                                    <w:rPr>
+                                      <w:rStyle w:val="a4"/>
+                                      <w:rFonts w:ascii="Times New Roman" w:eastAsia="標楷體" w:hAnsi="Times New Roman" w:hint="eastAsia"/>
+                                      <w:b/>
+                                      <w:bCs/>
+                                      <w:noProof/>
+                                    </w:rPr>
+                                    <w:t>參考文獻</w:t>
+                                  </w:r>
+                                  <w:r>
+                                    <w:rPr>
+                                      <w:noProof/>
+                                      <w:webHidden/>
+                                    </w:rPr>
+                                    <w:tab/>
+                                  </w:r>
+                                  <w:r>
+                                    <w:rPr>
+                                      <w:noProof/>
+                                      <w:webHidden/>
+                                    </w:rPr>
+                                    <w:fldChar w:fldCharType="begin"/>
+                                  </w:r>
+                                  <w:r>
+                                    <w:rPr>
+                                      <w:noProof/>
+                                      <w:webHidden/>
+                                    </w:rPr>
+                                    <w:instrText xml:space="preserve"> PAGEREF _Toc142507623 \h </w:instrText>
+                                  </w:r>
+                                  <w:r>
+                                    <w:rPr>
+                                      <w:noProof/>
+                                      <w:webHidden/>
+                                    </w:rPr>
+                                  </w:r>
+                                  <w:r>
+                                    <w:rPr>
+                                      <w:noProof/>
+                                      <w:webHidden/>
+                                    </w:rPr>
+                                    <w:fldChar w:fldCharType="separate"/>
+                                  </w:r>
+                                  <w:r>
+                                    <w:rPr>
+                                      <w:noProof/>
+                                      <w:webHidden/>
+                                    </w:rPr>
+                                    <w:t>4</w:t>
+                                  </w:r>
+                                  <w:r>
+                                    <w:rPr>
+                                      <w:noProof/>
+                                      <w:webHidden/>
+                                    </w:rPr>
+                                    <w:fldChar w:fldCharType="end"/>
+                                  </w:r>
+                                </w:hyperlink>
+                              </w:p>
+                              <w:p>
+                                <w:pPr>
+                                  <w:rPr>
+                                    <w:rFonts w:hint="eastAsia"/>
+                                    <w:b/>
+                                    <w:bCs/>
                                     <w:lang w:val="zh-TW"/>
                                   </w:rPr>
                                 </w:pPr>
                                 <w:r>
                                   <w:rPr>
-                                    <w:rFonts w:ascii="標楷體" w:eastAsia="標楷體" w:hAnsi="標楷體"/>
+                                    <w:b/>
+                                    <w:bCs/>
+                                    <w:lang w:val="zh-TW"/>
                                   </w:rPr>
                                   <w:fldChar w:fldCharType="end"/>
                                 </w:r>
                               </w:p>
                             </w:sdtContent>
                           </w:sdt>
-                          <w:p/>
                         </w:txbxContent>
                       </wps:txbx>
                       <wps:bodyPr rot="0" spcFirstLastPara="0" vertOverflow="overflow" horzOverflow="overflow" vert="horz" wrap="square" lIns="91440" tIns="45720" rIns="91440" bIns="45720" numCol="1" spcCol="0" rtlCol="0" fromWordArt="0" anchor="t" anchorCtr="0" forceAA="0" compatLnSpc="1">
@@ -690,21 +1620,15 @@
           </mc:Choice>
           <mc:Fallback>
             <w:pict>
-              <v:shapetype w14:anchorId="11D1EB49" id="_x0000_t202" coordsize="21600,21600" o:spt="202" path="m,l,21600r21600,l21600,xe">
-                <v:stroke joinstyle="miter"/>
-                <v:path gradientshapeok="t" o:connecttype="rect"/>
-              </v:shapetype>
-              <v:shape id="文字方塊 14" o:spid="_x0000_s1026" type="#_x0000_t202" style="position:absolute;left:0;text-align:left;margin-left:0;margin-top:32.85pt;width:443.95pt;height:216.55pt;z-index:251659264;visibility:visible;mso-wrap-style:square;mso-width-percent:0;mso-height-percent:0;mso-wrap-distance-left:9pt;mso-wrap-distance-top:0;mso-wrap-distance-right:9pt;mso-wrap-distance-bottom:0;mso-position-horizontal:center;mso-position-horizontal-relative:margin;mso-position-vertical:absolute;mso-position-vertical-relative:text;mso-width-percent:0;mso-height-percent:0;mso-width-relative:margin;mso-height-relative:margin;v-text-anchor:top" o:gfxdata="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" fillcolor="window" strokeweight=".5pt">
+              <v:shape w14:anchorId="314D0CA2" id="文字方塊 14" o:spid="_x0000_s1027" type="#_x0000_t202" style="position:absolute;left:0;text-align:left;margin-left:0;margin-top:15.6pt;width:436.15pt;height:598.8pt;z-index:251659264;visibility:visible;mso-wrap-style:square;mso-width-percent:0;mso-height-percent:0;mso-wrap-distance-left:9pt;mso-wrap-distance-top:0;mso-wrap-distance-right:9pt;mso-wrap-distance-bottom:0;mso-position-horizontal:center;mso-position-horizontal-relative:margin;mso-position-vertical:absolute;mso-position-vertical-relative:text;mso-width-percent:0;mso-height-percent:0;mso-width-relative:margin;mso-height-relative:margin;v-text-anchor:top" o:gfxdata="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" fillcolor="window" stroked="f" strokeweight=".5pt">
                 <v:textbox>
                   <w:txbxContent>
                     <w:sdt>
                       <w:sdtPr>
                         <w:rPr>
-                          <w:rFonts w:ascii="標楷體" w:eastAsia="標楷體" w:hAnsi="標楷體"/>
-                          <w:color w:val="000000" w:themeColor="text1"/>
                           <w:lang w:val="zh-TW"/>
                         </w:rPr>
-                        <w:id w:val="25683400"/>
+                        <w:id w:val="43101368"/>
                         <w:docPartObj>
                           <w:docPartGallery w:val="Table of Contents"/>
                           <w:docPartUnique/>
@@ -712,10 +1636,10 @@
                       </w:sdtPr>
                       <w:sdtEndPr>
                         <w:rPr>
-                          <w:rFonts w:asciiTheme="majorHAnsi" w:eastAsiaTheme="majorEastAsia" w:hAnsiTheme="majorHAnsi"/>
-                          <w:b w:val="0"/>
-                          <w:bCs w:val="0"/>
-                          <w:color w:val="auto"/>
+                          <w:rFonts w:asciiTheme="minorHAnsi" w:eastAsiaTheme="minorEastAsia" w:hAnsiTheme="minorHAnsi" w:cstheme="minorBidi"/>
+                          <w:kern w:val="2"/>
+                          <w:sz w:val="24"/>
+                          <w:szCs w:val="22"/>
                         </w:rPr>
                       </w:sdtEndPr>
                       <w:sdtContent>
@@ -725,81 +1649,169 @@
                             <w:jc w:val="center"/>
                             <w:rPr>
                               <w:rFonts w:ascii="標楷體" w:eastAsia="標楷體" w:hAnsi="標楷體"/>
-                              <w:noProof/>
+                              <w:sz w:val="44"/>
+                              <w:szCs w:val="44"/>
                             </w:rPr>
                           </w:pPr>
                           <w:r>
                             <w:rPr>
-                              <w:rFonts w:ascii="標楷體" w:eastAsia="標楷體" w:hAnsi="標楷體" w:hint="eastAsia"/>
-                              <w:b w:val="0"/>
-                              <w:color w:val="000000" w:themeColor="text1"/>
-                              <w:sz w:val="24"/>
+                              <w:rFonts w:ascii="標楷體" w:eastAsia="標楷體" w:hAnsi="標楷體"/>
+                              <w:sz w:val="44"/>
+                              <w:szCs w:val="44"/>
                               <w:lang w:val="zh-TW"/>
                             </w:rPr>
                             <w:t>目錄</w:t>
                           </w:r>
+                        </w:p>
+                        <w:p>
+                          <w:pPr>
+                            <w:pStyle w:val="11"/>
+                            <w:tabs>
+                              <w:tab w:val="left" w:pos="720"/>
+                              <w:tab w:val="right" w:leader="dot" w:pos="8296"/>
+                            </w:tabs>
+                            <w:rPr>
+                              <w:rFonts w:cstheme="minorBidi"/>
+                              <w:noProof/>
+                              <w:kern w:val="2"/>
+                              <w:sz w:val="24"/>
+                            </w:rPr>
+                          </w:pPr>
                           <w:r>
-                            <w:rPr>
-                              <w:rFonts w:ascii="標楷體" w:eastAsia="標楷體" w:hAnsi="標楷體"/>
-                            </w:rPr>
                             <w:fldChar w:fldCharType="begin"/>
                           </w:r>
                           <w:r>
-                            <w:rPr>
-                              <w:rFonts w:ascii="標楷體" w:eastAsia="標楷體" w:hAnsi="標楷體"/>
-                            </w:rPr>
                             <w:instrText xml:space="preserve"> TOC \o "1-3" \h \z \u </w:instrText>
                           </w:r>
                           <w:r>
-                            <w:rPr>
-                              <w:rFonts w:ascii="標楷體" w:eastAsia="標楷體" w:hAnsi="標楷體"/>
-                            </w:rPr>
                             <w:fldChar w:fldCharType="separate"/>
                           </w:r>
+                          <w:hyperlink w:anchor="_Toc142507608" w:history="1">
+                            <w:r>
+                              <w:rPr>
+                                <w:rStyle w:val="a4"/>
+                                <w:rFonts w:ascii="Times New Roman" w:eastAsia="標楷體" w:hAnsi="Times New Roman" w:hint="eastAsia"/>
+                                <w:b/>
+                                <w:bCs/>
+                                <w:noProof/>
+                              </w:rPr>
+                              <w:t>壹、</w:t>
+                            </w:r>
+                            <w:r>
+                              <w:rPr>
+                                <w:rFonts w:cstheme="minorBidi"/>
+                                <w:noProof/>
+                                <w:kern w:val="2"/>
+                                <w:sz w:val="24"/>
+                              </w:rPr>
+                              <w:tab/>
+                            </w:r>
+                            <w:r>
+                              <w:rPr>
+                                <w:rStyle w:val="a4"/>
+                                <w:rFonts w:ascii="Times New Roman" w:eastAsia="標楷體" w:hAnsi="Times New Roman" w:hint="eastAsia"/>
+                                <w:b/>
+                                <w:bCs/>
+                                <w:noProof/>
+                              </w:rPr>
+                              <w:t>摘要</w:t>
+                            </w:r>
+                            <w:r>
+                              <w:rPr>
+                                <w:noProof/>
+                                <w:webHidden/>
+                              </w:rPr>
+                              <w:tab/>
+                            </w:r>
+                            <w:r>
+                              <w:rPr>
+                                <w:noProof/>
+                                <w:webHidden/>
+                              </w:rPr>
+                              <w:fldChar w:fldCharType="begin"/>
+                            </w:r>
+                            <w:r>
+                              <w:rPr>
+                                <w:noProof/>
+                                <w:webHidden/>
+                              </w:rPr>
+                              <w:instrText xml:space="preserve"> PAGEREF _Toc142507608 \h </w:instrText>
+                            </w:r>
+                            <w:r>
+                              <w:rPr>
+                                <w:noProof/>
+                                <w:webHidden/>
+                              </w:rPr>
+                            </w:r>
+                            <w:r>
+                              <w:rPr>
+                                <w:noProof/>
+                                <w:webHidden/>
+                              </w:rPr>
+                              <w:fldChar w:fldCharType="separate"/>
+                            </w:r>
+                            <w:r>
+                              <w:rPr>
+                                <w:noProof/>
+                                <w:webHidden/>
+                              </w:rPr>
+                              <w:t>3</w:t>
+                            </w:r>
+                            <w:r>
+                              <w:rPr>
+                                <w:noProof/>
+                                <w:webHidden/>
+                              </w:rPr>
+                              <w:fldChar w:fldCharType="end"/>
+                            </w:r>
+                          </w:hyperlink>
                         </w:p>
                         <w:p>
                           <w:pPr>
-                            <w:pStyle w:val="2"/>
+                            <w:pStyle w:val="11"/>
                             <w:tabs>
-                              <w:tab w:val="left" w:pos="1100"/>
-                              <w:tab w:val="right" w:pos="8296"/>
+                              <w:tab w:val="left" w:pos="720"/>
+                              <w:tab w:val="right" w:leader="dot" w:pos="8296"/>
                             </w:tabs>
                             <w:rPr>
-                              <w:rFonts w:ascii="標楷體" w:eastAsia="標楷體" w:hAnsi="標楷體"/>
+                              <w:rFonts w:cstheme="minorBidi"/>
                               <w:noProof/>
-                              <w:kern w:val="0"/>
-                              <w:sz w:val="22"/>
+                              <w:kern w:val="2"/>
+                              <w:sz w:val="24"/>
                             </w:rPr>
                           </w:pPr>
-                          <w:hyperlink w:anchor="_Toc462858666" w:history="1">
+                          <w:hyperlink w:anchor="_Toc142507609" w:history="1">
                             <w:r>
                               <w:rPr>
                                 <w:rStyle w:val="a4"/>
-                                <w:rFonts w:ascii="標楷體" w:eastAsia="標楷體" w:hAnsi="標楷體" w:hint="eastAsia"/>
-                                <w:noProof/>
-                              </w:rPr>
-                              <w:t>一、</w:t>
-                            </w:r>
-                            <w:r>
-                              <w:rPr>
-                                <w:rFonts w:ascii="標楷體" w:eastAsia="標楷體" w:hAnsi="標楷體"/>
-                                <w:noProof/>
-                                <w:kern w:val="0"/>
-                                <w:sz w:val="22"/>
+                                <w:rFonts w:ascii="Times New Roman" w:eastAsia="標楷體" w:hAnsi="Times New Roman" w:hint="eastAsia"/>
+                                <w:b/>
+                                <w:bCs/>
+                                <w:noProof/>
+                              </w:rPr>
+                              <w:t>貳、</w:t>
+                            </w:r>
+                            <w:r>
+                              <w:rPr>
+                                <w:rFonts w:cstheme="minorBidi"/>
+                                <w:noProof/>
+                                <w:kern w:val="2"/>
+                                <w:sz w:val="24"/>
                               </w:rPr>
                               <w:tab/>
                             </w:r>
                             <w:r>
                               <w:rPr>
                                 <w:rStyle w:val="a4"/>
-                                <w:rFonts w:ascii="標楷體" w:eastAsia="標楷體" w:hAnsi="標楷體" w:hint="eastAsia"/>
-                                <w:noProof/>
-                              </w:rPr>
-                              <w:t>摘要</w:t>
-                            </w:r>
-                            <w:r>
-                              <w:rPr>
-                                <w:rFonts w:ascii="標楷體" w:eastAsia="標楷體" w:hAnsi="標楷體"/>
+                                <w:rFonts w:ascii="Times New Roman" w:eastAsia="標楷體" w:hAnsi="Times New Roman" w:hint="eastAsia"/>
+                                <w:b/>
+                                <w:bCs/>
+                                <w:noProof/>
+                              </w:rPr>
+                              <w:t>研究動機與目的</w:t>
+                            </w:r>
+                            <w:r>
+                              <w:rPr>
                                 <w:noProof/>
                                 <w:webHidden/>
                               </w:rPr>
@@ -807,11 +1819,138 @@
                             </w:r>
                             <w:r>
                               <w:rPr>
-                                <w:rFonts w:ascii="標楷體" w:eastAsia="標楷體" w:hAnsi="標楷體"/>
-                                <w:noProof/>
-                                <w:webHidden/>
-                              </w:rPr>
-                              <w:t>2</w:t>
+                                <w:noProof/>
+                                <w:webHidden/>
+                              </w:rPr>
+                              <w:fldChar w:fldCharType="begin"/>
+                            </w:r>
+                            <w:r>
+                              <w:rPr>
+                                <w:noProof/>
+                                <w:webHidden/>
+                              </w:rPr>
+                              <w:instrText xml:space="preserve"> PAGEREF _Toc142507609 \h </w:instrText>
+                            </w:r>
+                            <w:r>
+                              <w:rPr>
+                                <w:noProof/>
+                                <w:webHidden/>
+                              </w:rPr>
+                            </w:r>
+                            <w:r>
+                              <w:rPr>
+                                <w:noProof/>
+                                <w:webHidden/>
+                              </w:rPr>
+                              <w:fldChar w:fldCharType="separate"/>
+                            </w:r>
+                            <w:r>
+                              <w:rPr>
+                                <w:noProof/>
+                                <w:webHidden/>
+                              </w:rPr>
+                              <w:t>3</w:t>
+                            </w:r>
+                            <w:r>
+                              <w:rPr>
+                                <w:noProof/>
+                                <w:webHidden/>
+                              </w:rPr>
+                              <w:fldChar w:fldCharType="end"/>
+                            </w:r>
+                          </w:hyperlink>
+                        </w:p>
+                        <w:p>
+                          <w:pPr>
+                            <w:pStyle w:val="11"/>
+                            <w:tabs>
+                              <w:tab w:val="left" w:pos="720"/>
+                              <w:tab w:val="right" w:leader="dot" w:pos="8296"/>
+                            </w:tabs>
+                            <w:rPr>
+                              <w:rFonts w:cstheme="minorBidi"/>
+                              <w:noProof/>
+                              <w:kern w:val="2"/>
+                              <w:sz w:val="24"/>
+                            </w:rPr>
+                          </w:pPr>
+                          <w:hyperlink w:anchor="_Toc142507610" w:history="1">
+                            <w:r>
+                              <w:rPr>
+                                <w:rStyle w:val="a4"/>
+                                <w:rFonts w:ascii="Times New Roman" w:eastAsia="標楷體" w:hAnsi="Times New Roman" w:hint="eastAsia"/>
+                                <w:b/>
+                                <w:bCs/>
+                                <w:noProof/>
+                              </w:rPr>
+                              <w:t>參、</w:t>
+                            </w:r>
+                            <w:r>
+                              <w:rPr>
+                                <w:rFonts w:cstheme="minorBidi"/>
+                                <w:noProof/>
+                                <w:kern w:val="2"/>
+                                <w:sz w:val="24"/>
+                              </w:rPr>
+                              <w:tab/>
+                            </w:r>
+                            <w:r>
+                              <w:rPr>
+                                <w:rStyle w:val="a4"/>
+                                <w:rFonts w:ascii="Times New Roman" w:eastAsia="標楷體" w:hAnsi="Times New Roman" w:hint="eastAsia"/>
+                                <w:b/>
+                                <w:bCs/>
+                                <w:noProof/>
+                              </w:rPr>
+                              <w:t>文獻回顧</w:t>
+                            </w:r>
+                            <w:r>
+                              <w:rPr>
+                                <w:noProof/>
+                                <w:webHidden/>
+                              </w:rPr>
+                              <w:tab/>
+                            </w:r>
+                            <w:r>
+                              <w:rPr>
+                                <w:noProof/>
+                                <w:webHidden/>
+                              </w:rPr>
+                              <w:fldChar w:fldCharType="begin"/>
+                            </w:r>
+                            <w:r>
+                              <w:rPr>
+                                <w:noProof/>
+                                <w:webHidden/>
+                              </w:rPr>
+                              <w:instrText xml:space="preserve"> PAGEREF _Toc142507610 \h </w:instrText>
+                            </w:r>
+                            <w:r>
+                              <w:rPr>
+                                <w:noProof/>
+                                <w:webHidden/>
+                              </w:rPr>
+                            </w:r>
+                            <w:r>
+                              <w:rPr>
+                                <w:noProof/>
+                                <w:webHidden/>
+                              </w:rPr>
+                              <w:fldChar w:fldCharType="separate"/>
+                            </w:r>
+                            <w:r>
+                              <w:rPr>
+                                <w:noProof/>
+                                <w:webHidden/>
+                              </w:rPr>
+                              <w:t>3</w:t>
+                            </w:r>
+                            <w:r>
+                              <w:rPr>
+                                <w:noProof/>
+                                <w:webHidden/>
+                              </w:rPr>
+                              <w:fldChar w:fldCharType="end"/>
                             </w:r>
                           </w:hyperlink>
                         </w:p>
@@ -819,53 +1958,30 @@
                           <w:pPr>
                             <w:pStyle w:val="2"/>
                             <w:tabs>
-                              <w:tab w:val="left" w:pos="1100"/>
-                              <w:tab w:val="right" w:pos="8296"/>
+                              <w:tab w:val="right" w:leader="dot" w:pos="8296"/>
                             </w:tabs>
                             <w:rPr>
-                              <w:rFonts w:ascii="標楷體" w:eastAsia="標楷體" w:hAnsi="標楷體"/>
                               <w:noProof/>
-                              <w:kern w:val="0"/>
-                              <w:sz w:val="22"/>
                             </w:rPr>
                           </w:pPr>
-                          <w:hyperlink w:anchor="_Toc462858667" w:history="1">
+                          <w:hyperlink w:anchor="_Toc142507611" w:history="1">
                             <w:r>
                               <w:rPr>
                                 <w:rStyle w:val="a4"/>
-                                <w:rFonts w:ascii="標楷體" w:eastAsia="標楷體" w:hAnsi="標楷體" w:hint="eastAsia"/>
-                                <w:noProof/>
-                              </w:rPr>
-                              <w:t>二、</w:t>
-                            </w:r>
-                            <w:r>
-                              <w:rPr>
-                                <w:rFonts w:ascii="標楷體" w:eastAsia="標楷體" w:hAnsi="標楷體"/>
-                                <w:noProof/>
-                                <w:kern w:val="0"/>
-                                <w:sz w:val="22"/>
+                                <w:rFonts w:ascii="Times New Roman" w:eastAsia="標楷體" w:hAnsi="Times New Roman" w:cs="Times New Roman" w:hint="eastAsia"/>
+                                <w:noProof/>
+                              </w:rPr>
+                              <w:t>一、環境品質監測與指標發展</w:t>
+                            </w:r>
+                            <w:r>
+                              <w:rPr>
+                                <w:noProof/>
+                                <w:webHidden/>
                               </w:rPr>
                               <w:tab/>
                             </w:r>
                             <w:r>
                               <w:rPr>
-                                <w:rStyle w:val="a4"/>
-                                <w:rFonts w:ascii="標楷體" w:eastAsia="標楷體" w:hAnsi="標楷體" w:hint="eastAsia"/>
-                                <w:noProof/>
-                              </w:rPr>
-                              <w:t>研究動機與目的</w:t>
-                            </w:r>
-                            <w:r>
-                              <w:rPr>
-                                <w:rFonts w:ascii="標楷體" w:eastAsia="標楷體" w:hAnsi="標楷體"/>
-                                <w:noProof/>
-                                <w:webHidden/>
-                              </w:rPr>
-                              <w:tab/>
-                            </w:r>
-                            <w:r>
-                              <w:rPr>
-                                <w:rFonts w:ascii="標楷體" w:eastAsia="標楷體" w:hAnsi="標楷體"/>
                                 <w:noProof/>
                                 <w:webHidden/>
                               </w:rPr>
@@ -873,22 +1989,19 @@
                             </w:r>
                             <w:r>
                               <w:rPr>
-                                <w:rFonts w:ascii="標楷體" w:eastAsia="標楷體" w:hAnsi="標楷體"/>
-                                <w:noProof/>
-                                <w:webHidden/>
-                              </w:rPr>
-                              <w:instrText xml:space="preserve"> PAGEREF _Toc462858667 \h </w:instrText>
-                            </w:r>
-                            <w:r>
-                              <w:rPr>
-                                <w:rFonts w:ascii="標楷體" w:eastAsia="標楷體" w:hAnsi="標楷體"/>
-                                <w:noProof/>
-                                <w:webHidden/>
-                              </w:rPr>
-                            </w:r>
-                            <w:r>
-                              <w:rPr>
-                                <w:rFonts w:ascii="標楷體" w:eastAsia="標楷體" w:hAnsi="標楷體"/>
+                                <w:noProof/>
+                                <w:webHidden/>
+                              </w:rPr>
+                              <w:instrText xml:space="preserve"> PAGEREF _Toc142507611 \h </w:instrText>
+                            </w:r>
+                            <w:r>
+                              <w:rPr>
+                                <w:noProof/>
+                                <w:webHidden/>
+                              </w:rPr>
+                            </w:r>
+                            <w:r>
+                              <w:rPr>
                                 <w:noProof/>
                                 <w:webHidden/>
                               </w:rPr>
@@ -896,15 +2009,13 @@
                             </w:r>
                             <w:r>
                               <w:rPr>
-                                <w:rFonts w:ascii="標楷體" w:eastAsia="標楷體" w:hAnsi="標楷體"/>
-                                <w:noProof/>
-                                <w:webHidden/>
-                              </w:rPr>
-                              <w:t>2</w:t>
-                            </w:r>
-                            <w:r>
-                              <w:rPr>
-                                <w:rFonts w:ascii="標楷體" w:eastAsia="標楷體" w:hAnsi="標楷體"/>
+                                <w:noProof/>
+                                <w:webHidden/>
+                              </w:rPr>
+                              <w:t>3</w:t>
+                            </w:r>
+                            <w:r>
+                              <w:rPr>
                                 <w:noProof/>
                                 <w:webHidden/>
                               </w:rPr>
@@ -916,53 +2027,30 @@
                           <w:pPr>
                             <w:pStyle w:val="2"/>
                             <w:tabs>
-                              <w:tab w:val="left" w:pos="1100"/>
-                              <w:tab w:val="right" w:pos="8296"/>
+                              <w:tab w:val="right" w:leader="dot" w:pos="8296"/>
                             </w:tabs>
                             <w:rPr>
-                              <w:rFonts w:ascii="標楷體" w:eastAsia="標楷體" w:hAnsi="標楷體"/>
                               <w:noProof/>
-                              <w:kern w:val="0"/>
-                              <w:sz w:val="22"/>
                             </w:rPr>
                           </w:pPr>
-                          <w:hyperlink w:anchor="_Toc462858668" w:history="1">
+                          <w:hyperlink w:anchor="_Toc142507612" w:history="1">
                             <w:r>
                               <w:rPr>
                                 <w:rStyle w:val="a4"/>
-                                <w:rFonts w:ascii="標楷體" w:eastAsia="標楷體" w:hAnsi="標楷體" w:hint="eastAsia"/>
-                                <w:noProof/>
-                              </w:rPr>
-                              <w:t>三、</w:t>
-                            </w:r>
-                            <w:r>
-                              <w:rPr>
-                                <w:rFonts w:ascii="標楷體" w:eastAsia="標楷體" w:hAnsi="標楷體"/>
-                                <w:noProof/>
-                                <w:kern w:val="0"/>
-                                <w:sz w:val="22"/>
+                                <w:rFonts w:ascii="Times New Roman" w:eastAsia="標楷體" w:hAnsi="Times New Roman" w:cs="Times New Roman" w:hint="eastAsia"/>
+                                <w:noProof/>
+                              </w:rPr>
+                              <w:t>二、非監督式分群法與資料融合</w:t>
+                            </w:r>
+                            <w:r>
+                              <w:rPr>
+                                <w:noProof/>
+                                <w:webHidden/>
                               </w:rPr>
                               <w:tab/>
                             </w:r>
                             <w:r>
                               <w:rPr>
-                                <w:rStyle w:val="a4"/>
-                                <w:rFonts w:ascii="標楷體" w:eastAsia="標楷體" w:hAnsi="標楷體" w:hint="eastAsia"/>
-                                <w:noProof/>
-                              </w:rPr>
-                              <w:t>文獻回顧</w:t>
-                            </w:r>
-                            <w:r>
-                              <w:rPr>
-                                <w:rFonts w:ascii="標楷體" w:eastAsia="標楷體" w:hAnsi="標楷體"/>
-                                <w:noProof/>
-                                <w:webHidden/>
-                              </w:rPr>
-                              <w:tab/>
-                            </w:r>
-                            <w:r>
-                              <w:rPr>
-                                <w:rFonts w:ascii="標楷體" w:eastAsia="標楷體" w:hAnsi="標楷體"/>
                                 <w:noProof/>
                                 <w:webHidden/>
                               </w:rPr>
@@ -970,22 +2058,19 @@
                             </w:r>
                             <w:r>
                               <w:rPr>
-                                <w:rFonts w:ascii="標楷體" w:eastAsia="標楷體" w:hAnsi="標楷體"/>
-                                <w:noProof/>
-                                <w:webHidden/>
-                              </w:rPr>
-                              <w:instrText xml:space="preserve"> PAGEREF _Toc462858668 \h </w:instrText>
-                            </w:r>
-                            <w:r>
-                              <w:rPr>
-                                <w:rFonts w:ascii="標楷體" w:eastAsia="標楷體" w:hAnsi="標楷體"/>
-                                <w:noProof/>
-                                <w:webHidden/>
-                              </w:rPr>
-                            </w:r>
-                            <w:r>
-                              <w:rPr>
-                                <w:rFonts w:ascii="標楷體" w:eastAsia="標楷體" w:hAnsi="標楷體"/>
+                                <w:noProof/>
+                                <w:webHidden/>
+                              </w:rPr>
+                              <w:instrText xml:space="preserve"> PAGEREF _Toc142507612 \h </w:instrText>
+                            </w:r>
+                            <w:r>
+                              <w:rPr>
+                                <w:noProof/>
+                                <w:webHidden/>
+                              </w:rPr>
+                            </w:r>
+                            <w:r>
+                              <w:rPr>
                                 <w:noProof/>
                                 <w:webHidden/>
                               </w:rPr>
@@ -993,7 +2078,6 @@
                             </w:r>
                             <w:r>
                               <w:rPr>
-                                <w:rFonts w:ascii="標楷體" w:eastAsia="標楷體" w:hAnsi="標楷體"/>
                                 <w:noProof/>
                                 <w:webHidden/>
                               </w:rPr>
@@ -1001,7 +2085,6 @@
                             </w:r>
                             <w:r>
                               <w:rPr>
-                                <w:rFonts w:ascii="標楷體" w:eastAsia="標楷體" w:hAnsi="標楷體"/>
                                 <w:noProof/>
                                 <w:webHidden/>
                               </w:rPr>
@@ -1013,57 +2096,68 @@
                           <w:pPr>
                             <w:pStyle w:val="2"/>
                             <w:tabs>
-                              <w:tab w:val="left" w:pos="1100"/>
-                              <w:tab w:val="right" w:pos="8296"/>
+                              <w:tab w:val="right" w:leader="dot" w:pos="8296"/>
                             </w:tabs>
                             <w:rPr>
-                              <w:rFonts w:ascii="標楷體" w:eastAsia="標楷體" w:hAnsi="標楷體"/>
                               <w:noProof/>
-                              <w:kern w:val="0"/>
-                              <w:sz w:val="22"/>
                             </w:rPr>
                           </w:pPr>
-                          <w:hyperlink w:anchor="_Toc462858669" w:history="1">
+                          <w:hyperlink w:anchor="_Toc142507613" w:history="1">
                             <w:r>
                               <w:rPr>
                                 <w:rStyle w:val="a4"/>
-                                <w:rFonts w:ascii="標楷體" w:eastAsia="標楷體" w:hAnsi="標楷體" w:hint="eastAsia"/>
-                                <w:noProof/>
-                              </w:rPr>
-                              <w:t>四、</w:t>
-                            </w:r>
-                            <w:r>
-                              <w:rPr>
-                                <w:rFonts w:ascii="標楷體" w:eastAsia="標楷體" w:hAnsi="標楷體"/>
-                                <w:noProof/>
-                                <w:kern w:val="0"/>
-                                <w:sz w:val="22"/>
+                                <w:rFonts w:ascii="Times New Roman" w:eastAsia="標楷體" w:hAnsi="Times New Roman" w:cs="Times New Roman" w:hint="eastAsia"/>
+                                <w:noProof/>
+                              </w:rPr>
+                              <w:t>三、自組織映射神經網路</w:t>
+                            </w:r>
+                            <w:r>
+                              <w:rPr>
+                                <w:noProof/>
+                                <w:webHidden/>
                               </w:rPr>
                               <w:tab/>
                             </w:r>
                             <w:r>
                               <w:rPr>
-                                <w:rStyle w:val="a4"/>
-                                <w:rFonts w:ascii="標楷體" w:eastAsia="標楷體" w:hAnsi="標楷體" w:hint="eastAsia"/>
-                                <w:noProof/>
-                              </w:rPr>
-                              <w:t>研究架構與方法</w:t>
-                            </w:r>
-                            <w:r>
-                              <w:rPr>
-                                <w:rFonts w:ascii="標楷體" w:eastAsia="標楷體" w:hAnsi="標楷體"/>
-                                <w:noProof/>
-                                <w:webHidden/>
-                              </w:rPr>
-                              <w:tab/>
-                            </w:r>
-                            <w:r>
-                              <w:rPr>
-                                <w:rFonts w:ascii="標楷體" w:eastAsia="標楷體" w:hAnsi="標楷體"/>
-                                <w:noProof/>
-                                <w:webHidden/>
-                              </w:rPr>
-                              <w:t>18</w:t>
+                                <w:noProof/>
+                                <w:webHidden/>
+                              </w:rPr>
+                              <w:fldChar w:fldCharType="begin"/>
+                            </w:r>
+                            <w:r>
+                              <w:rPr>
+                                <w:noProof/>
+                                <w:webHidden/>
+                              </w:rPr>
+                              <w:instrText xml:space="preserve"> PAGEREF _Toc142507613 \h </w:instrText>
+                            </w:r>
+                            <w:r>
+                              <w:rPr>
+                                <w:noProof/>
+                                <w:webHidden/>
+                              </w:rPr>
+                            </w:r>
+                            <w:r>
+                              <w:rPr>
+                                <w:noProof/>
+                                <w:webHidden/>
+                              </w:rPr>
+                              <w:fldChar w:fldCharType="separate"/>
+                            </w:r>
+                            <w:r>
+                              <w:rPr>
+                                <w:noProof/>
+                                <w:webHidden/>
+                              </w:rPr>
+                              <w:t>3</w:t>
+                            </w:r>
+                            <w:r>
+                              <w:rPr>
+                                <w:noProof/>
+                                <w:webHidden/>
+                              </w:rPr>
+                              <w:fldChar w:fldCharType="end"/>
                             </w:r>
                           </w:hyperlink>
                         </w:p>
@@ -1071,57 +2165,68 @@
                           <w:pPr>
                             <w:pStyle w:val="2"/>
                             <w:tabs>
-                              <w:tab w:val="left" w:pos="1100"/>
-                              <w:tab w:val="right" w:pos="8296"/>
+                              <w:tab w:val="right" w:leader="dot" w:pos="8296"/>
                             </w:tabs>
                             <w:rPr>
-                              <w:rFonts w:ascii="標楷體" w:eastAsia="標楷體" w:hAnsi="標楷體"/>
                               <w:noProof/>
-                              <w:kern w:val="0"/>
-                              <w:sz w:val="22"/>
                             </w:rPr>
                           </w:pPr>
-                          <w:hyperlink w:anchor="_Toc462858670" w:history="1">
+                          <w:hyperlink w:anchor="_Toc142507614" w:history="1">
                             <w:r>
                               <w:rPr>
                                 <w:rStyle w:val="a4"/>
-                                <w:rFonts w:ascii="標楷體" w:eastAsia="標楷體" w:hAnsi="標楷體" w:hint="eastAsia"/>
-                                <w:noProof/>
-                              </w:rPr>
-                              <w:t>五、</w:t>
-                            </w:r>
-                            <w:r>
-                              <w:rPr>
-                                <w:rFonts w:ascii="標楷體" w:eastAsia="標楷體" w:hAnsi="標楷體"/>
-                                <w:noProof/>
-                                <w:kern w:val="0"/>
-                                <w:sz w:val="22"/>
+                                <w:rFonts w:ascii="Times New Roman" w:eastAsia="標楷體" w:hAnsi="Times New Roman" w:cs="Times New Roman" w:hint="eastAsia"/>
+                                <w:noProof/>
+                              </w:rPr>
+                              <w:t>四、類別型資料的空間相依性</w:t>
+                            </w:r>
+                            <w:r>
+                              <w:rPr>
+                                <w:noProof/>
+                                <w:webHidden/>
                               </w:rPr>
                               <w:tab/>
                             </w:r>
                             <w:r>
                               <w:rPr>
-                                <w:rStyle w:val="a4"/>
-                                <w:rFonts w:ascii="標楷體" w:eastAsia="標楷體" w:hAnsi="標楷體" w:hint="eastAsia"/>
-                                <w:noProof/>
-                              </w:rPr>
-                              <w:t>預期成果</w:t>
-                            </w:r>
-                            <w:r>
-                              <w:rPr>
-                                <w:rFonts w:ascii="標楷體" w:eastAsia="標楷體" w:hAnsi="標楷體"/>
-                                <w:noProof/>
-                                <w:webHidden/>
-                              </w:rPr>
-                              <w:tab/>
-                            </w:r>
-                            <w:r>
-                              <w:rPr>
-                                <w:rFonts w:ascii="標楷體" w:eastAsia="標楷體" w:hAnsi="標楷體"/>
-                                <w:noProof/>
-                                <w:webHidden/>
-                              </w:rPr>
-                              <w:t>20</w:t>
+                                <w:noProof/>
+                                <w:webHidden/>
+                              </w:rPr>
+                              <w:fldChar w:fldCharType="begin"/>
+                            </w:r>
+                            <w:r>
+                              <w:rPr>
+                                <w:noProof/>
+                                <w:webHidden/>
+                              </w:rPr>
+                              <w:instrText xml:space="preserve"> PAGEREF _Toc142507614 \h </w:instrText>
+                            </w:r>
+                            <w:r>
+                              <w:rPr>
+                                <w:noProof/>
+                                <w:webHidden/>
+                              </w:rPr>
+                            </w:r>
+                            <w:r>
+                              <w:rPr>
+                                <w:noProof/>
+                                <w:webHidden/>
+                              </w:rPr>
+                              <w:fldChar w:fldCharType="separate"/>
+                            </w:r>
+                            <w:r>
+                              <w:rPr>
+                                <w:noProof/>
+                                <w:webHidden/>
+                              </w:rPr>
+                              <w:t>3</w:t>
+                            </w:r>
+                            <w:r>
+                              <w:rPr>
+                                <w:noProof/>
+                                <w:webHidden/>
+                              </w:rPr>
+                              <w:fldChar w:fldCharType="end"/>
                             </w:r>
                           </w:hyperlink>
                         </w:p>
@@ -1129,79 +2234,734 @@
                           <w:pPr>
                             <w:pStyle w:val="2"/>
                             <w:tabs>
-                              <w:tab w:val="left" w:pos="1100"/>
-                              <w:tab w:val="right" w:pos="8296"/>
+                              <w:tab w:val="right" w:leader="dot" w:pos="8296"/>
                             </w:tabs>
                             <w:rPr>
                               <w:noProof/>
-                              <w:kern w:val="0"/>
-                              <w:sz w:val="22"/>
                             </w:rPr>
                           </w:pPr>
-                          <w:hyperlink w:anchor="_Toc462858671" w:history="1">
+                          <w:hyperlink w:anchor="_Toc142507615" w:history="1">
                             <w:r>
                               <w:rPr>
                                 <w:rStyle w:val="a4"/>
-                                <w:rFonts w:ascii="標楷體" w:eastAsia="標楷體" w:hAnsi="標楷體" w:hint="eastAsia"/>
-                                <w:noProof/>
-                              </w:rPr>
-                              <w:t>六、</w:t>
-                            </w:r>
-                            <w:r>
-                              <w:rPr>
-                                <w:rFonts w:ascii="標楷體" w:eastAsia="標楷體" w:hAnsi="標楷體"/>
-                                <w:noProof/>
-                                <w:kern w:val="0"/>
-                                <w:sz w:val="22"/>
+                                <w:rFonts w:ascii="Times New Roman" w:eastAsia="標楷體" w:hAnsi="Times New Roman" w:cs="Times New Roman" w:hint="eastAsia"/>
+                                <w:noProof/>
+                              </w:rPr>
+                              <w:t>五、多時序趨勢檢驗</w:t>
+                            </w:r>
+                            <w:r>
+                              <w:rPr>
+                                <w:noProof/>
+                                <w:webHidden/>
                               </w:rPr>
                               <w:tab/>
                             </w:r>
                             <w:r>
                               <w:rPr>
-                                <w:rStyle w:val="a4"/>
-                                <w:rFonts w:ascii="標楷體" w:eastAsia="標楷體" w:hAnsi="標楷體" w:hint="eastAsia"/>
-                                <w:noProof/>
-                              </w:rPr>
-                              <w:t>參考文獻</w:t>
-                            </w:r>
-                            <w:r>
-                              <w:rPr>
-                                <w:rFonts w:ascii="標楷體" w:eastAsia="標楷體" w:hAnsi="標楷體"/>
-                                <w:noProof/>
-                                <w:webHidden/>
-                              </w:rPr>
-                              <w:tab/>
-                            </w:r>
-                            <w:r>
-                              <w:rPr>
-                                <w:rFonts w:ascii="標楷體" w:eastAsia="標楷體" w:hAnsi="標楷體"/>
-                                <w:noProof/>
-                                <w:webHidden/>
-                              </w:rPr>
-                              <w:t>21</w:t>
+                                <w:noProof/>
+                                <w:webHidden/>
+                              </w:rPr>
+                              <w:fldChar w:fldCharType="begin"/>
+                            </w:r>
+                            <w:r>
+                              <w:rPr>
+                                <w:noProof/>
+                                <w:webHidden/>
+                              </w:rPr>
+                              <w:instrText xml:space="preserve"> PAGEREF _Toc142507615 \h </w:instrText>
+                            </w:r>
+                            <w:r>
+                              <w:rPr>
+                                <w:noProof/>
+                                <w:webHidden/>
+                              </w:rPr>
+                            </w:r>
+                            <w:r>
+                              <w:rPr>
+                                <w:noProof/>
+                                <w:webHidden/>
+                              </w:rPr>
+                              <w:fldChar w:fldCharType="separate"/>
+                            </w:r>
+                            <w:r>
+                              <w:rPr>
+                                <w:noProof/>
+                                <w:webHidden/>
+                              </w:rPr>
+                              <w:t>3</w:t>
+                            </w:r>
+                            <w:r>
+                              <w:rPr>
+                                <w:noProof/>
+                                <w:webHidden/>
+                              </w:rPr>
+                              <w:fldChar w:fldCharType="end"/>
                             </w:r>
                           </w:hyperlink>
                         </w:p>
                         <w:p>
                           <w:pPr>
-                            <w:pStyle w:val="a3"/>
-                            <w:jc w:val="center"/>
+                            <w:pStyle w:val="11"/>
+                            <w:tabs>
+                              <w:tab w:val="left" w:pos="720"/>
+                              <w:tab w:val="right" w:leader="dot" w:pos="8296"/>
+                            </w:tabs>
                             <w:rPr>
-                              <w:b w:val="0"/>
-                              <w:bCs w:val="0"/>
+                              <w:rFonts w:cstheme="minorBidi"/>
+                              <w:noProof/>
+                              <w:kern w:val="2"/>
+                              <w:sz w:val="24"/>
+                            </w:rPr>
+                          </w:pPr>
+                          <w:hyperlink w:anchor="_Toc142507616" w:history="1">
+                            <w:r>
+                              <w:rPr>
+                                <w:rStyle w:val="a4"/>
+                                <w:rFonts w:ascii="Times New Roman" w:eastAsia="標楷體" w:hAnsi="Times New Roman" w:hint="eastAsia"/>
+                                <w:b/>
+                                <w:bCs/>
+                                <w:noProof/>
+                              </w:rPr>
+                              <w:t>肆、</w:t>
+                            </w:r>
+                            <w:r>
+                              <w:rPr>
+                                <w:rFonts w:cstheme="minorBidi"/>
+                                <w:noProof/>
+                                <w:kern w:val="2"/>
+                                <w:sz w:val="24"/>
+                              </w:rPr>
+                              <w:tab/>
+                            </w:r>
+                            <w:r>
+                              <w:rPr>
+                                <w:rStyle w:val="a4"/>
+                                <w:rFonts w:ascii="Times New Roman" w:eastAsia="標楷體" w:hAnsi="Times New Roman" w:hint="eastAsia"/>
+                                <w:b/>
+                                <w:bCs/>
+                                <w:noProof/>
+                              </w:rPr>
+                              <w:t>研究架構與方法</w:t>
+                            </w:r>
+                            <w:r>
+                              <w:rPr>
+                                <w:noProof/>
+                                <w:webHidden/>
+                              </w:rPr>
+                              <w:tab/>
+                            </w:r>
+                            <w:r>
+                              <w:rPr>
+                                <w:noProof/>
+                                <w:webHidden/>
+                              </w:rPr>
+                              <w:fldChar w:fldCharType="begin"/>
+                            </w:r>
+                            <w:r>
+                              <w:rPr>
+                                <w:noProof/>
+                                <w:webHidden/>
+                              </w:rPr>
+                              <w:instrText xml:space="preserve"> PAGEREF _Toc142507616 \h </w:instrText>
+                            </w:r>
+                            <w:r>
+                              <w:rPr>
+                                <w:noProof/>
+                                <w:webHidden/>
+                              </w:rPr>
+                            </w:r>
+                            <w:r>
+                              <w:rPr>
+                                <w:noProof/>
+                                <w:webHidden/>
+                              </w:rPr>
+                              <w:fldChar w:fldCharType="separate"/>
+                            </w:r>
+                            <w:r>
+                              <w:rPr>
+                                <w:noProof/>
+                                <w:webHidden/>
+                              </w:rPr>
+                              <w:t>3</w:t>
+                            </w:r>
+                            <w:r>
+                              <w:rPr>
+                                <w:noProof/>
+                                <w:webHidden/>
+                              </w:rPr>
+                              <w:fldChar w:fldCharType="end"/>
+                            </w:r>
+                          </w:hyperlink>
+                        </w:p>
+                        <w:p>
+                          <w:pPr>
+                            <w:pStyle w:val="2"/>
+                            <w:tabs>
+                              <w:tab w:val="right" w:leader="dot" w:pos="8296"/>
+                            </w:tabs>
+                            <w:rPr>
+                              <w:noProof/>
+                            </w:rPr>
+                          </w:pPr>
+                          <w:hyperlink w:anchor="_Toc142507617" w:history="1">
+                            <w:r>
+                              <w:rPr>
+                                <w:rStyle w:val="a4"/>
+                                <w:rFonts w:ascii="Times New Roman" w:eastAsia="標楷體" w:hAnsi="Times New Roman" w:cs="Times New Roman" w:hint="eastAsia"/>
+                                <w:noProof/>
+                              </w:rPr>
+                              <w:t>一、研究資料與區域</w:t>
+                            </w:r>
+                            <w:r>
+                              <w:rPr>
+                                <w:noProof/>
+                                <w:webHidden/>
+                              </w:rPr>
+                              <w:tab/>
+                            </w:r>
+                            <w:r>
+                              <w:rPr>
+                                <w:noProof/>
+                                <w:webHidden/>
+                              </w:rPr>
+                              <w:fldChar w:fldCharType="begin"/>
+                            </w:r>
+                            <w:r>
+                              <w:rPr>
+                                <w:noProof/>
+                                <w:webHidden/>
+                              </w:rPr>
+                              <w:instrText xml:space="preserve"> PAGEREF _Toc142507617 \h </w:instrText>
+                            </w:r>
+                            <w:r>
+                              <w:rPr>
+                                <w:noProof/>
+                                <w:webHidden/>
+                              </w:rPr>
+                            </w:r>
+                            <w:r>
+                              <w:rPr>
+                                <w:noProof/>
+                                <w:webHidden/>
+                              </w:rPr>
+                              <w:fldChar w:fldCharType="separate"/>
+                            </w:r>
+                            <w:r>
+                              <w:rPr>
+                                <w:noProof/>
+                                <w:webHidden/>
+                              </w:rPr>
+                              <w:t>3</w:t>
+                            </w:r>
+                            <w:r>
+                              <w:rPr>
+                                <w:noProof/>
+                                <w:webHidden/>
+                              </w:rPr>
+                              <w:fldChar w:fldCharType="end"/>
+                            </w:r>
+                          </w:hyperlink>
+                        </w:p>
+                        <w:p>
+                          <w:pPr>
+                            <w:pStyle w:val="2"/>
+                            <w:tabs>
+                              <w:tab w:val="right" w:leader="dot" w:pos="8296"/>
+                            </w:tabs>
+                            <w:rPr>
+                              <w:noProof/>
+                            </w:rPr>
+                          </w:pPr>
+                          <w:hyperlink w:anchor="_Toc142507618" w:history="1">
+                            <w:r>
+                              <w:rPr>
+                                <w:rStyle w:val="a4"/>
+                                <w:rFonts w:ascii="Times New Roman" w:eastAsia="標楷體" w:hAnsi="Times New Roman" w:cs="Times New Roman" w:hint="eastAsia"/>
+                                <w:noProof/>
+                              </w:rPr>
+                              <w:t>二、環境資料前處理</w:t>
+                            </w:r>
+                            <w:r>
+                              <w:rPr>
+                                <w:noProof/>
+                                <w:webHidden/>
+                              </w:rPr>
+                              <w:tab/>
+                            </w:r>
+                            <w:r>
+                              <w:rPr>
+                                <w:noProof/>
+                                <w:webHidden/>
+                              </w:rPr>
+                              <w:fldChar w:fldCharType="begin"/>
+                            </w:r>
+                            <w:r>
+                              <w:rPr>
+                                <w:noProof/>
+                                <w:webHidden/>
+                              </w:rPr>
+                              <w:instrText xml:space="preserve"> PAGEREF _Toc142507618 \h </w:instrText>
+                            </w:r>
+                            <w:r>
+                              <w:rPr>
+                                <w:noProof/>
+                                <w:webHidden/>
+                              </w:rPr>
+                            </w:r>
+                            <w:r>
+                              <w:rPr>
+                                <w:noProof/>
+                                <w:webHidden/>
+                              </w:rPr>
+                              <w:fldChar w:fldCharType="separate"/>
+                            </w:r>
+                            <w:r>
+                              <w:rPr>
+                                <w:noProof/>
+                                <w:webHidden/>
+                              </w:rPr>
+                              <w:t>3</w:t>
+                            </w:r>
+                            <w:r>
+                              <w:rPr>
+                                <w:noProof/>
+                                <w:webHidden/>
+                              </w:rPr>
+                              <w:fldChar w:fldCharType="end"/>
+                            </w:r>
+                          </w:hyperlink>
+                        </w:p>
+                        <w:p>
+                          <w:pPr>
+                            <w:pStyle w:val="2"/>
+                            <w:tabs>
+                              <w:tab w:val="right" w:leader="dot" w:pos="8296"/>
+                            </w:tabs>
+                            <w:rPr>
+                              <w:noProof/>
+                            </w:rPr>
+                          </w:pPr>
+                          <w:hyperlink w:anchor="_Toc142507619" w:history="1">
+                            <w:r>
+                              <w:rPr>
+                                <w:rStyle w:val="a4"/>
+                                <w:rFonts w:ascii="Times New Roman" w:eastAsia="標楷體" w:hAnsi="Times New Roman" w:cs="Times New Roman" w:hint="eastAsia"/>
+                                <w:noProof/>
+                              </w:rPr>
+                              <w:t>三、自組織映射神經網路演算法</w:t>
+                            </w:r>
+                            <w:r>
+                              <w:rPr>
+                                <w:noProof/>
+                                <w:webHidden/>
+                              </w:rPr>
+                              <w:tab/>
+                            </w:r>
+                            <w:r>
+                              <w:rPr>
+                                <w:noProof/>
+                                <w:webHidden/>
+                              </w:rPr>
+                              <w:fldChar w:fldCharType="begin"/>
+                            </w:r>
+                            <w:r>
+                              <w:rPr>
+                                <w:noProof/>
+                                <w:webHidden/>
+                              </w:rPr>
+                              <w:instrText xml:space="preserve"> PAGEREF _Toc142507619 \h </w:instrText>
+                            </w:r>
+                            <w:r>
+                              <w:rPr>
+                                <w:noProof/>
+                                <w:webHidden/>
+                              </w:rPr>
+                            </w:r>
+                            <w:r>
+                              <w:rPr>
+                                <w:noProof/>
+                                <w:webHidden/>
+                              </w:rPr>
+                              <w:fldChar w:fldCharType="separate"/>
+                            </w:r>
+                            <w:r>
+                              <w:rPr>
+                                <w:noProof/>
+                                <w:webHidden/>
+                              </w:rPr>
+                              <w:t>3</w:t>
+                            </w:r>
+                            <w:r>
+                              <w:rPr>
+                                <w:noProof/>
+                                <w:webHidden/>
+                              </w:rPr>
+                              <w:fldChar w:fldCharType="end"/>
+                            </w:r>
+                          </w:hyperlink>
+                        </w:p>
+                        <w:p>
+                          <w:pPr>
+                            <w:pStyle w:val="2"/>
+                            <w:tabs>
+                              <w:tab w:val="right" w:leader="dot" w:pos="8296"/>
+                            </w:tabs>
+                            <w:rPr>
+                              <w:noProof/>
+                            </w:rPr>
+                          </w:pPr>
+                          <w:hyperlink w:anchor="_Toc142507620" w:history="1">
+                            <w:r>
+                              <w:rPr>
+                                <w:rStyle w:val="a4"/>
+                                <w:rFonts w:ascii="Times New Roman" w:eastAsia="標楷體" w:hAnsi="Times New Roman" w:cs="Times New Roman" w:hint="eastAsia"/>
+                                <w:noProof/>
+                              </w:rPr>
+                              <w:t>四、類別空間自相關</w:t>
+                            </w:r>
+                            <w:r>
+                              <w:rPr>
+                                <w:noProof/>
+                                <w:webHidden/>
+                              </w:rPr>
+                              <w:tab/>
+                            </w:r>
+                            <w:r>
+                              <w:rPr>
+                                <w:noProof/>
+                                <w:webHidden/>
+                              </w:rPr>
+                              <w:fldChar w:fldCharType="begin"/>
+                            </w:r>
+                            <w:r>
+                              <w:rPr>
+                                <w:noProof/>
+                                <w:webHidden/>
+                              </w:rPr>
+                              <w:instrText xml:space="preserve"> PAGEREF _Toc142507620 \h </w:instrText>
+                            </w:r>
+                            <w:r>
+                              <w:rPr>
+                                <w:noProof/>
+                                <w:webHidden/>
+                              </w:rPr>
+                            </w:r>
+                            <w:r>
+                              <w:rPr>
+                                <w:noProof/>
+                                <w:webHidden/>
+                              </w:rPr>
+                              <w:fldChar w:fldCharType="separate"/>
+                            </w:r>
+                            <w:r>
+                              <w:rPr>
+                                <w:noProof/>
+                                <w:webHidden/>
+                              </w:rPr>
+                              <w:t>4</w:t>
+                            </w:r>
+                            <w:r>
+                              <w:rPr>
+                                <w:noProof/>
+                                <w:webHidden/>
+                              </w:rPr>
+                              <w:fldChar w:fldCharType="end"/>
+                            </w:r>
+                          </w:hyperlink>
+                        </w:p>
+                        <w:p>
+                          <w:pPr>
+                            <w:pStyle w:val="2"/>
+                            <w:tabs>
+                              <w:tab w:val="right" w:leader="dot" w:pos="8296"/>
+                            </w:tabs>
+                            <w:rPr>
+                              <w:noProof/>
+                            </w:rPr>
+                          </w:pPr>
+                          <w:hyperlink w:anchor="_Toc142507621" w:history="1">
+                            <w:r>
+                              <w:rPr>
+                                <w:rStyle w:val="a4"/>
+                                <w:rFonts w:ascii="Times New Roman" w:eastAsia="標楷體" w:hAnsi="Times New Roman" w:cs="Times New Roman" w:hint="eastAsia"/>
+                                <w:noProof/>
+                              </w:rPr>
+                              <w:t>五、</w:t>
+                            </w:r>
+                            <w:r>
+                              <w:rPr>
+                                <w:rStyle w:val="a4"/>
+                                <w:rFonts w:ascii="Times New Roman" w:eastAsia="標楷體" w:hAnsi="Times New Roman" w:cs="Times New Roman"/>
+                                <w:noProof/>
+                              </w:rPr>
+                              <w:t>Mann-Kendall</w:t>
+                            </w:r>
+                            <w:r>
+                              <w:rPr>
+                                <w:rStyle w:val="a4"/>
+                                <w:rFonts w:ascii="Times New Roman" w:eastAsia="標楷體" w:hAnsi="Times New Roman" w:cs="Times New Roman" w:hint="eastAsia"/>
+                                <w:noProof/>
+                              </w:rPr>
+                              <w:t>趨勢檢驗法</w:t>
+                            </w:r>
+                            <w:r>
+                              <w:rPr>
+                                <w:noProof/>
+                                <w:webHidden/>
+                              </w:rPr>
+                              <w:tab/>
+                            </w:r>
+                            <w:r>
+                              <w:rPr>
+                                <w:noProof/>
+                                <w:webHidden/>
+                              </w:rPr>
+                              <w:fldChar w:fldCharType="begin"/>
+                            </w:r>
+                            <w:r>
+                              <w:rPr>
+                                <w:noProof/>
+                                <w:webHidden/>
+                              </w:rPr>
+                              <w:instrText xml:space="preserve"> PAGEREF _Toc142507621 \h </w:instrText>
+                            </w:r>
+                            <w:r>
+                              <w:rPr>
+                                <w:noProof/>
+                                <w:webHidden/>
+                              </w:rPr>
+                            </w:r>
+                            <w:r>
+                              <w:rPr>
+                                <w:noProof/>
+                                <w:webHidden/>
+                              </w:rPr>
+                              <w:fldChar w:fldCharType="separate"/>
+                            </w:r>
+                            <w:r>
+                              <w:rPr>
+                                <w:noProof/>
+                                <w:webHidden/>
+                              </w:rPr>
+                              <w:t>4</w:t>
+                            </w:r>
+                            <w:r>
+                              <w:rPr>
+                                <w:noProof/>
+                                <w:webHidden/>
+                              </w:rPr>
+                              <w:fldChar w:fldCharType="end"/>
+                            </w:r>
+                          </w:hyperlink>
+                        </w:p>
+                        <w:p>
+                          <w:pPr>
+                            <w:pStyle w:val="11"/>
+                            <w:tabs>
+                              <w:tab w:val="left" w:pos="720"/>
+                              <w:tab w:val="right" w:leader="dot" w:pos="8296"/>
+                            </w:tabs>
+                            <w:rPr>
+                              <w:rFonts w:cstheme="minorBidi"/>
+                              <w:noProof/>
+                              <w:kern w:val="2"/>
+                              <w:sz w:val="24"/>
+                            </w:rPr>
+                          </w:pPr>
+                          <w:hyperlink w:anchor="_Toc142507622" w:history="1">
+                            <w:r>
+                              <w:rPr>
+                                <w:rStyle w:val="a4"/>
+                                <w:rFonts w:ascii="Times New Roman" w:eastAsia="標楷體" w:hAnsi="Times New Roman" w:hint="eastAsia"/>
+                                <w:b/>
+                                <w:bCs/>
+                                <w:noProof/>
+                              </w:rPr>
+                              <w:t>伍、</w:t>
+                            </w:r>
+                            <w:r>
+                              <w:rPr>
+                                <w:rFonts w:cstheme="minorBidi"/>
+                                <w:noProof/>
+                                <w:kern w:val="2"/>
+                                <w:sz w:val="24"/>
+                              </w:rPr>
+                              <w:tab/>
+                            </w:r>
+                            <w:r>
+                              <w:rPr>
+                                <w:rStyle w:val="a4"/>
+                                <w:rFonts w:ascii="Times New Roman" w:eastAsia="標楷體" w:hAnsi="Times New Roman" w:hint="eastAsia"/>
+                                <w:b/>
+                                <w:bCs/>
+                                <w:noProof/>
+                              </w:rPr>
+                              <w:t>預期成果</w:t>
+                            </w:r>
+                            <w:r>
+                              <w:rPr>
+                                <w:noProof/>
+                                <w:webHidden/>
+                              </w:rPr>
+                              <w:tab/>
+                            </w:r>
+                            <w:r>
+                              <w:rPr>
+                                <w:noProof/>
+                                <w:webHidden/>
+                              </w:rPr>
+                              <w:fldChar w:fldCharType="begin"/>
+                            </w:r>
+                            <w:r>
+                              <w:rPr>
+                                <w:noProof/>
+                                <w:webHidden/>
+                              </w:rPr>
+                              <w:instrText xml:space="preserve"> PAGEREF _Toc142507622 \h </w:instrText>
+                            </w:r>
+                            <w:r>
+                              <w:rPr>
+                                <w:noProof/>
+                                <w:webHidden/>
+                              </w:rPr>
+                            </w:r>
+                            <w:r>
+                              <w:rPr>
+                                <w:noProof/>
+                                <w:webHidden/>
+                              </w:rPr>
+                              <w:fldChar w:fldCharType="separate"/>
+                            </w:r>
+                            <w:r>
+                              <w:rPr>
+                                <w:noProof/>
+                                <w:webHidden/>
+                              </w:rPr>
+                              <w:t>4</w:t>
+                            </w:r>
+                            <w:r>
+                              <w:rPr>
+                                <w:noProof/>
+                                <w:webHidden/>
+                              </w:rPr>
+                              <w:fldChar w:fldCharType="end"/>
+                            </w:r>
+                          </w:hyperlink>
+                        </w:p>
+                        <w:p>
+                          <w:pPr>
+                            <w:pStyle w:val="11"/>
+                            <w:tabs>
+                              <w:tab w:val="left" w:pos="720"/>
+                              <w:tab w:val="right" w:leader="dot" w:pos="8296"/>
+                            </w:tabs>
+                            <w:rPr>
+                              <w:rFonts w:cstheme="minorBidi"/>
+                              <w:noProof/>
+                              <w:kern w:val="2"/>
+                              <w:sz w:val="24"/>
+                            </w:rPr>
+                          </w:pPr>
+                          <w:hyperlink w:anchor="_Toc142507623" w:history="1">
+                            <w:r>
+                              <w:rPr>
+                                <w:rStyle w:val="a4"/>
+                                <w:rFonts w:ascii="Times New Roman" w:eastAsia="標楷體" w:hAnsi="Times New Roman" w:hint="eastAsia"/>
+                                <w:b/>
+                                <w:bCs/>
+                                <w:noProof/>
+                              </w:rPr>
+                              <w:t>陸、</w:t>
+                            </w:r>
+                            <w:r>
+                              <w:rPr>
+                                <w:rFonts w:cstheme="minorBidi"/>
+                                <w:noProof/>
+                                <w:kern w:val="2"/>
+                                <w:sz w:val="24"/>
+                              </w:rPr>
+                              <w:tab/>
+                            </w:r>
+                            <w:r>
+                              <w:rPr>
+                                <w:rStyle w:val="a4"/>
+                                <w:rFonts w:ascii="Times New Roman" w:eastAsia="標楷體" w:hAnsi="Times New Roman" w:hint="eastAsia"/>
+                                <w:b/>
+                                <w:bCs/>
+                                <w:noProof/>
+                              </w:rPr>
+                              <w:t>參考文獻</w:t>
+                            </w:r>
+                            <w:r>
+                              <w:rPr>
+                                <w:noProof/>
+                                <w:webHidden/>
+                              </w:rPr>
+                              <w:tab/>
+                            </w:r>
+                            <w:r>
+                              <w:rPr>
+                                <w:noProof/>
+                                <w:webHidden/>
+                              </w:rPr>
+                              <w:fldChar w:fldCharType="begin"/>
+                            </w:r>
+                            <w:r>
+                              <w:rPr>
+                                <w:noProof/>
+                                <w:webHidden/>
+                              </w:rPr>
+                              <w:instrText xml:space="preserve"> PAGEREF _Toc142507623 \h </w:instrText>
+                            </w:r>
+                            <w:r>
+                              <w:rPr>
+                                <w:noProof/>
+                                <w:webHidden/>
+                              </w:rPr>
+                            </w:r>
+                            <w:r>
+                              <w:rPr>
+                                <w:noProof/>
+                                <w:webHidden/>
+                              </w:rPr>
+                              <w:fldChar w:fldCharType="separate"/>
+                            </w:r>
+                            <w:r>
+                              <w:rPr>
+                                <w:noProof/>
+                                <w:webHidden/>
+                              </w:rPr>
+                              <w:t>4</w:t>
+                            </w:r>
+                            <w:r>
+                              <w:rPr>
+                                <w:noProof/>
+                                <w:webHidden/>
+                              </w:rPr>
+                              <w:fldChar w:fldCharType="end"/>
+                            </w:r>
+                          </w:hyperlink>
+                        </w:p>
+                        <w:p>
+                          <w:pPr>
+                            <w:rPr>
+                              <w:rFonts w:hint="eastAsia"/>
+                              <w:b/>
+                              <w:bCs/>
                               <w:lang w:val="zh-TW"/>
                             </w:rPr>
                           </w:pPr>
                           <w:r>
                             <w:rPr>
-                              <w:rFonts w:ascii="標楷體" w:eastAsia="標楷體" w:hAnsi="標楷體"/>
+                              <w:b/>
+                              <w:bCs/>
+                              <w:lang w:val="zh-TW"/>
                             </w:rPr>
                             <w:fldChar w:fldCharType="end"/>
                           </w:r>
                         </w:p>
                       </w:sdtContent>
                     </w:sdt>
-                    <w:p/>
                   </w:txbxContent>
                 </v:textbox>
                 <w10:wrap type="topAndBottom" anchorx="margin"/>
@@ -1213,61 +2973,25 @@
     </w:p>
     <w:p>
       <w:pPr>
-        <w:ind w:left="720" w:hanging="560"/>
-        <w:jc w:val="center"/>
+        <w:widowControl/>
         <w:rPr>
           <w:rFonts w:ascii="Times New Roman" w:eastAsia="標楷體" w:hAnsi="Times New Roman" w:cs="Times New Roman"/>
           <w:b/>
+          <w:color w:val="000000" w:themeColor="text1"/>
           <w:sz w:val="32"/>
-        </w:rPr>
-      </w:pPr>
-    </w:p>
-    <w:p>
-      <w:pPr>
-        <w:ind w:left="720" w:hanging="560"/>
-        <w:jc w:val="center"/>
+          <w:szCs w:val="24"/>
+        </w:rPr>
+      </w:pPr>
+      <w:r>
         <w:rPr>
           <w:rFonts w:ascii="Times New Roman" w:eastAsia="標楷體" w:hAnsi="Times New Roman" w:cs="Times New Roman"/>
           <w:b/>
+          <w:color w:val="000000" w:themeColor="text1"/>
           <w:sz w:val="32"/>
-        </w:rPr>
-      </w:pPr>
-    </w:p>
-    <w:p>
-      <w:pPr>
-        <w:ind w:left="720" w:hanging="560"/>
-        <w:jc w:val="center"/>
-        <w:rPr>
-          <w:rFonts w:ascii="Times New Roman" w:eastAsia="標楷體" w:hAnsi="Times New Roman" w:cs="Times New Roman"/>
-          <w:b/>
-          <w:sz w:val="32"/>
-        </w:rPr>
-      </w:pPr>
-    </w:p>
-    <w:p>
-      <w:pPr>
-        <w:ind w:left="720" w:hanging="560"/>
-        <w:jc w:val="center"/>
-        <w:rPr>
-          <w:rFonts w:ascii="Times New Roman" w:eastAsia="標楷體" w:hAnsi="Times New Roman" w:cs="Times New Roman"/>
-          <w:b/>
-          <w:sz w:val="32"/>
-        </w:rPr>
-      </w:pPr>
-    </w:p>
-    <w:p>
-      <w:pPr>
-        <w:rPr>
-          <w:rFonts w:ascii="Times New Roman" w:eastAsia="標楷體" w:hAnsi="Times New Roman" w:cs="Times New Roman"/>
-        </w:rPr>
-      </w:pPr>
-    </w:p>
-    <w:p>
-      <w:pPr>
-        <w:rPr>
-          <w:rFonts w:ascii="Times New Roman" w:eastAsia="標楷體" w:hAnsi="Times New Roman" w:cs="Times New Roman"/>
-        </w:rPr>
-      </w:pPr>
+          <w:szCs w:val="24"/>
+        </w:rPr>
+        <w:br w:type="page"/>
+      </w:r>
     </w:p>
     <w:p>
       <w:pPr>
@@ -1307,6 +3031,9 @@
           <w:sz w:val="32"/>
         </w:rPr>
       </w:pPr>
+      <w:bookmarkStart w:id="0" w:name="_Toc142507425"/>
+      <w:bookmarkStart w:id="1" w:name="_Toc142507586"/>
+      <w:bookmarkStart w:id="2" w:name="_Toc142507608"/>
       <w:r>
         <w:rPr>
           <w:rFonts w:ascii="Times New Roman" w:eastAsia="標楷體" w:hAnsi="Times New Roman" w:cs="Times New Roman"/>
@@ -1317,6 +3044,9 @@
         </w:rPr>
         <w:t>摘要</w:t>
       </w:r>
+      <w:bookmarkEnd w:id="0"/>
+      <w:bookmarkEnd w:id="1"/>
+      <w:bookmarkEnd w:id="2"/>
     </w:p>
     <w:p>
       <w:pPr>
@@ -1347,6 +3077,9 @@
           <w:sz w:val="32"/>
         </w:rPr>
       </w:pPr>
+      <w:bookmarkStart w:id="3" w:name="_Toc142507426"/>
+      <w:bookmarkStart w:id="4" w:name="_Toc142507587"/>
+      <w:bookmarkStart w:id="5" w:name="_Toc142507609"/>
       <w:r>
         <w:rPr>
           <w:rFonts w:ascii="Times New Roman" w:eastAsia="標楷體" w:hAnsi="Times New Roman" w:cs="Times New Roman"/>
@@ -1357,18 +3090,166 @@
         </w:rPr>
         <w:t>研究動機與目的</w:t>
       </w:r>
+      <w:bookmarkEnd w:id="3"/>
+      <w:bookmarkEnd w:id="4"/>
+      <w:bookmarkEnd w:id="5"/>
     </w:p>
     <w:p>
       <w:pPr>
         <w:kinsoku w:val="0"/>
         <w:overflowPunct w:val="0"/>
-        <w:spacing w:beforeLines="50" w:before="180" w:line="276" w:lineRule="auto"/>
-        <w:ind w:left="159"/>
+        <w:spacing w:beforeLines="50" w:before="180"/>
+        <w:ind w:left="159" w:firstLineChars="200" w:firstLine="480"/>
         <w:jc w:val="both"/>
         <w:rPr>
           <w:rFonts w:ascii="Times New Roman" w:eastAsia="標楷體" w:hAnsi="Times New Roman" w:cs="Times New Roman"/>
         </w:rPr>
       </w:pPr>
+      <w:r>
+        <w:rPr>
+          <w:rFonts w:ascii="Times New Roman" w:eastAsia="標楷體" w:hAnsi="Times New Roman" w:cs="Times New Roman" w:hint="eastAsia"/>
+        </w:rPr>
+        <w:t>因此本研究欲使</w:t>
+      </w:r>
+      <w:r>
+        <w:rPr>
+          <w:rFonts w:ascii="Times New Roman" w:eastAsia="標楷體" w:hAnsi="Times New Roman" w:cs="Times New Roman" w:hint="eastAsia"/>
+        </w:rPr>
+        <w:t>用</w:t>
+      </w:r>
+      <w:r>
+        <w:rPr>
+          <w:rFonts w:ascii="Times New Roman" w:eastAsia="標楷體" w:hAnsi="Times New Roman" w:cs="Times New Roman" w:hint="eastAsia"/>
+        </w:rPr>
+        <w:t>SOM</w:t>
+      </w:r>
+      <w:r>
+        <w:rPr>
+          <w:rFonts w:ascii="Times New Roman" w:eastAsia="標楷體" w:hAnsi="Times New Roman" w:cs="Times New Roman" w:hint="eastAsia"/>
+        </w:rPr>
+        <w:t>進行</w:t>
+      </w:r>
+      <w:r>
+        <w:rPr>
+          <w:rFonts w:ascii="Times New Roman" w:eastAsia="標楷體" w:hAnsi="Times New Roman" w:cs="Times New Roman" w:hint="eastAsia"/>
+        </w:rPr>
+        <w:t>pixel cluster</w:t>
+      </w:r>
+      <w:r>
+        <w:rPr>
+          <w:rFonts w:ascii="Times New Roman" w:eastAsia="標楷體" w:hAnsi="Times New Roman" w:cs="Times New Roman" w:hint="eastAsia"/>
+        </w:rPr>
+        <w:t>，使用</w:t>
+      </w:r>
+      <w:r>
+        <w:rPr>
+          <w:rFonts w:ascii="Times New Roman" w:eastAsia="標楷體" w:hAnsi="Times New Roman" w:cs="Times New Roman" w:hint="eastAsia"/>
+          <w:color w:val="FF0000"/>
+        </w:rPr>
+        <w:t>各種環境因子</w:t>
+      </w:r>
+      <w:r>
+        <w:rPr>
+          <w:rFonts w:ascii="Times New Roman" w:eastAsia="標楷體" w:hAnsi="Times New Roman" w:cs="Times New Roman" w:hint="eastAsia"/>
+        </w:rPr>
+        <w:t>作為</w:t>
+      </w:r>
+      <w:r>
+        <w:rPr>
+          <w:rFonts w:ascii="Times New Roman" w:eastAsia="標楷體" w:hAnsi="Times New Roman" w:cs="Times New Roman" w:hint="eastAsia"/>
+        </w:rPr>
+        <w:t>自變數</w:t>
+      </w:r>
+      <w:r>
+        <w:rPr>
+          <w:rFonts w:ascii="Times New Roman" w:eastAsia="標楷體" w:hAnsi="Times New Roman" w:cs="Times New Roman" w:hint="eastAsia"/>
+        </w:rPr>
+        <w:t>，針對各</w:t>
+      </w:r>
+      <w:r>
+        <w:rPr>
+          <w:rFonts w:ascii="Times New Roman" w:eastAsia="標楷體" w:hAnsi="Times New Roman" w:cs="Times New Roman" w:hint="eastAsia"/>
+        </w:rPr>
+        <w:t>cluster</w:t>
+      </w:r>
+      <w:r>
+        <w:rPr>
+          <w:rFonts w:ascii="Times New Roman" w:eastAsia="標楷體" w:hAnsi="Times New Roman" w:cs="Times New Roman" w:hint="eastAsia"/>
+        </w:rPr>
+        <w:t>集群進行質性分析，判斷出各</w:t>
+      </w:r>
+      <w:r>
+        <w:rPr>
+          <w:rFonts w:ascii="Times New Roman" w:eastAsia="標楷體" w:hAnsi="Times New Roman" w:cs="Times New Roman" w:hint="eastAsia"/>
+        </w:rPr>
+        <w:t>cluster</w:t>
+      </w:r>
+      <w:r>
+        <w:rPr>
+          <w:rFonts w:ascii="Times New Roman" w:eastAsia="標楷體" w:hAnsi="Times New Roman" w:cs="Times New Roman" w:hint="eastAsia"/>
+        </w:rPr>
+        <w:t>的特性。接著將分群的</w:t>
+      </w:r>
+      <w:r>
+        <w:rPr>
+          <w:rFonts w:ascii="Times New Roman" w:eastAsia="標楷體" w:hAnsi="Times New Roman" w:cs="Times New Roman" w:hint="eastAsia"/>
+        </w:rPr>
+        <w:t>pixel</w:t>
+      </w:r>
+      <w:r>
+        <w:rPr>
+          <w:rFonts w:ascii="Times New Roman" w:eastAsia="標楷體" w:hAnsi="Times New Roman" w:cs="Times New Roman" w:hint="eastAsia"/>
+        </w:rPr>
+        <w:t>重新映射回地理空間，</w:t>
+      </w:r>
+      <w:r>
+        <w:rPr>
+          <w:rFonts w:ascii="Times New Roman" w:eastAsia="標楷體" w:hAnsi="Times New Roman" w:cs="Times New Roman" w:hint="eastAsia"/>
+        </w:rPr>
+        <w:t>再</w:t>
+      </w:r>
+      <w:r>
+        <w:rPr>
+          <w:rFonts w:ascii="Times New Roman" w:eastAsia="標楷體" w:hAnsi="Times New Roman" w:cs="Times New Roman" w:hint="eastAsia"/>
+        </w:rPr>
+        <w:t>使用</w:t>
+      </w:r>
+      <w:r>
+        <w:rPr>
+          <w:rFonts w:ascii="Times New Roman" w:eastAsia="標楷體" w:hAnsi="Times New Roman" w:cs="Times New Roman" w:hint="eastAsia"/>
+        </w:rPr>
+        <w:t>LICD</w:t>
+      </w:r>
+      <w:r>
+        <w:rPr>
+          <w:rFonts w:ascii="Times New Roman" w:eastAsia="標楷體" w:hAnsi="Times New Roman" w:cs="Times New Roman" w:hint="eastAsia"/>
+        </w:rPr>
+        <w:t>對地理空間的類別資料進行分析，以此找出</w:t>
+      </w:r>
+      <w:r>
+        <w:rPr>
+          <w:rFonts w:ascii="Times New Roman" w:eastAsia="標楷體" w:hAnsi="Times New Roman" w:cs="Times New Roman" w:hint="eastAsia"/>
+        </w:rPr>
+        <w:t>HH</w:t>
+      </w:r>
+      <w:r>
+        <w:rPr>
+          <w:rFonts w:ascii="Times New Roman" w:eastAsia="標楷體" w:hAnsi="Times New Roman" w:cs="Times New Roman" w:hint="eastAsia"/>
+        </w:rPr>
+        <w:t>、</w:t>
+      </w:r>
+      <w:r>
+        <w:rPr>
+          <w:rFonts w:ascii="Times New Roman" w:eastAsia="標楷體" w:hAnsi="Times New Roman" w:cs="Times New Roman" w:hint="eastAsia"/>
+        </w:rPr>
+        <w:t>LL</w:t>
+      </w:r>
+      <w:r>
+        <w:rPr>
+          <w:rFonts w:ascii="Times New Roman" w:eastAsia="標楷體" w:hAnsi="Times New Roman" w:cs="Times New Roman" w:hint="eastAsia"/>
+        </w:rPr>
+        <w:t>等集群，接著再對此結果進行質性分析。</w:t>
+      </w:r>
     </w:p>
     <w:p>
       <w:pPr>
@@ -1388,6 +3269,9 @@
           <w:sz w:val="32"/>
         </w:rPr>
       </w:pPr>
+      <w:bookmarkStart w:id="6" w:name="_Toc142507427"/>
+      <w:bookmarkStart w:id="7" w:name="_Toc142507588"/>
+      <w:bookmarkStart w:id="8" w:name="_Toc142507610"/>
       <w:r>
         <w:rPr>
           <w:rFonts w:ascii="Times New Roman" w:eastAsia="標楷體" w:hAnsi="Times New Roman" w:cs="Times New Roman"/>
@@ -1398,6 +3282,9 @@
         </w:rPr>
         <w:t>文獻回顧</w:t>
       </w:r>
+      <w:bookmarkEnd w:id="6"/>
+      <w:bookmarkEnd w:id="7"/>
+      <w:bookmarkEnd w:id="8"/>
     </w:p>
     <w:p>
       <w:pPr>
@@ -1414,6 +3301,9 @@
           <w:szCs w:val="28"/>
         </w:rPr>
       </w:pPr>
+      <w:bookmarkStart w:id="9" w:name="_Toc142507428"/>
+      <w:bookmarkStart w:id="10" w:name="_Toc142507589"/>
+      <w:bookmarkStart w:id="11" w:name="_Toc142507611"/>
       <w:r>
         <w:rPr>
           <w:rFonts w:ascii="Times New Roman" w:eastAsia="標楷體" w:hAnsi="Times New Roman" w:cs="Times New Roman"/>
@@ -1423,6 +3313,9 @@
         </w:rPr>
         <w:t>一、環境品質監測與指標發展</w:t>
       </w:r>
+      <w:bookmarkEnd w:id="9"/>
+      <w:bookmarkEnd w:id="10"/>
+      <w:bookmarkEnd w:id="11"/>
     </w:p>
     <w:p>
       <w:pPr>
@@ -1434,33 +3327,111 @@
           <w:szCs w:val="28"/>
         </w:rPr>
       </w:pPr>
+      <w:bookmarkStart w:id="12" w:name="_Toc142507429"/>
+      <w:bookmarkStart w:id="13" w:name="_Toc142507590"/>
+      <w:bookmarkStart w:id="14" w:name="_Toc142507612"/>
       <w:r>
         <w:rPr>
           <w:rFonts w:ascii="Times New Roman" w:eastAsia="標楷體" w:hAnsi="Times New Roman" w:cs="Times New Roman"/>
           <w:sz w:val="28"/>
           <w:szCs w:val="28"/>
         </w:rPr>
-        <w:t>二、非監督式分群法與資料融合</w:t>
-      </w:r>
+        <w:t>二、非監督</w:t>
+      </w:r>
+      <w:proofErr w:type="gramStart"/>
+      <w:r>
+        <w:rPr>
+          <w:rFonts w:ascii="Times New Roman" w:eastAsia="標楷體" w:hAnsi="Times New Roman" w:cs="Times New Roman"/>
+          <w:sz w:val="28"/>
+          <w:szCs w:val="28"/>
+        </w:rPr>
+        <w:t>式分群法</w:t>
+      </w:r>
+      <w:proofErr w:type="gramEnd"/>
+      <w:r>
+        <w:rPr>
+          <w:rFonts w:ascii="Times New Roman" w:eastAsia="標楷體" w:hAnsi="Times New Roman" w:cs="Times New Roman"/>
+          <w:sz w:val="28"/>
+          <w:szCs w:val="28"/>
+        </w:rPr>
+        <w:t>與資料融合</w:t>
+      </w:r>
+      <w:bookmarkEnd w:id="12"/>
+      <w:bookmarkEnd w:id="13"/>
+      <w:bookmarkEnd w:id="14"/>
     </w:p>
     <w:p>
       <w:pPr>
         <w:pStyle w:val="Web"/>
-        <w:outlineLvl w:val="1"/>
-        <w:rPr>
-          <w:rFonts w:ascii="Times New Roman" w:eastAsia="標楷體" w:hAnsi="Times New Roman" w:cs="Times New Roman"/>
+        <w:rPr>
+          <w:rFonts w:ascii="Times New Roman" w:eastAsia="標楷體" w:hAnsi="Times New Roman" w:cs="Times New Roman"/>
+        </w:rPr>
+      </w:pPr>
+      <w:r>
+        <w:rPr>
+          <w:rFonts w:ascii="Times New Roman" w:eastAsia="標楷體" w:hAnsi="Times New Roman" w:cs="Times New Roman" w:hint="eastAsia"/>
           <w:sz w:val="28"/>
           <w:szCs w:val="28"/>
         </w:rPr>
-      </w:pPr>
-      <w:r>
+        <w:t xml:space="preserve">   </w:t>
+      </w:r>
+      <w:r>
+        <w:rPr>
+          <w:rFonts w:ascii="Times New Roman" w:eastAsia="標楷體" w:hAnsi="Times New Roman" w:cs="Times New Roman" w:hint="eastAsia"/>
+        </w:rPr>
+        <w:t xml:space="preserve"> </w:t>
+      </w:r>
+      <w:r>
+        <w:rPr>
+          <w:rFonts w:ascii="Times New Roman" w:eastAsia="標楷體" w:hAnsi="Times New Roman" w:cs="Times New Roman" w:hint="eastAsia"/>
+        </w:rPr>
+        <w:t>非監督式分群法（</w:t>
+      </w:r>
+      <w:r>
+        <w:rPr>
+          <w:rFonts w:ascii="Times New Roman" w:eastAsia="標楷體" w:hAnsi="Times New Roman" w:cs="Times New Roman" w:hint="eastAsia"/>
+        </w:rPr>
+        <w:t>Unsupervised Clustering</w:t>
+      </w:r>
+      <w:r>
+        <w:rPr>
+          <w:rFonts w:ascii="Times New Roman" w:eastAsia="標楷體" w:hAnsi="Times New Roman" w:cs="Times New Roman" w:hint="eastAsia"/>
+        </w:rPr>
+        <w:t>）</w:t>
+      </w:r>
+      <w:r>
+        <w:rPr>
+          <w:rFonts w:ascii="Times New Roman" w:eastAsia="標楷體" w:hAnsi="Times New Roman" w:cs="Times New Roman" w:hint="eastAsia"/>
+        </w:rPr>
+        <w:t>為機器學習的分支之一，</w:t>
+      </w:r>
+      <w:bookmarkStart w:id="15" w:name="_GoBack"/>
+      <w:bookmarkEnd w:id="15"/>
+    </w:p>
+    <w:p>
+      <w:pPr>
+        <w:pStyle w:val="Web"/>
+        <w:outlineLvl w:val="1"/>
         <w:rPr>
           <w:rFonts w:ascii="Times New Roman" w:eastAsia="標楷體" w:hAnsi="Times New Roman" w:cs="Times New Roman"/>
           <w:sz w:val="28"/>
           <w:szCs w:val="28"/>
         </w:rPr>
+      </w:pPr>
+      <w:bookmarkStart w:id="16" w:name="_Toc142507430"/>
+      <w:bookmarkStart w:id="17" w:name="_Toc142507591"/>
+      <w:bookmarkStart w:id="18" w:name="_Toc142507613"/>
+      <w:r>
+        <w:rPr>
+          <w:rFonts w:ascii="Times New Roman" w:eastAsia="標楷體" w:hAnsi="Times New Roman" w:cs="Times New Roman"/>
+          <w:sz w:val="28"/>
+          <w:szCs w:val="28"/>
+        </w:rPr>
         <w:t>三、自組織映射神經網路</w:t>
       </w:r>
+      <w:bookmarkEnd w:id="16"/>
+      <w:bookmarkEnd w:id="17"/>
+      <w:bookmarkEnd w:id="18"/>
     </w:p>
     <w:p>
       <w:pPr>
@@ -1472,6 +3443,9 @@
           <w:szCs w:val="28"/>
         </w:rPr>
       </w:pPr>
+      <w:bookmarkStart w:id="19" w:name="_Toc142507431"/>
+      <w:bookmarkStart w:id="20" w:name="_Toc142507592"/>
+      <w:bookmarkStart w:id="21" w:name="_Toc142507614"/>
       <w:r>
         <w:rPr>
           <w:rFonts w:ascii="Times New Roman" w:eastAsia="標楷體" w:hAnsi="Times New Roman" w:cs="Times New Roman"/>
@@ -1488,6 +3462,9 @@
         </w:rPr>
         <w:t>類別型資料的空間相依性</w:t>
       </w:r>
+      <w:bookmarkEnd w:id="19"/>
+      <w:bookmarkEnd w:id="20"/>
+      <w:bookmarkEnd w:id="21"/>
     </w:p>
     <w:p>
       <w:pPr>
@@ -1499,6 +3476,9 @@
           <w:szCs w:val="28"/>
         </w:rPr>
       </w:pPr>
+      <w:bookmarkStart w:id="22" w:name="_Toc142507432"/>
+      <w:bookmarkStart w:id="23" w:name="_Toc142507593"/>
+      <w:bookmarkStart w:id="24" w:name="_Toc142507615"/>
       <w:r>
         <w:rPr>
           <w:rFonts w:ascii="Times New Roman" w:eastAsia="標楷體" w:hAnsi="Times New Roman" w:cs="Times New Roman"/>
@@ -1507,6 +3487,9 @@
         </w:rPr>
         <w:t>五、多時序趨勢檢驗</w:t>
       </w:r>
+      <w:bookmarkEnd w:id="22"/>
+      <w:bookmarkEnd w:id="23"/>
+      <w:bookmarkEnd w:id="24"/>
     </w:p>
     <w:p>
       <w:pPr>
@@ -1526,6 +3509,9 @@
           <w:sz w:val="32"/>
         </w:rPr>
       </w:pPr>
+      <w:bookmarkStart w:id="25" w:name="_Toc142507433"/>
+      <w:bookmarkStart w:id="26" w:name="_Toc142507594"/>
+      <w:bookmarkStart w:id="27" w:name="_Toc142507616"/>
       <w:r>
         <w:rPr>
           <w:rFonts w:ascii="Times New Roman" w:eastAsia="標楷體" w:hAnsi="Times New Roman" w:cs="Times New Roman"/>
@@ -1536,6 +3522,9 @@
         </w:rPr>
         <w:t>研究架構與方法</w:t>
       </w:r>
+      <w:bookmarkEnd w:id="25"/>
+      <w:bookmarkEnd w:id="26"/>
+      <w:bookmarkEnd w:id="27"/>
     </w:p>
     <w:p>
       <w:pPr>
@@ -1550,6 +3539,9 @@
           <w:szCs w:val="22"/>
         </w:rPr>
       </w:pPr>
+      <w:bookmarkStart w:id="28" w:name="_Toc142507434"/>
+      <w:bookmarkStart w:id="29" w:name="_Toc142507595"/>
+      <w:bookmarkStart w:id="30" w:name="_Toc142507617"/>
       <w:r>
         <w:rPr>
           <w:rFonts w:ascii="Times New Roman" w:eastAsia="標楷體" w:hAnsi="Times New Roman" w:cs="Times New Roman"/>
@@ -1559,6 +3551,9 @@
         </w:rPr>
         <w:t>一、研究資料與區域</w:t>
       </w:r>
+      <w:bookmarkEnd w:id="28"/>
+      <w:bookmarkEnd w:id="29"/>
+      <w:bookmarkEnd w:id="30"/>
     </w:p>
     <w:p>
       <w:pPr>
@@ -1570,6 +3565,9 @@
           <w:szCs w:val="28"/>
         </w:rPr>
       </w:pPr>
+      <w:bookmarkStart w:id="31" w:name="_Toc142507435"/>
+      <w:bookmarkStart w:id="32" w:name="_Toc142507596"/>
+      <w:bookmarkStart w:id="33" w:name="_Toc142507618"/>
       <w:r>
         <w:rPr>
           <w:rFonts w:ascii="Times New Roman" w:eastAsia="標楷體" w:hAnsi="Times New Roman" w:cs="Times New Roman"/>
@@ -1578,6 +3576,9 @@
         </w:rPr>
         <w:t>二、環境資料前處理</w:t>
       </w:r>
+      <w:bookmarkEnd w:id="31"/>
+      <w:bookmarkEnd w:id="32"/>
+      <w:bookmarkEnd w:id="33"/>
     </w:p>
     <w:p>
       <w:pPr>
@@ -1589,14 +3590,21 @@
           <w:szCs w:val="28"/>
         </w:rPr>
       </w:pPr>
+      <w:bookmarkStart w:id="34" w:name="_Toc142507436"/>
+      <w:bookmarkStart w:id="35" w:name="_Toc142507597"/>
+      <w:bookmarkStart w:id="36" w:name="_Toc142507619"/>
       <w:r>
         <w:rPr>
           <w:rFonts w:ascii="Times New Roman" w:eastAsia="標楷體" w:hAnsi="Times New Roman" w:cs="Times New Roman"/>
           <w:sz w:val="28"/>
           <w:szCs w:val="28"/>
         </w:rPr>
+        <w:lastRenderedPageBreak/>
         <w:t>三、自組織映射神經網路演算法</w:t>
       </w:r>
+      <w:bookmarkEnd w:id="34"/>
+      <w:bookmarkEnd w:id="35"/>
+      <w:bookmarkEnd w:id="36"/>
     </w:p>
     <w:p>
       <w:pPr>
@@ -1608,6 +3616,9 @@
           <w:szCs w:val="28"/>
         </w:rPr>
       </w:pPr>
+      <w:bookmarkStart w:id="37" w:name="_Toc142507437"/>
+      <w:bookmarkStart w:id="38" w:name="_Toc142507598"/>
+      <w:bookmarkStart w:id="39" w:name="_Toc142507620"/>
       <w:r>
         <w:rPr>
           <w:rFonts w:ascii="Times New Roman" w:eastAsia="標楷體" w:hAnsi="Times New Roman" w:cs="Times New Roman"/>
@@ -1616,6 +3627,9 @@
         </w:rPr>
         <w:t>四、類別空間自相關</w:t>
       </w:r>
+      <w:bookmarkEnd w:id="37"/>
+      <w:bookmarkEnd w:id="38"/>
+      <w:bookmarkEnd w:id="39"/>
     </w:p>
     <w:p>
       <w:pPr>
@@ -1627,13 +3641,15 @@
           <w:szCs w:val="28"/>
         </w:rPr>
       </w:pPr>
+      <w:bookmarkStart w:id="40" w:name="_Toc142507438"/>
+      <w:bookmarkStart w:id="41" w:name="_Toc142507599"/>
+      <w:bookmarkStart w:id="42" w:name="_Toc142507621"/>
       <w:r>
         <w:rPr>
           <w:rFonts w:ascii="Times New Roman" w:eastAsia="標楷體" w:hAnsi="Times New Roman" w:cs="Times New Roman"/>
           <w:sz w:val="28"/>
           <w:szCs w:val="28"/>
         </w:rPr>
-        <w:lastRenderedPageBreak/>
         <w:t>五、</w:t>
       </w:r>
       <w:r>
@@ -1652,6 +3668,9 @@
         </w:rPr>
         <w:t>趨勢檢驗法</w:t>
       </w:r>
+      <w:bookmarkEnd w:id="40"/>
+      <w:bookmarkEnd w:id="41"/>
+      <w:bookmarkEnd w:id="42"/>
     </w:p>
     <w:p>
       <w:pPr>
@@ -1671,6 +3690,9 @@
           <w:sz w:val="32"/>
         </w:rPr>
       </w:pPr>
+      <w:bookmarkStart w:id="43" w:name="_Toc142507439"/>
+      <w:bookmarkStart w:id="44" w:name="_Toc142507600"/>
+      <w:bookmarkStart w:id="45" w:name="_Toc142507622"/>
       <w:r>
         <w:rPr>
           <w:rFonts w:ascii="Times New Roman" w:eastAsia="標楷體" w:hAnsi="Times New Roman" w:cs="Times New Roman"/>
@@ -1681,6 +3703,9 @@
         </w:rPr>
         <w:t>預期成果</w:t>
       </w:r>
+      <w:bookmarkEnd w:id="43"/>
+      <w:bookmarkEnd w:id="44"/>
+      <w:bookmarkEnd w:id="45"/>
     </w:p>
     <w:p>
       <w:pPr>
@@ -1723,7 +3748,25 @@
           <w:kern w:val="2"/>
           <w:szCs w:val="20"/>
         </w:rPr>
-        <w:t>模型，將其應用於空品推估上，並將其與原始</w:t>
+        <w:t>模型，將其應用於</w:t>
+      </w:r>
+      <w:proofErr w:type="gramStart"/>
+      <w:r>
+        <w:rPr>
+          <w:rFonts w:ascii="Times New Roman" w:eastAsia="標楷體" w:hAnsi="Times New Roman" w:cs="Times New Roman"/>
+          <w:kern w:val="2"/>
+          <w:szCs w:val="20"/>
+        </w:rPr>
+        <w:t>空品推估上</w:t>
+      </w:r>
+      <w:proofErr w:type="gramEnd"/>
+      <w:r>
+        <w:rPr>
+          <w:rFonts w:ascii="Times New Roman" w:eastAsia="標楷體" w:hAnsi="Times New Roman" w:cs="Times New Roman"/>
+          <w:kern w:val="2"/>
+          <w:szCs w:val="20"/>
+        </w:rPr>
+        <w:t>，並將其與原始</w:t>
       </w:r>
       <w:r>
         <w:rPr>
@@ -1763,7 +3806,25 @@
           <w:kern w:val="2"/>
           <w:szCs w:val="20"/>
         </w:rPr>
-        <w:t>透過時空帶寬優化方法，產製出研究區間內最佳的時空帶寬，並用於空品模式的建模。</w:t>
+        <w:t>透過時空帶寬優化方法，產製出研究區間內最佳的時空帶寬，並用</w:t>
+      </w:r>
+      <w:proofErr w:type="gramStart"/>
+      <w:r>
+        <w:rPr>
+          <w:rFonts w:ascii="Times New Roman" w:eastAsia="標楷體" w:hAnsi="Times New Roman" w:cs="Times New Roman"/>
+          <w:kern w:val="2"/>
+          <w:szCs w:val="20"/>
+        </w:rPr>
+        <w:t>於空品模式</w:t>
+      </w:r>
+      <w:proofErr w:type="gramEnd"/>
+      <w:r>
+        <w:rPr>
+          <w:rFonts w:ascii="Times New Roman" w:eastAsia="標楷體" w:hAnsi="Times New Roman" w:cs="Times New Roman"/>
+          <w:kern w:val="2"/>
+          <w:szCs w:val="20"/>
+        </w:rPr>
+        <w:t>的建模。</w:t>
       </w:r>
     </w:p>
     <w:p>
@@ -1819,7 +3880,43 @@
           <w:kern w:val="2"/>
           <w:szCs w:val="20"/>
         </w:rPr>
-        <w:t>進行模型適配度比較，以此探討時間維度於空品模式建模的優勢。</w:t>
+        <w:t>進行模型</w:t>
+      </w:r>
+      <w:proofErr w:type="gramStart"/>
+      <w:r>
+        <w:rPr>
+          <w:rFonts w:ascii="Times New Roman" w:eastAsia="標楷體" w:hAnsi="Times New Roman" w:cs="Times New Roman"/>
+          <w:kern w:val="2"/>
+          <w:szCs w:val="20"/>
+        </w:rPr>
+        <w:t>適配度比較</w:t>
+      </w:r>
+      <w:proofErr w:type="gramEnd"/>
+      <w:r>
+        <w:rPr>
+          <w:rFonts w:ascii="Times New Roman" w:eastAsia="標楷體" w:hAnsi="Times New Roman" w:cs="Times New Roman"/>
+          <w:kern w:val="2"/>
+          <w:szCs w:val="20"/>
+        </w:rPr>
+        <w:t>，以此探討時間維度</w:t>
+      </w:r>
+      <w:proofErr w:type="gramStart"/>
+      <w:r>
+        <w:rPr>
+          <w:rFonts w:ascii="Times New Roman" w:eastAsia="標楷體" w:hAnsi="Times New Roman" w:cs="Times New Roman"/>
+          <w:kern w:val="2"/>
+          <w:szCs w:val="20"/>
+        </w:rPr>
+        <w:t>於空品模式</w:t>
+      </w:r>
+      <w:proofErr w:type="gramEnd"/>
+      <w:r>
+        <w:rPr>
+          <w:rFonts w:ascii="Times New Roman" w:eastAsia="標楷體" w:hAnsi="Times New Roman" w:cs="Times New Roman"/>
+          <w:kern w:val="2"/>
+          <w:szCs w:val="20"/>
+        </w:rPr>
+        <w:t>建模的優勢。</w:t>
       </w:r>
     </w:p>
     <w:p>
@@ -1840,6 +3937,9 @@
           <w:sz w:val="32"/>
         </w:rPr>
       </w:pPr>
+      <w:bookmarkStart w:id="46" w:name="_Toc142507440"/>
+      <w:bookmarkStart w:id="47" w:name="_Toc142507601"/>
+      <w:bookmarkStart w:id="48" w:name="_Toc142507623"/>
       <w:r>
         <w:rPr>
           <w:rFonts w:ascii="Times New Roman" w:eastAsia="標楷體" w:hAnsi="Times New Roman" w:cs="Times New Roman"/>
@@ -1850,6 +3950,9 @@
         </w:rPr>
         <w:t>參考文獻</w:t>
       </w:r>
+      <w:bookmarkEnd w:id="46"/>
+      <w:bookmarkEnd w:id="47"/>
+      <w:bookmarkEnd w:id="48"/>
       <w:r>
         <w:rPr>
           <w:rFonts w:ascii="Times New Roman" w:eastAsia="標楷體" w:hAnsi="Times New Roman" w:cs="Times New Roman"/>
@@ -1879,7 +3982,21 @@
         <w:rPr>
           <w:rFonts w:ascii="Times New Roman" w:eastAsia="標楷體" w:hAnsi="Times New Roman" w:cs="Times New Roman"/>
         </w:rPr>
-        <w:t>Abraham, S., &amp; Li, X. (2014, August). A Cost-effective Wireless Sensor Network System for Indoor Air Quality Monitoring Applications. In FNC/MobiSPC (pp. 165- 171).</w:t>
+        <w:t>Abraham, S., &amp; Li, X. (2014, August). A Cost-effective Wireless Sensor Network System for Indoor Air Quality Monitoring Applications. In FNC/</w:t>
+      </w:r>
+      <w:proofErr w:type="spellStart"/>
+      <w:r>
+        <w:rPr>
+          <w:rFonts w:ascii="Times New Roman" w:eastAsia="標楷體" w:hAnsi="Times New Roman" w:cs="Times New Roman"/>
+        </w:rPr>
+        <w:t>MobiSPC</w:t>
+      </w:r>
+      <w:proofErr w:type="spellEnd"/>
+      <w:r>
+        <w:rPr>
+          <w:rFonts w:ascii="Times New Roman" w:eastAsia="標楷體" w:hAnsi="Times New Roman" w:cs="Times New Roman"/>
+        </w:rPr>
+        <w:t xml:space="preserve"> (pp. 165- 171).</w:t>
       </w:r>
     </w:p>
     <w:p>
@@ -1896,11 +4013,47 @@
           <w:shd w:val="pct15" w:color="auto" w:fill="FFFFFF"/>
         </w:rPr>
       </w:pPr>
-      <w:r>
-        <w:rPr>
-          <w:rFonts w:ascii="Times New Roman" w:eastAsia="標楷體" w:hAnsi="Times New Roman" w:cs="Times New Roman"/>
-        </w:rPr>
-        <w:t>Boubrima, A., Bechkit, W., &amp; Rivano, H. (2019). On the deployment of wireless sensor networks for air quality mapping: Optimization models and algorithms. IEEE/ACM Transactions on Networking, 27(4), 1629-1642.</w:t>
+      <w:proofErr w:type="spellStart"/>
+      <w:r>
+        <w:rPr>
+          <w:rFonts w:ascii="Times New Roman" w:eastAsia="標楷體" w:hAnsi="Times New Roman" w:cs="Times New Roman"/>
+        </w:rPr>
+        <w:t>Boubrima</w:t>
+      </w:r>
+      <w:proofErr w:type="spellEnd"/>
+      <w:r>
+        <w:rPr>
+          <w:rFonts w:ascii="Times New Roman" w:eastAsia="標楷體" w:hAnsi="Times New Roman" w:cs="Times New Roman"/>
+        </w:rPr>
+        <w:t xml:space="preserve">, A., </w:t>
+      </w:r>
+      <w:proofErr w:type="spellStart"/>
+      <w:r>
+        <w:rPr>
+          <w:rFonts w:ascii="Times New Roman" w:eastAsia="標楷體" w:hAnsi="Times New Roman" w:cs="Times New Roman"/>
+        </w:rPr>
+        <w:t>Bechkit</w:t>
+      </w:r>
+      <w:proofErr w:type="spellEnd"/>
+      <w:r>
+        <w:rPr>
+          <w:rFonts w:ascii="Times New Roman" w:eastAsia="標楷體" w:hAnsi="Times New Roman" w:cs="Times New Roman"/>
+        </w:rPr>
+        <w:t xml:space="preserve">, W., &amp; </w:t>
+      </w:r>
+      <w:proofErr w:type="spellStart"/>
+      <w:r>
+        <w:rPr>
+          <w:rFonts w:ascii="Times New Roman" w:eastAsia="標楷體" w:hAnsi="Times New Roman" w:cs="Times New Roman"/>
+        </w:rPr>
+        <w:t>Rivano</w:t>
+      </w:r>
+      <w:proofErr w:type="spellEnd"/>
+      <w:r>
+        <w:rPr>
+          <w:rFonts w:ascii="Times New Roman" w:eastAsia="標楷體" w:hAnsi="Times New Roman" w:cs="Times New Roman"/>
+        </w:rPr>
+        <w:t>, H. (2019). On the deployment of wireless sensor networks for air quality mapping: Optimization models and algorithms. IEEE/ACM Transactions on Networking, 27(4), 1629-1642.</w:t>
       </w:r>
     </w:p>
     <w:p>
@@ -1917,11 +4070,33 @@
           <w:shd w:val="pct15" w:color="auto" w:fill="FFFFFF"/>
         </w:rPr>
       </w:pPr>
-      <w:r>
-        <w:rPr>
-          <w:rFonts w:ascii="Times New Roman" w:eastAsia="標楷體" w:hAnsi="Times New Roman" w:cs="Times New Roman"/>
-        </w:rPr>
-        <w:t>Brunsdon, C., Fotheringham, A. S., &amp; Charlton, M. E. (1996)."Geographically weighted regression: a method for exploring spatial nonstationarity". Geographical analysis, 28(4), 281-298.</w:t>
+      <w:proofErr w:type="spellStart"/>
+      <w:r>
+        <w:rPr>
+          <w:rFonts w:ascii="Times New Roman" w:eastAsia="標楷體" w:hAnsi="Times New Roman" w:cs="Times New Roman"/>
+        </w:rPr>
+        <w:t>Brunsdon</w:t>
+      </w:r>
+      <w:proofErr w:type="spellEnd"/>
+      <w:r>
+        <w:rPr>
+          <w:rFonts w:ascii="Times New Roman" w:eastAsia="標楷體" w:hAnsi="Times New Roman" w:cs="Times New Roman"/>
+        </w:rPr>
+        <w:t xml:space="preserve">, C., Fotheringham, A. S., &amp; Charlton, M. E. (1996)."Geographically weighted regression: a method for exploring spatial </w:t>
+      </w:r>
+      <w:proofErr w:type="spellStart"/>
+      <w:r>
+        <w:rPr>
+          <w:rFonts w:ascii="Times New Roman" w:eastAsia="標楷體" w:hAnsi="Times New Roman" w:cs="Times New Roman"/>
+        </w:rPr>
+        <w:t>nonstationarity</w:t>
+      </w:r>
+      <w:proofErr w:type="spellEnd"/>
+      <w:r>
+        <w:rPr>
+          <w:rFonts w:ascii="Times New Roman" w:eastAsia="標楷體" w:hAnsi="Times New Roman" w:cs="Times New Roman"/>
+        </w:rPr>
+        <w:t>". Geographical analysis, 28(4), 281-298.</w:t>
       </w:r>
     </w:p>
     <w:p>
@@ -1941,7 +4116,21 @@
         <w:rPr>
           <w:rFonts w:ascii="Times New Roman" w:eastAsia="標楷體" w:hAnsi="Times New Roman" w:cs="Times New Roman"/>
         </w:rPr>
-        <w:t>Crespo, R., Fotheringham, S., &amp; Charlton, M. (2007). Application of geographically weighted regression to a 19-year set of house price data in London to calibrate local hedonic price models. In Proceedings of the 9th International Conference on Geocomputation. National University of Ireland Maynooth.</w:t>
+        <w:t xml:space="preserve">Crespo, R., Fotheringham, S., &amp; Charlton, M. (2007). Application of geographically weighted regression to a 19-year set of house price data in London to calibrate local hedonic price models. In Proceedings of the 9th International Conference on </w:t>
+      </w:r>
+      <w:proofErr w:type="spellStart"/>
+      <w:r>
+        <w:rPr>
+          <w:rFonts w:ascii="Times New Roman" w:eastAsia="標楷體" w:hAnsi="Times New Roman" w:cs="Times New Roman"/>
+        </w:rPr>
+        <w:t>Geocomputation</w:t>
+      </w:r>
+      <w:proofErr w:type="spellEnd"/>
+      <w:r>
+        <w:rPr>
+          <w:rFonts w:ascii="Times New Roman" w:eastAsia="標楷體" w:hAnsi="Times New Roman" w:cs="Times New Roman"/>
+        </w:rPr>
+        <w:t>. National University of Ireland Maynooth.</w:t>
       </w:r>
     </w:p>
     <w:p>
@@ -1957,11 +4146,47 @@
           <w:rFonts w:ascii="Times New Roman" w:eastAsia="標楷體" w:hAnsi="Times New Roman" w:cs="Times New Roman"/>
         </w:rPr>
       </w:pPr>
-      <w:r>
-        <w:rPr>
-          <w:rFonts w:ascii="Times New Roman" w:eastAsia="標楷體" w:hAnsi="Times New Roman" w:cs="Times New Roman"/>
-        </w:rPr>
-        <w:t>Cressie, N. A., &amp; Wikle, C. (2011). Statistics for Spatio-Temporal Data.</w:t>
+      <w:proofErr w:type="spellStart"/>
+      <w:r>
+        <w:rPr>
+          <w:rFonts w:ascii="Times New Roman" w:eastAsia="標楷體" w:hAnsi="Times New Roman" w:cs="Times New Roman"/>
+        </w:rPr>
+        <w:t>Cressie</w:t>
+      </w:r>
+      <w:proofErr w:type="spellEnd"/>
+      <w:r>
+        <w:rPr>
+          <w:rFonts w:ascii="Times New Roman" w:eastAsia="標楷體" w:hAnsi="Times New Roman" w:cs="Times New Roman"/>
+        </w:rPr>
+        <w:t xml:space="preserve">, N. A., &amp; </w:t>
+      </w:r>
+      <w:proofErr w:type="spellStart"/>
+      <w:r>
+        <w:rPr>
+          <w:rFonts w:ascii="Times New Roman" w:eastAsia="標楷體" w:hAnsi="Times New Roman" w:cs="Times New Roman"/>
+        </w:rPr>
+        <w:t>Wikle</w:t>
+      </w:r>
+      <w:proofErr w:type="spellEnd"/>
+      <w:r>
+        <w:rPr>
+          <w:rFonts w:ascii="Times New Roman" w:eastAsia="標楷體" w:hAnsi="Times New Roman" w:cs="Times New Roman"/>
+        </w:rPr>
+        <w:t xml:space="preserve">, C. (2011). Statistics for </w:t>
+      </w:r>
+      <w:proofErr w:type="spellStart"/>
+      <w:r>
+        <w:rPr>
+          <w:rFonts w:ascii="Times New Roman" w:eastAsia="標楷體" w:hAnsi="Times New Roman" w:cs="Times New Roman"/>
+        </w:rPr>
+        <w:t>Spatio</w:t>
+      </w:r>
+      <w:proofErr w:type="spellEnd"/>
+      <w:r>
+        <w:rPr>
+          <w:rFonts w:ascii="Times New Roman" w:eastAsia="標楷體" w:hAnsi="Times New Roman" w:cs="Times New Roman"/>
+        </w:rPr>
+        <w:t>-Temporal Data.</w:t>
       </w:r>
     </w:p>
     <w:p>
@@ -1977,11 +4202,19 @@
           <w:rFonts w:ascii="Times New Roman" w:eastAsia="標楷體" w:hAnsi="Times New Roman" w:cs="Times New Roman"/>
         </w:rPr>
       </w:pPr>
-      <w:r>
-        <w:rPr>
-          <w:rFonts w:ascii="Times New Roman" w:eastAsia="標楷體" w:hAnsi="Times New Roman" w:cs="Times New Roman"/>
-        </w:rPr>
-        <w:t>Elminir, H. K. (2005). Dependence of urban air pollutants on meteorology. Science of the Total Environment, 350(1-3), 225-237.</w:t>
+      <w:proofErr w:type="spellStart"/>
+      <w:r>
+        <w:rPr>
+          <w:rFonts w:ascii="Times New Roman" w:eastAsia="標楷體" w:hAnsi="Times New Roman" w:cs="Times New Roman"/>
+        </w:rPr>
+        <w:t>Elminir</w:t>
+      </w:r>
+      <w:proofErr w:type="spellEnd"/>
+      <w:r>
+        <w:rPr>
+          <w:rFonts w:ascii="Times New Roman" w:eastAsia="標楷體" w:hAnsi="Times New Roman" w:cs="Times New Roman"/>
+        </w:rPr>
+        <w:t>, H. K. (2005). Dependence of urban air pollutants on meteorology. Science of the Total Environment, 350(1-3), 225-237.</w:t>
       </w:r>
     </w:p>
     <w:p>
@@ -2001,7 +4234,21 @@
         <w:rPr>
           <w:rFonts w:ascii="Times New Roman" w:eastAsia="標楷體" w:hAnsi="Times New Roman" w:cs="Times New Roman"/>
         </w:rPr>
-        <w:t>Fotheringham, Stewart A., Chris Brunsdon, and Martin Charlton. Geographically Weighted Regression: the analysis of spatially varying relationships. John Wiley &amp; Sons, 2002.</w:t>
+        <w:t xml:space="preserve">Fotheringham, Stewart A., Chris </w:t>
+      </w:r>
+      <w:proofErr w:type="spellStart"/>
+      <w:r>
+        <w:rPr>
+          <w:rFonts w:ascii="Times New Roman" w:eastAsia="標楷體" w:hAnsi="Times New Roman" w:cs="Times New Roman"/>
+        </w:rPr>
+        <w:t>Brunsdon</w:t>
+      </w:r>
+      <w:proofErr w:type="spellEnd"/>
+      <w:r>
+        <w:rPr>
+          <w:rFonts w:ascii="Times New Roman" w:eastAsia="標楷體" w:hAnsi="Times New Roman" w:cs="Times New Roman"/>
+        </w:rPr>
+        <w:t>, and Martin Charlton. Geographically Weighted Regression: the analysis of spatially varying relationships. John Wiley &amp; Sons, 2002.</w:t>
       </w:r>
     </w:p>
     <w:p>
@@ -2021,7 +4268,21 @@
         <w:rPr>
           <w:rFonts w:ascii="Times New Roman" w:eastAsia="標楷體" w:hAnsi="Times New Roman" w:cs="Times New Roman"/>
         </w:rPr>
-        <w:t>Huang, Bo, Bo Wu, and Michael Barry. "Geographically and temporally weighted regression for modeling spatio-temporal variation in house prices." International Journal of Geographical Information Science 24.3 (2010): 383-401.</w:t>
+        <w:t xml:space="preserve">Huang, Bo, Bo Wu, and Michael Barry. "Geographically and temporally weighted regression for modeling </w:t>
+      </w:r>
+      <w:proofErr w:type="spellStart"/>
+      <w:r>
+        <w:rPr>
+          <w:rFonts w:ascii="Times New Roman" w:eastAsia="標楷體" w:hAnsi="Times New Roman" w:cs="Times New Roman"/>
+        </w:rPr>
+        <w:t>spatio</w:t>
+      </w:r>
+      <w:proofErr w:type="spellEnd"/>
+      <w:r>
+        <w:rPr>
+          <w:rFonts w:ascii="Times New Roman" w:eastAsia="標楷體" w:hAnsi="Times New Roman" w:cs="Times New Roman"/>
+        </w:rPr>
+        <w:t>-temporal variation in house prices." International Journal of Geographical Information Science 24.3 (2010): 383-401.</w:t>
       </w:r>
     </w:p>
     <w:p>
@@ -2041,6 +4302,7 @@
         <w:rPr>
           <w:rFonts w:ascii="Times New Roman" w:eastAsia="標楷體" w:hAnsi="Times New Roman" w:cs="Times New Roman"/>
         </w:rPr>
+        <w:lastRenderedPageBreak/>
         <w:t>Hu, S. C., Wang, Y. C., Huang, C. Y., &amp; Tseng, Y. C. (2011). Measuring air quality in city areas by vehicular wireless sensor networks. Journal of Systems and Software, 84(11), 2005-2012.</w:t>
       </w:r>
     </w:p>
@@ -2081,8 +4343,35 @@
         <w:rPr>
           <w:rFonts w:ascii="Times New Roman" w:eastAsia="標楷體" w:hAnsi="Times New Roman" w:cs="Times New Roman"/>
         </w:rPr>
-        <w:lastRenderedPageBreak/>
-        <w:t>Luo, J., Du, P., Samat, A., Xia, J., Che, M., &amp; Xue, Z. (2017). Spatiotemporal pattern of PM 2.5 concentrations in mainland China and analysis of its influencing factors using geographically weighted regression. Scientific reports, 7(1), 1-14.</w:t>
+        <w:t xml:space="preserve">Luo, J., Du, P., </w:t>
+      </w:r>
+      <w:proofErr w:type="spellStart"/>
+      <w:r>
+        <w:rPr>
+          <w:rFonts w:ascii="Times New Roman" w:eastAsia="標楷體" w:hAnsi="Times New Roman" w:cs="Times New Roman"/>
+        </w:rPr>
+        <w:t>Samat</w:t>
+      </w:r>
+      <w:proofErr w:type="spellEnd"/>
+      <w:r>
+        <w:rPr>
+          <w:rFonts w:ascii="Times New Roman" w:eastAsia="標楷體" w:hAnsi="Times New Roman" w:cs="Times New Roman"/>
+        </w:rPr>
+        <w:t xml:space="preserve">, A., Xia, J., Che, M., &amp; </w:t>
+      </w:r>
+      <w:proofErr w:type="spellStart"/>
+      <w:r>
+        <w:rPr>
+          <w:rFonts w:ascii="Times New Roman" w:eastAsia="標楷體" w:hAnsi="Times New Roman" w:cs="Times New Roman"/>
+        </w:rPr>
+        <w:t>Xue</w:t>
+      </w:r>
+      <w:proofErr w:type="spellEnd"/>
+      <w:r>
+        <w:rPr>
+          <w:rFonts w:ascii="Times New Roman" w:eastAsia="標楷體" w:hAnsi="Times New Roman" w:cs="Times New Roman"/>
+        </w:rPr>
+        <w:t>, Z. (2017). Spatiotemporal pattern of PM 2.5 concentrations in mainland China and analysis of its influencing factors using geographically weighted regression. Scientific reports, 7(1), 1-14.</w:t>
       </w:r>
     </w:p>
     <w:p>
@@ -2102,7 +4391,63 @@
         <w:rPr>
           <w:rFonts w:ascii="Times New Roman" w:eastAsia="標楷體" w:hAnsi="Times New Roman" w:cs="Times New Roman"/>
         </w:rPr>
-        <w:t>Monks, P. S., Granier, C., Fuzzi, S., Stohl, A., Williams, M. L., Akimoto, H., ... &amp; Blake, N.(2009). Atmospheric composition change–global and regional air quality. Atmospheric environment, 43(33), 5268-5350.</w:t>
+        <w:t xml:space="preserve">Monks, P. S., </w:t>
+      </w:r>
+      <w:proofErr w:type="spellStart"/>
+      <w:r>
+        <w:rPr>
+          <w:rFonts w:ascii="Times New Roman" w:eastAsia="標楷體" w:hAnsi="Times New Roman" w:cs="Times New Roman"/>
+        </w:rPr>
+        <w:t>Granier</w:t>
+      </w:r>
+      <w:proofErr w:type="spellEnd"/>
+      <w:r>
+        <w:rPr>
+          <w:rFonts w:ascii="Times New Roman" w:eastAsia="標楷體" w:hAnsi="Times New Roman" w:cs="Times New Roman"/>
+        </w:rPr>
+        <w:t xml:space="preserve">, C., </w:t>
+      </w:r>
+      <w:proofErr w:type="spellStart"/>
+      <w:r>
+        <w:rPr>
+          <w:rFonts w:ascii="Times New Roman" w:eastAsia="標楷體" w:hAnsi="Times New Roman" w:cs="Times New Roman"/>
+        </w:rPr>
+        <w:t>Fuzzi</w:t>
+      </w:r>
+      <w:proofErr w:type="spellEnd"/>
+      <w:r>
+        <w:rPr>
+          <w:rFonts w:ascii="Times New Roman" w:eastAsia="標楷體" w:hAnsi="Times New Roman" w:cs="Times New Roman"/>
+        </w:rPr>
+        <w:t xml:space="preserve">, S., </w:t>
+      </w:r>
+      <w:proofErr w:type="spellStart"/>
+      <w:r>
+        <w:rPr>
+          <w:rFonts w:ascii="Times New Roman" w:eastAsia="標楷體" w:hAnsi="Times New Roman" w:cs="Times New Roman"/>
+        </w:rPr>
+        <w:t>Stohl</w:t>
+      </w:r>
+      <w:proofErr w:type="spellEnd"/>
+      <w:r>
+        <w:rPr>
+          <w:rFonts w:ascii="Times New Roman" w:eastAsia="標楷體" w:hAnsi="Times New Roman" w:cs="Times New Roman"/>
+        </w:rPr>
+        <w:t xml:space="preserve">, A., Williams, M. L., Akimoto, H., ... &amp; Blake, </w:t>
+      </w:r>
+      <w:proofErr w:type="gramStart"/>
+      <w:r>
+        <w:rPr>
+          <w:rFonts w:ascii="Times New Roman" w:eastAsia="標楷體" w:hAnsi="Times New Roman" w:cs="Times New Roman"/>
+        </w:rPr>
+        <w:t>N.(</w:t>
+      </w:r>
+      <w:proofErr w:type="gramEnd"/>
+      <w:r>
+        <w:rPr>
+          <w:rFonts w:ascii="Times New Roman" w:eastAsia="標楷體" w:hAnsi="Times New Roman" w:cs="Times New Roman"/>
+        </w:rPr>
+        <w:t>2009). Atmospheric composition change–global and regional air quality. Atmospheric environment, 43(33), 5268-5350.</w:t>
       </w:r>
     </w:p>
     <w:p>
@@ -2118,11 +4463,33 @@
           <w:rFonts w:ascii="Times New Roman" w:eastAsia="標楷體" w:hAnsi="Times New Roman" w:cs="Times New Roman"/>
         </w:rPr>
       </w:pPr>
-      <w:r>
-        <w:rPr>
-          <w:rFonts w:ascii="Times New Roman" w:eastAsia="標楷體" w:hAnsi="Times New Roman" w:cs="Times New Roman"/>
-        </w:rPr>
-        <w:t>Sorbjan, Z. (2003). Air pollution meteorology. AIR QUALITY MODELINGTheories, Methodologies, Computational Techniques and Available Databases and Software, 1.</w:t>
+      <w:proofErr w:type="spellStart"/>
+      <w:r>
+        <w:rPr>
+          <w:rFonts w:ascii="Times New Roman" w:eastAsia="標楷體" w:hAnsi="Times New Roman" w:cs="Times New Roman"/>
+        </w:rPr>
+        <w:t>Sorbjan</w:t>
+      </w:r>
+      <w:proofErr w:type="spellEnd"/>
+      <w:r>
+        <w:rPr>
+          <w:rFonts w:ascii="Times New Roman" w:eastAsia="標楷體" w:hAnsi="Times New Roman" w:cs="Times New Roman"/>
+        </w:rPr>
+        <w:t xml:space="preserve">, Z. (2003). Air pollution meteorology. AIR QUALITY </w:t>
+      </w:r>
+      <w:proofErr w:type="spellStart"/>
+      <w:r>
+        <w:rPr>
+          <w:rFonts w:ascii="Times New Roman" w:eastAsia="標楷體" w:hAnsi="Times New Roman" w:cs="Times New Roman"/>
+        </w:rPr>
+        <w:t>MODELINGTheories</w:t>
+      </w:r>
+      <w:proofErr w:type="spellEnd"/>
+      <w:r>
+        <w:rPr>
+          <w:rFonts w:ascii="Times New Roman" w:eastAsia="標楷體" w:hAnsi="Times New Roman" w:cs="Times New Roman"/>
+        </w:rPr>
+        <w:t>, Methodologies, Computational Techniques and Available Databases and Software, 1.</w:t>
       </w:r>
     </w:p>
     <w:p>
@@ -2144,7 +4511,25 @@
           <w:color w:val="222222"/>
           <w:shd w:val="clear" w:color="auto" w:fill="FFFFFF"/>
         </w:rPr>
-        <w:t>Tai, A. P., Mickley, L. J., &amp; Jacob, D. J. (2010). Correlations between fine particulate matter (PM2. 5) and meteorological variables in the United States: Implications for the sensitivity of PM2. 5 to climate change. </w:t>
+        <w:t xml:space="preserve">Tai, A. P., </w:t>
+      </w:r>
+      <w:proofErr w:type="spellStart"/>
+      <w:r>
+        <w:rPr>
+          <w:rFonts w:ascii="Times New Roman" w:eastAsia="標楷體" w:hAnsi="Times New Roman" w:cs="Times New Roman"/>
+          <w:color w:val="222222"/>
+          <w:shd w:val="clear" w:color="auto" w:fill="FFFFFF"/>
+        </w:rPr>
+        <w:t>Mickley</w:t>
+      </w:r>
+      <w:proofErr w:type="spellEnd"/>
+      <w:r>
+        <w:rPr>
+          <w:rFonts w:ascii="Times New Roman" w:eastAsia="標楷體" w:hAnsi="Times New Roman" w:cs="Times New Roman"/>
+          <w:color w:val="222222"/>
+          <w:shd w:val="clear" w:color="auto" w:fill="FFFFFF"/>
+        </w:rPr>
+        <w:t>, L. J., &amp; Jacob, D. J. (2010). Correlations between fine particulate matter (PM2. 5) and meteorological variables in the United States: Implications for the sensitivity of PM2. 5 to climate change. </w:t>
       </w:r>
       <w:r>
         <w:rPr>
@@ -2282,6 +4667,7 @@
       </w:pPr>
     </w:p>
     <w:sectPr>
+      <w:footerReference w:type="default" r:id="rId8"/>
       <w:pgSz w:w="11906" w:h="16838"/>
       <w:pgMar w:top="1440" w:right="1800" w:bottom="1440" w:left="1800" w:header="851" w:footer="992" w:gutter="0"/>
       <w:cols w:space="425"/>
@@ -2292,7 +4678,7 @@
 </file>
 
 <file path=word/endnotes.xml><?xml version="1.0" encoding="utf-8"?>
-<w:endnotes xmlns:wpc="http://schemas.microsoft.com/office/word/2010/wordprocessingCanvas" xmlns:cx="http://schemas.microsoft.com/office/drawing/2014/chartex" xmlns:cx1="http://schemas.microsoft.com/office/drawing/2015/9/8/chartex" xmlns:cx2="http://schemas.microsoft.com/office/drawing/2015/10/21/chartex" xmlns:cx3="http://schemas.microsoft.com/office/drawing/2016/5/9/chartex" xmlns:cx4="http://schemas.microsoft.com/office/drawing/2016/5/10/chartex" xmlns:cx5="http://schemas.microsoft.com/office/drawing/2016/5/11/chartex" xmlns:cx6="http://schemas.microsoft.com/office/drawing/2016/5/12/chartex" xmlns:cx7="http://schemas.microsoft.com/office/drawing/2016/5/13/chartex" xmlns:cx8="http://schemas.microsoft.com/office/drawing/2016/5/14/chartex" xmlns:mc="http://schemas.openxmlformats.org/markup-compatibility/2006" xmlns:aink="http://schemas.microsoft.com/office/drawing/2016/ink" xmlns:am3d="http://schemas.microsoft.com/office/drawing/2017/model3d" xmlns:o="urn:schemas-microsoft-com:office:office" xmlns:oel="http://schemas.microsoft.com/office/2019/extlst" xmlns:r="http://schemas.openxmlformats.org/officeDocument/2006/relationships" xmlns:m="http://schemas.openxmlformats.org/officeDocument/2006/math" xmlns:v="urn:schemas-microsoft-com:vml" xmlns:wp14="http://schemas.microsoft.com/office/word/2010/wordprocessingDrawing" xmlns:wp="http://schemas.openxmlformats.org/drawingml/2006/wordprocessingDrawing" xmlns:w10="urn:schemas-microsoft-com:office:word" xmlns:w="http://schemas.openxmlformats.org/wordprocessingml/2006/main" xmlns:w14="http://schemas.microsoft.com/office/word/2010/wordml" xmlns:w15="http://schemas.microsoft.com/office/word/2012/wordml" xmlns:w16cex="http://schemas.microsoft.com/office/word/2018/wordml/cex" xmlns:w16cid="http://schemas.microsoft.com/office/word/2016/wordml/cid" xmlns:w16="http://schemas.microsoft.com/office/word/2018/wordml" xmlns:w16sdtdh="http://schemas.microsoft.com/office/word/2020/wordml/sdtdatahash" xmlns:w16se="http://schemas.microsoft.com/office/word/2015/wordml/symex" xmlns:wpg="http://schemas.microsoft.com/office/word/2010/wordprocessingGroup" xmlns:wpi="http://schemas.microsoft.com/office/word/2010/wordprocessingInk" xmlns:wne="http://schemas.microsoft.com/office/word/2006/wordml" xmlns:wps="http://schemas.microsoft.com/office/word/2010/wordprocessingShape" mc:Ignorable="w14 w15 w16se w16cid w16 w16cex w16sdtdh wp14">
+<w:endnotes xmlns:wpc="http://schemas.microsoft.com/office/word/2010/wordprocessingCanvas" xmlns:cx="http://schemas.microsoft.com/office/drawing/2014/chartex" xmlns:cx1="http://schemas.microsoft.com/office/drawing/2015/9/8/chartex" xmlns:cx2="http://schemas.microsoft.com/office/drawing/2015/10/21/chartex" xmlns:cx3="http://schemas.microsoft.com/office/drawing/2016/5/9/chartex" xmlns:cx4="http://schemas.microsoft.com/office/drawing/2016/5/10/chartex" xmlns:cx5="http://schemas.microsoft.com/office/drawing/2016/5/11/chartex" xmlns:cx6="http://schemas.microsoft.com/office/drawing/2016/5/12/chartex" xmlns:cx7="http://schemas.microsoft.com/office/drawing/2016/5/13/chartex" xmlns:cx8="http://schemas.microsoft.com/office/drawing/2016/5/14/chartex" xmlns:mc="http://schemas.openxmlformats.org/markup-compatibility/2006" xmlns:aink="http://schemas.microsoft.com/office/drawing/2016/ink" xmlns:am3d="http://schemas.microsoft.com/office/drawing/2017/model3d" xmlns:o="urn:schemas-microsoft-com:office:office" xmlns:r="http://schemas.openxmlformats.org/officeDocument/2006/relationships" xmlns:m="http://schemas.openxmlformats.org/officeDocument/2006/math" xmlns:v="urn:schemas-microsoft-com:vml" xmlns:wp14="http://schemas.microsoft.com/office/word/2010/wordprocessingDrawing" xmlns:wp="http://schemas.openxmlformats.org/drawingml/2006/wordprocessingDrawing" xmlns:w10="urn:schemas-microsoft-com:office:word" xmlns:w="http://schemas.openxmlformats.org/wordprocessingml/2006/main" xmlns:w14="http://schemas.microsoft.com/office/word/2010/wordml" xmlns:w15="http://schemas.microsoft.com/office/word/2012/wordml" xmlns:w16cid="http://schemas.microsoft.com/office/word/2016/wordml/cid" xmlns:w16se="http://schemas.microsoft.com/office/word/2015/wordml/symex" xmlns:wpg="http://schemas.microsoft.com/office/word/2010/wordprocessingGroup" xmlns:wpi="http://schemas.microsoft.com/office/word/2010/wordprocessingInk" xmlns:wne="http://schemas.microsoft.com/office/word/2006/wordml" xmlns:wps="http://schemas.microsoft.com/office/word/2010/wordprocessingShape" mc:Ignorable="w14 w15 w16se w16cid wp14">
   <w:endnote w:type="separator" w:id="-1">
     <w:p>
       <w:r>
@@ -2310,8 +4696,54 @@
 </w:endnotes>
 </file>
 
+<file path=word/footer1.xml><?xml version="1.0" encoding="utf-8"?>
+<w:ftr xmlns:wpc="http://schemas.microsoft.com/office/word/2010/wordprocessingCanvas" xmlns:cx="http://schemas.microsoft.com/office/drawing/2014/chartex" xmlns:cx1="http://schemas.microsoft.com/office/drawing/2015/9/8/chartex" xmlns:cx2="http://schemas.microsoft.com/office/drawing/2015/10/21/chartex" xmlns:cx3="http://schemas.microsoft.com/office/drawing/2016/5/9/chartex" xmlns:cx4="http://schemas.microsoft.com/office/drawing/2016/5/10/chartex" xmlns:cx5="http://schemas.microsoft.com/office/drawing/2016/5/11/chartex" xmlns:cx6="http://schemas.microsoft.com/office/drawing/2016/5/12/chartex" xmlns:cx7="http://schemas.microsoft.com/office/drawing/2016/5/13/chartex" xmlns:cx8="http://schemas.microsoft.com/office/drawing/2016/5/14/chartex" xmlns:mc="http://schemas.openxmlformats.org/markup-compatibility/2006" xmlns:aink="http://schemas.microsoft.com/office/drawing/2016/ink" xmlns:am3d="http://schemas.microsoft.com/office/drawing/2017/model3d" xmlns:o="urn:schemas-microsoft-com:office:office" xmlns:r="http://schemas.openxmlformats.org/officeDocument/2006/relationships" xmlns:m="http://schemas.openxmlformats.org/officeDocument/2006/math" xmlns:v="urn:schemas-microsoft-com:vml" xmlns:wp14="http://schemas.microsoft.com/office/word/2010/wordprocessingDrawing" xmlns:wp="http://schemas.openxmlformats.org/drawingml/2006/wordprocessingDrawing" xmlns:w10="urn:schemas-microsoft-com:office:word" xmlns:w="http://schemas.openxmlformats.org/wordprocessingml/2006/main" xmlns:w14="http://schemas.microsoft.com/office/word/2010/wordml" xmlns:w15="http://schemas.microsoft.com/office/word/2012/wordml" xmlns:w16cid="http://schemas.microsoft.com/office/word/2016/wordml/cid" xmlns:w16se="http://schemas.microsoft.com/office/word/2015/wordml/symex" xmlns:wpg="http://schemas.microsoft.com/office/word/2010/wordprocessingGroup" xmlns:wpi="http://schemas.microsoft.com/office/word/2010/wordprocessingInk" xmlns:wne="http://schemas.microsoft.com/office/word/2006/wordml" xmlns:wps="http://schemas.microsoft.com/office/word/2010/wordprocessingShape" mc:Ignorable="w14 w15 w16se w16cid wp14">
+  <w:sdt>
+    <w:sdtPr>
+      <w:id w:val="-249510784"/>
+      <w:docPartObj>
+        <w:docPartGallery w:val="Page Numbers (Bottom of Page)"/>
+        <w:docPartUnique/>
+      </w:docPartObj>
+    </w:sdtPr>
+    <w:sdtEndPr/>
+    <w:sdtContent>
+      <w:p>
+        <w:pPr>
+          <w:pStyle w:val="a9"/>
+          <w:jc w:val="center"/>
+        </w:pPr>
+        <w:r>
+          <w:fldChar w:fldCharType="begin"/>
+        </w:r>
+        <w:r>
+          <w:instrText>PAGE   \* MERGEFORMAT</w:instrText>
+        </w:r>
+        <w:r>
+          <w:fldChar w:fldCharType="separate"/>
+        </w:r>
+        <w:r>
+          <w:rPr>
+            <w:lang w:val="zh-TW"/>
+          </w:rPr>
+          <w:t>2</w:t>
+        </w:r>
+        <w:r>
+          <w:fldChar w:fldCharType="end"/>
+        </w:r>
+      </w:p>
+    </w:sdtContent>
+  </w:sdt>
+  <w:p>
+    <w:pPr>
+      <w:pStyle w:val="a9"/>
+    </w:pPr>
+  </w:p>
+</w:ftr>
+</file>
+
 <file path=word/footnotes.xml><?xml version="1.0" encoding="utf-8"?>
-<w:footnotes xmlns:wpc="http://schemas.microsoft.com/office/word/2010/wordprocessingCanvas" xmlns:cx="http://schemas.microsoft.com/office/drawing/2014/chartex" xmlns:cx1="http://schemas.microsoft.com/office/drawing/2015/9/8/chartex" xmlns:cx2="http://schemas.microsoft.com/office/drawing/2015/10/21/chartex" xmlns:cx3="http://schemas.microsoft.com/office/drawing/2016/5/9/chartex" xmlns:cx4="http://schemas.microsoft.com/office/drawing/2016/5/10/chartex" xmlns:cx5="http://schemas.microsoft.com/office/drawing/2016/5/11/chartex" xmlns:cx6="http://schemas.microsoft.com/office/drawing/2016/5/12/chartex" xmlns:cx7="http://schemas.microsoft.com/office/drawing/2016/5/13/chartex" xmlns:cx8="http://schemas.microsoft.com/office/drawing/2016/5/14/chartex" xmlns:mc="http://schemas.openxmlformats.org/markup-compatibility/2006" xmlns:aink="http://schemas.microsoft.com/office/drawing/2016/ink" xmlns:am3d="http://schemas.microsoft.com/office/drawing/2017/model3d" xmlns:o="urn:schemas-microsoft-com:office:office" xmlns:oel="http://schemas.microsoft.com/office/2019/extlst" xmlns:r="http://schemas.openxmlformats.org/officeDocument/2006/relationships" xmlns:m="http://schemas.openxmlformats.org/officeDocument/2006/math" xmlns:v="urn:schemas-microsoft-com:vml" xmlns:wp14="http://schemas.microsoft.com/office/word/2010/wordprocessingDrawing" xmlns:wp="http://schemas.openxmlformats.org/drawingml/2006/wordprocessingDrawing" xmlns:w10="urn:schemas-microsoft-com:office:word" xmlns:w="http://schemas.openxmlformats.org/wordprocessingml/2006/main" xmlns:w14="http://schemas.microsoft.com/office/word/2010/wordml" xmlns:w15="http://schemas.microsoft.com/office/word/2012/wordml" xmlns:w16cex="http://schemas.microsoft.com/office/word/2018/wordml/cex" xmlns:w16cid="http://schemas.microsoft.com/office/word/2016/wordml/cid" xmlns:w16="http://schemas.microsoft.com/office/word/2018/wordml" xmlns:w16sdtdh="http://schemas.microsoft.com/office/word/2020/wordml/sdtdatahash" xmlns:w16se="http://schemas.microsoft.com/office/word/2015/wordml/symex" xmlns:wpg="http://schemas.microsoft.com/office/word/2010/wordprocessingGroup" xmlns:wpi="http://schemas.microsoft.com/office/word/2010/wordprocessingInk" xmlns:wne="http://schemas.microsoft.com/office/word/2006/wordml" xmlns:wps="http://schemas.microsoft.com/office/word/2010/wordprocessingShape" mc:Ignorable="w14 w15 w16se w16cid w16 w16cex w16sdtdh wp14">
+<w:footnotes xmlns:wpc="http://schemas.microsoft.com/office/word/2010/wordprocessingCanvas" xmlns:cx="http://schemas.microsoft.com/office/drawing/2014/chartex" xmlns:cx1="http://schemas.microsoft.com/office/drawing/2015/9/8/chartex" xmlns:cx2="http://schemas.microsoft.com/office/drawing/2015/10/21/chartex" xmlns:cx3="http://schemas.microsoft.com/office/drawing/2016/5/9/chartex" xmlns:cx4="http://schemas.microsoft.com/office/drawing/2016/5/10/chartex" xmlns:cx5="http://schemas.microsoft.com/office/drawing/2016/5/11/chartex" xmlns:cx6="http://schemas.microsoft.com/office/drawing/2016/5/12/chartex" xmlns:cx7="http://schemas.microsoft.com/office/drawing/2016/5/13/chartex" xmlns:cx8="http://schemas.microsoft.com/office/drawing/2016/5/14/chartex" xmlns:mc="http://schemas.openxmlformats.org/markup-compatibility/2006" xmlns:aink="http://schemas.microsoft.com/office/drawing/2016/ink" xmlns:am3d="http://schemas.microsoft.com/office/drawing/2017/model3d" xmlns:o="urn:schemas-microsoft-com:office:office" xmlns:r="http://schemas.openxmlformats.org/officeDocument/2006/relationships" xmlns:m="http://schemas.openxmlformats.org/officeDocument/2006/math" xmlns:v="urn:schemas-microsoft-com:vml" xmlns:wp14="http://schemas.microsoft.com/office/word/2010/wordprocessingDrawing" xmlns:wp="http://schemas.openxmlformats.org/drawingml/2006/wordprocessingDrawing" xmlns:w10="urn:schemas-microsoft-com:office:word" xmlns:w="http://schemas.openxmlformats.org/wordprocessingml/2006/main" xmlns:w14="http://schemas.microsoft.com/office/word/2010/wordml" xmlns:w15="http://schemas.microsoft.com/office/word/2012/wordml" xmlns:w16cid="http://schemas.microsoft.com/office/word/2016/wordml/cid" xmlns:w16se="http://schemas.microsoft.com/office/word/2015/wordml/symex" xmlns:wpg="http://schemas.microsoft.com/office/word/2010/wordprocessingGroup" xmlns:wpi="http://schemas.microsoft.com/office/word/2010/wordprocessingInk" xmlns:wne="http://schemas.microsoft.com/office/word/2006/wordml" xmlns:wps="http://schemas.microsoft.com/office/word/2010/wordprocessingShape" mc:Ignorable="w14 w15 w16se w16cid wp14">
   <w:footnote w:type="separator" w:id="-1">
     <w:p>
       <w:r>
@@ -2330,7 +4762,7 @@
 </file>
 
 <file path=word/numbering.xml><?xml version="1.0" encoding="utf-8"?>
-<w:numbering xmlns:wpc="http://schemas.microsoft.com/office/word/2010/wordprocessingCanvas" xmlns:cx="http://schemas.microsoft.com/office/drawing/2014/chartex" xmlns:cx1="http://schemas.microsoft.com/office/drawing/2015/9/8/chartex" xmlns:cx2="http://schemas.microsoft.com/office/drawing/2015/10/21/chartex" xmlns:cx3="http://schemas.microsoft.com/office/drawing/2016/5/9/chartex" xmlns:cx4="http://schemas.microsoft.com/office/drawing/2016/5/10/chartex" xmlns:cx5="http://schemas.microsoft.com/office/drawing/2016/5/11/chartex" xmlns:cx6="http://schemas.microsoft.com/office/drawing/2016/5/12/chartex" xmlns:cx7="http://schemas.microsoft.com/office/drawing/2016/5/13/chartex" xmlns:cx8="http://schemas.microsoft.com/office/drawing/2016/5/14/chartex" xmlns:mc="http://schemas.openxmlformats.org/markup-compatibility/2006" xmlns:aink="http://schemas.microsoft.com/office/drawing/2016/ink" xmlns:am3d="http://schemas.microsoft.com/office/drawing/2017/model3d" xmlns:o="urn:schemas-microsoft-com:office:office" xmlns:oel="http://schemas.microsoft.com/office/2019/extlst" xmlns:r="http://schemas.openxmlformats.org/officeDocument/2006/relationships" xmlns:m="http://schemas.openxmlformats.org/officeDocument/2006/math" xmlns:v="urn:schemas-microsoft-com:vml" xmlns:wp14="http://schemas.microsoft.com/office/word/2010/wordprocessingDrawing" xmlns:wp="http://schemas.openxmlformats.org/drawingml/2006/wordprocessingDrawing" xmlns:w10="urn:schemas-microsoft-com:office:word" xmlns:w="http://schemas.openxmlformats.org/wordprocessingml/2006/main" xmlns:w14="http://schemas.microsoft.com/office/word/2010/wordml" xmlns:w15="http://schemas.microsoft.com/office/word/2012/wordml" xmlns:w16cex="http://schemas.microsoft.com/office/word/2018/wordml/cex" xmlns:w16cid="http://schemas.microsoft.com/office/word/2016/wordml/cid" xmlns:w16="http://schemas.microsoft.com/office/word/2018/wordml" xmlns:w16sdtdh="http://schemas.microsoft.com/office/word/2020/wordml/sdtdatahash" xmlns:w16se="http://schemas.microsoft.com/office/word/2015/wordml/symex" xmlns:wpg="http://schemas.microsoft.com/office/word/2010/wordprocessingGroup" xmlns:wpi="http://schemas.microsoft.com/office/word/2010/wordprocessingInk" xmlns:wne="http://schemas.microsoft.com/office/word/2006/wordml" xmlns:wps="http://schemas.microsoft.com/office/word/2010/wordprocessingShape" mc:Ignorable="w14 w15 w16se w16cid w16 w16cex w16sdtdh wp14">
+<w:numbering xmlns:wpc="http://schemas.microsoft.com/office/word/2010/wordprocessingCanvas" xmlns:cx="http://schemas.microsoft.com/office/drawing/2014/chartex" xmlns:cx1="http://schemas.microsoft.com/office/drawing/2015/9/8/chartex" xmlns:cx2="http://schemas.microsoft.com/office/drawing/2015/10/21/chartex" xmlns:cx3="http://schemas.microsoft.com/office/drawing/2016/5/9/chartex" xmlns:cx4="http://schemas.microsoft.com/office/drawing/2016/5/10/chartex" xmlns:cx5="http://schemas.microsoft.com/office/drawing/2016/5/11/chartex" xmlns:cx6="http://schemas.microsoft.com/office/drawing/2016/5/12/chartex" xmlns:cx7="http://schemas.microsoft.com/office/drawing/2016/5/13/chartex" xmlns:cx8="http://schemas.microsoft.com/office/drawing/2016/5/14/chartex" xmlns:mc="http://schemas.openxmlformats.org/markup-compatibility/2006" xmlns:aink="http://schemas.microsoft.com/office/drawing/2016/ink" xmlns:am3d="http://schemas.microsoft.com/office/drawing/2017/model3d" xmlns:o="urn:schemas-microsoft-com:office:office" xmlns:r="http://schemas.openxmlformats.org/officeDocument/2006/relationships" xmlns:m="http://schemas.openxmlformats.org/officeDocument/2006/math" xmlns:v="urn:schemas-microsoft-com:vml" xmlns:wp14="http://schemas.microsoft.com/office/word/2010/wordprocessingDrawing" xmlns:wp="http://schemas.openxmlformats.org/drawingml/2006/wordprocessingDrawing" xmlns:w10="urn:schemas-microsoft-com:office:word" xmlns:w="http://schemas.openxmlformats.org/wordprocessingml/2006/main" xmlns:w14="http://schemas.microsoft.com/office/word/2010/wordml" xmlns:w15="http://schemas.microsoft.com/office/word/2012/wordml" xmlns:w16cid="http://schemas.microsoft.com/office/word/2016/wordml/cid" xmlns:w16se="http://schemas.microsoft.com/office/word/2015/wordml/symex" xmlns:wpg="http://schemas.microsoft.com/office/word/2010/wordprocessingGroup" xmlns:wpi="http://schemas.microsoft.com/office/word/2010/wordprocessingInk" xmlns:wne="http://schemas.microsoft.com/office/word/2006/wordml" xmlns:wps="http://schemas.microsoft.com/office/word/2010/wordprocessingShape" mc:Ignorable="w14 w15 w16se w16cid wp14">
   <w:abstractNum w:abstractNumId="0" w15:restartNumberingAfterBreak="0">
     <w:nsid w:val="206F7341"/>
     <w:multiLevelType w:val="hybridMultilevel"/>
@@ -2959,32 +5391,32 @@
       </w:pPr>
     </w:lvl>
   </w:abstractNum>
-  <w:num w:numId="1" w16cid:durableId="636684365">
+  <w:num w:numId="1">
     <w:abstractNumId w:val="4"/>
   </w:num>
-  <w:num w:numId="2" w16cid:durableId="686293344">
+  <w:num w:numId="2">
     <w:abstractNumId w:val="5"/>
   </w:num>
-  <w:num w:numId="3" w16cid:durableId="1548957939">
+  <w:num w:numId="3">
     <w:abstractNumId w:val="2"/>
   </w:num>
-  <w:num w:numId="4" w16cid:durableId="221792196">
+  <w:num w:numId="4">
     <w:abstractNumId w:val="1"/>
   </w:num>
-  <w:num w:numId="5" w16cid:durableId="2026519464">
+  <w:num w:numId="5">
     <w:abstractNumId w:val="6"/>
   </w:num>
-  <w:num w:numId="6" w16cid:durableId="1829636065">
+  <w:num w:numId="6">
     <w:abstractNumId w:val="0"/>
   </w:num>
-  <w:num w:numId="7" w16cid:durableId="1826166549">
+  <w:num w:numId="7">
     <w:abstractNumId w:val="3"/>
   </w:num>
 </w:numbering>
 </file>
 
 <file path=word/styles.xml><?xml version="1.0" encoding="utf-8"?>
-<w:styles xmlns:mc="http://schemas.openxmlformats.org/markup-compatibility/2006" xmlns:r="http://schemas.openxmlformats.org/officeDocument/2006/relationships" xmlns:w="http://schemas.openxmlformats.org/wordprocessingml/2006/main" xmlns:w14="http://schemas.microsoft.com/office/word/2010/wordml" xmlns:w15="http://schemas.microsoft.com/office/word/2012/wordml" xmlns:w16cex="http://schemas.microsoft.com/office/word/2018/wordml/cex" xmlns:w16cid="http://schemas.microsoft.com/office/word/2016/wordml/cid" xmlns:w16="http://schemas.microsoft.com/office/word/2018/wordml" xmlns:w16sdtdh="http://schemas.microsoft.com/office/word/2020/wordml/sdtdatahash" xmlns:w16se="http://schemas.microsoft.com/office/word/2015/wordml/symex" mc:Ignorable="w14 w15 w16se w16cid w16 w16cex w16sdtdh">
+<w:styles xmlns:mc="http://schemas.openxmlformats.org/markup-compatibility/2006" xmlns:r="http://schemas.openxmlformats.org/officeDocument/2006/relationships" xmlns:w="http://schemas.openxmlformats.org/wordprocessingml/2006/main" xmlns:w14="http://schemas.microsoft.com/office/word/2010/wordml" xmlns:w15="http://schemas.microsoft.com/office/word/2012/wordml" xmlns:w16cid="http://schemas.microsoft.com/office/word/2016/wordml/cid" xmlns:w16se="http://schemas.microsoft.com/office/word/2015/wordml/symex" mc:Ignorable="w14 w15 w16se w16cid">
   <w:docDefaults>
     <w:rPrDefault>
       <w:rPr>
@@ -2997,7 +5429,7 @@
     </w:rPrDefault>
     <w:pPrDefault/>
   </w:docDefaults>
-  <w:latentStyles w:defLockedState="0" w:defUIPriority="99" w:defSemiHidden="0" w:defUnhideWhenUsed="0" w:defQFormat="0" w:count="376">
+  <w:latentStyles w:defLockedState="0" w:defUIPriority="99" w:defSemiHidden="0" w:defUnhideWhenUsed="0" w:defQFormat="0" w:count="375">
     <w:lsdException w:name="Normal" w:uiPriority="0" w:qFormat="1"/>
     <w:lsdException w:name="heading 1" w:uiPriority="9" w:qFormat="1"/>
     <w:lsdException w:name="heading 2" w:semiHidden="1" w:uiPriority="9" w:unhideWhenUsed="1" w:qFormat="1"/>
@@ -3373,7 +5805,6 @@
     <w:lsdException w:name="Smart Hyperlink" w:semiHidden="1" w:unhideWhenUsed="1"/>
     <w:lsdException w:name="Hashtag" w:semiHidden="1" w:unhideWhenUsed="1"/>
     <w:lsdException w:name="Unresolved Mention" w:semiHidden="1" w:unhideWhenUsed="1"/>
-    <w:lsdException w:name="Smart Link" w:semiHidden="1" w:unhideWhenUsed="1"/>
   </w:latentStyles>
   <w:style w:type="paragraph" w:default="1" w:styleId="a">
     <w:name w:val="Normal"/>
@@ -3452,7 +5883,6 @@
     <w:basedOn w:val="1"/>
     <w:next w:val="a"/>
     <w:uiPriority w:val="39"/>
-    <w:semiHidden/>
     <w:unhideWhenUsed/>
     <w:qFormat/>
     <w:rsid w:val="00AD237F"/>
@@ -3466,7 +5896,6 @@
     <w:next w:val="a"/>
     <w:autoRedefine/>
     <w:uiPriority w:val="39"/>
-    <w:semiHidden/>
     <w:unhideWhenUsed/>
     <w:rsid w:val="00AD237F"/>
     <w:pPr>
@@ -3584,6 +6013,43 @@
     <w:rPr>
       <w:sz w:val="20"/>
       <w:szCs w:val="20"/>
+    </w:rPr>
+  </w:style>
+  <w:style w:type="paragraph" w:styleId="11">
+    <w:name w:val="toc 1"/>
+    <w:basedOn w:val="a"/>
+    <w:next w:val="a"/>
+    <w:autoRedefine/>
+    <w:uiPriority w:val="39"/>
+    <w:unhideWhenUsed/>
+    <w:rsid w:val="00FC0544"/>
+    <w:pPr>
+      <w:widowControl/>
+      <w:spacing w:after="100" w:line="259" w:lineRule="auto"/>
+    </w:pPr>
+    <w:rPr>
+      <w:rFonts w:cs="Times New Roman"/>
+      <w:kern w:val="0"/>
+      <w:sz w:val="22"/>
+    </w:rPr>
+  </w:style>
+  <w:style w:type="paragraph" w:styleId="3">
+    <w:name w:val="toc 3"/>
+    <w:basedOn w:val="a"/>
+    <w:next w:val="a"/>
+    <w:autoRedefine/>
+    <w:uiPriority w:val="39"/>
+    <w:unhideWhenUsed/>
+    <w:rsid w:val="00FC0544"/>
+    <w:pPr>
+      <w:widowControl/>
+      <w:spacing w:after="100" w:line="259" w:lineRule="auto"/>
+      <w:ind w:left="440"/>
+    </w:pPr>
+    <w:rPr>
+      <w:rFonts w:cs="Times New Roman"/>
+      <w:kern w:val="0"/>
+      <w:sz w:val="22"/>
     </w:rPr>
   </w:style>
 </w:styles>
@@ -3882,4 +6348,16 @@
     </a:ext>
   </a:extLst>
 </a:theme>
+</file>
+
+<file path=customXml/item1.xml><?xml version="1.0" encoding="utf-8"?>
+<b:Sources xmlns:b="http://schemas.openxmlformats.org/officeDocument/2006/bibliography" xmlns="http://schemas.openxmlformats.org/officeDocument/2006/bibliography" SelectedStyle="\APASixthEditionOfficeOnline.xsl" StyleName="APA" Version="6"/>
+</file>
+
+<file path=customXml/itemProps1.xml><?xml version="1.0" encoding="utf-8"?>
+<ds:datastoreItem xmlns:ds="http://schemas.openxmlformats.org/officeDocument/2006/customXml" ds:itemID="{00ECD41B-9F9C-4A04-8E9B-4C70C0D6E39C}">
+  <ds:schemaRefs>
+    <ds:schemaRef ds:uri="http://schemas.openxmlformats.org/officeDocument/2006/bibliography"/>
+  </ds:schemaRefs>
+</ds:datastoreItem>
 </file>
--- a/研究計畫書.docx
+++ b/研究計畫書.docx
@@ -122,7 +122,7 @@
       <w:pPr>
         <w:widowControl/>
         <w:rPr>
-          <w:rFonts w:ascii="Times New Roman" w:eastAsia="標楷體" w:hAnsi="Times New Roman" w:cs="Times New Roman" w:hint="eastAsia"/>
+          <w:rFonts w:ascii="Times New Roman" w:eastAsia="標楷體" w:hAnsi="Times New Roman" w:cs="Times New Roman"/>
           <w:b/>
           <w:color w:val="000000" w:themeColor="text1"/>
           <w:sz w:val="32"/>
@@ -262,6 +262,12 @@
                           <w:sdt>
                             <w:sdtPr>
                               <w:rPr>
+                                <w:rFonts w:asciiTheme="minorHAnsi" w:eastAsiaTheme="minorEastAsia" w:hAnsiTheme="minorHAnsi" w:cstheme="minorBidi"/>
+                                <w:b w:val="0"/>
+                                <w:bCs w:val="0"/>
+                                <w:kern w:val="2"/>
+                                <w:sz w:val="24"/>
+                                <w:szCs w:val="22"/>
                                 <w:lang w:val="zh-TW"/>
                               </w:rPr>
                               <w:id w:val="43101368"/>
@@ -270,14 +276,7 @@
                                 <w:docPartUnique/>
                               </w:docPartObj>
                             </w:sdtPr>
-                            <w:sdtEndPr>
-                              <w:rPr>
-                                <w:rFonts w:asciiTheme="minorHAnsi" w:eastAsiaTheme="minorEastAsia" w:hAnsiTheme="minorHAnsi" w:cstheme="minorBidi"/>
-                                <w:kern w:val="2"/>
-                                <w:sz w:val="24"/>
-                                <w:szCs w:val="22"/>
-                              </w:rPr>
-                            </w:sdtEndPr>
+                            <w:sdtEndPr/>
                             <w:sdtContent>
                               <w:p>
                                 <w:pPr>
@@ -1581,7 +1580,6 @@
                               <w:p>
                                 <w:pPr>
                                   <w:rPr>
-                                    <w:rFonts w:hint="eastAsia"/>
                                     <w:b/>
                                     <w:bCs/>
                                     <w:lang w:val="zh-TW"/>
@@ -1626,6 +1624,12 @@
                     <w:sdt>
                       <w:sdtPr>
                         <w:rPr>
+                          <w:rFonts w:asciiTheme="minorHAnsi" w:eastAsiaTheme="minorEastAsia" w:hAnsiTheme="minorHAnsi" w:cstheme="minorBidi"/>
+                          <w:b w:val="0"/>
+                          <w:bCs w:val="0"/>
+                          <w:kern w:val="2"/>
+                          <w:sz w:val="24"/>
+                          <w:szCs w:val="22"/>
                           <w:lang w:val="zh-TW"/>
                         </w:rPr>
                         <w:id w:val="43101368"/>
@@ -1634,14 +1638,7 @@
                           <w:docPartUnique/>
                         </w:docPartObj>
                       </w:sdtPr>
-                      <w:sdtEndPr>
-                        <w:rPr>
-                          <w:rFonts w:asciiTheme="minorHAnsi" w:eastAsiaTheme="minorEastAsia" w:hAnsiTheme="minorHAnsi" w:cstheme="minorBidi"/>
-                          <w:kern w:val="2"/>
-                          <w:sz w:val="24"/>
-                          <w:szCs w:val="22"/>
-                        </w:rPr>
-                      </w:sdtEndPr>
+                      <w:sdtEndPr/>
                       <w:sdtContent>
                         <w:p>
                           <w:pPr>
@@ -2945,7 +2942,6 @@
                         <w:p>
                           <w:pPr>
                             <w:rPr>
-                              <w:rFonts w:hint="eastAsia"/>
                               <w:b/>
                               <w:bCs/>
                               <w:lang w:val="zh-TW"/>
@@ -3144,7 +3140,7 @@
       <w:r>
         <w:rPr>
           <w:rFonts w:ascii="Times New Roman" w:eastAsia="標楷體" w:hAnsi="Times New Roman" w:cs="Times New Roman" w:hint="eastAsia"/>
-          <w:color w:val="FF0000"/>
+          <w:color w:val="ED7D31" w:themeColor="accent2"/>
         </w:rPr>
         <w:t>各種環境因子</w:t>
       </w:r>
@@ -3188,7 +3184,7 @@
         <w:rPr>
           <w:rFonts w:ascii="Times New Roman" w:eastAsia="標楷體" w:hAnsi="Times New Roman" w:cs="Times New Roman" w:hint="eastAsia"/>
         </w:rPr>
-        <w:t>的特性。接著將分群的</w:t>
+        <w:t>的特性。將分群的</w:t>
       </w:r>
       <w:r>
         <w:rPr>
@@ -3200,19 +3196,19 @@
         <w:rPr>
           <w:rFonts w:ascii="Times New Roman" w:eastAsia="標楷體" w:hAnsi="Times New Roman" w:cs="Times New Roman" w:hint="eastAsia"/>
         </w:rPr>
-        <w:t>重新映射回地理空間，</w:t>
-      </w:r>
-      <w:r>
-        <w:rPr>
-          <w:rFonts w:ascii="Times New Roman" w:eastAsia="標楷體" w:hAnsi="Times New Roman" w:cs="Times New Roman" w:hint="eastAsia"/>
-        </w:rPr>
-        <w:t>再</w:t>
-      </w:r>
-      <w:r>
-        <w:rPr>
-          <w:rFonts w:ascii="Times New Roman" w:eastAsia="標楷體" w:hAnsi="Times New Roman" w:cs="Times New Roman" w:hint="eastAsia"/>
-        </w:rPr>
-        <w:t>使用</w:t>
+        <w:t>重新映射回地理空間</w:t>
+      </w:r>
+      <w:r>
+        <w:rPr>
+          <w:rFonts w:ascii="Times New Roman" w:eastAsia="標楷體" w:hAnsi="Times New Roman" w:cs="Times New Roman" w:hint="eastAsia"/>
+        </w:rPr>
+        <w:t>後</w:t>
+      </w:r>
+      <w:r>
+        <w:rPr>
+          <w:rFonts w:ascii="Times New Roman" w:eastAsia="標楷體" w:hAnsi="Times New Roman" w:cs="Times New Roman" w:hint="eastAsia"/>
+        </w:rPr>
+        <w:t>，使用</w:t>
       </w:r>
       <w:r>
         <w:rPr>
@@ -3248,7 +3244,7 @@
         <w:rPr>
           <w:rFonts w:ascii="Times New Roman" w:eastAsia="標楷體" w:hAnsi="Times New Roman" w:cs="Times New Roman" w:hint="eastAsia"/>
         </w:rPr>
-        <w:t>等集群，接著再對此結果進行質性分析。</w:t>
+        <w:t>等集群，再對此結果進行質性分析。</w:t>
       </w:r>
     </w:p>
     <w:p>
@@ -3311,11 +3307,20 @@
           <w:sz w:val="28"/>
           <w:szCs w:val="28"/>
         </w:rPr>
-        <w:t>一、環境品質監測與指標發展</w:t>
+        <w:t>一、</w:t>
       </w:r>
       <w:bookmarkEnd w:id="9"/>
       <w:bookmarkEnd w:id="10"/>
       <w:bookmarkEnd w:id="11"/>
+      <w:r>
+        <w:rPr>
+          <w:rFonts w:ascii="Times New Roman" w:eastAsia="標楷體" w:hAnsi="Times New Roman" w:cs="Times New Roman" w:hint="eastAsia"/>
+          <w:kern w:val="2"/>
+          <w:sz w:val="28"/>
+          <w:szCs w:val="28"/>
+        </w:rPr>
+        <w:t>還要想資料來源</w:t>
+      </w:r>
     </w:p>
     <w:p>
       <w:pPr>
@@ -3336,18 +3341,16 @@
           <w:sz w:val="28"/>
           <w:szCs w:val="28"/>
         </w:rPr>
-        <w:t>二、非監督</w:t>
-      </w:r>
-      <w:proofErr w:type="gramStart"/>
-      <w:r>
-        <w:rPr>
-          <w:rFonts w:ascii="Times New Roman" w:eastAsia="標楷體" w:hAnsi="Times New Roman" w:cs="Times New Roman"/>
+        <w:t>二、非監督式</w:t>
+      </w:r>
+      <w:r>
+        <w:rPr>
+          <w:rFonts w:ascii="Times New Roman" w:eastAsia="標楷體" w:hAnsi="Times New Roman" w:cs="Times New Roman" w:hint="eastAsia"/>
           <w:sz w:val="28"/>
           <w:szCs w:val="28"/>
         </w:rPr>
-        <w:t>式分群法</w:t>
-      </w:r>
-      <w:proofErr w:type="gramEnd"/>
+        <w:t>學習</w:t>
+      </w:r>
       <w:r>
         <w:rPr>
           <w:rFonts w:ascii="Times New Roman" w:eastAsia="標楷體" w:hAnsi="Times New Roman" w:cs="Times New Roman"/>
@@ -3373,25 +3376,37 @@
           <w:sz w:val="28"/>
           <w:szCs w:val="28"/>
         </w:rPr>
-        <w:t xml:space="preserve">   </w:t>
-      </w:r>
-      <w:r>
-        <w:rPr>
-          <w:rFonts w:ascii="Times New Roman" w:eastAsia="標楷體" w:hAnsi="Times New Roman" w:cs="Times New Roman" w:hint="eastAsia"/>
-        </w:rPr>
-        <w:t xml:space="preserve"> </w:t>
-      </w:r>
-      <w:r>
-        <w:rPr>
-          <w:rFonts w:ascii="Times New Roman" w:eastAsia="標楷體" w:hAnsi="Times New Roman" w:cs="Times New Roman" w:hint="eastAsia"/>
-        </w:rPr>
-        <w:t>非監督式分群法（</w:t>
-      </w:r>
-      <w:r>
-        <w:rPr>
-          <w:rFonts w:ascii="Times New Roman" w:eastAsia="標楷體" w:hAnsi="Times New Roman" w:cs="Times New Roman" w:hint="eastAsia"/>
-        </w:rPr>
-        <w:t>Unsupervised Clustering</w:t>
+        <w:t xml:space="preserve">    </w:t>
+      </w:r>
+      <w:r>
+        <w:rPr>
+          <w:rFonts w:ascii="Times New Roman" w:eastAsia="標楷體" w:hAnsi="Times New Roman" w:cs="Times New Roman" w:hint="eastAsia"/>
+        </w:rPr>
+        <w:t>非監督式</w:t>
+      </w:r>
+      <w:r>
+        <w:rPr>
+          <w:rFonts w:ascii="Times New Roman" w:eastAsia="標楷體" w:hAnsi="Times New Roman" w:cs="Times New Roman" w:hint="eastAsia"/>
+        </w:rPr>
+        <w:t>學習</w:t>
+      </w:r>
+      <w:r>
+        <w:rPr>
+          <w:rFonts w:ascii="Times New Roman" w:eastAsia="標楷體" w:hAnsi="Times New Roman" w:cs="Times New Roman" w:hint="eastAsia"/>
+        </w:rPr>
+        <w:t>（</w:t>
+      </w:r>
+      <w:r>
+        <w:rPr>
+          <w:rFonts w:ascii="Times New Roman" w:eastAsia="標楷體" w:hAnsi="Times New Roman" w:cs="Times New Roman" w:hint="eastAsia"/>
+        </w:rPr>
+        <w:t xml:space="preserve">Unsupervised </w:t>
+      </w:r>
+      <w:r>
+        <w:rPr>
+          <w:rFonts w:ascii="Times New Roman" w:eastAsia="標楷體" w:hAnsi="Times New Roman" w:cs="Times New Roman"/>
+        </w:rPr>
+        <w:t>Learning</w:t>
       </w:r>
       <w:r>
         <w:rPr>
@@ -3403,14 +3418,132 @@
         <w:rPr>
           <w:rFonts w:ascii="Times New Roman" w:eastAsia="標楷體" w:hAnsi="Times New Roman" w:cs="Times New Roman" w:hint="eastAsia"/>
         </w:rPr>
-        <w:t>為機器學習的分支之一，</w:t>
-      </w:r>
-      <w:bookmarkStart w:id="15" w:name="_GoBack"/>
-      <w:bookmarkEnd w:id="15"/>
+        <w:t>為機器學習的分支，</w:t>
+      </w:r>
+      <w:r>
+        <w:rPr>
+          <w:rFonts w:ascii="Times New Roman" w:eastAsia="標楷體" w:hAnsi="Times New Roman" w:cs="Times New Roman" w:hint="eastAsia"/>
+        </w:rPr>
+        <w:t>運</w:t>
+      </w:r>
+      <w:r>
+        <w:rPr>
+          <w:rFonts w:ascii="Times New Roman" w:eastAsia="標楷體" w:hAnsi="Times New Roman" w:cs="Times New Roman" w:hint="eastAsia"/>
+        </w:rPr>
+        <w:t>用於資料分群</w:t>
+      </w:r>
     </w:p>
     <w:p>
       <w:pPr>
         <w:pStyle w:val="Web"/>
+        <w:rPr>
+          <w:rFonts w:ascii="Times New Roman" w:eastAsia="標楷體" w:hAnsi="Times New Roman" w:cs="Times New Roman"/>
+        </w:rPr>
+      </w:pPr>
+      <w:r>
+        <w:rPr>
+          <w:rFonts w:ascii="Times New Roman" w:eastAsia="標楷體" w:hAnsi="Times New Roman" w:cs="Times New Roman" w:hint="eastAsia"/>
+        </w:rPr>
+        <w:t xml:space="preserve"> </w:t>
+      </w:r>
+      <w:r>
+        <w:rPr>
+          <w:rFonts w:ascii="Times New Roman" w:eastAsia="標楷體" w:hAnsi="Times New Roman" w:cs="Times New Roman"/>
+        </w:rPr>
+        <w:t xml:space="preserve">   </w:t>
+      </w:r>
+      <w:r>
+        <w:rPr>
+          <w:rFonts w:ascii="Times New Roman" w:eastAsia="標楷體" w:hAnsi="Times New Roman" w:cs="Times New Roman" w:hint="eastAsia"/>
+        </w:rPr>
+        <w:t>資料融合</w:t>
+      </w:r>
+      <w:r>
+        <w:rPr>
+          <w:rFonts w:ascii="Times New Roman" w:eastAsia="標楷體" w:hAnsi="Times New Roman" w:cs="Times New Roman" w:hint="eastAsia"/>
+        </w:rPr>
+        <w:t>(a</w:t>
+      </w:r>
+      <w:r>
+        <w:rPr>
+          <w:rFonts w:ascii="Times New Roman" w:eastAsia="標楷體" w:hAnsi="Times New Roman" w:cs="Times New Roman"/>
+        </w:rPr>
+        <w:t>sking</w:t>
+      </w:r>
+      <w:r>
+        <w:rPr>
+          <w:rFonts w:ascii="Times New Roman" w:eastAsia="標楷體" w:hAnsi="Times New Roman" w:cs="Times New Roman" w:hint="eastAsia"/>
+        </w:rPr>
+        <w:t>老師參考文獻</w:t>
+      </w:r>
+      <w:r>
+        <w:rPr>
+          <w:rFonts w:ascii="Times New Roman" w:eastAsia="標楷體" w:hAnsi="Times New Roman" w:cs="Times New Roman" w:hint="eastAsia"/>
+        </w:rPr>
+        <w:t>)</w:t>
+      </w:r>
+    </w:p>
+    <w:p>
+      <w:pPr>
+        <w:pStyle w:val="Web"/>
+        <w:rPr>
+          <w:rFonts w:ascii="Times New Roman" w:eastAsia="標楷體" w:hAnsi="Times New Roman" w:cs="Times New Roman"/>
+        </w:rPr>
+      </w:pPr>
+      <w:r>
+        <w:rPr>
+          <w:rFonts w:ascii="Times New Roman" w:eastAsia="標楷體" w:hAnsi="Times New Roman" w:cs="Times New Roman" w:hint="eastAsia"/>
+        </w:rPr>
+        <w:t xml:space="preserve">    </w:t>
+      </w:r>
+      <w:r>
+        <w:rPr>
+          <w:rFonts w:ascii="Times New Roman" w:eastAsia="標楷體" w:hAnsi="Times New Roman" w:cs="Times New Roman" w:hint="eastAsia"/>
+        </w:rPr>
+        <w:t>有些非監督式學習也能達成資料融合的效果，</w:t>
+      </w:r>
+      <w:r>
+        <w:rPr>
+          <w:rFonts w:ascii="Times New Roman" w:eastAsia="標楷體" w:hAnsi="Times New Roman" w:cs="Times New Roman" w:hint="eastAsia"/>
+        </w:rPr>
+        <w:t>(</w:t>
+      </w:r>
+      <w:r>
+        <w:rPr>
+          <w:rFonts w:ascii="Times New Roman" w:eastAsia="標楷體" w:hAnsi="Times New Roman" w:cs="Times New Roman" w:hint="eastAsia"/>
+        </w:rPr>
+        <w:t>帶出</w:t>
+      </w:r>
+      <w:proofErr w:type="spellStart"/>
+      <w:r>
+        <w:rPr>
+          <w:rFonts w:ascii="Times New Roman" w:eastAsia="標楷體" w:hAnsi="Times New Roman" w:cs="Times New Roman" w:hint="eastAsia"/>
+        </w:rPr>
+        <w:t>s</w:t>
+      </w:r>
+      <w:r>
+        <w:rPr>
+          <w:rFonts w:ascii="Times New Roman" w:eastAsia="標楷體" w:hAnsi="Times New Roman" w:cs="Times New Roman"/>
+        </w:rPr>
+        <w:t>om</w:t>
+      </w:r>
+      <w:proofErr w:type="spellEnd"/>
+      <w:r>
+        <w:rPr>
+          <w:rFonts w:ascii="Times New Roman" w:eastAsia="標楷體" w:hAnsi="Times New Roman" w:cs="Times New Roman" w:hint="eastAsia"/>
+        </w:rPr>
+        <w:t>的優點並說明其他人的應用</w:t>
+      </w:r>
+      <w:r>
+        <w:rPr>
+          <w:rFonts w:ascii="Times New Roman" w:eastAsia="標楷體" w:hAnsi="Times New Roman" w:cs="Times New Roman" w:hint="eastAsia"/>
+        </w:rPr>
+        <w:t>)</w:t>
+      </w:r>
+    </w:p>
+    <w:p>
+      <w:pPr>
+        <w:pStyle w:val="Web"/>
         <w:outlineLvl w:val="1"/>
         <w:rPr>
           <w:rFonts w:ascii="Times New Roman" w:eastAsia="標楷體" w:hAnsi="Times New Roman" w:cs="Times New Roman"/>
@@ -3418,17 +3551,27 @@
           <w:szCs w:val="28"/>
         </w:rPr>
       </w:pPr>
-      <w:bookmarkStart w:id="16" w:name="_Toc142507430"/>
-      <w:bookmarkStart w:id="17" w:name="_Toc142507591"/>
-      <w:bookmarkStart w:id="18" w:name="_Toc142507613"/>
+      <w:bookmarkStart w:id="15" w:name="_Toc142507430"/>
+      <w:bookmarkStart w:id="16" w:name="_Toc142507591"/>
+      <w:bookmarkStart w:id="17" w:name="_Toc142507613"/>
       <w:r>
         <w:rPr>
           <w:rFonts w:ascii="Times New Roman" w:eastAsia="標楷體" w:hAnsi="Times New Roman" w:cs="Times New Roman"/>
           <w:sz w:val="28"/>
           <w:szCs w:val="28"/>
         </w:rPr>
-        <w:t>三、自組織映射神經網路</w:t>
-      </w:r>
+        <w:t>三、</w:t>
+      </w:r>
+      <w:bookmarkStart w:id="18" w:name="_Hlk143164553"/>
+      <w:r>
+        <w:rPr>
+          <w:rFonts w:ascii="Times New Roman" w:eastAsia="標楷體" w:hAnsi="Times New Roman" w:cs="Times New Roman"/>
+          <w:sz w:val="28"/>
+          <w:szCs w:val="28"/>
+        </w:rPr>
+        <w:t>自組織映射神經網路</w:t>
+      </w:r>
+      <w:bookmarkEnd w:id="15"/>
       <w:bookmarkEnd w:id="16"/>
       <w:bookmarkEnd w:id="17"/>
       <w:bookmarkEnd w:id="18"/>
@@ -3436,6 +3579,45 @@
     <w:p>
       <w:pPr>
         <w:pStyle w:val="Web"/>
+        <w:ind w:firstLine="480"/>
+        <w:rPr>
+          <w:rFonts w:ascii="Times New Roman" w:eastAsia="標楷體" w:hAnsi="Times New Roman" w:cs="Times New Roman"/>
+        </w:rPr>
+      </w:pPr>
+      <w:r>
+        <w:rPr>
+          <w:rFonts w:ascii="Times New Roman" w:eastAsia="標楷體" w:hAnsi="Times New Roman" w:cs="Times New Roman" w:hint="eastAsia"/>
+        </w:rPr>
+        <w:t>不同分群方法中，</w:t>
+      </w:r>
+      <w:r>
+        <w:rPr>
+          <w:rFonts w:ascii="Times New Roman" w:eastAsia="標楷體" w:hAnsi="Times New Roman" w:cs="Times New Roman" w:hint="eastAsia"/>
+        </w:rPr>
+        <w:t>自組織映射神經網路</w:t>
+      </w:r>
+      <w:r>
+        <w:rPr>
+          <w:rFonts w:ascii="Times New Roman" w:eastAsia="標楷體" w:hAnsi="Times New Roman" w:cs="Times New Roman" w:hint="eastAsia"/>
+        </w:rPr>
+        <w:t>(</w:t>
+      </w:r>
+      <w:r>
+        <w:rPr>
+          <w:rFonts w:ascii="Times New Roman" w:eastAsia="標楷體" w:hAnsi="Times New Roman" w:cs="Times New Roman"/>
+        </w:rPr>
+        <w:t>Self-Organizing Map</w:t>
+      </w:r>
+      <w:r>
+        <w:rPr>
+          <w:rFonts w:ascii="Times New Roman" w:eastAsia="標楷體" w:hAnsi="Times New Roman" w:cs="Times New Roman" w:hint="eastAsia"/>
+        </w:rPr>
+        <w:t>)</w:t>
+      </w:r>
+    </w:p>
+    <w:p>
+      <w:pPr>
+        <w:pStyle w:val="Web"/>
         <w:outlineLvl w:val="1"/>
         <w:rPr>
           <w:rFonts w:ascii="Times New Roman" w:eastAsia="標楷體" w:hAnsi="Times New Roman" w:cs="Times New Roman"/>
@@ -3469,27 +3651,368 @@
     <w:p>
       <w:pPr>
         <w:pStyle w:val="Web"/>
-        <w:outlineLvl w:val="1"/>
+        <w:rPr>
+          <w:rFonts w:ascii="Times New Roman" w:eastAsia="標楷體" w:hAnsi="Times New Roman" w:cs="Times New Roman" w:hint="eastAsia"/>
+        </w:rPr>
+      </w:pPr>
+      <w:r>
         <w:rPr>
           <w:rFonts w:ascii="Times New Roman" w:eastAsia="標楷體" w:hAnsi="Times New Roman" w:cs="Times New Roman"/>
           <w:sz w:val="28"/>
           <w:szCs w:val="28"/>
         </w:rPr>
-      </w:pPr>
-      <w:bookmarkStart w:id="22" w:name="_Toc142507432"/>
-      <w:bookmarkStart w:id="23" w:name="_Toc142507593"/>
-      <w:bookmarkStart w:id="24" w:name="_Toc142507615"/>
-      <w:r>
+        <w:tab/>
+      </w:r>
+      <w:r>
+        <w:rPr>
+          <w:rFonts w:ascii="Times New Roman" w:eastAsia="標楷體" w:hAnsi="Times New Roman" w:cs="Times New Roman" w:hint="eastAsia"/>
+        </w:rPr>
+        <w:t>空間相依性是地理學研究中所關注的重點之一，常見的方法有以</w:t>
+      </w:r>
+      <w:proofErr w:type="gramStart"/>
+      <w:r>
+        <w:rPr>
+          <w:rFonts w:ascii="Times New Roman" w:eastAsia="標楷體" w:hAnsi="Times New Roman" w:cs="Times New Roman" w:hint="eastAsia"/>
+        </w:rPr>
+        <w:t>全域型分析</w:t>
+      </w:r>
+      <w:proofErr w:type="gramEnd"/>
+      <w:r>
+        <w:rPr>
+          <w:rFonts w:ascii="Times New Roman" w:eastAsia="標楷體" w:hAnsi="Times New Roman" w:cs="Times New Roman" w:hint="eastAsia"/>
+        </w:rPr>
+        <w:t>的空間自相關</w:t>
+      </w:r>
+      <w:r>
+        <w:rPr>
+          <w:rFonts w:ascii="Times New Roman" w:eastAsia="標楷體" w:hAnsi="Times New Roman" w:cs="Times New Roman" w:hint="eastAsia"/>
+        </w:rPr>
+        <w:t>(G</w:t>
+      </w:r>
+      <w:r>
+        <w:rPr>
+          <w:rFonts w:ascii="Times New Roman" w:eastAsia="標楷體" w:hAnsi="Times New Roman" w:cs="Times New Roman"/>
+        </w:rPr>
+        <w:t>lobal Moran</w:t>
+      </w:r>
+      <w:proofErr w:type="gramStart"/>
+      <w:r>
+        <w:rPr>
+          <w:rFonts w:ascii="Times New Roman" w:eastAsia="標楷體" w:hAnsi="Times New Roman" w:cs="Times New Roman"/>
+        </w:rPr>
+        <w:t>’</w:t>
+      </w:r>
+      <w:proofErr w:type="gramEnd"/>
+      <w:r>
+        <w:rPr>
+          <w:rFonts w:ascii="Times New Roman" w:eastAsia="標楷體" w:hAnsi="Times New Roman" w:cs="Times New Roman"/>
+        </w:rPr>
+        <w:t>s I</w:t>
+      </w:r>
+      <w:r>
+        <w:rPr>
+          <w:rFonts w:ascii="Times New Roman" w:eastAsia="標楷體" w:hAnsi="Times New Roman" w:cs="Times New Roman" w:hint="eastAsia"/>
+        </w:rPr>
+        <w:t>)</w:t>
+      </w:r>
+      <w:r>
+        <w:rPr>
+          <w:rFonts w:ascii="Times New Roman" w:eastAsia="標楷體" w:hAnsi="Times New Roman" w:cs="Times New Roman" w:hint="eastAsia"/>
+        </w:rPr>
+        <w:t>以及區域型的空間自相關</w:t>
+      </w:r>
+      <w:bookmarkStart w:id="22" w:name="_GoBack"/>
+      <w:r>
+        <w:rPr>
+          <w:rFonts w:ascii="Times New Roman" w:eastAsia="標楷體" w:hAnsi="Times New Roman" w:cs="Times New Roman" w:hint="eastAsia"/>
+        </w:rPr>
+        <w:t>(L</w:t>
+      </w:r>
+      <w:r>
+        <w:rPr>
+          <w:rFonts w:ascii="Times New Roman" w:eastAsia="標楷體" w:hAnsi="Times New Roman" w:cs="Times New Roman"/>
+        </w:rPr>
+        <w:t xml:space="preserve">ocal Indicators of </w:t>
+      </w:r>
+      <w:r>
+        <w:rPr>
+          <w:rFonts w:ascii="Times New Roman" w:eastAsia="標楷體" w:hAnsi="Times New Roman" w:cs="Times New Roman"/>
+        </w:rPr>
+        <w:lastRenderedPageBreak/>
+        <w:t>Spatial Association</w:t>
+      </w:r>
+      <w:bookmarkEnd w:id="22"/>
+      <w:r>
+        <w:rPr>
+          <w:rFonts w:ascii="Times New Roman" w:eastAsia="標楷體" w:hAnsi="Times New Roman" w:cs="Times New Roman"/>
+        </w:rPr>
+        <w:t>, LISA</w:t>
+      </w:r>
+      <w:r>
+        <w:rPr>
+          <w:rFonts w:ascii="Times New Roman" w:eastAsia="標楷體" w:hAnsi="Times New Roman" w:cs="Times New Roman" w:hint="eastAsia"/>
+        </w:rPr>
+        <w:t>)</w:t>
+      </w:r>
+      <w:r>
+        <w:rPr>
+          <w:rFonts w:ascii="Times New Roman" w:eastAsia="標楷體" w:hAnsi="Times New Roman" w:cs="Times New Roman" w:hint="eastAsia"/>
+        </w:rPr>
+        <w:t>，</w:t>
+      </w:r>
+      <w:r>
+        <w:rPr>
+          <w:rFonts w:ascii="Times New Roman" w:eastAsia="標楷體" w:hAnsi="Times New Roman" w:cs="Times New Roman" w:hint="eastAsia"/>
+        </w:rPr>
+        <w:t>而在</w:t>
+      </w:r>
+      <w:r>
+        <w:rPr>
+          <w:rFonts w:ascii="Times New Roman" w:eastAsia="標楷體" w:hAnsi="Times New Roman" w:cs="Times New Roman" w:hint="eastAsia"/>
+        </w:rPr>
+        <w:t>分析類別資料時，</w:t>
+      </w:r>
+      <w:bookmarkStart w:id="23" w:name="_Hlk143209173"/>
+      <w:r>
+        <w:rPr>
+          <w:rFonts w:ascii="Times New Roman" w:eastAsia="標楷體" w:hAnsi="Times New Roman" w:cs="Times New Roman" w:hint="eastAsia"/>
+        </w:rPr>
+        <w:t>類別空間自相關</w:t>
+      </w:r>
+      <w:r>
+        <w:rPr>
+          <w:rFonts w:ascii="Times New Roman" w:eastAsia="標楷體" w:hAnsi="Times New Roman" w:cs="Times New Roman" w:hint="eastAsia"/>
+        </w:rPr>
+        <w:t>(</w:t>
+      </w:r>
+      <w:r>
+        <w:rPr>
+          <w:rFonts w:ascii="Times New Roman" w:eastAsia="標楷體" w:hAnsi="Times New Roman" w:cs="Times New Roman"/>
+        </w:rPr>
+        <w:t>L</w:t>
+      </w:r>
+      <w:r>
+        <w:rPr>
+          <w:rFonts w:ascii="Times New Roman" w:eastAsia="標楷體" w:hAnsi="Times New Roman" w:cs="Times New Roman"/>
+        </w:rPr>
+        <w:t xml:space="preserve">ocal </w:t>
+      </w:r>
+      <w:r>
+        <w:rPr>
+          <w:rFonts w:ascii="Times New Roman" w:eastAsia="標楷體" w:hAnsi="Times New Roman" w:cs="Times New Roman"/>
+        </w:rPr>
+        <w:t>I</w:t>
+      </w:r>
+      <w:r>
+        <w:rPr>
+          <w:rFonts w:ascii="Times New Roman" w:eastAsia="標楷體" w:hAnsi="Times New Roman" w:cs="Times New Roman"/>
+        </w:rPr>
+        <w:t xml:space="preserve">ndicators </w:t>
+      </w:r>
+      <w:r>
+        <w:rPr>
+          <w:rFonts w:ascii="Times New Roman" w:eastAsia="標楷體" w:hAnsi="Times New Roman" w:cs="Times New Roman"/>
+        </w:rPr>
+        <w:t>f</w:t>
+      </w:r>
+      <w:r>
+        <w:rPr>
+          <w:rFonts w:ascii="Times New Roman" w:eastAsia="標楷體" w:hAnsi="Times New Roman" w:cs="Times New Roman"/>
+        </w:rPr>
+        <w:t xml:space="preserve">or </w:t>
+      </w:r>
+      <w:r>
+        <w:rPr>
+          <w:rFonts w:ascii="Times New Roman" w:eastAsia="標楷體" w:hAnsi="Times New Roman" w:cs="Times New Roman" w:hint="eastAsia"/>
+        </w:rPr>
+        <w:t>C</w:t>
+      </w:r>
+      <w:r>
+        <w:rPr>
+          <w:rFonts w:ascii="Times New Roman" w:eastAsia="標楷體" w:hAnsi="Times New Roman" w:cs="Times New Roman"/>
+        </w:rPr>
+        <w:t xml:space="preserve">ategorical </w:t>
+      </w:r>
+      <w:r>
+        <w:rPr>
+          <w:rFonts w:ascii="Times New Roman" w:eastAsia="標楷體" w:hAnsi="Times New Roman" w:cs="Times New Roman" w:hint="eastAsia"/>
+        </w:rPr>
+        <w:t>D</w:t>
+      </w:r>
+      <w:r>
+        <w:rPr>
+          <w:rFonts w:ascii="Times New Roman" w:eastAsia="標楷體" w:hAnsi="Times New Roman" w:cs="Times New Roman"/>
+        </w:rPr>
+        <w:t>ata</w:t>
+      </w:r>
+      <w:bookmarkEnd w:id="23"/>
+      <w:r>
+        <w:rPr>
+          <w:rFonts w:ascii="Times New Roman" w:eastAsia="標楷體" w:hAnsi="Times New Roman" w:cs="Times New Roman" w:hint="eastAsia"/>
+        </w:rPr>
+        <w:t>,</w:t>
+      </w:r>
+      <w:r>
+        <w:rPr>
+          <w:rFonts w:ascii="Times New Roman" w:eastAsia="標楷體" w:hAnsi="Times New Roman" w:cs="Times New Roman"/>
+        </w:rPr>
+        <w:t xml:space="preserve"> </w:t>
+      </w:r>
+      <w:r>
+        <w:rPr>
+          <w:rFonts w:ascii="Times New Roman" w:eastAsia="標楷體" w:hAnsi="Times New Roman" w:cs="Times New Roman" w:hint="eastAsia"/>
+        </w:rPr>
+        <w:t>LICD)</w:t>
+      </w:r>
+      <w:r>
+        <w:rPr>
+          <w:rFonts w:ascii="Times New Roman" w:eastAsia="標楷體" w:hAnsi="Times New Roman" w:cs="Times New Roman" w:hint="eastAsia"/>
+        </w:rPr>
+        <w:t>適用於</w:t>
+      </w:r>
+    </w:p>
+    <w:p>
+      <w:pPr>
+        <w:pStyle w:val="Web"/>
+        <w:outlineLvl w:val="1"/>
         <w:rPr>
           <w:rFonts w:ascii="Times New Roman" w:eastAsia="標楷體" w:hAnsi="Times New Roman" w:cs="Times New Roman"/>
           <w:sz w:val="28"/>
           <w:szCs w:val="28"/>
         </w:rPr>
+      </w:pPr>
+      <w:bookmarkStart w:id="24" w:name="_Toc142507432"/>
+      <w:bookmarkStart w:id="25" w:name="_Toc142507593"/>
+      <w:bookmarkStart w:id="26" w:name="_Toc142507615"/>
+      <w:r>
+        <w:rPr>
+          <w:rFonts w:ascii="Times New Roman" w:eastAsia="標楷體" w:hAnsi="Times New Roman" w:cs="Times New Roman"/>
+          <w:sz w:val="28"/>
+          <w:szCs w:val="28"/>
+        </w:rPr>
         <w:t>五、多時序趨勢檢驗</w:t>
       </w:r>
-      <w:bookmarkEnd w:id="22"/>
-      <w:bookmarkEnd w:id="23"/>
       <w:bookmarkEnd w:id="24"/>
+      <w:bookmarkEnd w:id="25"/>
+      <w:bookmarkEnd w:id="26"/>
+    </w:p>
+    <w:p>
+      <w:pPr>
+        <w:pStyle w:val="Web"/>
+        <w:ind w:firstLine="480"/>
+        <w:rPr>
+          <w:rFonts w:ascii="Times New Roman" w:eastAsia="標楷體" w:hAnsi="Times New Roman" w:cs="Times New Roman" w:hint="eastAsia"/>
+        </w:rPr>
+      </w:pPr>
+      <w:r>
+        <w:rPr>
+          <w:rFonts w:ascii="Times New Roman" w:eastAsia="標楷體" w:hAnsi="Times New Roman" w:cs="Times New Roman" w:hint="eastAsia"/>
+        </w:rPr>
+        <w:t>過去的研究大多僅專注於</w:t>
+      </w:r>
+      <w:r>
+        <w:rPr>
+          <w:rFonts w:ascii="Times New Roman" w:eastAsia="標楷體" w:hAnsi="Times New Roman" w:cs="Times New Roman" w:hint="eastAsia"/>
+        </w:rPr>
+        <w:t>單一時間的</w:t>
+      </w:r>
+      <w:r>
+        <w:rPr>
+          <w:rFonts w:ascii="Times New Roman" w:eastAsia="標楷體" w:hAnsi="Times New Roman" w:cs="Times New Roman" w:hint="eastAsia"/>
+        </w:rPr>
+        <w:t>資料於空間上的分析與視覺化，然而</w:t>
+      </w:r>
+      <w:r>
+        <w:rPr>
+          <w:rFonts w:ascii="Times New Roman" w:eastAsia="標楷體" w:hAnsi="Times New Roman" w:cs="Times New Roman" w:hint="eastAsia"/>
+        </w:rPr>
+        <w:t>地理研究</w:t>
+      </w:r>
+      <w:r>
+        <w:rPr>
+          <w:rFonts w:ascii="Times New Roman" w:eastAsia="標楷體" w:hAnsi="Times New Roman" w:cs="Times New Roman" w:hint="eastAsia"/>
+        </w:rPr>
+        <w:t>上的</w:t>
+      </w:r>
+      <w:r>
+        <w:rPr>
+          <w:rFonts w:ascii="Times New Roman" w:eastAsia="標楷體" w:hAnsi="Times New Roman" w:cs="Times New Roman" w:hint="eastAsia"/>
+        </w:rPr>
+        <w:t>資料</w:t>
+      </w:r>
+      <w:r>
+        <w:rPr>
+          <w:rFonts w:ascii="Times New Roman" w:eastAsia="標楷體" w:hAnsi="Times New Roman" w:cs="Times New Roman" w:hint="eastAsia"/>
+        </w:rPr>
+        <w:t>往往是大量且長時間性的</w:t>
+      </w:r>
+      <w:r>
+        <w:rPr>
+          <w:rFonts w:ascii="Times New Roman" w:eastAsia="標楷體" w:hAnsi="Times New Roman" w:cs="Times New Roman" w:hint="eastAsia"/>
+        </w:rPr>
+        <w:t>，</w:t>
+      </w:r>
+      <w:r>
+        <w:rPr>
+          <w:rFonts w:ascii="Times New Roman" w:eastAsia="標楷體" w:hAnsi="Times New Roman" w:cs="Times New Roman" w:hint="eastAsia"/>
+        </w:rPr>
+        <w:t>近年來</w:t>
+      </w:r>
+      <w:r>
+        <w:rPr>
+          <w:rFonts w:ascii="Times New Roman" w:eastAsia="標楷體" w:hAnsi="Times New Roman" w:cs="Times New Roman" w:hint="eastAsia"/>
+        </w:rPr>
+        <w:t>將</w:t>
+      </w:r>
+      <w:r>
+        <w:rPr>
+          <w:rFonts w:ascii="Times New Roman" w:eastAsia="標楷體" w:hAnsi="Times New Roman" w:cs="Times New Roman" w:hint="eastAsia"/>
+        </w:rPr>
+        <w:t>時間</w:t>
+      </w:r>
+      <w:r>
+        <w:rPr>
+          <w:rFonts w:ascii="Times New Roman" w:eastAsia="標楷體" w:hAnsi="Times New Roman" w:cs="Times New Roman" w:hint="eastAsia"/>
+        </w:rPr>
+        <w:t>維度納入</w:t>
+      </w:r>
+      <w:r>
+        <w:rPr>
+          <w:rFonts w:ascii="Times New Roman" w:eastAsia="標楷體" w:hAnsi="Times New Roman" w:cs="Times New Roman" w:hint="eastAsia"/>
+        </w:rPr>
+        <w:t>研究</w:t>
+      </w:r>
+      <w:r>
+        <w:rPr>
+          <w:rFonts w:ascii="Times New Roman" w:eastAsia="標楷體" w:hAnsi="Times New Roman" w:cs="Times New Roman" w:hint="eastAsia"/>
+        </w:rPr>
+        <w:t>、</w:t>
+      </w:r>
+      <w:r>
+        <w:rPr>
+          <w:rFonts w:ascii="Times New Roman" w:eastAsia="標楷體" w:hAnsi="Times New Roman" w:cs="Times New Roman" w:hint="eastAsia"/>
+        </w:rPr>
+        <w:t>找尋時間序列上</w:t>
+      </w:r>
+      <w:r>
+        <w:rPr>
+          <w:rFonts w:ascii="Times New Roman" w:eastAsia="標楷體" w:hAnsi="Times New Roman" w:cs="Times New Roman" w:hint="eastAsia"/>
+        </w:rPr>
+        <w:t>的</w:t>
+      </w:r>
+      <w:r>
+        <w:rPr>
+          <w:rFonts w:ascii="Times New Roman" w:eastAsia="標楷體" w:hAnsi="Times New Roman" w:cs="Times New Roman" w:hint="eastAsia"/>
+          <w:color w:val="ED7D31" w:themeColor="accent2"/>
+        </w:rPr>
+        <w:t>趨勢</w:t>
+      </w:r>
+      <w:r>
+        <w:rPr>
+          <w:rFonts w:ascii="Times New Roman" w:eastAsia="標楷體" w:hAnsi="Times New Roman" w:cs="Times New Roman" w:hint="eastAsia"/>
+        </w:rPr>
+        <w:t>便是的重要議題之一，</w:t>
+      </w:r>
     </w:p>
     <w:p>
       <w:pPr>
@@ -3509,9 +4032,9 @@
           <w:sz w:val="32"/>
         </w:rPr>
       </w:pPr>
-      <w:bookmarkStart w:id="25" w:name="_Toc142507433"/>
-      <w:bookmarkStart w:id="26" w:name="_Toc142507594"/>
-      <w:bookmarkStart w:id="27" w:name="_Toc142507616"/>
+      <w:bookmarkStart w:id="27" w:name="_Toc142507433"/>
+      <w:bookmarkStart w:id="28" w:name="_Toc142507594"/>
+      <w:bookmarkStart w:id="29" w:name="_Toc142507616"/>
       <w:r>
         <w:rPr>
           <w:rFonts w:ascii="Times New Roman" w:eastAsia="標楷體" w:hAnsi="Times New Roman" w:cs="Times New Roman"/>
@@ -3522,9 +4045,9 @@
         </w:rPr>
         <w:t>研究架構與方法</w:t>
       </w:r>
-      <w:bookmarkEnd w:id="25"/>
-      <w:bookmarkEnd w:id="26"/>
       <w:bookmarkEnd w:id="27"/>
+      <w:bookmarkEnd w:id="28"/>
+      <w:bookmarkEnd w:id="29"/>
     </w:p>
     <w:p>
       <w:pPr>
@@ -3539,9 +4062,9 @@
           <w:szCs w:val="22"/>
         </w:rPr>
       </w:pPr>
-      <w:bookmarkStart w:id="28" w:name="_Toc142507434"/>
-      <w:bookmarkStart w:id="29" w:name="_Toc142507595"/>
-      <w:bookmarkStart w:id="30" w:name="_Toc142507617"/>
+      <w:bookmarkStart w:id="30" w:name="_Toc142507434"/>
+      <w:bookmarkStart w:id="31" w:name="_Toc142507595"/>
+      <w:bookmarkStart w:id="32" w:name="_Toc142507617"/>
       <w:r>
         <w:rPr>
           <w:rFonts w:ascii="Times New Roman" w:eastAsia="標楷體" w:hAnsi="Times New Roman" w:cs="Times New Roman"/>
@@ -3551,23 +4074,23 @@
         </w:rPr>
         <w:t>一、研究資料與區域</w:t>
       </w:r>
-      <w:bookmarkEnd w:id="28"/>
-      <w:bookmarkEnd w:id="29"/>
       <w:bookmarkEnd w:id="30"/>
+      <w:bookmarkEnd w:id="31"/>
+      <w:bookmarkEnd w:id="32"/>
     </w:p>
     <w:p>
       <w:pPr>
         <w:pStyle w:val="Web"/>
         <w:outlineLvl w:val="1"/>
         <w:rPr>
-          <w:rFonts w:ascii="Times New Roman" w:eastAsia="標楷體" w:hAnsi="Times New Roman" w:cs="Times New Roman"/>
+          <w:rFonts w:ascii="Times New Roman" w:eastAsia="標楷體" w:hAnsi="Times New Roman" w:cs="Times New Roman" w:hint="eastAsia"/>
           <w:sz w:val="28"/>
           <w:szCs w:val="28"/>
         </w:rPr>
       </w:pPr>
-      <w:bookmarkStart w:id="31" w:name="_Toc142507435"/>
-      <w:bookmarkStart w:id="32" w:name="_Toc142507596"/>
-      <w:bookmarkStart w:id="33" w:name="_Toc142507618"/>
+      <w:bookmarkStart w:id="33" w:name="_Toc142507435"/>
+      <w:bookmarkStart w:id="34" w:name="_Toc142507596"/>
+      <w:bookmarkStart w:id="35" w:name="_Toc142507618"/>
       <w:r>
         <w:rPr>
           <w:rFonts w:ascii="Times New Roman" w:eastAsia="標楷體" w:hAnsi="Times New Roman" w:cs="Times New Roman"/>
@@ -3576,9 +4099,49 @@
         </w:rPr>
         <w:t>二、環境資料前處理</w:t>
       </w:r>
-      <w:bookmarkEnd w:id="31"/>
-      <w:bookmarkEnd w:id="32"/>
       <w:bookmarkEnd w:id="33"/>
+      <w:bookmarkEnd w:id="34"/>
+      <w:bookmarkEnd w:id="35"/>
+      <w:r>
+        <w:rPr>
+          <w:rFonts w:ascii="Times New Roman" w:eastAsia="標楷體" w:hAnsi="Times New Roman" w:cs="Times New Roman" w:hint="eastAsia"/>
+          <w:sz w:val="28"/>
+          <w:szCs w:val="28"/>
+        </w:rPr>
+        <w:t>(</w:t>
+      </w:r>
+      <w:r>
+        <w:rPr>
+          <w:rFonts w:ascii="Times New Roman" w:eastAsia="標楷體" w:hAnsi="Times New Roman" w:cs="Times New Roman" w:hint="eastAsia"/>
+          <w:sz w:val="28"/>
+          <w:szCs w:val="28"/>
+        </w:rPr>
+        <w:t>有沒有要</w:t>
+      </w:r>
+      <w:r>
+        <w:rPr>
+          <w:rFonts w:ascii="Times New Roman" w:eastAsia="標楷體" w:hAnsi="Times New Roman" w:cs="Times New Roman" w:hint="eastAsia"/>
+          <w:sz w:val="28"/>
+          <w:szCs w:val="28"/>
+        </w:rPr>
+        <w:t>PCA</w:t>
+      </w:r>
+      <w:r>
+        <w:rPr>
+          <w:rFonts w:ascii="Times New Roman" w:eastAsia="標楷體" w:hAnsi="Times New Roman" w:cs="Times New Roman" w:hint="eastAsia"/>
+          <w:sz w:val="28"/>
+          <w:szCs w:val="28"/>
+        </w:rPr>
+        <w:t>?</w:t>
+      </w:r>
+      <w:r>
+        <w:rPr>
+          <w:rFonts w:ascii="Times New Roman" w:eastAsia="標楷體" w:hAnsi="Times New Roman" w:cs="Times New Roman" w:hint="eastAsia"/>
+          <w:sz w:val="28"/>
+          <w:szCs w:val="28"/>
+        </w:rPr>
+        <w:t>)</w:t>
+      </w:r>
     </w:p>
     <w:p>
       <w:pPr>
@@ -3590,25 +4153,39 @@
           <w:szCs w:val="28"/>
         </w:rPr>
       </w:pPr>
-      <w:bookmarkStart w:id="34" w:name="_Toc142507436"/>
-      <w:bookmarkStart w:id="35" w:name="_Toc142507597"/>
-      <w:bookmarkStart w:id="36" w:name="_Toc142507619"/>
+      <w:bookmarkStart w:id="36" w:name="_Toc142507436"/>
+      <w:bookmarkStart w:id="37" w:name="_Toc142507597"/>
+      <w:bookmarkStart w:id="38" w:name="_Toc142507619"/>
       <w:r>
         <w:rPr>
           <w:rFonts w:ascii="Times New Roman" w:eastAsia="標楷體" w:hAnsi="Times New Roman" w:cs="Times New Roman"/>
           <w:sz w:val="28"/>
           <w:szCs w:val="28"/>
         </w:rPr>
-        <w:lastRenderedPageBreak/>
         <w:t>三、自組織映射神經網路演算法</w:t>
       </w:r>
-      <w:bookmarkEnd w:id="34"/>
-      <w:bookmarkEnd w:id="35"/>
       <w:bookmarkEnd w:id="36"/>
+      <w:bookmarkEnd w:id="37"/>
+      <w:bookmarkEnd w:id="38"/>
     </w:p>
     <w:p>
       <w:pPr>
         <w:pStyle w:val="Web"/>
+        <w:ind w:firstLine="480"/>
+        <w:rPr>
+          <w:rFonts w:ascii="Times New Roman" w:eastAsia="標楷體" w:hAnsi="Times New Roman" w:cs="Times New Roman" w:hint="eastAsia"/>
+        </w:rPr>
+      </w:pPr>
+      <w:r>
+        <w:rPr>
+          <w:rFonts w:ascii="Times New Roman" w:eastAsia="標楷體" w:hAnsi="Times New Roman" w:cs="Times New Roman" w:hint="eastAsia"/>
+        </w:rPr>
+        <w:t>競爭學習演算法</w:t>
+      </w:r>
+    </w:p>
+    <w:p>
+      <w:pPr>
+        <w:pStyle w:val="Web"/>
         <w:outlineLvl w:val="1"/>
         <w:rPr>
           <w:rFonts w:ascii="Times New Roman" w:eastAsia="標楷體" w:hAnsi="Times New Roman" w:cs="Times New Roman"/>
@@ -3616,9 +4193,9 @@
           <w:szCs w:val="28"/>
         </w:rPr>
       </w:pPr>
-      <w:bookmarkStart w:id="37" w:name="_Toc142507437"/>
-      <w:bookmarkStart w:id="38" w:name="_Toc142507598"/>
-      <w:bookmarkStart w:id="39" w:name="_Toc142507620"/>
+      <w:bookmarkStart w:id="39" w:name="_Toc142507437"/>
+      <w:bookmarkStart w:id="40" w:name="_Toc142507598"/>
+      <w:bookmarkStart w:id="41" w:name="_Toc142507620"/>
       <w:r>
         <w:rPr>
           <w:rFonts w:ascii="Times New Roman" w:eastAsia="標楷體" w:hAnsi="Times New Roman" w:cs="Times New Roman"/>
@@ -3627,9 +4204,9 @@
         </w:rPr>
         <w:t>四、類別空間自相關</w:t>
       </w:r>
-      <w:bookmarkEnd w:id="37"/>
-      <w:bookmarkEnd w:id="38"/>
       <w:bookmarkEnd w:id="39"/>
+      <w:bookmarkEnd w:id="40"/>
+      <w:bookmarkEnd w:id="41"/>
     </w:p>
     <w:p>
       <w:pPr>
@@ -3641,9 +4218,9 @@
           <w:szCs w:val="28"/>
         </w:rPr>
       </w:pPr>
-      <w:bookmarkStart w:id="40" w:name="_Toc142507438"/>
-      <w:bookmarkStart w:id="41" w:name="_Toc142507599"/>
-      <w:bookmarkStart w:id="42" w:name="_Toc142507621"/>
+      <w:bookmarkStart w:id="42" w:name="_Toc142507438"/>
+      <w:bookmarkStart w:id="43" w:name="_Toc142507599"/>
+      <w:bookmarkStart w:id="44" w:name="_Toc142507621"/>
       <w:r>
         <w:rPr>
           <w:rFonts w:ascii="Times New Roman" w:eastAsia="標楷體" w:hAnsi="Times New Roman" w:cs="Times New Roman"/>
@@ -3668,9 +4245,9 @@
         </w:rPr>
         <w:t>趨勢檢驗法</w:t>
       </w:r>
-      <w:bookmarkEnd w:id="40"/>
-      <w:bookmarkEnd w:id="41"/>
       <w:bookmarkEnd w:id="42"/>
+      <w:bookmarkEnd w:id="43"/>
+      <w:bookmarkEnd w:id="44"/>
     </w:p>
     <w:p>
       <w:pPr>
@@ -3690,9 +4267,9 @@
           <w:sz w:val="32"/>
         </w:rPr>
       </w:pPr>
-      <w:bookmarkStart w:id="43" w:name="_Toc142507439"/>
-      <w:bookmarkStart w:id="44" w:name="_Toc142507600"/>
-      <w:bookmarkStart w:id="45" w:name="_Toc142507622"/>
+      <w:bookmarkStart w:id="45" w:name="_Toc142507439"/>
+      <w:bookmarkStart w:id="46" w:name="_Toc142507600"/>
+      <w:bookmarkStart w:id="47" w:name="_Toc142507622"/>
       <w:r>
         <w:rPr>
           <w:rFonts w:ascii="Times New Roman" w:eastAsia="標楷體" w:hAnsi="Times New Roman" w:cs="Times New Roman"/>
@@ -3703,9 +4280,9 @@
         </w:rPr>
         <w:t>預期成果</w:t>
       </w:r>
-      <w:bookmarkEnd w:id="43"/>
-      <w:bookmarkEnd w:id="44"/>
       <w:bookmarkEnd w:id="45"/>
+      <w:bookmarkEnd w:id="46"/>
+      <w:bookmarkEnd w:id="47"/>
     </w:p>
     <w:p>
       <w:pPr>
@@ -3937,9 +4514,9 @@
           <w:sz w:val="32"/>
         </w:rPr>
       </w:pPr>
-      <w:bookmarkStart w:id="46" w:name="_Toc142507440"/>
-      <w:bookmarkStart w:id="47" w:name="_Toc142507601"/>
-      <w:bookmarkStart w:id="48" w:name="_Toc142507623"/>
+      <w:bookmarkStart w:id="48" w:name="_Toc142507440"/>
+      <w:bookmarkStart w:id="49" w:name="_Toc142507601"/>
+      <w:bookmarkStart w:id="50" w:name="_Toc142507623"/>
       <w:r>
         <w:rPr>
           <w:rFonts w:ascii="Times New Roman" w:eastAsia="標楷體" w:hAnsi="Times New Roman" w:cs="Times New Roman"/>
@@ -3950,9 +4527,9 @@
         </w:rPr>
         <w:t>參考文獻</w:t>
       </w:r>
-      <w:bookmarkEnd w:id="46"/>
-      <w:bookmarkEnd w:id="47"/>
       <w:bookmarkEnd w:id="48"/>
+      <w:bookmarkEnd w:id="49"/>
+      <w:bookmarkEnd w:id="50"/>
       <w:r>
         <w:rPr>
           <w:rFonts w:ascii="Times New Roman" w:eastAsia="標楷體" w:hAnsi="Times New Roman" w:cs="Times New Roman"/>
@@ -3966,703 +4543,100 @@
     </w:p>
     <w:p>
       <w:pPr>
-        <w:numPr>
-          <w:ilvl w:val="0"/>
-          <w:numId w:val="7"/>
-        </w:numPr>
-        <w:adjustRightInd w:val="0"/>
-        <w:snapToGrid w:val="0"/>
-        <w:jc w:val="both"/>
-        <w:rPr>
-          <w:rFonts w:ascii="Times New Roman" w:eastAsia="標楷體" w:hAnsi="Times New Roman" w:cs="Times New Roman"/>
-          <w:shd w:val="pct15" w:color="auto" w:fill="FFFFFF"/>
-        </w:rPr>
-      </w:pPr>
-      <w:r>
-        <w:rPr>
-          <w:rFonts w:ascii="Times New Roman" w:eastAsia="標楷體" w:hAnsi="Times New Roman" w:cs="Times New Roman"/>
-        </w:rPr>
-        <w:t>Abraham, S., &amp; Li, X. (2014, August). A Cost-effective Wireless Sensor Network System for Indoor Air Quality Monitoring Applications. In FNC/</w:t>
-      </w:r>
+        <w:pStyle w:val="Web"/>
+        <w:spacing w:line="320" w:lineRule="exact"/>
+        <w:ind w:left="400" w:hangingChars="200" w:hanging="400"/>
+        <w:outlineLvl w:val="0"/>
+        <w:rPr>
+          <w:rFonts w:ascii="Arial" w:hAnsi="Arial" w:cs="Arial"/>
+          <w:color w:val="222222"/>
+          <w:sz w:val="20"/>
+          <w:szCs w:val="20"/>
+          <w:shd w:val="clear" w:color="auto" w:fill="FFFFFF"/>
+        </w:rPr>
+      </w:pPr>
       <w:proofErr w:type="spellStart"/>
       <w:r>
         <w:rPr>
-          <w:rFonts w:ascii="Times New Roman" w:eastAsia="標楷體" w:hAnsi="Times New Roman" w:cs="Times New Roman"/>
-        </w:rPr>
-        <w:t>MobiSPC</w:t>
+          <w:rFonts w:ascii="Arial" w:hAnsi="Arial" w:cs="Arial"/>
+          <w:color w:val="222222"/>
+          <w:sz w:val="20"/>
+          <w:szCs w:val="20"/>
+          <w:shd w:val="clear" w:color="auto" w:fill="FFFFFF"/>
+        </w:rPr>
+        <w:lastRenderedPageBreak/>
+        <w:t>Kohonen</w:t>
       </w:r>
       <w:proofErr w:type="spellEnd"/>
       <w:r>
         <w:rPr>
-          <w:rFonts w:ascii="Times New Roman" w:eastAsia="標楷體" w:hAnsi="Times New Roman" w:cs="Times New Roman"/>
-        </w:rPr>
-        <w:t xml:space="preserve"> (pp. 165- 171).</w:t>
-      </w:r>
-    </w:p>
-    <w:p>
-      <w:pPr>
-        <w:numPr>
-          <w:ilvl w:val="0"/>
-          <w:numId w:val="7"/>
-        </w:numPr>
-        <w:adjustRightInd w:val="0"/>
-        <w:snapToGrid w:val="0"/>
-        <w:jc w:val="both"/>
-        <w:rPr>
-          <w:rFonts w:ascii="Times New Roman" w:eastAsia="標楷體" w:hAnsi="Times New Roman" w:cs="Times New Roman"/>
-          <w:shd w:val="pct15" w:color="auto" w:fill="FFFFFF"/>
-        </w:rPr>
-      </w:pPr>
-      <w:proofErr w:type="spellStart"/>
-      <w:r>
-        <w:rPr>
-          <w:rFonts w:ascii="Times New Roman" w:eastAsia="標楷體" w:hAnsi="Times New Roman" w:cs="Times New Roman"/>
-        </w:rPr>
-        <w:t>Boubrima</w:t>
-      </w:r>
-      <w:proofErr w:type="spellEnd"/>
-      <w:r>
-        <w:rPr>
-          <w:rFonts w:ascii="Times New Roman" w:eastAsia="標楷體" w:hAnsi="Times New Roman" w:cs="Times New Roman"/>
-        </w:rPr>
-        <w:t xml:space="preserve">, A., </w:t>
-      </w:r>
-      <w:proofErr w:type="spellStart"/>
-      <w:r>
-        <w:rPr>
-          <w:rFonts w:ascii="Times New Roman" w:eastAsia="標楷體" w:hAnsi="Times New Roman" w:cs="Times New Roman"/>
-        </w:rPr>
-        <w:t>Bechkit</w:t>
-      </w:r>
-      <w:proofErr w:type="spellEnd"/>
-      <w:r>
-        <w:rPr>
-          <w:rFonts w:ascii="Times New Roman" w:eastAsia="標楷體" w:hAnsi="Times New Roman" w:cs="Times New Roman"/>
-        </w:rPr>
-        <w:t xml:space="preserve">, W., &amp; </w:t>
-      </w:r>
-      <w:proofErr w:type="spellStart"/>
-      <w:r>
-        <w:rPr>
-          <w:rFonts w:ascii="Times New Roman" w:eastAsia="標楷體" w:hAnsi="Times New Roman" w:cs="Times New Roman"/>
-        </w:rPr>
-        <w:t>Rivano</w:t>
-      </w:r>
-      <w:proofErr w:type="spellEnd"/>
-      <w:r>
-        <w:rPr>
-          <w:rFonts w:ascii="Times New Roman" w:eastAsia="標楷體" w:hAnsi="Times New Roman" w:cs="Times New Roman"/>
-        </w:rPr>
-        <w:t>, H. (2019). On the deployment of wireless sensor networks for air quality mapping: Optimization models and algorithms. IEEE/ACM Transactions on Networking, 27(4), 1629-1642.</w:t>
-      </w:r>
-    </w:p>
-    <w:p>
-      <w:pPr>
-        <w:numPr>
-          <w:ilvl w:val="0"/>
-          <w:numId w:val="7"/>
-        </w:numPr>
-        <w:adjustRightInd w:val="0"/>
-        <w:snapToGrid w:val="0"/>
-        <w:jc w:val="both"/>
-        <w:rPr>
-          <w:rFonts w:ascii="Times New Roman" w:eastAsia="標楷體" w:hAnsi="Times New Roman" w:cs="Times New Roman"/>
-          <w:shd w:val="pct15" w:color="auto" w:fill="FFFFFF"/>
-        </w:rPr>
-      </w:pPr>
-      <w:proofErr w:type="spellStart"/>
-      <w:r>
-        <w:rPr>
-          <w:rFonts w:ascii="Times New Roman" w:eastAsia="標楷體" w:hAnsi="Times New Roman" w:cs="Times New Roman"/>
-        </w:rPr>
-        <w:t>Brunsdon</w:t>
-      </w:r>
-      <w:proofErr w:type="spellEnd"/>
-      <w:r>
-        <w:rPr>
-          <w:rFonts w:ascii="Times New Roman" w:eastAsia="標楷體" w:hAnsi="Times New Roman" w:cs="Times New Roman"/>
-        </w:rPr>
-        <w:t xml:space="preserve">, C., Fotheringham, A. S., &amp; Charlton, M. E. (1996)."Geographically weighted regression: a method for exploring spatial </w:t>
-      </w:r>
-      <w:proofErr w:type="spellStart"/>
-      <w:r>
-        <w:rPr>
-          <w:rFonts w:ascii="Times New Roman" w:eastAsia="標楷體" w:hAnsi="Times New Roman" w:cs="Times New Roman"/>
-        </w:rPr>
-        <w:t>nonstationarity</w:t>
-      </w:r>
-      <w:proofErr w:type="spellEnd"/>
-      <w:r>
-        <w:rPr>
-          <w:rFonts w:ascii="Times New Roman" w:eastAsia="標楷體" w:hAnsi="Times New Roman" w:cs="Times New Roman"/>
-        </w:rPr>
-        <w:t>". Geographical analysis, 28(4), 281-298.</w:t>
-      </w:r>
-    </w:p>
-    <w:p>
-      <w:pPr>
-        <w:numPr>
-          <w:ilvl w:val="0"/>
-          <w:numId w:val="7"/>
-        </w:numPr>
-        <w:adjustRightInd w:val="0"/>
-        <w:snapToGrid w:val="0"/>
-        <w:jc w:val="both"/>
-        <w:rPr>
-          <w:rFonts w:ascii="Times New Roman" w:eastAsia="標楷體" w:hAnsi="Times New Roman" w:cs="Times New Roman"/>
-        </w:rPr>
-      </w:pPr>
-      <w:r>
-        <w:rPr>
-          <w:rFonts w:ascii="Times New Roman" w:eastAsia="標楷體" w:hAnsi="Times New Roman" w:cs="Times New Roman"/>
-        </w:rPr>
-        <w:t xml:space="preserve">Crespo, R., Fotheringham, S., &amp; Charlton, M. (2007). Application of geographically weighted regression to a 19-year set of house price data in London to calibrate local hedonic price models. In Proceedings of the 9th International Conference on </w:t>
-      </w:r>
-      <w:proofErr w:type="spellStart"/>
-      <w:r>
-        <w:rPr>
-          <w:rFonts w:ascii="Times New Roman" w:eastAsia="標楷體" w:hAnsi="Times New Roman" w:cs="Times New Roman"/>
-        </w:rPr>
-        <w:t>Geocomputation</w:t>
-      </w:r>
-      <w:proofErr w:type="spellEnd"/>
-      <w:r>
-        <w:rPr>
-          <w:rFonts w:ascii="Times New Roman" w:eastAsia="標楷體" w:hAnsi="Times New Roman" w:cs="Times New Roman"/>
-        </w:rPr>
-        <w:t>. National University of Ireland Maynooth.</w:t>
-      </w:r>
-    </w:p>
-    <w:p>
-      <w:pPr>
-        <w:numPr>
-          <w:ilvl w:val="0"/>
-          <w:numId w:val="7"/>
-        </w:numPr>
-        <w:adjustRightInd w:val="0"/>
-        <w:snapToGrid w:val="0"/>
-        <w:jc w:val="both"/>
-        <w:rPr>
-          <w:rFonts w:ascii="Times New Roman" w:eastAsia="標楷體" w:hAnsi="Times New Roman" w:cs="Times New Roman"/>
-        </w:rPr>
-      </w:pPr>
-      <w:proofErr w:type="spellStart"/>
-      <w:r>
-        <w:rPr>
-          <w:rFonts w:ascii="Times New Roman" w:eastAsia="標楷體" w:hAnsi="Times New Roman" w:cs="Times New Roman"/>
-        </w:rPr>
-        <w:t>Cressie</w:t>
-      </w:r>
-      <w:proofErr w:type="spellEnd"/>
-      <w:r>
-        <w:rPr>
-          <w:rFonts w:ascii="Times New Roman" w:eastAsia="標楷體" w:hAnsi="Times New Roman" w:cs="Times New Roman"/>
-        </w:rPr>
-        <w:t xml:space="preserve">, N. A., &amp; </w:t>
-      </w:r>
-      <w:proofErr w:type="spellStart"/>
-      <w:r>
-        <w:rPr>
-          <w:rFonts w:ascii="Times New Roman" w:eastAsia="標楷體" w:hAnsi="Times New Roman" w:cs="Times New Roman"/>
-        </w:rPr>
-        <w:t>Wikle</w:t>
-      </w:r>
-      <w:proofErr w:type="spellEnd"/>
-      <w:r>
-        <w:rPr>
-          <w:rFonts w:ascii="Times New Roman" w:eastAsia="標楷體" w:hAnsi="Times New Roman" w:cs="Times New Roman"/>
-        </w:rPr>
-        <w:t xml:space="preserve">, C. (2011). Statistics for </w:t>
-      </w:r>
-      <w:proofErr w:type="spellStart"/>
-      <w:r>
-        <w:rPr>
-          <w:rFonts w:ascii="Times New Roman" w:eastAsia="標楷體" w:hAnsi="Times New Roman" w:cs="Times New Roman"/>
-        </w:rPr>
-        <w:t>Spatio</w:t>
-      </w:r>
-      <w:proofErr w:type="spellEnd"/>
-      <w:r>
-        <w:rPr>
-          <w:rFonts w:ascii="Times New Roman" w:eastAsia="標楷體" w:hAnsi="Times New Roman" w:cs="Times New Roman"/>
-        </w:rPr>
-        <w:t>-Temporal Data.</w:t>
-      </w:r>
-    </w:p>
-    <w:p>
-      <w:pPr>
-        <w:numPr>
-          <w:ilvl w:val="0"/>
-          <w:numId w:val="7"/>
-        </w:numPr>
-        <w:adjustRightInd w:val="0"/>
-        <w:snapToGrid w:val="0"/>
-        <w:jc w:val="both"/>
-        <w:rPr>
-          <w:rFonts w:ascii="Times New Roman" w:eastAsia="標楷體" w:hAnsi="Times New Roman" w:cs="Times New Roman"/>
-        </w:rPr>
-      </w:pPr>
-      <w:proofErr w:type="spellStart"/>
-      <w:r>
-        <w:rPr>
-          <w:rFonts w:ascii="Times New Roman" w:eastAsia="標楷體" w:hAnsi="Times New Roman" w:cs="Times New Roman"/>
-        </w:rPr>
-        <w:t>Elminir</w:t>
-      </w:r>
-      <w:proofErr w:type="spellEnd"/>
-      <w:r>
-        <w:rPr>
-          <w:rFonts w:ascii="Times New Roman" w:eastAsia="標楷體" w:hAnsi="Times New Roman" w:cs="Times New Roman"/>
-        </w:rPr>
-        <w:t>, H. K. (2005). Dependence of urban air pollutants on meteorology. Science of the Total Environment, 350(1-3), 225-237.</w:t>
-      </w:r>
-    </w:p>
-    <w:p>
-      <w:pPr>
-        <w:numPr>
-          <w:ilvl w:val="0"/>
-          <w:numId w:val="7"/>
-        </w:numPr>
-        <w:adjustRightInd w:val="0"/>
-        <w:snapToGrid w:val="0"/>
-        <w:jc w:val="both"/>
-        <w:rPr>
-          <w:rFonts w:ascii="Times New Roman" w:eastAsia="標楷體" w:hAnsi="Times New Roman" w:cs="Times New Roman"/>
-        </w:rPr>
-      </w:pPr>
-      <w:r>
-        <w:rPr>
-          <w:rFonts w:ascii="Times New Roman" w:eastAsia="標楷體" w:hAnsi="Times New Roman" w:cs="Times New Roman"/>
-        </w:rPr>
-        <w:t xml:space="preserve">Fotheringham, Stewart A., Chris </w:t>
-      </w:r>
-      <w:proofErr w:type="spellStart"/>
-      <w:r>
-        <w:rPr>
-          <w:rFonts w:ascii="Times New Roman" w:eastAsia="標楷體" w:hAnsi="Times New Roman" w:cs="Times New Roman"/>
-        </w:rPr>
-        <w:t>Brunsdon</w:t>
-      </w:r>
-      <w:proofErr w:type="spellEnd"/>
-      <w:r>
-        <w:rPr>
-          <w:rFonts w:ascii="Times New Roman" w:eastAsia="標楷體" w:hAnsi="Times New Roman" w:cs="Times New Roman"/>
-        </w:rPr>
-        <w:t>, and Martin Charlton. Geographically Weighted Regression: the analysis of spatially varying relationships. John Wiley &amp; Sons, 2002.</w:t>
-      </w:r>
-    </w:p>
-    <w:p>
-      <w:pPr>
-        <w:numPr>
-          <w:ilvl w:val="0"/>
-          <w:numId w:val="7"/>
-        </w:numPr>
-        <w:adjustRightInd w:val="0"/>
-        <w:snapToGrid w:val="0"/>
-        <w:jc w:val="both"/>
-        <w:rPr>
-          <w:rFonts w:ascii="Times New Roman" w:eastAsia="標楷體" w:hAnsi="Times New Roman" w:cs="Times New Roman"/>
-        </w:rPr>
-      </w:pPr>
-      <w:r>
-        <w:rPr>
-          <w:rFonts w:ascii="Times New Roman" w:eastAsia="標楷體" w:hAnsi="Times New Roman" w:cs="Times New Roman"/>
-        </w:rPr>
-        <w:t xml:space="preserve">Huang, Bo, Bo Wu, and Michael Barry. "Geographically and temporally weighted regression for modeling </w:t>
-      </w:r>
-      <w:proofErr w:type="spellStart"/>
-      <w:r>
-        <w:rPr>
-          <w:rFonts w:ascii="Times New Roman" w:eastAsia="標楷體" w:hAnsi="Times New Roman" w:cs="Times New Roman"/>
-        </w:rPr>
-        <w:t>spatio</w:t>
-      </w:r>
-      <w:proofErr w:type="spellEnd"/>
-      <w:r>
-        <w:rPr>
-          <w:rFonts w:ascii="Times New Roman" w:eastAsia="標楷體" w:hAnsi="Times New Roman" w:cs="Times New Roman"/>
-        </w:rPr>
-        <w:t>-temporal variation in house prices." International Journal of Geographical Information Science 24.3 (2010): 383-401.</w:t>
-      </w:r>
-    </w:p>
-    <w:p>
-      <w:pPr>
-        <w:numPr>
-          <w:ilvl w:val="0"/>
-          <w:numId w:val="7"/>
-        </w:numPr>
-        <w:adjustRightInd w:val="0"/>
-        <w:snapToGrid w:val="0"/>
-        <w:jc w:val="both"/>
-        <w:rPr>
-          <w:rFonts w:ascii="Times New Roman" w:eastAsia="標楷體" w:hAnsi="Times New Roman" w:cs="Times New Roman"/>
-        </w:rPr>
-      </w:pPr>
-      <w:r>
-        <w:rPr>
-          <w:rFonts w:ascii="Times New Roman" w:eastAsia="標楷體" w:hAnsi="Times New Roman" w:cs="Times New Roman"/>
-        </w:rPr>
-        <w:lastRenderedPageBreak/>
-        <w:t>Hu, S. C., Wang, Y. C., Huang, C. Y., &amp; Tseng, Y. C. (2011). Measuring air quality in city areas by vehicular wireless sensor networks. Journal of Systems and Software, 84(11), 2005-2012.</w:t>
-      </w:r>
-    </w:p>
-    <w:p>
-      <w:pPr>
-        <w:numPr>
-          <w:ilvl w:val="0"/>
-          <w:numId w:val="7"/>
-        </w:numPr>
-        <w:adjustRightInd w:val="0"/>
-        <w:snapToGrid w:val="0"/>
-        <w:jc w:val="both"/>
-        <w:rPr>
-          <w:rFonts w:ascii="Times New Roman" w:eastAsia="標楷體" w:hAnsi="Times New Roman" w:cs="Times New Roman"/>
-        </w:rPr>
-      </w:pPr>
-      <w:r>
-        <w:rPr>
-          <w:rFonts w:ascii="Times New Roman" w:eastAsia="標楷體" w:hAnsi="Times New Roman" w:cs="Times New Roman"/>
-        </w:rPr>
-        <w:t>Liu, J. H., Chen, Y. F., Lin, T. S., Lai, D. W., Wen, T. H., Sun, C. H., ... &amp; Jiang, J. A. (2011, November). Developed urban air quality monitoring system based on wireless sensor networks. In 2011 Fifth International Conference on Sensing Technology (pp. 549-554). IEEE.</w:t>
-      </w:r>
-    </w:p>
-    <w:p>
-      <w:pPr>
-        <w:numPr>
-          <w:ilvl w:val="0"/>
-          <w:numId w:val="7"/>
-        </w:numPr>
-        <w:adjustRightInd w:val="0"/>
-        <w:snapToGrid w:val="0"/>
-        <w:jc w:val="both"/>
-        <w:rPr>
-          <w:rFonts w:ascii="Times New Roman" w:eastAsia="標楷體" w:hAnsi="Times New Roman" w:cs="Times New Roman"/>
-        </w:rPr>
-      </w:pPr>
-      <w:r>
-        <w:rPr>
-          <w:rFonts w:ascii="Times New Roman" w:eastAsia="標楷體" w:hAnsi="Times New Roman" w:cs="Times New Roman"/>
-        </w:rPr>
-        <w:t xml:space="preserve">Luo, J., Du, P., </w:t>
-      </w:r>
-      <w:proofErr w:type="spellStart"/>
-      <w:r>
-        <w:rPr>
-          <w:rFonts w:ascii="Times New Roman" w:eastAsia="標楷體" w:hAnsi="Times New Roman" w:cs="Times New Roman"/>
-        </w:rPr>
-        <w:t>Samat</w:t>
-      </w:r>
-      <w:proofErr w:type="spellEnd"/>
-      <w:r>
-        <w:rPr>
-          <w:rFonts w:ascii="Times New Roman" w:eastAsia="標楷體" w:hAnsi="Times New Roman" w:cs="Times New Roman"/>
-        </w:rPr>
-        <w:t xml:space="preserve">, A., Xia, J., Che, M., &amp; </w:t>
-      </w:r>
-      <w:proofErr w:type="spellStart"/>
-      <w:r>
-        <w:rPr>
-          <w:rFonts w:ascii="Times New Roman" w:eastAsia="標楷體" w:hAnsi="Times New Roman" w:cs="Times New Roman"/>
-        </w:rPr>
-        <w:t>Xue</w:t>
-      </w:r>
-      <w:proofErr w:type="spellEnd"/>
-      <w:r>
-        <w:rPr>
-          <w:rFonts w:ascii="Times New Roman" w:eastAsia="標楷體" w:hAnsi="Times New Roman" w:cs="Times New Roman"/>
-        </w:rPr>
-        <w:t>, Z. (2017). Spatiotemporal pattern of PM 2.5 concentrations in mainland China and analysis of its influencing factors using geographically weighted regression. Scientific reports, 7(1), 1-14.</w:t>
-      </w:r>
-    </w:p>
-    <w:p>
-      <w:pPr>
-        <w:numPr>
-          <w:ilvl w:val="0"/>
-          <w:numId w:val="7"/>
-        </w:numPr>
-        <w:adjustRightInd w:val="0"/>
-        <w:snapToGrid w:val="0"/>
-        <w:jc w:val="both"/>
-        <w:rPr>
-          <w:rFonts w:ascii="Times New Roman" w:eastAsia="標楷體" w:hAnsi="Times New Roman" w:cs="Times New Roman"/>
-        </w:rPr>
-      </w:pPr>
-      <w:r>
-        <w:rPr>
-          <w:rFonts w:ascii="Times New Roman" w:eastAsia="標楷體" w:hAnsi="Times New Roman" w:cs="Times New Roman"/>
-        </w:rPr>
-        <w:t xml:space="preserve">Monks, P. S., </w:t>
-      </w:r>
-      <w:proofErr w:type="spellStart"/>
-      <w:r>
-        <w:rPr>
-          <w:rFonts w:ascii="Times New Roman" w:eastAsia="標楷體" w:hAnsi="Times New Roman" w:cs="Times New Roman"/>
-        </w:rPr>
-        <w:t>Granier</w:t>
-      </w:r>
-      <w:proofErr w:type="spellEnd"/>
-      <w:r>
-        <w:rPr>
-          <w:rFonts w:ascii="Times New Roman" w:eastAsia="標楷體" w:hAnsi="Times New Roman" w:cs="Times New Roman"/>
-        </w:rPr>
-        <w:t xml:space="preserve">, C., </w:t>
-      </w:r>
-      <w:proofErr w:type="spellStart"/>
-      <w:r>
-        <w:rPr>
-          <w:rFonts w:ascii="Times New Roman" w:eastAsia="標楷體" w:hAnsi="Times New Roman" w:cs="Times New Roman"/>
-        </w:rPr>
-        <w:t>Fuzzi</w:t>
-      </w:r>
-      <w:proofErr w:type="spellEnd"/>
-      <w:r>
-        <w:rPr>
-          <w:rFonts w:ascii="Times New Roman" w:eastAsia="標楷體" w:hAnsi="Times New Roman" w:cs="Times New Roman"/>
-        </w:rPr>
-        <w:t xml:space="preserve">, S., </w:t>
-      </w:r>
-      <w:proofErr w:type="spellStart"/>
-      <w:r>
-        <w:rPr>
-          <w:rFonts w:ascii="Times New Roman" w:eastAsia="標楷體" w:hAnsi="Times New Roman" w:cs="Times New Roman"/>
-        </w:rPr>
-        <w:t>Stohl</w:t>
-      </w:r>
-      <w:proofErr w:type="spellEnd"/>
-      <w:r>
-        <w:rPr>
-          <w:rFonts w:ascii="Times New Roman" w:eastAsia="標楷體" w:hAnsi="Times New Roman" w:cs="Times New Roman"/>
-        </w:rPr>
-        <w:t xml:space="preserve">, A., Williams, M. L., Akimoto, H., ... &amp; Blake, </w:t>
-      </w:r>
-      <w:proofErr w:type="gramStart"/>
-      <w:r>
-        <w:rPr>
-          <w:rFonts w:ascii="Times New Roman" w:eastAsia="標楷體" w:hAnsi="Times New Roman" w:cs="Times New Roman"/>
-        </w:rPr>
-        <w:t>N.(</w:t>
-      </w:r>
-      <w:proofErr w:type="gramEnd"/>
-      <w:r>
-        <w:rPr>
-          <w:rFonts w:ascii="Times New Roman" w:eastAsia="標楷體" w:hAnsi="Times New Roman" w:cs="Times New Roman"/>
-        </w:rPr>
-        <w:t>2009). Atmospheric composition change–global and regional air quality. Atmospheric environment, 43(33), 5268-5350.</w:t>
-      </w:r>
-    </w:p>
-    <w:p>
-      <w:pPr>
-        <w:numPr>
-          <w:ilvl w:val="0"/>
-          <w:numId w:val="7"/>
-        </w:numPr>
-        <w:adjustRightInd w:val="0"/>
-        <w:snapToGrid w:val="0"/>
-        <w:jc w:val="both"/>
-        <w:rPr>
-          <w:rFonts w:ascii="Times New Roman" w:eastAsia="標楷體" w:hAnsi="Times New Roman" w:cs="Times New Roman"/>
-        </w:rPr>
-      </w:pPr>
-      <w:proofErr w:type="spellStart"/>
-      <w:r>
-        <w:rPr>
-          <w:rFonts w:ascii="Times New Roman" w:eastAsia="標楷體" w:hAnsi="Times New Roman" w:cs="Times New Roman"/>
-        </w:rPr>
-        <w:t>Sorbjan</w:t>
-      </w:r>
-      <w:proofErr w:type="spellEnd"/>
-      <w:r>
-        <w:rPr>
-          <w:rFonts w:ascii="Times New Roman" w:eastAsia="標楷體" w:hAnsi="Times New Roman" w:cs="Times New Roman"/>
-        </w:rPr>
-        <w:t xml:space="preserve">, Z. (2003). Air pollution meteorology. AIR QUALITY </w:t>
-      </w:r>
-      <w:proofErr w:type="spellStart"/>
-      <w:r>
-        <w:rPr>
-          <w:rFonts w:ascii="Times New Roman" w:eastAsia="標楷體" w:hAnsi="Times New Roman" w:cs="Times New Roman"/>
-        </w:rPr>
-        <w:t>MODELINGTheories</w:t>
-      </w:r>
-      <w:proofErr w:type="spellEnd"/>
-      <w:r>
-        <w:rPr>
-          <w:rFonts w:ascii="Times New Roman" w:eastAsia="標楷體" w:hAnsi="Times New Roman" w:cs="Times New Roman"/>
-        </w:rPr>
-        <w:t>, Methodologies, Computational Techniques and Available Databases and Software, 1.</w:t>
-      </w:r>
-    </w:p>
-    <w:p>
-      <w:pPr>
-        <w:numPr>
-          <w:ilvl w:val="0"/>
-          <w:numId w:val="7"/>
-        </w:numPr>
-        <w:adjustRightInd w:val="0"/>
-        <w:snapToGrid w:val="0"/>
-        <w:jc w:val="both"/>
-        <w:rPr>
-          <w:rFonts w:ascii="Times New Roman" w:eastAsia="標楷體" w:hAnsi="Times New Roman" w:cs="Times New Roman"/>
-        </w:rPr>
-      </w:pPr>
-      <w:r>
-        <w:rPr>
-          <w:rFonts w:ascii="Times New Roman" w:eastAsia="標楷體" w:hAnsi="Times New Roman" w:cs="Times New Roman"/>
+          <w:rFonts w:ascii="Arial" w:hAnsi="Arial" w:cs="Arial"/>
           <w:color w:val="222222"/>
+          <w:sz w:val="20"/>
+          <w:szCs w:val="20"/>
           <w:shd w:val="clear" w:color="auto" w:fill="FFFFFF"/>
         </w:rPr>
-        <w:t xml:space="preserve">Tai, A. P., </w:t>
-      </w:r>
-      <w:proofErr w:type="spellStart"/>
-      <w:r>
-        <w:rPr>
-          <w:rFonts w:ascii="Times New Roman" w:eastAsia="標楷體" w:hAnsi="Times New Roman" w:cs="Times New Roman"/>
-          <w:color w:val="222222"/>
-          <w:shd w:val="clear" w:color="auto" w:fill="FFFFFF"/>
-        </w:rPr>
-        <w:t>Mickley</w:t>
-      </w:r>
-      <w:proofErr w:type="spellEnd"/>
-      <w:r>
-        <w:rPr>
-          <w:rFonts w:ascii="Times New Roman" w:eastAsia="標楷體" w:hAnsi="Times New Roman" w:cs="Times New Roman"/>
-          <w:color w:val="222222"/>
-          <w:shd w:val="clear" w:color="auto" w:fill="FFFFFF"/>
-        </w:rPr>
-        <w:t>, L. J., &amp; Jacob, D. J. (2010). Correlations between fine particulate matter (PM2. 5) and meteorological variables in the United States: Implications for the sensitivity of PM2. 5 to climate change. </w:t>
-      </w:r>
-      <w:r>
-        <w:rPr>
-          <w:rFonts w:ascii="Times New Roman" w:eastAsia="標楷體" w:hAnsi="Times New Roman" w:cs="Times New Roman"/>
+        <w:t>, T. (1990). The self-organizing map. </w:t>
+      </w:r>
+      <w:bookmarkStart w:id="51" w:name="_Hlk143206027"/>
+      <w:r>
+        <w:rPr>
+          <w:rFonts w:ascii="Arial" w:hAnsi="Arial" w:cs="Arial"/>
           <w:i/>
           <w:iCs/>
           <w:color w:val="222222"/>
+          <w:sz w:val="20"/>
+          <w:szCs w:val="20"/>
           <w:shd w:val="clear" w:color="auto" w:fill="FFFFFF"/>
         </w:rPr>
-        <w:t>Atmospheric environment</w:t>
-      </w:r>
-      <w:r>
-        <w:rPr>
-          <w:rFonts w:ascii="Times New Roman" w:eastAsia="標楷體" w:hAnsi="Times New Roman" w:cs="Times New Roman"/>
+        <w:t>Proceedings of the IEEE</w:t>
+      </w:r>
+      <w:bookmarkEnd w:id="51"/>
+      <w:r>
+        <w:rPr>
+          <w:rFonts w:ascii="Arial" w:hAnsi="Arial" w:cs="Arial"/>
           <w:color w:val="222222"/>
+          <w:sz w:val="20"/>
+          <w:szCs w:val="20"/>
           <w:shd w:val="clear" w:color="auto" w:fill="FFFFFF"/>
         </w:rPr>
         <w:t>, </w:t>
       </w:r>
       <w:r>
         <w:rPr>
-          <w:rFonts w:ascii="Times New Roman" w:eastAsia="標楷體" w:hAnsi="Times New Roman" w:cs="Times New Roman"/>
+          <w:rFonts w:ascii="Arial" w:hAnsi="Arial" w:cs="Arial"/>
           <w:i/>
           <w:iCs/>
           <w:color w:val="222222"/>
+          <w:sz w:val="20"/>
+          <w:szCs w:val="20"/>
           <w:shd w:val="clear" w:color="auto" w:fill="FFFFFF"/>
         </w:rPr>
-        <w:t>44</w:t>
-      </w:r>
-      <w:r>
-        <w:rPr>
-          <w:rFonts w:ascii="Times New Roman" w:eastAsia="標楷體" w:hAnsi="Times New Roman" w:cs="Times New Roman"/>
+        <w:t>78</w:t>
+      </w:r>
+      <w:r>
+        <w:rPr>
+          <w:rFonts w:ascii="Arial" w:hAnsi="Arial" w:cs="Arial"/>
           <w:color w:val="222222"/>
+          <w:sz w:val="20"/>
+          <w:szCs w:val="20"/>
           <w:shd w:val="clear" w:color="auto" w:fill="FFFFFF"/>
         </w:rPr>
-        <w:t>(32), 3976-3984.</w:t>
+        <w:t>(9), 1464-1480</w:t>
       </w:r>
     </w:p>
     <w:p>
       <w:pPr>
-        <w:numPr>
-          <w:ilvl w:val="0"/>
-          <w:numId w:val="7"/>
-        </w:numPr>
-        <w:adjustRightInd w:val="0"/>
-        <w:snapToGrid w:val="0"/>
-        <w:jc w:val="both"/>
-        <w:rPr>
-          <w:rFonts w:ascii="Times New Roman" w:eastAsia="標楷體" w:hAnsi="Times New Roman" w:cs="Times New Roman"/>
-        </w:rPr>
-      </w:pPr>
-      <w:r>
-        <w:rPr>
-          <w:rFonts w:ascii="Times New Roman" w:eastAsia="標楷體" w:hAnsi="Times New Roman" w:cs="Times New Roman"/>
-          <w:color w:val="222222"/>
-          <w:shd w:val="clear" w:color="auto" w:fill="FFFFFF"/>
-        </w:rPr>
-        <w:t>Tian, J., &amp; Chen, D. (2010). A semi-empirical model for predicting hourly ground-level fine particulate matter (PM2. 5) concentration in southern Ontario from satellite remote sensing and ground-based meteorological measurements. </w:t>
-      </w:r>
-      <w:r>
-        <w:rPr>
-          <w:rFonts w:ascii="Times New Roman" w:eastAsia="標楷體" w:hAnsi="Times New Roman" w:cs="Times New Roman"/>
-          <w:i/>
-          <w:iCs/>
-          <w:color w:val="222222"/>
-          <w:shd w:val="clear" w:color="auto" w:fill="FFFFFF"/>
-        </w:rPr>
-        <w:t>Remote Sensing of Environment</w:t>
-      </w:r>
-      <w:r>
-        <w:rPr>
-          <w:rFonts w:ascii="Times New Roman" w:eastAsia="標楷體" w:hAnsi="Times New Roman" w:cs="Times New Roman"/>
-          <w:color w:val="222222"/>
-          <w:shd w:val="clear" w:color="auto" w:fill="FFFFFF"/>
-        </w:rPr>
-        <w:t>, </w:t>
-      </w:r>
-      <w:r>
-        <w:rPr>
-          <w:rFonts w:ascii="Times New Roman" w:eastAsia="標楷體" w:hAnsi="Times New Roman" w:cs="Times New Roman"/>
-          <w:i/>
-          <w:iCs/>
-          <w:color w:val="222222"/>
-          <w:shd w:val="clear" w:color="auto" w:fill="FFFFFF"/>
-        </w:rPr>
-        <w:t>114</w:t>
-      </w:r>
-      <w:r>
-        <w:rPr>
-          <w:rFonts w:ascii="Times New Roman" w:eastAsia="標楷體" w:hAnsi="Times New Roman" w:cs="Times New Roman"/>
-          <w:color w:val="222222"/>
-          <w:shd w:val="clear" w:color="auto" w:fill="FFFFFF"/>
-        </w:rPr>
-        <w:t>(2), 221-229.</w:t>
-      </w:r>
-    </w:p>
-    <w:p>
-      <w:pPr>
-        <w:numPr>
-          <w:ilvl w:val="0"/>
-          <w:numId w:val="7"/>
-        </w:numPr>
-        <w:adjustRightInd w:val="0"/>
-        <w:snapToGrid w:val="0"/>
-        <w:jc w:val="both"/>
-        <w:rPr>
-          <w:rFonts w:ascii="Times New Roman" w:eastAsia="標楷體" w:hAnsi="Times New Roman" w:cs="Times New Roman"/>
-        </w:rPr>
-      </w:pPr>
-      <w:r>
-        <w:rPr>
-          <w:rFonts w:ascii="Times New Roman" w:eastAsia="標楷體" w:hAnsi="Times New Roman" w:cs="Times New Roman"/>
-        </w:rPr>
-        <w:t>Yi W. Y., Lo K. M., Leung K. S., Leung Y., Meng M. L. (2015). “A Survey of Wireless Sensor Network Based Air Pollution Monitoring Systems”. Sensors, 15(12), 31392- 31427.</w:t>
-      </w:r>
-    </w:p>
-    <w:p>
-      <w:pPr>
         <w:pStyle w:val="Web"/>
         <w:spacing w:line="320" w:lineRule="exact"/>
-        <w:rPr>
-          <w:rFonts w:ascii="Times New Roman" w:eastAsia="標楷體" w:hAnsi="Times New Roman" w:cs="Times New Roman"/>
+        <w:ind w:left="641" w:hangingChars="200" w:hanging="641"/>
+        <w:outlineLvl w:val="0"/>
+        <w:rPr>
+          <w:rFonts w:ascii="Times New Roman" w:eastAsia="標楷體" w:hAnsi="Times New Roman" w:cs="Times New Roman" w:hint="eastAsia"/>
           <w:b/>
           <w:bCs/>
           <w:kern w:val="2"/>
           <w:sz w:val="32"/>
-        </w:rPr>
-      </w:pPr>
-    </w:p>
-    <w:p>
-      <w:pPr>
-        <w:rPr>
-          <w:rFonts w:ascii="Times New Roman" w:eastAsia="標楷體" w:hAnsi="Times New Roman" w:cs="Times New Roman"/>
         </w:rPr>
       </w:pPr>
     </w:p>
@@ -6355,7 +6329,7 @@
 </file>
 
 <file path=customXml/itemProps1.xml><?xml version="1.0" encoding="utf-8"?>
-<ds:datastoreItem xmlns:ds="http://schemas.openxmlformats.org/officeDocument/2006/customXml" ds:itemID="{00ECD41B-9F9C-4A04-8E9B-4C70C0D6E39C}">
+<ds:datastoreItem xmlns:ds="http://schemas.openxmlformats.org/officeDocument/2006/customXml" ds:itemID="{A523C1E3-5A1A-421D-A3D8-1A996EA32234}">
   <ds:schemaRefs>
     <ds:schemaRef ds:uri="http://schemas.openxmlformats.org/officeDocument/2006/bibliography"/>
   </ds:schemaRefs>

--- a/研究計畫書.docx
+++ b/研究計畫書.docx
@@ -13,6 +13,8 @@
           <w:sz w:val="48"/>
         </w:rPr>
       </w:pPr>
+      <w:bookmarkStart w:id="0" w:name="_GoBack"/>
+      <w:bookmarkEnd w:id="0"/>
     </w:p>
     <w:p>
       <w:pPr>
@@ -3027,9 +3029,9 @@
           <w:sz w:val="32"/>
         </w:rPr>
       </w:pPr>
-      <w:bookmarkStart w:id="0" w:name="_Toc142507425"/>
-      <w:bookmarkStart w:id="1" w:name="_Toc142507586"/>
-      <w:bookmarkStart w:id="2" w:name="_Toc142507608"/>
+      <w:bookmarkStart w:id="1" w:name="_Toc142507425"/>
+      <w:bookmarkStart w:id="2" w:name="_Toc142507586"/>
+      <w:bookmarkStart w:id="3" w:name="_Toc142507608"/>
       <w:r>
         <w:rPr>
           <w:rFonts w:ascii="Times New Roman" w:eastAsia="標楷體" w:hAnsi="Times New Roman" w:cs="Times New Roman"/>
@@ -3040,9 +3042,9 @@
         </w:rPr>
         <w:t>摘要</w:t>
       </w:r>
-      <w:bookmarkEnd w:id="0"/>
       <w:bookmarkEnd w:id="1"/>
       <w:bookmarkEnd w:id="2"/>
+      <w:bookmarkEnd w:id="3"/>
     </w:p>
     <w:p>
       <w:pPr>
@@ -3073,9 +3075,9 @@
           <w:sz w:val="32"/>
         </w:rPr>
       </w:pPr>
-      <w:bookmarkStart w:id="3" w:name="_Toc142507426"/>
-      <w:bookmarkStart w:id="4" w:name="_Toc142507587"/>
-      <w:bookmarkStart w:id="5" w:name="_Toc142507609"/>
+      <w:bookmarkStart w:id="4" w:name="_Toc142507426"/>
+      <w:bookmarkStart w:id="5" w:name="_Toc142507587"/>
+      <w:bookmarkStart w:id="6" w:name="_Toc142507609"/>
       <w:r>
         <w:rPr>
           <w:rFonts w:ascii="Times New Roman" w:eastAsia="標楷體" w:hAnsi="Times New Roman" w:cs="Times New Roman"/>
@@ -3086,9 +3088,9 @@
         </w:rPr>
         <w:t>研究動機與目的</w:t>
       </w:r>
-      <w:bookmarkEnd w:id="3"/>
       <w:bookmarkEnd w:id="4"/>
       <w:bookmarkEnd w:id="5"/>
+      <w:bookmarkEnd w:id="6"/>
     </w:p>
     <w:p>
       <w:pPr>
@@ -3265,9 +3267,9 @@
           <w:sz w:val="32"/>
         </w:rPr>
       </w:pPr>
-      <w:bookmarkStart w:id="6" w:name="_Toc142507427"/>
-      <w:bookmarkStart w:id="7" w:name="_Toc142507588"/>
-      <w:bookmarkStart w:id="8" w:name="_Toc142507610"/>
+      <w:bookmarkStart w:id="7" w:name="_Toc142507427"/>
+      <w:bookmarkStart w:id="8" w:name="_Toc142507588"/>
+      <w:bookmarkStart w:id="9" w:name="_Toc142507610"/>
       <w:r>
         <w:rPr>
           <w:rFonts w:ascii="Times New Roman" w:eastAsia="標楷體" w:hAnsi="Times New Roman" w:cs="Times New Roman"/>
@@ -3278,9 +3280,9 @@
         </w:rPr>
         <w:t>文獻回顧</w:t>
       </w:r>
-      <w:bookmarkEnd w:id="6"/>
       <w:bookmarkEnd w:id="7"/>
       <w:bookmarkEnd w:id="8"/>
+      <w:bookmarkEnd w:id="9"/>
     </w:p>
     <w:p>
       <w:pPr>
@@ -3297,9 +3299,9 @@
           <w:szCs w:val="28"/>
         </w:rPr>
       </w:pPr>
-      <w:bookmarkStart w:id="9" w:name="_Toc142507428"/>
-      <w:bookmarkStart w:id="10" w:name="_Toc142507589"/>
-      <w:bookmarkStart w:id="11" w:name="_Toc142507611"/>
+      <w:bookmarkStart w:id="10" w:name="_Toc142507428"/>
+      <w:bookmarkStart w:id="11" w:name="_Toc142507589"/>
+      <w:bookmarkStart w:id="12" w:name="_Toc142507611"/>
       <w:r>
         <w:rPr>
           <w:rFonts w:ascii="Times New Roman" w:eastAsia="標楷體" w:hAnsi="Times New Roman" w:cs="Times New Roman"/>
@@ -3309,9 +3311,9 @@
         </w:rPr>
         <w:t>一、</w:t>
       </w:r>
-      <w:bookmarkEnd w:id="9"/>
       <w:bookmarkEnd w:id="10"/>
       <w:bookmarkEnd w:id="11"/>
+      <w:bookmarkEnd w:id="12"/>
       <w:r>
         <w:rPr>
           <w:rFonts w:ascii="Times New Roman" w:eastAsia="標楷體" w:hAnsi="Times New Roman" w:cs="Times New Roman" w:hint="eastAsia"/>
@@ -3332,9 +3334,9 @@
           <w:szCs w:val="28"/>
         </w:rPr>
       </w:pPr>
-      <w:bookmarkStart w:id="12" w:name="_Toc142507429"/>
-      <w:bookmarkStart w:id="13" w:name="_Toc142507590"/>
-      <w:bookmarkStart w:id="14" w:name="_Toc142507612"/>
+      <w:bookmarkStart w:id="13" w:name="_Toc142507429"/>
+      <w:bookmarkStart w:id="14" w:name="_Toc142507590"/>
+      <w:bookmarkStart w:id="15" w:name="_Toc142507612"/>
       <w:r>
         <w:rPr>
           <w:rFonts w:ascii="Times New Roman" w:eastAsia="標楷體" w:hAnsi="Times New Roman" w:cs="Times New Roman"/>
@@ -3359,9 +3361,9 @@
         </w:rPr>
         <w:t>與資料融合</w:t>
       </w:r>
-      <w:bookmarkEnd w:id="12"/>
       <w:bookmarkEnd w:id="13"/>
       <w:bookmarkEnd w:id="14"/>
+      <w:bookmarkEnd w:id="15"/>
     </w:p>
     <w:p>
       <w:pPr>
@@ -3551,9 +3553,9 @@
           <w:szCs w:val="28"/>
         </w:rPr>
       </w:pPr>
-      <w:bookmarkStart w:id="15" w:name="_Toc142507430"/>
-      <w:bookmarkStart w:id="16" w:name="_Toc142507591"/>
-      <w:bookmarkStart w:id="17" w:name="_Toc142507613"/>
+      <w:bookmarkStart w:id="16" w:name="_Toc142507430"/>
+      <w:bookmarkStart w:id="17" w:name="_Toc142507591"/>
+      <w:bookmarkStart w:id="18" w:name="_Toc142507613"/>
       <w:r>
         <w:rPr>
           <w:rFonts w:ascii="Times New Roman" w:eastAsia="標楷體" w:hAnsi="Times New Roman" w:cs="Times New Roman"/>
@@ -3562,7 +3564,7 @@
         </w:rPr>
         <w:t>三、</w:t>
       </w:r>
-      <w:bookmarkStart w:id="18" w:name="_Hlk143164553"/>
+      <w:bookmarkStart w:id="19" w:name="_Hlk143164553"/>
       <w:r>
         <w:rPr>
           <w:rFonts w:ascii="Times New Roman" w:eastAsia="標楷體" w:hAnsi="Times New Roman" w:cs="Times New Roman"/>
@@ -3571,10 +3573,10 @@
         </w:rPr>
         <w:t>自組織映射神經網路</w:t>
       </w:r>
-      <w:bookmarkEnd w:id="15"/>
       <w:bookmarkEnd w:id="16"/>
       <w:bookmarkEnd w:id="17"/>
       <w:bookmarkEnd w:id="18"/>
+      <w:bookmarkEnd w:id="19"/>
     </w:p>
     <w:p>
       <w:pPr>
@@ -3625,9 +3627,9 @@
           <w:szCs w:val="28"/>
         </w:rPr>
       </w:pPr>
-      <w:bookmarkStart w:id="19" w:name="_Toc142507431"/>
-      <w:bookmarkStart w:id="20" w:name="_Toc142507592"/>
-      <w:bookmarkStart w:id="21" w:name="_Toc142507614"/>
+      <w:bookmarkStart w:id="20" w:name="_Toc142507431"/>
+      <w:bookmarkStart w:id="21" w:name="_Toc142507592"/>
+      <w:bookmarkStart w:id="22" w:name="_Toc142507614"/>
       <w:r>
         <w:rPr>
           <w:rFonts w:ascii="Times New Roman" w:eastAsia="標楷體" w:hAnsi="Times New Roman" w:cs="Times New Roman"/>
@@ -3644,9 +3646,9 @@
         </w:rPr>
         <w:t>類別型資料的空間相依性</w:t>
       </w:r>
-      <w:bookmarkEnd w:id="19"/>
       <w:bookmarkEnd w:id="20"/>
       <w:bookmarkEnd w:id="21"/>
+      <w:bookmarkEnd w:id="22"/>
     </w:p>
     <w:p>
       <w:pPr>
@@ -3721,7 +3723,6 @@
         </w:rPr>
         <w:t>以及區域型的空間自相關</w:t>
       </w:r>
-      <w:bookmarkStart w:id="22" w:name="_GoBack"/>
       <w:r>
         <w:rPr>
           <w:rFonts w:ascii="Times New Roman" w:eastAsia="標楷體" w:hAnsi="Times New Roman" w:cs="Times New Roman" w:hint="eastAsia"/>
@@ -3732,27 +3733,44 @@
         <w:rPr>
           <w:rFonts w:ascii="Times New Roman" w:eastAsia="標楷體" w:hAnsi="Times New Roman" w:cs="Times New Roman"/>
         </w:rPr>
-        <w:t xml:space="preserve">ocal Indicators of </w:t>
-      </w:r>
-      <w:r>
-        <w:rPr>
-          <w:rFonts w:ascii="Times New Roman" w:eastAsia="標楷體" w:hAnsi="Times New Roman" w:cs="Times New Roman"/>
+        <w:t>ocal Indicators of Spatial Association, LISA</w:t>
+      </w:r>
+      <w:r>
+        <w:rPr>
+          <w:rFonts w:ascii="Times New Roman" w:eastAsia="標楷體" w:hAnsi="Times New Roman" w:cs="Times New Roman" w:hint="eastAsia"/>
+        </w:rPr>
+        <w:t>)</w:t>
+      </w:r>
+      <w:r>
+        <w:rPr>
+          <w:rFonts w:ascii="Times New Roman" w:eastAsia="標楷體" w:hAnsi="Times New Roman" w:cs="Times New Roman" w:hint="eastAsia"/>
+        </w:rPr>
+        <w:t>。前述方法適用於連續資料的計算，</w:t>
+      </w:r>
+      <w:r>
+        <w:rPr>
+          <w:rFonts w:ascii="Times New Roman" w:eastAsia="標楷體" w:hAnsi="Times New Roman" w:cs="Times New Roman" w:hint="eastAsia"/>
+        </w:rPr>
+        <w:t>而在</w:t>
+      </w:r>
+      <w:r>
+        <w:rPr>
+          <w:rFonts w:ascii="Times New Roman" w:eastAsia="標楷體" w:hAnsi="Times New Roman" w:cs="Times New Roman" w:hint="eastAsia"/>
+        </w:rPr>
+        <w:t>分析類別資</w:t>
+      </w:r>
+      <w:r>
+        <w:rPr>
+          <w:rFonts w:ascii="Times New Roman" w:eastAsia="標楷體" w:hAnsi="Times New Roman" w:cs="Times New Roman" w:hint="eastAsia"/>
         </w:rPr>
         <w:lastRenderedPageBreak/>
-        <w:t>Spatial Association</w:t>
-      </w:r>
-      <w:bookmarkEnd w:id="22"/>
-      <w:r>
-        <w:rPr>
-          <w:rFonts w:ascii="Times New Roman" w:eastAsia="標楷體" w:hAnsi="Times New Roman" w:cs="Times New Roman"/>
-        </w:rPr>
-        <w:t>, LISA</w:t>
-      </w:r>
-      <w:r>
-        <w:rPr>
-          <w:rFonts w:ascii="Times New Roman" w:eastAsia="標楷體" w:hAnsi="Times New Roman" w:cs="Times New Roman" w:hint="eastAsia"/>
-        </w:rPr>
-        <w:t>)</w:t>
+        <w:t>料</w:t>
+      </w:r>
+      <w:r>
+        <w:rPr>
+          <w:rFonts w:ascii="Times New Roman" w:eastAsia="標楷體" w:hAnsi="Times New Roman" w:cs="Times New Roman" w:hint="eastAsia"/>
+        </w:rPr>
+        <w:t>的空間自相關時</w:t>
       </w:r>
       <w:r>
         <w:rPr>
@@ -3760,23 +3778,17 @@
         </w:rPr>
         <w:t>，</w:t>
       </w:r>
-      <w:r>
-        <w:rPr>
-          <w:rFonts w:ascii="Times New Roman" w:eastAsia="標楷體" w:hAnsi="Times New Roman" w:cs="Times New Roman" w:hint="eastAsia"/>
-        </w:rPr>
-        <w:t>而在</w:t>
-      </w:r>
-      <w:r>
-        <w:rPr>
-          <w:rFonts w:ascii="Times New Roman" w:eastAsia="標楷體" w:hAnsi="Times New Roman" w:cs="Times New Roman" w:hint="eastAsia"/>
-        </w:rPr>
-        <w:t>分析類別資料時，</w:t>
-      </w:r>
       <w:bookmarkStart w:id="23" w:name="_Hlk143209173"/>
       <w:r>
         <w:rPr>
           <w:rFonts w:ascii="Times New Roman" w:eastAsia="標楷體" w:hAnsi="Times New Roman" w:cs="Times New Roman" w:hint="eastAsia"/>
         </w:rPr>
+        <w:t>則使用</w:t>
+      </w:r>
+      <w:r>
+        <w:rPr>
+          <w:rFonts w:ascii="Times New Roman" w:eastAsia="標楷體" w:hAnsi="Times New Roman" w:cs="Times New Roman" w:hint="eastAsia"/>
+        </w:rPr>
         <w:t>類別空間自相關</w:t>
       </w:r>
       <w:r>
@@ -3863,12 +3875,6 @@
           <w:rFonts w:ascii="Times New Roman" w:eastAsia="標楷體" w:hAnsi="Times New Roman" w:cs="Times New Roman" w:hint="eastAsia"/>
         </w:rPr>
         <w:t>LICD)</w:t>
-      </w:r>
-      <w:r>
-        <w:rPr>
-          <w:rFonts w:ascii="Times New Roman" w:eastAsia="標楷體" w:hAnsi="Times New Roman" w:cs="Times New Roman" w:hint="eastAsia"/>
-        </w:rPr>
-        <w:t>適用於</w:t>
       </w:r>
     </w:p>
     <w:p>
@@ -3926,92 +3932,124 @@
         <w:rPr>
           <w:rFonts w:ascii="Times New Roman" w:eastAsia="標楷體" w:hAnsi="Times New Roman" w:cs="Times New Roman" w:hint="eastAsia"/>
         </w:rPr>
+        <w:t>地理資料</w:t>
+      </w:r>
+      <w:r>
+        <w:rPr>
+          <w:rFonts w:ascii="Times New Roman" w:eastAsia="標楷體" w:hAnsi="Times New Roman" w:cs="Times New Roman" w:hint="eastAsia"/>
+        </w:rPr>
+        <w:t>往往是大量且長時間性的</w:t>
+      </w:r>
+      <w:r>
+        <w:rPr>
+          <w:rFonts w:ascii="Times New Roman" w:eastAsia="標楷體" w:hAnsi="Times New Roman" w:cs="Times New Roman" w:hint="eastAsia"/>
+        </w:rPr>
+        <w:t>，</w:t>
+      </w:r>
+      <w:r>
+        <w:rPr>
+          <w:rFonts w:ascii="Times New Roman" w:eastAsia="標楷體" w:hAnsi="Times New Roman" w:cs="Times New Roman" w:hint="eastAsia"/>
+        </w:rPr>
+        <w:t>近年來</w:t>
+      </w:r>
+      <w:r>
+        <w:rPr>
+          <w:rFonts w:ascii="Times New Roman" w:eastAsia="標楷體" w:hAnsi="Times New Roman" w:cs="Times New Roman" w:hint="eastAsia"/>
+        </w:rPr>
+        <w:t>將</w:t>
+      </w:r>
+      <w:r>
+        <w:rPr>
+          <w:rFonts w:ascii="Times New Roman" w:eastAsia="標楷體" w:hAnsi="Times New Roman" w:cs="Times New Roman" w:hint="eastAsia"/>
+        </w:rPr>
+        <w:t>時間</w:t>
+      </w:r>
+      <w:r>
+        <w:rPr>
+          <w:rFonts w:ascii="Times New Roman" w:eastAsia="標楷體" w:hAnsi="Times New Roman" w:cs="Times New Roman" w:hint="eastAsia"/>
+        </w:rPr>
+        <w:t>維度納入</w:t>
+      </w:r>
+      <w:r>
+        <w:rPr>
+          <w:rFonts w:ascii="Times New Roman" w:eastAsia="標楷體" w:hAnsi="Times New Roman" w:cs="Times New Roman" w:hint="eastAsia"/>
+        </w:rPr>
+        <w:t>研究</w:t>
+      </w:r>
+      <w:r>
+        <w:rPr>
+          <w:rFonts w:ascii="Times New Roman" w:eastAsia="標楷體" w:hAnsi="Times New Roman" w:cs="Times New Roman" w:hint="eastAsia"/>
+        </w:rPr>
+        <w:t>、</w:t>
+      </w:r>
+      <w:r>
+        <w:rPr>
+          <w:rFonts w:ascii="Times New Roman" w:eastAsia="標楷體" w:hAnsi="Times New Roman" w:cs="Times New Roman" w:hint="eastAsia"/>
+        </w:rPr>
+        <w:t>找尋時間序列上</w:t>
+      </w:r>
+      <w:r>
+        <w:rPr>
+          <w:rFonts w:ascii="Times New Roman" w:eastAsia="標楷體" w:hAnsi="Times New Roman" w:cs="Times New Roman" w:hint="eastAsia"/>
+        </w:rPr>
+        <w:t>的</w:t>
+      </w:r>
+      <w:r>
+        <w:rPr>
+          <w:rFonts w:ascii="Times New Roman" w:eastAsia="標楷體" w:hAnsi="Times New Roman" w:cs="Times New Roman" w:hint="eastAsia"/>
+          <w:color w:val="ED7D31" w:themeColor="accent2"/>
+        </w:rPr>
+        <w:t>趨勢</w:t>
+      </w:r>
+      <w:r>
+        <w:rPr>
+          <w:rFonts w:ascii="Times New Roman" w:eastAsia="標楷體" w:hAnsi="Times New Roman" w:cs="Times New Roman" w:hint="eastAsia"/>
+        </w:rPr>
+        <w:t>是</w:t>
+      </w:r>
+      <w:r>
+        <w:rPr>
+          <w:rFonts w:ascii="Times New Roman" w:eastAsia="標楷體" w:hAnsi="Times New Roman" w:cs="Times New Roman" w:hint="eastAsia"/>
+        </w:rPr>
         <w:t>地理研究</w:t>
       </w:r>
       <w:r>
         <w:rPr>
           <w:rFonts w:ascii="Times New Roman" w:eastAsia="標楷體" w:hAnsi="Times New Roman" w:cs="Times New Roman" w:hint="eastAsia"/>
         </w:rPr>
-        <w:t>上的</w:t>
-      </w:r>
-      <w:r>
-        <w:rPr>
-          <w:rFonts w:ascii="Times New Roman" w:eastAsia="標楷體" w:hAnsi="Times New Roman" w:cs="Times New Roman" w:hint="eastAsia"/>
-        </w:rPr>
-        <w:t>資料</w:t>
-      </w:r>
-      <w:r>
-        <w:rPr>
-          <w:rFonts w:ascii="Times New Roman" w:eastAsia="標楷體" w:hAnsi="Times New Roman" w:cs="Times New Roman" w:hint="eastAsia"/>
-        </w:rPr>
-        <w:t>往往是大量且長時間性的</w:t>
-      </w:r>
-      <w:r>
-        <w:rPr>
-          <w:rFonts w:ascii="Times New Roman" w:eastAsia="標楷體" w:hAnsi="Times New Roman" w:cs="Times New Roman" w:hint="eastAsia"/>
-        </w:rPr>
-        <w:t>，</w:t>
-      </w:r>
-      <w:r>
-        <w:rPr>
-          <w:rFonts w:ascii="Times New Roman" w:eastAsia="標楷體" w:hAnsi="Times New Roman" w:cs="Times New Roman" w:hint="eastAsia"/>
-        </w:rPr>
-        <w:t>近年來</w:t>
-      </w:r>
-      <w:r>
-        <w:rPr>
-          <w:rFonts w:ascii="Times New Roman" w:eastAsia="標楷體" w:hAnsi="Times New Roman" w:cs="Times New Roman" w:hint="eastAsia"/>
-        </w:rPr>
-        <w:t>將</w:t>
-      </w:r>
-      <w:r>
-        <w:rPr>
-          <w:rFonts w:ascii="Times New Roman" w:eastAsia="標楷體" w:hAnsi="Times New Roman" w:cs="Times New Roman" w:hint="eastAsia"/>
-        </w:rPr>
-        <w:t>時間</w:t>
-      </w:r>
-      <w:r>
-        <w:rPr>
-          <w:rFonts w:ascii="Times New Roman" w:eastAsia="標楷體" w:hAnsi="Times New Roman" w:cs="Times New Roman" w:hint="eastAsia"/>
-        </w:rPr>
-        <w:t>維度納入</w:t>
-      </w:r>
-      <w:r>
-        <w:rPr>
-          <w:rFonts w:ascii="Times New Roman" w:eastAsia="標楷體" w:hAnsi="Times New Roman" w:cs="Times New Roman" w:hint="eastAsia"/>
-        </w:rPr>
-        <w:t>研究</w:t>
-      </w:r>
-      <w:r>
-        <w:rPr>
-          <w:rFonts w:ascii="Times New Roman" w:eastAsia="標楷體" w:hAnsi="Times New Roman" w:cs="Times New Roman" w:hint="eastAsia"/>
-        </w:rPr>
-        <w:t>、</w:t>
-      </w:r>
-      <w:r>
-        <w:rPr>
-          <w:rFonts w:ascii="Times New Roman" w:eastAsia="標楷體" w:hAnsi="Times New Roman" w:cs="Times New Roman" w:hint="eastAsia"/>
-        </w:rPr>
-        <w:t>找尋時間序列上</w:t>
-      </w:r>
-      <w:r>
-        <w:rPr>
-          <w:rFonts w:ascii="Times New Roman" w:eastAsia="標楷體" w:hAnsi="Times New Roman" w:cs="Times New Roman" w:hint="eastAsia"/>
-        </w:rPr>
-        <w:t>的</w:t>
-      </w:r>
-      <w:r>
-        <w:rPr>
-          <w:rFonts w:ascii="Times New Roman" w:eastAsia="標楷體" w:hAnsi="Times New Roman" w:cs="Times New Roman" w:hint="eastAsia"/>
-          <w:color w:val="ED7D31" w:themeColor="accent2"/>
-        </w:rPr>
-        <w:t>趨勢</w:t>
-      </w:r>
-      <w:r>
-        <w:rPr>
-          <w:rFonts w:ascii="Times New Roman" w:eastAsia="標楷體" w:hAnsi="Times New Roman" w:cs="Times New Roman" w:hint="eastAsia"/>
-        </w:rPr>
-        <w:t>便是的重要議題之一，</w:t>
+        <w:t>的重要議題之</w:t>
+      </w:r>
+      <w:proofErr w:type="gramStart"/>
+      <w:r>
+        <w:rPr>
+          <w:rFonts w:ascii="Times New Roman" w:eastAsia="標楷體" w:hAnsi="Times New Roman" w:cs="Times New Roman" w:hint="eastAsia"/>
+        </w:rPr>
+        <w:t>一</w:t>
+      </w:r>
+      <w:proofErr w:type="gramEnd"/>
+      <w:r>
+        <w:rPr>
+          <w:rFonts w:ascii="Times New Roman" w:eastAsia="標楷體" w:hAnsi="Times New Roman" w:cs="Times New Roman" w:hint="eastAsia"/>
+        </w:rPr>
+        <w:t>。</w:t>
+      </w:r>
+      <w:r>
+        <w:rPr>
+          <w:rFonts w:ascii="Times New Roman" w:eastAsia="標楷體" w:hAnsi="Times New Roman" w:cs="Times New Roman"/>
+        </w:rPr>
+        <w:t>Mann-Kendall</w:t>
+      </w:r>
+      <w:r>
+        <w:rPr>
+          <w:rFonts w:ascii="Times New Roman" w:eastAsia="標楷體" w:hAnsi="Times New Roman" w:cs="Times New Roman" w:hint="eastAsia"/>
+        </w:rPr>
+        <w:t>趨勢檢驗</w:t>
+      </w:r>
+      <w:r>
+        <w:rPr>
+          <w:rFonts w:ascii="Times New Roman" w:eastAsia="標楷體" w:hAnsi="Times New Roman" w:cs="Times New Roman" w:hint="eastAsia"/>
+        </w:rPr>
+        <w:t>是一種用於</w:t>
       </w:r>
     </w:p>
     <w:p>
@@ -4546,7 +4584,6 @@
         <w:pStyle w:val="Web"/>
         <w:spacing w:line="320" w:lineRule="exact"/>
         <w:ind w:left="400" w:hangingChars="200" w:hanging="400"/>
-        <w:outlineLvl w:val="0"/>
         <w:rPr>
           <w:rFonts w:ascii="Arial" w:hAnsi="Arial" w:cs="Arial"/>
           <w:color w:val="222222"/>
@@ -4565,7 +4602,7 @@
           <w:shd w:val="clear" w:color="auto" w:fill="FFFFFF"/>
         </w:rPr>
         <w:lastRenderedPageBreak/>
-        <w:t>Kohonen</w:t>
+        <w:t>Carrer</w:t>
       </w:r>
       <w:proofErr w:type="spellEnd"/>
       <w:r>
@@ -4576,9 +4613,74 @@
           <w:szCs w:val="20"/>
           <w:shd w:val="clear" w:color="auto" w:fill="FFFFFF"/>
         </w:rPr>
-        <w:t>, T. (1990). The self-organizing map. </w:t>
-      </w:r>
-      <w:bookmarkStart w:id="51" w:name="_Hlk143206027"/>
+        <w:t xml:space="preserve">, F., </w:t>
+      </w:r>
+      <w:proofErr w:type="spellStart"/>
+      <w:r>
+        <w:rPr>
+          <w:rFonts w:ascii="Arial" w:hAnsi="Arial" w:cs="Arial"/>
+          <w:color w:val="222222"/>
+          <w:sz w:val="20"/>
+          <w:szCs w:val="20"/>
+          <w:shd w:val="clear" w:color="auto" w:fill="FFFFFF"/>
+        </w:rPr>
+        <w:t>Kossowski</w:t>
+      </w:r>
+      <w:proofErr w:type="spellEnd"/>
+      <w:r>
+        <w:rPr>
+          <w:rFonts w:ascii="Arial" w:hAnsi="Arial" w:cs="Arial"/>
+          <w:color w:val="222222"/>
+          <w:sz w:val="20"/>
+          <w:szCs w:val="20"/>
+          <w:shd w:val="clear" w:color="auto" w:fill="FFFFFF"/>
+        </w:rPr>
+        <w:t xml:space="preserve">, T. M., Wilk, J., </w:t>
+      </w:r>
+      <w:proofErr w:type="spellStart"/>
+      <w:r>
+        <w:rPr>
+          <w:rFonts w:ascii="Arial" w:hAnsi="Arial" w:cs="Arial"/>
+          <w:color w:val="222222"/>
+          <w:sz w:val="20"/>
+          <w:szCs w:val="20"/>
+          <w:shd w:val="clear" w:color="auto" w:fill="FFFFFF"/>
+        </w:rPr>
+        <w:t>Pietrzak</w:t>
+      </w:r>
+      <w:proofErr w:type="spellEnd"/>
+      <w:r>
+        <w:rPr>
+          <w:rFonts w:ascii="Arial" w:hAnsi="Arial" w:cs="Arial"/>
+          <w:color w:val="222222"/>
+          <w:sz w:val="20"/>
+          <w:szCs w:val="20"/>
+          <w:shd w:val="clear" w:color="auto" w:fill="FFFFFF"/>
+        </w:rPr>
+        <w:t xml:space="preserve">, M. B., &amp; </w:t>
+      </w:r>
+      <w:proofErr w:type="spellStart"/>
+      <w:r>
+        <w:rPr>
+          <w:rFonts w:ascii="Arial" w:hAnsi="Arial" w:cs="Arial"/>
+          <w:color w:val="222222"/>
+          <w:sz w:val="20"/>
+          <w:szCs w:val="20"/>
+          <w:shd w:val="clear" w:color="auto" w:fill="FFFFFF"/>
+        </w:rPr>
+        <w:t>Bivand</w:t>
+      </w:r>
+      <w:proofErr w:type="spellEnd"/>
+      <w:r>
+        <w:rPr>
+          <w:rFonts w:ascii="Arial" w:hAnsi="Arial" w:cs="Arial"/>
+          <w:color w:val="222222"/>
+          <w:sz w:val="20"/>
+          <w:szCs w:val="20"/>
+          <w:shd w:val="clear" w:color="auto" w:fill="FFFFFF"/>
+        </w:rPr>
+        <w:t>, R. S. (2021). The application of Local Indicators for Categorical Data (LICD) to explore spatial dependence in archaeological spaces. </w:t>
+      </w:r>
       <w:r>
         <w:rPr>
           <w:rFonts w:ascii="Arial" w:hAnsi="Arial" w:cs="Arial"/>
@@ -4589,9 +4691,8 @@
           <w:szCs w:val="20"/>
           <w:shd w:val="clear" w:color="auto" w:fill="FFFFFF"/>
         </w:rPr>
-        <w:t>Proceedings of the IEEE</w:t>
-      </w:r>
-      <w:bookmarkEnd w:id="51"/>
+        <w:t>Journal of Archaeological Science</w:t>
+      </w:r>
       <w:r>
         <w:rPr>
           <w:rFonts w:ascii="Arial" w:hAnsi="Arial" w:cs="Arial"/>
@@ -4612,7 +4713,7 @@
           <w:szCs w:val="20"/>
           <w:shd w:val="clear" w:color="auto" w:fill="FFFFFF"/>
         </w:rPr>
-        <w:t>78</w:t>
+        <w:t>126</w:t>
       </w:r>
       <w:r>
         <w:rPr>
@@ -4622,6 +4723,88 @@
           <w:szCs w:val="20"/>
           <w:shd w:val="clear" w:color="auto" w:fill="FFFFFF"/>
         </w:rPr>
+        <w:t>, 105306.</w:t>
+      </w:r>
+    </w:p>
+    <w:p>
+      <w:pPr>
+        <w:pStyle w:val="Web"/>
+        <w:spacing w:line="320" w:lineRule="exact"/>
+        <w:ind w:left="400" w:hangingChars="200" w:hanging="400"/>
+        <w:rPr>
+          <w:rFonts w:ascii="Arial" w:hAnsi="Arial" w:cs="Arial"/>
+          <w:color w:val="222222"/>
+          <w:sz w:val="20"/>
+          <w:szCs w:val="20"/>
+          <w:shd w:val="clear" w:color="auto" w:fill="FFFFFF"/>
+        </w:rPr>
+      </w:pPr>
+      <w:proofErr w:type="spellStart"/>
+      <w:r>
+        <w:rPr>
+          <w:rFonts w:ascii="Arial" w:hAnsi="Arial" w:cs="Arial"/>
+          <w:color w:val="222222"/>
+          <w:sz w:val="20"/>
+          <w:szCs w:val="20"/>
+          <w:shd w:val="clear" w:color="auto" w:fill="FFFFFF"/>
+        </w:rPr>
+        <w:t>Kohonen</w:t>
+      </w:r>
+      <w:proofErr w:type="spellEnd"/>
+      <w:r>
+        <w:rPr>
+          <w:rFonts w:ascii="Arial" w:hAnsi="Arial" w:cs="Arial"/>
+          <w:color w:val="222222"/>
+          <w:sz w:val="20"/>
+          <w:szCs w:val="20"/>
+          <w:shd w:val="clear" w:color="auto" w:fill="FFFFFF"/>
+        </w:rPr>
+        <w:t>, T. (1990). The self-organizing map. </w:t>
+      </w:r>
+      <w:bookmarkStart w:id="51" w:name="_Hlk143206027"/>
+      <w:r>
+        <w:rPr>
+          <w:rFonts w:ascii="Arial" w:hAnsi="Arial" w:cs="Arial"/>
+          <w:i/>
+          <w:iCs/>
+          <w:color w:val="222222"/>
+          <w:sz w:val="20"/>
+          <w:szCs w:val="20"/>
+          <w:shd w:val="clear" w:color="auto" w:fill="FFFFFF"/>
+        </w:rPr>
+        <w:t>Proceedings of the IEEE</w:t>
+      </w:r>
+      <w:bookmarkEnd w:id="51"/>
+      <w:r>
+        <w:rPr>
+          <w:rFonts w:ascii="Arial" w:hAnsi="Arial" w:cs="Arial"/>
+          <w:color w:val="222222"/>
+          <w:sz w:val="20"/>
+          <w:szCs w:val="20"/>
+          <w:shd w:val="clear" w:color="auto" w:fill="FFFFFF"/>
+        </w:rPr>
+        <w:t>, </w:t>
+      </w:r>
+      <w:r>
+        <w:rPr>
+          <w:rFonts w:ascii="Arial" w:hAnsi="Arial" w:cs="Arial"/>
+          <w:i/>
+          <w:iCs/>
+          <w:color w:val="222222"/>
+          <w:sz w:val="20"/>
+          <w:szCs w:val="20"/>
+          <w:shd w:val="clear" w:color="auto" w:fill="FFFFFF"/>
+        </w:rPr>
+        <w:t>78</w:t>
+      </w:r>
+      <w:r>
+        <w:rPr>
+          <w:rFonts w:ascii="Arial" w:hAnsi="Arial" w:cs="Arial"/>
+          <w:color w:val="222222"/>
+          <w:sz w:val="20"/>
+          <w:szCs w:val="20"/>
+          <w:shd w:val="clear" w:color="auto" w:fill="FFFFFF"/>
+        </w:rPr>
         <w:t>(9), 1464-1480</w:t>
       </w:r>
     </w:p>
@@ -4630,7 +4813,6 @@
         <w:pStyle w:val="Web"/>
         <w:spacing w:line="320" w:lineRule="exact"/>
         <w:ind w:left="641" w:hangingChars="200" w:hanging="641"/>
-        <w:outlineLvl w:val="0"/>
         <w:rPr>
           <w:rFonts w:ascii="Times New Roman" w:eastAsia="標楷體" w:hAnsi="Times New Roman" w:cs="Times New Roman" w:hint="eastAsia"/>
           <w:b/>
@@ -6329,7 +6511,7 @@
 </file>
 
 <file path=customXml/itemProps1.xml><?xml version="1.0" encoding="utf-8"?>
-<ds:datastoreItem xmlns:ds="http://schemas.openxmlformats.org/officeDocument/2006/customXml" ds:itemID="{A523C1E3-5A1A-421D-A3D8-1A996EA32234}">
+<ds:datastoreItem xmlns:ds="http://schemas.openxmlformats.org/officeDocument/2006/customXml" ds:itemID="{0710659F-1A42-4525-96B2-98DC3DEAAB22}">
   <ds:schemaRefs>
     <ds:schemaRef ds:uri="http://schemas.openxmlformats.org/officeDocument/2006/bibliography"/>
   </ds:schemaRefs>

--- a/研究計畫書.docx
+++ b/研究計畫書.docx
@@ -13,8 +13,6 @@
           <w:sz w:val="48"/>
         </w:rPr>
       </w:pPr>
-      <w:bookmarkStart w:id="0" w:name="_GoBack"/>
-      <w:bookmarkEnd w:id="0"/>
     </w:p>
     <w:p>
       <w:pPr>
@@ -264,21 +262,22 @@
                           <w:sdt>
                             <w:sdtPr>
                               <w:rPr>
-                                <w:rFonts w:asciiTheme="minorHAnsi" w:eastAsiaTheme="minorEastAsia" w:hAnsiTheme="minorHAnsi" w:cstheme="minorBidi"/>
-                                <w:b w:val="0"/>
-                                <w:bCs w:val="0"/>
-                                <w:kern w:val="2"/>
-                                <w:sz w:val="24"/>
-                                <w:szCs w:val="22"/>
                                 <w:lang w:val="zh-TW"/>
                               </w:rPr>
-                              <w:id w:val="43101368"/>
+                              <w:id w:val="-102347250"/>
                               <w:docPartObj>
                                 <w:docPartGallery w:val="Table of Contents"/>
                                 <w:docPartUnique/>
                               </w:docPartObj>
                             </w:sdtPr>
-                            <w:sdtEndPr/>
+                            <w:sdtEndPr>
+                              <w:rPr>
+                                <w:rFonts w:asciiTheme="minorHAnsi" w:eastAsiaTheme="minorEastAsia" w:hAnsiTheme="minorHAnsi" w:cstheme="minorBidi"/>
+                                <w:kern w:val="2"/>
+                                <w:sz w:val="24"/>
+                                <w:szCs w:val="22"/>
+                              </w:rPr>
+                            </w:sdtEndPr>
                             <w:sdtContent>
                               <w:p>
                                 <w:pPr>
@@ -286,18 +285,23 @@
                                   <w:jc w:val="center"/>
                                   <w:rPr>
                                     <w:rFonts w:ascii="標楷體" w:eastAsia="標楷體" w:hAnsi="標楷體"/>
-                                    <w:sz w:val="44"/>
-                                    <w:szCs w:val="44"/>
                                   </w:rPr>
                                 </w:pPr>
                                 <w:r>
                                   <w:rPr>
                                     <w:rFonts w:ascii="標楷體" w:eastAsia="標楷體" w:hAnsi="標楷體"/>
-                                    <w:sz w:val="44"/>
-                                    <w:szCs w:val="44"/>
                                     <w:lang w:val="zh-TW"/>
                                   </w:rPr>
-                                  <w:t>目錄</w:t>
+                                  <w:t>目</w:t>
+                                </w:r>
+                                <w:bookmarkStart w:id="0" w:name="_GoBack"/>
+                                <w:bookmarkEnd w:id="0"/>
+                                <w:r>
+                                  <w:rPr>
+                                    <w:rFonts w:ascii="標楷體" w:eastAsia="標楷體" w:hAnsi="標楷體"/>
+                                    <w:lang w:val="zh-TW"/>
+                                  </w:rPr>
+                                  <w:t>錄</w:t>
                                 </w:r>
                               </w:p>
                               <w:p>
@@ -323,7 +327,7 @@
                                 <w:r>
                                   <w:fldChar w:fldCharType="separate"/>
                                 </w:r>
-                                <w:hyperlink w:anchor="_Toc142507608" w:history="1">
+                                <w:hyperlink w:anchor="_Toc143416074" w:history="1">
                                   <w:r>
                                     <w:rPr>
                                       <w:rStyle w:val="a4"/>
@@ -372,7 +376,7 @@
                                       <w:noProof/>
                                       <w:webHidden/>
                                     </w:rPr>
-                                    <w:instrText xml:space="preserve"> PAGEREF _Toc142507608 \h </w:instrText>
+                                    <w:instrText xml:space="preserve"> PAGEREF _Toc143416074 \h </w:instrText>
                                   </w:r>
                                   <w:r>
                                     <w:rPr>
@@ -417,7 +421,7 @@
                                     <w:sz w:val="24"/>
                                   </w:rPr>
                                 </w:pPr>
-                                <w:hyperlink w:anchor="_Toc142507609" w:history="1">
+                                <w:hyperlink w:anchor="_Toc143416075" w:history="1">
                                   <w:r>
                                     <w:rPr>
                                       <w:rStyle w:val="a4"/>
@@ -466,7 +470,7 @@
                                       <w:noProof/>
                                       <w:webHidden/>
                                     </w:rPr>
-                                    <w:instrText xml:space="preserve"> PAGEREF _Toc142507609 \h </w:instrText>
+                                    <w:instrText xml:space="preserve"> PAGEREF _Toc143416075 \h </w:instrText>
                                   </w:r>
                                   <w:r>
                                     <w:rPr>
@@ -511,7 +515,7 @@
                                     <w:sz w:val="24"/>
                                   </w:rPr>
                                 </w:pPr>
-                                <w:hyperlink w:anchor="_Toc142507610" w:history="1">
+                                <w:hyperlink w:anchor="_Toc143416076" w:history="1">
                                   <w:r>
                                     <w:rPr>
                                       <w:rStyle w:val="a4"/>
@@ -560,7 +564,7 @@
                                       <w:noProof/>
                                       <w:webHidden/>
                                     </w:rPr>
-                                    <w:instrText xml:space="preserve"> PAGEREF _Toc142507610 \h </w:instrText>
+                                    <w:instrText xml:space="preserve"> PAGEREF _Toc143416076 \h </w:instrText>
                                   </w:r>
                                   <w:r>
                                     <w:rPr>
@@ -601,14 +605,14 @@
                                     <w:noProof/>
                                   </w:rPr>
                                 </w:pPr>
-                                <w:hyperlink w:anchor="_Toc142507611" w:history="1">
+                                <w:hyperlink w:anchor="_Toc143416077" w:history="1">
                                   <w:r>
                                     <w:rPr>
                                       <w:rStyle w:val="a4"/>
                                       <w:rFonts w:ascii="Times New Roman" w:eastAsia="標楷體" w:hAnsi="Times New Roman" w:cs="Times New Roman" w:hint="eastAsia"/>
                                       <w:noProof/>
                                     </w:rPr>
-                                    <w:t>一、環境品質監測與指標發展</w:t>
+                                    <w:t>一、還要想資料來源</w:t>
                                   </w:r>
                                   <w:r>
                                     <w:rPr>
@@ -629,7 +633,7 @@
                                       <w:noProof/>
                                       <w:webHidden/>
                                     </w:rPr>
-                                    <w:instrText xml:space="preserve"> PAGEREF _Toc142507611 \h </w:instrText>
+                                    <w:instrText xml:space="preserve"> PAGEREF _Toc143416077 \h </w:instrText>
                                   </w:r>
                                   <w:r>
                                     <w:rPr>
@@ -670,14 +674,54 @@
                                     <w:noProof/>
                                   </w:rPr>
                                 </w:pPr>
-                                <w:hyperlink w:anchor="_Toc142507612" w:history="1">
+                                <w:hyperlink w:anchor="_Toc143416078" w:history="1">
                                   <w:r>
                                     <w:rPr>
                                       <w:rStyle w:val="a4"/>
                                       <w:rFonts w:ascii="Times New Roman" w:eastAsia="標楷體" w:hAnsi="Times New Roman" w:cs="Times New Roman" w:hint="eastAsia"/>
                                       <w:noProof/>
                                     </w:rPr>
-                                    <w:t>二、非監督式分群法與資料融合</w:t>
+                                    <w:t>二、非監督式學習</w:t>
+                                  </w:r>
+                                  <w:r>
+                                    <w:rPr>
+                                      <w:rStyle w:val="a4"/>
+                                      <w:rFonts w:ascii="Times New Roman" w:eastAsia="標楷體" w:hAnsi="Times New Roman" w:cs="Times New Roman"/>
+                                      <w:noProof/>
+                                    </w:rPr>
+                                    <w:t>(</w:t>
+                                  </w:r>
+                                  <w:r>
+                                    <w:rPr>
+                                      <w:rStyle w:val="a4"/>
+                                      <w:rFonts w:ascii="Times New Roman" w:eastAsia="標楷體" w:hAnsi="Times New Roman" w:cs="Times New Roman" w:hint="eastAsia"/>
+                                      <w:noProof/>
+                                    </w:rPr>
+                                    <w:t>無從學起</w:t>
+                                  </w:r>
+                                  <w:r>
+                                    <w:rPr>
+                                      <w:rStyle w:val="a4"/>
+                                      <w:rFonts w:ascii="Times New Roman" w:eastAsia="標楷體" w:hAnsi="Times New Roman" w:cs="Times New Roman"/>
+                                      <w:noProof/>
+                                    </w:rPr>
+                                    <w:t>) som</w:t>
+                                  </w:r>
+                                  <w:r>
+                                    <w:rPr>
+                                      <w:rStyle w:val="a4"/>
+                                      <w:rFonts w:ascii="Times New Roman" w:eastAsia="標楷體" w:hAnsi="Times New Roman" w:cs="Times New Roman" w:hint="eastAsia"/>
+                                      <w:noProof/>
+                                    </w:rPr>
+                                    <w:t>跑出來之後用原始資料再跑一個複回歸解釋</w:t>
+                                  </w:r>
+                                  <w:r>
+                                    <w:rPr>
+                                      <w:rStyle w:val="a4"/>
+                                      <w:rFonts w:ascii="Times New Roman" w:eastAsia="標楷體" w:hAnsi="Times New Roman" w:cs="Times New Roman"/>
+                                      <w:noProof/>
+                                    </w:rPr>
+                                    <w:t xml:space="preserve"> or PCA</w:t>
                                   </w:r>
                                   <w:r>
                                     <w:rPr>
@@ -698,7 +742,7 @@
                                       <w:noProof/>
                                       <w:webHidden/>
                                     </w:rPr>
-                                    <w:instrText xml:space="preserve"> PAGEREF _Toc142507612 \h </w:instrText>
+                                    <w:instrText xml:space="preserve"> PAGEREF _Toc143416078 \h </w:instrText>
                                   </w:r>
                                   <w:r>
                                     <w:rPr>
@@ -739,7 +783,7 @@
                                     <w:noProof/>
                                   </w:rPr>
                                 </w:pPr>
-                                <w:hyperlink w:anchor="_Toc142507613" w:history="1">
+                                <w:hyperlink w:anchor="_Toc143416079" w:history="1">
                                   <w:r>
                                     <w:rPr>
                                       <w:rStyle w:val="a4"/>
@@ -767,7 +811,7 @@
                                       <w:noProof/>
                                       <w:webHidden/>
                                     </w:rPr>
-                                    <w:instrText xml:space="preserve"> PAGEREF _Toc142507613 \h </w:instrText>
+                                    <w:instrText xml:space="preserve"> PAGEREF _Toc143416079 \h </w:instrText>
                                   </w:r>
                                   <w:r>
                                     <w:rPr>
@@ -808,7 +852,7 @@
                                     <w:noProof/>
                                   </w:rPr>
                                 </w:pPr>
-                                <w:hyperlink w:anchor="_Toc142507614" w:history="1">
+                                <w:hyperlink w:anchor="_Toc143416080" w:history="1">
                                   <w:r>
                                     <w:rPr>
                                       <w:rStyle w:val="a4"/>
@@ -836,7 +880,7 @@
                                       <w:noProof/>
                                       <w:webHidden/>
                                     </w:rPr>
-                                    <w:instrText xml:space="preserve"> PAGEREF _Toc142507614 \h </w:instrText>
+                                    <w:instrText xml:space="preserve"> PAGEREF _Toc143416080 \h </w:instrText>
                                   </w:r>
                                   <w:r>
                                     <w:rPr>
@@ -877,7 +921,7 @@
                                     <w:noProof/>
                                   </w:rPr>
                                 </w:pPr>
-                                <w:hyperlink w:anchor="_Toc142507615" w:history="1">
+                                <w:hyperlink w:anchor="_Toc143416081" w:history="1">
                                   <w:r>
                                     <w:rPr>
                                       <w:rStyle w:val="a4"/>
@@ -905,7 +949,7 @@
                                       <w:noProof/>
                                       <w:webHidden/>
                                     </w:rPr>
-                                    <w:instrText xml:space="preserve"> PAGEREF _Toc142507615 \h </w:instrText>
+                                    <w:instrText xml:space="preserve"> PAGEREF _Toc143416081 \h </w:instrText>
                                   </w:r>
                                   <w:r>
                                     <w:rPr>
@@ -925,7 +969,7 @@
                                       <w:noProof/>
                                       <w:webHidden/>
                                     </w:rPr>
-                                    <w:t>3</w:t>
+                                    <w:t>4</w:t>
                                   </w:r>
                                   <w:r>
                                     <w:rPr>
@@ -950,7 +994,7 @@
                                     <w:sz w:val="24"/>
                                   </w:rPr>
                                 </w:pPr>
-                                <w:hyperlink w:anchor="_Toc142507616" w:history="1">
+                                <w:hyperlink w:anchor="_Toc143416082" w:history="1">
                                   <w:r>
                                     <w:rPr>
                                       <w:rStyle w:val="a4"/>
@@ -999,7 +1043,7 @@
                                       <w:noProof/>
                                       <w:webHidden/>
                                     </w:rPr>
-                                    <w:instrText xml:space="preserve"> PAGEREF _Toc142507616 \h </w:instrText>
+                                    <w:instrText xml:space="preserve"> PAGEREF _Toc143416082 \h </w:instrText>
                                   </w:r>
                                   <w:r>
                                     <w:rPr>
@@ -1019,7 +1063,7 @@
                                       <w:noProof/>
                                       <w:webHidden/>
                                     </w:rPr>
-                                    <w:t>3</w:t>
+                                    <w:t>4</w:t>
                                   </w:r>
                                   <w:r>
                                     <w:rPr>
@@ -1040,7 +1084,7 @@
                                     <w:noProof/>
                                   </w:rPr>
                                 </w:pPr>
-                                <w:hyperlink w:anchor="_Toc142507617" w:history="1">
+                                <w:hyperlink w:anchor="_Toc143416083" w:history="1">
                                   <w:r>
                                     <w:rPr>
                                       <w:rStyle w:val="a4"/>
@@ -1068,7 +1112,7 @@
                                       <w:noProof/>
                                       <w:webHidden/>
                                     </w:rPr>
-                                    <w:instrText xml:space="preserve"> PAGEREF _Toc142507617 \h </w:instrText>
+                                    <w:instrText xml:space="preserve"> PAGEREF _Toc143416083 \h </w:instrText>
                                   </w:r>
                                   <w:r>
                                     <w:rPr>
@@ -1088,7 +1132,7 @@
                                       <w:noProof/>
                                       <w:webHidden/>
                                     </w:rPr>
-                                    <w:t>3</w:t>
+                                    <w:t>4</w:t>
                                   </w:r>
                                   <w:r>
                                     <w:rPr>
@@ -1109,7 +1153,7 @@
                                     <w:noProof/>
                                   </w:rPr>
                                 </w:pPr>
-                                <w:hyperlink w:anchor="_Toc142507618" w:history="1">
+                                <w:hyperlink w:anchor="_Toc143416084" w:history="1">
                                   <w:r>
                                     <w:rPr>
                                       <w:rStyle w:val="a4"/>
@@ -1120,6 +1164,30 @@
                                   </w:r>
                                   <w:r>
                                     <w:rPr>
+                                      <w:rStyle w:val="a4"/>
+                                      <w:rFonts w:ascii="Times New Roman" w:eastAsia="標楷體" w:hAnsi="Times New Roman" w:cs="Times New Roman"/>
+                                      <w:noProof/>
+                                    </w:rPr>
+                                    <w:t>(</w:t>
+                                  </w:r>
+                                  <w:r>
+                                    <w:rPr>
+                                      <w:rStyle w:val="a4"/>
+                                      <w:rFonts w:ascii="Times New Roman" w:eastAsia="標楷體" w:hAnsi="Times New Roman" w:cs="Times New Roman" w:hint="eastAsia"/>
+                                      <w:noProof/>
+                                    </w:rPr>
+                                    <w:t>有沒有要</w:t>
+                                  </w:r>
+                                  <w:r>
+                                    <w:rPr>
+                                      <w:rStyle w:val="a4"/>
+                                      <w:rFonts w:ascii="Times New Roman" w:eastAsia="標楷體" w:hAnsi="Times New Roman" w:cs="Times New Roman"/>
+                                      <w:noProof/>
+                                    </w:rPr>
+                                    <w:t>PCA?)</w:t>
+                                  </w:r>
+                                  <w:r>
+                                    <w:rPr>
                                       <w:noProof/>
                                       <w:webHidden/>
                                     </w:rPr>
@@ -1137,7 +1205,7 @@
                                       <w:noProof/>
                                       <w:webHidden/>
                                     </w:rPr>
-                                    <w:instrText xml:space="preserve"> PAGEREF _Toc142507618 \h </w:instrText>
+                                    <w:instrText xml:space="preserve"> PAGEREF _Toc143416084 \h </w:instrText>
                                   </w:r>
                                   <w:r>
                                     <w:rPr>
@@ -1157,7 +1225,7 @@
                                       <w:noProof/>
                                       <w:webHidden/>
                                     </w:rPr>
-                                    <w:t>3</w:t>
+                                    <w:t>4</w:t>
                                   </w:r>
                                   <w:r>
                                     <w:rPr>
@@ -1178,7 +1246,7 @@
                                     <w:noProof/>
                                   </w:rPr>
                                 </w:pPr>
-                                <w:hyperlink w:anchor="_Toc142507619" w:history="1">
+                                <w:hyperlink w:anchor="_Toc143416085" w:history="1">
                                   <w:r>
                                     <w:rPr>
                                       <w:rStyle w:val="a4"/>
@@ -1206,7 +1274,7 @@
                                       <w:noProof/>
                                       <w:webHidden/>
                                     </w:rPr>
-                                    <w:instrText xml:space="preserve"> PAGEREF _Toc142507619 \h </w:instrText>
+                                    <w:instrText xml:space="preserve"> PAGEREF _Toc143416085 \h </w:instrText>
                                   </w:r>
                                   <w:r>
                                     <w:rPr>
@@ -1226,7 +1294,7 @@
                                       <w:noProof/>
                                       <w:webHidden/>
                                     </w:rPr>
-                                    <w:t>3</w:t>
+                                    <w:t>4</w:t>
                                   </w:r>
                                   <w:r>
                                     <w:rPr>
@@ -1247,7 +1315,7 @@
                                     <w:noProof/>
                                   </w:rPr>
                                 </w:pPr>
-                                <w:hyperlink w:anchor="_Toc142507620" w:history="1">
+                                <w:hyperlink w:anchor="_Toc143416086" w:history="1">
                                   <w:r>
                                     <w:rPr>
                                       <w:rStyle w:val="a4"/>
@@ -1275,7 +1343,7 @@
                                       <w:noProof/>
                                       <w:webHidden/>
                                     </w:rPr>
-                                    <w:instrText xml:space="preserve"> PAGEREF _Toc142507620 \h </w:instrText>
+                                    <w:instrText xml:space="preserve"> PAGEREF _Toc143416086 \h </w:instrText>
                                   </w:r>
                                   <w:r>
                                     <w:rPr>
@@ -1316,30 +1384,14 @@
                                     <w:noProof/>
                                   </w:rPr>
                                 </w:pPr>
-                                <w:hyperlink w:anchor="_Toc142507621" w:history="1">
+                                <w:hyperlink w:anchor="_Toc143416087" w:history="1">
                                   <w:r>
                                     <w:rPr>
                                       <w:rStyle w:val="a4"/>
                                       <w:rFonts w:ascii="Times New Roman" w:eastAsia="標楷體" w:hAnsi="Times New Roman" w:cs="Times New Roman" w:hint="eastAsia"/>
                                       <w:noProof/>
                                     </w:rPr>
-                                    <w:t>五、</w:t>
-                                  </w:r>
-                                  <w:r>
-                                    <w:rPr>
-                                      <w:rStyle w:val="a4"/>
-                                      <w:rFonts w:ascii="Times New Roman" w:eastAsia="標楷體" w:hAnsi="Times New Roman" w:cs="Times New Roman"/>
-                                      <w:noProof/>
-                                    </w:rPr>
-                                    <w:t>Mann-Kendall</w:t>
-                                  </w:r>
-                                  <w:r>
-                                    <w:rPr>
-                                      <w:rStyle w:val="a4"/>
-                                      <w:rFonts w:ascii="Times New Roman" w:eastAsia="標楷體" w:hAnsi="Times New Roman" w:cs="Times New Roman" w:hint="eastAsia"/>
-                                      <w:noProof/>
-                                    </w:rPr>
-                                    <w:t>趨勢檢驗法</w:t>
+                                    <w:t>五、灰階共生矩陣</w:t>
                                   </w:r>
                                   <w:r>
                                     <w:rPr>
@@ -1360,7 +1412,7 @@
                                       <w:noProof/>
                                       <w:webHidden/>
                                     </w:rPr>
-                                    <w:instrText xml:space="preserve"> PAGEREF _Toc142507621 \h </w:instrText>
+                                    <w:instrText xml:space="preserve"> PAGEREF _Toc143416087 \h </w:instrText>
                                   </w:r>
                                   <w:r>
                                     <w:rPr>
@@ -1405,7 +1457,7 @@
                                     <w:sz w:val="24"/>
                                   </w:rPr>
                                 </w:pPr>
-                                <w:hyperlink w:anchor="_Toc142507622" w:history="1">
+                                <w:hyperlink w:anchor="_Toc143416088" w:history="1">
                                   <w:r>
                                     <w:rPr>
                                       <w:rStyle w:val="a4"/>
@@ -1454,7 +1506,7 @@
                                       <w:noProof/>
                                       <w:webHidden/>
                                     </w:rPr>
-                                    <w:instrText xml:space="preserve"> PAGEREF _Toc142507622 \h </w:instrText>
+                                    <w:instrText xml:space="preserve"> PAGEREF _Toc143416088 \h </w:instrText>
                                   </w:r>
                                   <w:r>
                                     <w:rPr>
@@ -1499,7 +1551,7 @@
                                     <w:sz w:val="24"/>
                                   </w:rPr>
                                 </w:pPr>
-                                <w:hyperlink w:anchor="_Toc142507623" w:history="1">
+                                <w:hyperlink w:anchor="_Toc143416089" w:history="1">
                                   <w:r>
                                     <w:rPr>
                                       <w:rStyle w:val="a4"/>
@@ -1548,7 +1600,7 @@
                                       <w:noProof/>
                                       <w:webHidden/>
                                     </w:rPr>
-                                    <w:instrText xml:space="preserve"> PAGEREF _Toc142507623 \h </w:instrText>
+                                    <w:instrText xml:space="preserve"> PAGEREF _Toc143416089 \h </w:instrText>
                                   </w:r>
                                   <w:r>
                                     <w:rPr>
@@ -1580,13 +1632,6 @@
                                 </w:hyperlink>
                               </w:p>
                               <w:p>
-                                <w:pPr>
-                                  <w:rPr>
-                                    <w:b/>
-                                    <w:bCs/>
-                                    <w:lang w:val="zh-TW"/>
-                                  </w:rPr>
-                                </w:pPr>
                                 <w:r>
                                   <w:rPr>
                                     <w:b/>
@@ -1598,6 +1643,15 @@
                               </w:p>
                             </w:sdtContent>
                           </w:sdt>
+                          <w:p>
+                            <w:pPr>
+                              <w:rPr>
+                                <w:b/>
+                                <w:bCs/>
+                                <w:lang w:val="zh-TW"/>
+                              </w:rPr>
+                            </w:pPr>
+                          </w:p>
                         </w:txbxContent>
                       </wps:txbx>
                       <wps:bodyPr rot="0" spcFirstLastPara="0" vertOverflow="overflow" horzOverflow="overflow" vert="horz" wrap="square" lIns="91440" tIns="45720" rIns="91440" bIns="45720" numCol="1" spcCol="0" rtlCol="0" fromWordArt="0" anchor="t" anchorCtr="0" forceAA="0" compatLnSpc="1">
@@ -1626,21 +1680,22 @@
                     <w:sdt>
                       <w:sdtPr>
                         <w:rPr>
-                          <w:rFonts w:asciiTheme="minorHAnsi" w:eastAsiaTheme="minorEastAsia" w:hAnsiTheme="minorHAnsi" w:cstheme="minorBidi"/>
-                          <w:b w:val="0"/>
-                          <w:bCs w:val="0"/>
-                          <w:kern w:val="2"/>
-                          <w:sz w:val="24"/>
-                          <w:szCs w:val="22"/>
                           <w:lang w:val="zh-TW"/>
                         </w:rPr>
-                        <w:id w:val="43101368"/>
+                        <w:id w:val="-102347250"/>
                         <w:docPartObj>
                           <w:docPartGallery w:val="Table of Contents"/>
                           <w:docPartUnique/>
                         </w:docPartObj>
                       </w:sdtPr>
-                      <w:sdtEndPr/>
+                      <w:sdtEndPr>
+                        <w:rPr>
+                          <w:rFonts w:asciiTheme="minorHAnsi" w:eastAsiaTheme="minorEastAsia" w:hAnsiTheme="minorHAnsi" w:cstheme="minorBidi"/>
+                          <w:kern w:val="2"/>
+                          <w:sz w:val="24"/>
+                          <w:szCs w:val="22"/>
+                        </w:rPr>
+                      </w:sdtEndPr>
                       <w:sdtContent>
                         <w:p>
                           <w:pPr>
@@ -1648,18 +1703,23 @@
                             <w:jc w:val="center"/>
                             <w:rPr>
                               <w:rFonts w:ascii="標楷體" w:eastAsia="標楷體" w:hAnsi="標楷體"/>
-                              <w:sz w:val="44"/>
-                              <w:szCs w:val="44"/>
                             </w:rPr>
                           </w:pPr>
                           <w:r>
                             <w:rPr>
                               <w:rFonts w:ascii="標楷體" w:eastAsia="標楷體" w:hAnsi="標楷體"/>
-                              <w:sz w:val="44"/>
-                              <w:szCs w:val="44"/>
                               <w:lang w:val="zh-TW"/>
                             </w:rPr>
-                            <w:t>目錄</w:t>
+                            <w:t>目</w:t>
+                          </w:r>
+                          <w:bookmarkStart w:id="1" w:name="_GoBack"/>
+                          <w:bookmarkEnd w:id="1"/>
+                          <w:r>
+                            <w:rPr>
+                              <w:rFonts w:ascii="標楷體" w:eastAsia="標楷體" w:hAnsi="標楷體"/>
+                              <w:lang w:val="zh-TW"/>
+                            </w:rPr>
+                            <w:t>錄</w:t>
                           </w:r>
                         </w:p>
                         <w:p>
@@ -1685,7 +1745,7 @@
                           <w:r>
                             <w:fldChar w:fldCharType="separate"/>
                           </w:r>
-                          <w:hyperlink w:anchor="_Toc142507608" w:history="1">
+                          <w:hyperlink w:anchor="_Toc143416074" w:history="1">
                             <w:r>
                               <w:rPr>
                                 <w:rStyle w:val="a4"/>
@@ -1734,7 +1794,7 @@
                                 <w:noProof/>
                                 <w:webHidden/>
                               </w:rPr>
-                              <w:instrText xml:space="preserve"> PAGEREF _Toc142507608 \h </w:instrText>
+                              <w:instrText xml:space="preserve"> PAGEREF _Toc143416074 \h </w:instrText>
                             </w:r>
                             <w:r>
                               <w:rPr>
@@ -1779,7 +1839,7 @@
                               <w:sz w:val="24"/>
                             </w:rPr>
                           </w:pPr>
-                          <w:hyperlink w:anchor="_Toc142507609" w:history="1">
+                          <w:hyperlink w:anchor="_Toc143416075" w:history="1">
                             <w:r>
                               <w:rPr>
                                 <w:rStyle w:val="a4"/>
@@ -1828,7 +1888,7 @@
                                 <w:noProof/>
                                 <w:webHidden/>
                               </w:rPr>
-                              <w:instrText xml:space="preserve"> PAGEREF _Toc142507609 \h </w:instrText>
+                              <w:instrText xml:space="preserve"> PAGEREF _Toc143416075 \h </w:instrText>
                             </w:r>
                             <w:r>
                               <w:rPr>
@@ -1873,7 +1933,7 @@
                               <w:sz w:val="24"/>
                             </w:rPr>
                           </w:pPr>
-                          <w:hyperlink w:anchor="_Toc142507610" w:history="1">
+                          <w:hyperlink w:anchor="_Toc143416076" w:history="1">
                             <w:r>
                               <w:rPr>
                                 <w:rStyle w:val="a4"/>
@@ -1922,7 +1982,7 @@
                                 <w:noProof/>
                                 <w:webHidden/>
                               </w:rPr>
-                              <w:instrText xml:space="preserve"> PAGEREF _Toc142507610 \h </w:instrText>
+                              <w:instrText xml:space="preserve"> PAGEREF _Toc143416076 \h </w:instrText>
                             </w:r>
                             <w:r>
                               <w:rPr>
@@ -1963,14 +2023,14 @@
                               <w:noProof/>
                             </w:rPr>
                           </w:pPr>
-                          <w:hyperlink w:anchor="_Toc142507611" w:history="1">
+                          <w:hyperlink w:anchor="_Toc143416077" w:history="1">
                             <w:r>
                               <w:rPr>
                                 <w:rStyle w:val="a4"/>
                                 <w:rFonts w:ascii="Times New Roman" w:eastAsia="標楷體" w:hAnsi="Times New Roman" w:cs="Times New Roman" w:hint="eastAsia"/>
                                 <w:noProof/>
                               </w:rPr>
-                              <w:t>一、環境品質監測與指標發展</w:t>
+                              <w:t>一、還要想資料來源</w:t>
                             </w:r>
                             <w:r>
                               <w:rPr>
@@ -1991,7 +2051,7 @@
                                 <w:noProof/>
                                 <w:webHidden/>
                               </w:rPr>
-                              <w:instrText xml:space="preserve"> PAGEREF _Toc142507611 \h </w:instrText>
+                              <w:instrText xml:space="preserve"> PAGEREF _Toc143416077 \h </w:instrText>
                             </w:r>
                             <w:r>
                               <w:rPr>
@@ -2032,14 +2092,54 @@
                               <w:noProof/>
                             </w:rPr>
                           </w:pPr>
-                          <w:hyperlink w:anchor="_Toc142507612" w:history="1">
+                          <w:hyperlink w:anchor="_Toc143416078" w:history="1">
                             <w:r>
                               <w:rPr>
                                 <w:rStyle w:val="a4"/>
                                 <w:rFonts w:ascii="Times New Roman" w:eastAsia="標楷體" w:hAnsi="Times New Roman" w:cs="Times New Roman" w:hint="eastAsia"/>
                                 <w:noProof/>
                               </w:rPr>
-                              <w:t>二、非監督式分群法與資料融合</w:t>
+                              <w:t>二、非監督式學習</w:t>
+                            </w:r>
+                            <w:r>
+                              <w:rPr>
+                                <w:rStyle w:val="a4"/>
+                                <w:rFonts w:ascii="Times New Roman" w:eastAsia="標楷體" w:hAnsi="Times New Roman" w:cs="Times New Roman"/>
+                                <w:noProof/>
+                              </w:rPr>
+                              <w:t>(</w:t>
+                            </w:r>
+                            <w:r>
+                              <w:rPr>
+                                <w:rStyle w:val="a4"/>
+                                <w:rFonts w:ascii="Times New Roman" w:eastAsia="標楷體" w:hAnsi="Times New Roman" w:cs="Times New Roman" w:hint="eastAsia"/>
+                                <w:noProof/>
+                              </w:rPr>
+                              <w:t>無從學起</w:t>
+                            </w:r>
+                            <w:r>
+                              <w:rPr>
+                                <w:rStyle w:val="a4"/>
+                                <w:rFonts w:ascii="Times New Roman" w:eastAsia="標楷體" w:hAnsi="Times New Roman" w:cs="Times New Roman"/>
+                                <w:noProof/>
+                              </w:rPr>
+                              <w:t>) som</w:t>
+                            </w:r>
+                            <w:r>
+                              <w:rPr>
+                                <w:rStyle w:val="a4"/>
+                                <w:rFonts w:ascii="Times New Roman" w:eastAsia="標楷體" w:hAnsi="Times New Roman" w:cs="Times New Roman" w:hint="eastAsia"/>
+                                <w:noProof/>
+                              </w:rPr>
+                              <w:t>跑出來之後用原始資料再跑一個複回歸解釋</w:t>
+                            </w:r>
+                            <w:r>
+                              <w:rPr>
+                                <w:rStyle w:val="a4"/>
+                                <w:rFonts w:ascii="Times New Roman" w:eastAsia="標楷體" w:hAnsi="Times New Roman" w:cs="Times New Roman"/>
+                                <w:noProof/>
+                              </w:rPr>
+                              <w:t xml:space="preserve"> or PCA</w:t>
                             </w:r>
                             <w:r>
                               <w:rPr>
@@ -2060,7 +2160,7 @@
                                 <w:noProof/>
                                 <w:webHidden/>
                               </w:rPr>
-                              <w:instrText xml:space="preserve"> PAGEREF _Toc142507612 \h </w:instrText>
+                              <w:instrText xml:space="preserve"> PAGEREF _Toc143416078 \h </w:instrText>
                             </w:r>
                             <w:r>
                               <w:rPr>
@@ -2101,7 +2201,7 @@
                               <w:noProof/>
                             </w:rPr>
                           </w:pPr>
-                          <w:hyperlink w:anchor="_Toc142507613" w:history="1">
+                          <w:hyperlink w:anchor="_Toc143416079" w:history="1">
                             <w:r>
                               <w:rPr>
                                 <w:rStyle w:val="a4"/>
@@ -2129,7 +2229,7 @@
                                 <w:noProof/>
                                 <w:webHidden/>
                               </w:rPr>
-                              <w:instrText xml:space="preserve"> PAGEREF _Toc142507613 \h </w:instrText>
+                              <w:instrText xml:space="preserve"> PAGEREF _Toc143416079 \h </w:instrText>
                             </w:r>
                             <w:r>
                               <w:rPr>
@@ -2170,7 +2270,7 @@
                               <w:noProof/>
                             </w:rPr>
                           </w:pPr>
-                          <w:hyperlink w:anchor="_Toc142507614" w:history="1">
+                          <w:hyperlink w:anchor="_Toc143416080" w:history="1">
                             <w:r>
                               <w:rPr>
                                 <w:rStyle w:val="a4"/>
@@ -2198,7 +2298,7 @@
                                 <w:noProof/>
                                 <w:webHidden/>
                               </w:rPr>
-                              <w:instrText xml:space="preserve"> PAGEREF _Toc142507614 \h </w:instrText>
+                              <w:instrText xml:space="preserve"> PAGEREF _Toc143416080 \h </w:instrText>
                             </w:r>
                             <w:r>
                               <w:rPr>
@@ -2239,7 +2339,7 @@
                               <w:noProof/>
                             </w:rPr>
                           </w:pPr>
-                          <w:hyperlink w:anchor="_Toc142507615" w:history="1">
+                          <w:hyperlink w:anchor="_Toc143416081" w:history="1">
                             <w:r>
                               <w:rPr>
                                 <w:rStyle w:val="a4"/>
@@ -2267,7 +2367,7 @@
                                 <w:noProof/>
                                 <w:webHidden/>
                               </w:rPr>
-                              <w:instrText xml:space="preserve"> PAGEREF _Toc142507615 \h </w:instrText>
+                              <w:instrText xml:space="preserve"> PAGEREF _Toc143416081 \h </w:instrText>
                             </w:r>
                             <w:r>
                               <w:rPr>
@@ -2287,7 +2387,7 @@
                                 <w:noProof/>
                                 <w:webHidden/>
                               </w:rPr>
-                              <w:t>3</w:t>
+                              <w:t>4</w:t>
                             </w:r>
                             <w:r>
                               <w:rPr>
@@ -2312,7 +2412,7 @@
                               <w:sz w:val="24"/>
                             </w:rPr>
                           </w:pPr>
-                          <w:hyperlink w:anchor="_Toc142507616" w:history="1">
+                          <w:hyperlink w:anchor="_Toc143416082" w:history="1">
                             <w:r>
                               <w:rPr>
                                 <w:rStyle w:val="a4"/>
@@ -2361,7 +2461,7 @@
                                 <w:noProof/>
                                 <w:webHidden/>
                               </w:rPr>
-                              <w:instrText xml:space="preserve"> PAGEREF _Toc142507616 \h </w:instrText>
+                              <w:instrText xml:space="preserve"> PAGEREF _Toc143416082 \h </w:instrText>
                             </w:r>
                             <w:r>
                               <w:rPr>
@@ -2381,7 +2481,7 @@
                                 <w:noProof/>
                                 <w:webHidden/>
                               </w:rPr>
-                              <w:t>3</w:t>
+                              <w:t>4</w:t>
                             </w:r>
                             <w:r>
                               <w:rPr>
@@ -2402,7 +2502,7 @@
                               <w:noProof/>
                             </w:rPr>
                           </w:pPr>
-                          <w:hyperlink w:anchor="_Toc142507617" w:history="1">
+                          <w:hyperlink w:anchor="_Toc143416083" w:history="1">
                             <w:r>
                               <w:rPr>
                                 <w:rStyle w:val="a4"/>
@@ -2430,7 +2530,7 @@
                                 <w:noProof/>
                                 <w:webHidden/>
                               </w:rPr>
-                              <w:instrText xml:space="preserve"> PAGEREF _Toc142507617 \h </w:instrText>
+                              <w:instrText xml:space="preserve"> PAGEREF _Toc143416083 \h </w:instrText>
                             </w:r>
                             <w:r>
                               <w:rPr>
@@ -2450,7 +2550,7 @@
                                 <w:noProof/>
                                 <w:webHidden/>
                               </w:rPr>
-                              <w:t>3</w:t>
+                              <w:t>4</w:t>
                             </w:r>
                             <w:r>
                               <w:rPr>
@@ -2471,7 +2571,7 @@
                               <w:noProof/>
                             </w:rPr>
                           </w:pPr>
-                          <w:hyperlink w:anchor="_Toc142507618" w:history="1">
+                          <w:hyperlink w:anchor="_Toc143416084" w:history="1">
                             <w:r>
                               <w:rPr>
                                 <w:rStyle w:val="a4"/>
@@ -2482,6 +2582,30 @@
                             </w:r>
                             <w:r>
                               <w:rPr>
+                                <w:rStyle w:val="a4"/>
+                                <w:rFonts w:ascii="Times New Roman" w:eastAsia="標楷體" w:hAnsi="Times New Roman" w:cs="Times New Roman"/>
+                                <w:noProof/>
+                              </w:rPr>
+                              <w:t>(</w:t>
+                            </w:r>
+                            <w:r>
+                              <w:rPr>
+                                <w:rStyle w:val="a4"/>
+                                <w:rFonts w:ascii="Times New Roman" w:eastAsia="標楷體" w:hAnsi="Times New Roman" w:cs="Times New Roman" w:hint="eastAsia"/>
+                                <w:noProof/>
+                              </w:rPr>
+                              <w:t>有沒有要</w:t>
+                            </w:r>
+                            <w:r>
+                              <w:rPr>
+                                <w:rStyle w:val="a4"/>
+                                <w:rFonts w:ascii="Times New Roman" w:eastAsia="標楷體" w:hAnsi="Times New Roman" w:cs="Times New Roman"/>
+                                <w:noProof/>
+                              </w:rPr>
+                              <w:t>PCA?)</w:t>
+                            </w:r>
+                            <w:r>
+                              <w:rPr>
                                 <w:noProof/>
                                 <w:webHidden/>
                               </w:rPr>
@@ -2499,7 +2623,7 @@
                                 <w:noProof/>
                                 <w:webHidden/>
                               </w:rPr>
-                              <w:instrText xml:space="preserve"> PAGEREF _Toc142507618 \h </w:instrText>
+                              <w:instrText xml:space="preserve"> PAGEREF _Toc143416084 \h </w:instrText>
                             </w:r>
                             <w:r>
                               <w:rPr>
@@ -2519,7 +2643,7 @@
                                 <w:noProof/>
                                 <w:webHidden/>
                               </w:rPr>
-                              <w:t>3</w:t>
+                              <w:t>4</w:t>
                             </w:r>
                             <w:r>
                               <w:rPr>
@@ -2540,7 +2664,7 @@
                               <w:noProof/>
                             </w:rPr>
                           </w:pPr>
-                          <w:hyperlink w:anchor="_Toc142507619" w:history="1">
+                          <w:hyperlink w:anchor="_Toc143416085" w:history="1">
                             <w:r>
                               <w:rPr>
                                 <w:rStyle w:val="a4"/>
@@ -2568,7 +2692,7 @@
                                 <w:noProof/>
                                 <w:webHidden/>
                               </w:rPr>
-                              <w:instrText xml:space="preserve"> PAGEREF _Toc142507619 \h </w:instrText>
+                              <w:instrText xml:space="preserve"> PAGEREF _Toc143416085 \h </w:instrText>
                             </w:r>
                             <w:r>
                               <w:rPr>
@@ -2588,7 +2712,7 @@
                                 <w:noProof/>
                                 <w:webHidden/>
                               </w:rPr>
-                              <w:t>3</w:t>
+                              <w:t>4</w:t>
                             </w:r>
                             <w:r>
                               <w:rPr>
@@ -2609,7 +2733,7 @@
                               <w:noProof/>
                             </w:rPr>
                           </w:pPr>
-                          <w:hyperlink w:anchor="_Toc142507620" w:history="1">
+                          <w:hyperlink w:anchor="_Toc143416086" w:history="1">
                             <w:r>
                               <w:rPr>
                                 <w:rStyle w:val="a4"/>
@@ -2637,7 +2761,7 @@
                                 <w:noProof/>
                                 <w:webHidden/>
                               </w:rPr>
-                              <w:instrText xml:space="preserve"> PAGEREF _Toc142507620 \h </w:instrText>
+                              <w:instrText xml:space="preserve"> PAGEREF _Toc143416086 \h </w:instrText>
                             </w:r>
                             <w:r>
                               <w:rPr>
@@ -2678,30 +2802,14 @@
                               <w:noProof/>
                             </w:rPr>
                           </w:pPr>
-                          <w:hyperlink w:anchor="_Toc142507621" w:history="1">
+                          <w:hyperlink w:anchor="_Toc143416087" w:history="1">
                             <w:r>
                               <w:rPr>
                                 <w:rStyle w:val="a4"/>
                                 <w:rFonts w:ascii="Times New Roman" w:eastAsia="標楷體" w:hAnsi="Times New Roman" w:cs="Times New Roman" w:hint="eastAsia"/>
                                 <w:noProof/>
                               </w:rPr>
-                              <w:t>五、</w:t>
-                            </w:r>
-                            <w:r>
-                              <w:rPr>
-                                <w:rStyle w:val="a4"/>
-                                <w:rFonts w:ascii="Times New Roman" w:eastAsia="標楷體" w:hAnsi="Times New Roman" w:cs="Times New Roman"/>
-                                <w:noProof/>
-                              </w:rPr>
-                              <w:t>Mann-Kendall</w:t>
-                            </w:r>
-                            <w:r>
-                              <w:rPr>
-                                <w:rStyle w:val="a4"/>
-                                <w:rFonts w:ascii="Times New Roman" w:eastAsia="標楷體" w:hAnsi="Times New Roman" w:cs="Times New Roman" w:hint="eastAsia"/>
-                                <w:noProof/>
-                              </w:rPr>
-                              <w:t>趨勢檢驗法</w:t>
+                              <w:t>五、灰階共生矩陣</w:t>
                             </w:r>
                             <w:r>
                               <w:rPr>
@@ -2722,7 +2830,7 @@
                                 <w:noProof/>
                                 <w:webHidden/>
                               </w:rPr>
-                              <w:instrText xml:space="preserve"> PAGEREF _Toc142507621 \h </w:instrText>
+                              <w:instrText xml:space="preserve"> PAGEREF _Toc143416087 \h </w:instrText>
                             </w:r>
                             <w:r>
                               <w:rPr>
@@ -2767,7 +2875,7 @@
                               <w:sz w:val="24"/>
                             </w:rPr>
                           </w:pPr>
-                          <w:hyperlink w:anchor="_Toc142507622" w:history="1">
+                          <w:hyperlink w:anchor="_Toc143416088" w:history="1">
                             <w:r>
                               <w:rPr>
                                 <w:rStyle w:val="a4"/>
@@ -2816,7 +2924,7 @@
                                 <w:noProof/>
                                 <w:webHidden/>
                               </w:rPr>
-                              <w:instrText xml:space="preserve"> PAGEREF _Toc142507622 \h </w:instrText>
+                              <w:instrText xml:space="preserve"> PAGEREF _Toc143416088 \h </w:instrText>
                             </w:r>
                             <w:r>
                               <w:rPr>
@@ -2861,7 +2969,7 @@
                               <w:sz w:val="24"/>
                             </w:rPr>
                           </w:pPr>
-                          <w:hyperlink w:anchor="_Toc142507623" w:history="1">
+                          <w:hyperlink w:anchor="_Toc143416089" w:history="1">
                             <w:r>
                               <w:rPr>
                                 <w:rStyle w:val="a4"/>
@@ -2910,7 +3018,7 @@
                                 <w:noProof/>
                                 <w:webHidden/>
                               </w:rPr>
-                              <w:instrText xml:space="preserve"> PAGEREF _Toc142507623 \h </w:instrText>
+                              <w:instrText xml:space="preserve"> PAGEREF _Toc143416089 \h </w:instrText>
                             </w:r>
                             <w:r>
                               <w:rPr>
@@ -2942,13 +3050,6 @@
                           </w:hyperlink>
                         </w:p>
                         <w:p>
-                          <w:pPr>
-                            <w:rPr>
-                              <w:b/>
-                              <w:bCs/>
-                              <w:lang w:val="zh-TW"/>
-                            </w:rPr>
-                          </w:pPr>
                           <w:r>
                             <w:rPr>
                               <w:b/>
@@ -2960,6 +3061,15 @@
                         </w:p>
                       </w:sdtContent>
                     </w:sdt>
+                    <w:p>
+                      <w:pPr>
+                        <w:rPr>
+                          <w:b/>
+                          <w:bCs/>
+                          <w:lang w:val="zh-TW"/>
+                        </w:rPr>
+                      </w:pPr>
+                    </w:p>
                   </w:txbxContent>
                 </v:textbox>
                 <w10:wrap type="topAndBottom" anchorx="margin"/>
@@ -3029,9 +3139,13 @@
           <w:sz w:val="32"/>
         </w:rPr>
       </w:pPr>
-      <w:bookmarkStart w:id="1" w:name="_Toc142507425"/>
-      <w:bookmarkStart w:id="2" w:name="_Toc142507586"/>
-      <w:bookmarkStart w:id="3" w:name="_Toc142507608"/>
+      <w:bookmarkStart w:id="2" w:name="_Toc142507425"/>
+      <w:bookmarkStart w:id="3" w:name="_Toc142507586"/>
+      <w:bookmarkStart w:id="4" w:name="_Toc142507608"/>
+      <w:bookmarkStart w:id="5" w:name="_Toc143297221"/>
+      <w:bookmarkStart w:id="6" w:name="_Toc143416030"/>
+      <w:bookmarkStart w:id="7" w:name="_Toc143416052"/>
+      <w:bookmarkStart w:id="8" w:name="_Toc143416074"/>
       <w:r>
         <w:rPr>
           <w:rFonts w:ascii="Times New Roman" w:eastAsia="標楷體" w:hAnsi="Times New Roman" w:cs="Times New Roman"/>
@@ -3042,9 +3156,13 @@
         </w:rPr>
         <w:t>摘要</w:t>
       </w:r>
-      <w:bookmarkEnd w:id="1"/>
       <w:bookmarkEnd w:id="2"/>
       <w:bookmarkEnd w:id="3"/>
+      <w:bookmarkEnd w:id="4"/>
+      <w:bookmarkEnd w:id="5"/>
+      <w:bookmarkEnd w:id="6"/>
+      <w:bookmarkEnd w:id="7"/>
+      <w:bookmarkEnd w:id="8"/>
     </w:p>
     <w:p>
       <w:pPr>
@@ -3075,9 +3193,13 @@
           <w:sz w:val="32"/>
         </w:rPr>
       </w:pPr>
-      <w:bookmarkStart w:id="4" w:name="_Toc142507426"/>
-      <w:bookmarkStart w:id="5" w:name="_Toc142507587"/>
-      <w:bookmarkStart w:id="6" w:name="_Toc142507609"/>
+      <w:bookmarkStart w:id="9" w:name="_Toc142507426"/>
+      <w:bookmarkStart w:id="10" w:name="_Toc142507587"/>
+      <w:bookmarkStart w:id="11" w:name="_Toc142507609"/>
+      <w:bookmarkStart w:id="12" w:name="_Toc143297222"/>
+      <w:bookmarkStart w:id="13" w:name="_Toc143416031"/>
+      <w:bookmarkStart w:id="14" w:name="_Toc143416053"/>
+      <w:bookmarkStart w:id="15" w:name="_Toc143416075"/>
       <w:r>
         <w:rPr>
           <w:rFonts w:ascii="Times New Roman" w:eastAsia="標楷體" w:hAnsi="Times New Roman" w:cs="Times New Roman"/>
@@ -3088,9 +3210,13 @@
         </w:rPr>
         <w:t>研究動機與目的</w:t>
       </w:r>
-      <w:bookmarkEnd w:id="4"/>
-      <w:bookmarkEnd w:id="5"/>
-      <w:bookmarkEnd w:id="6"/>
+      <w:bookmarkEnd w:id="9"/>
+      <w:bookmarkEnd w:id="10"/>
+      <w:bookmarkEnd w:id="11"/>
+      <w:bookmarkEnd w:id="12"/>
+      <w:bookmarkEnd w:id="13"/>
+      <w:bookmarkEnd w:id="14"/>
+      <w:bookmarkEnd w:id="15"/>
     </w:p>
     <w:p>
       <w:pPr>
@@ -3267,9 +3393,13 @@
           <w:sz w:val="32"/>
         </w:rPr>
       </w:pPr>
-      <w:bookmarkStart w:id="7" w:name="_Toc142507427"/>
-      <w:bookmarkStart w:id="8" w:name="_Toc142507588"/>
-      <w:bookmarkStart w:id="9" w:name="_Toc142507610"/>
+      <w:bookmarkStart w:id="16" w:name="_Toc142507427"/>
+      <w:bookmarkStart w:id="17" w:name="_Toc142507588"/>
+      <w:bookmarkStart w:id="18" w:name="_Toc142507610"/>
+      <w:bookmarkStart w:id="19" w:name="_Toc143297223"/>
+      <w:bookmarkStart w:id="20" w:name="_Toc143416032"/>
+      <w:bookmarkStart w:id="21" w:name="_Toc143416054"/>
+      <w:bookmarkStart w:id="22" w:name="_Toc143416076"/>
       <w:r>
         <w:rPr>
           <w:rFonts w:ascii="Times New Roman" w:eastAsia="標楷體" w:hAnsi="Times New Roman" w:cs="Times New Roman"/>
@@ -3280,9 +3410,13 @@
         </w:rPr>
         <w:t>文獻回顧</w:t>
       </w:r>
-      <w:bookmarkEnd w:id="7"/>
-      <w:bookmarkEnd w:id="8"/>
-      <w:bookmarkEnd w:id="9"/>
+      <w:bookmarkEnd w:id="16"/>
+      <w:bookmarkEnd w:id="17"/>
+      <w:bookmarkEnd w:id="18"/>
+      <w:bookmarkEnd w:id="19"/>
+      <w:bookmarkEnd w:id="20"/>
+      <w:bookmarkEnd w:id="21"/>
+      <w:bookmarkEnd w:id="22"/>
     </w:p>
     <w:p>
       <w:pPr>
@@ -3299,9 +3433,13 @@
           <w:szCs w:val="28"/>
         </w:rPr>
       </w:pPr>
-      <w:bookmarkStart w:id="10" w:name="_Toc142507428"/>
-      <w:bookmarkStart w:id="11" w:name="_Toc142507589"/>
-      <w:bookmarkStart w:id="12" w:name="_Toc142507611"/>
+      <w:bookmarkStart w:id="23" w:name="_Toc142507428"/>
+      <w:bookmarkStart w:id="24" w:name="_Toc142507589"/>
+      <w:bookmarkStart w:id="25" w:name="_Toc142507611"/>
+      <w:bookmarkStart w:id="26" w:name="_Toc143297224"/>
+      <w:bookmarkStart w:id="27" w:name="_Toc143416033"/>
+      <w:bookmarkStart w:id="28" w:name="_Toc143416055"/>
+      <w:bookmarkStart w:id="29" w:name="_Toc143416077"/>
       <w:r>
         <w:rPr>
           <w:rFonts w:ascii="Times New Roman" w:eastAsia="標楷體" w:hAnsi="Times New Roman" w:cs="Times New Roman"/>
@@ -3311,9 +3449,9 @@
         </w:rPr>
         <w:t>一、</w:t>
       </w:r>
-      <w:bookmarkEnd w:id="10"/>
-      <w:bookmarkEnd w:id="11"/>
-      <w:bookmarkEnd w:id="12"/>
+      <w:bookmarkEnd w:id="23"/>
+      <w:bookmarkEnd w:id="24"/>
+      <w:bookmarkEnd w:id="25"/>
       <w:r>
         <w:rPr>
           <w:rFonts w:ascii="Times New Roman" w:eastAsia="標楷體" w:hAnsi="Times New Roman" w:cs="Times New Roman" w:hint="eastAsia"/>
@@ -3323,53 +3461,141 @@
         </w:rPr>
         <w:t>還要想資料來源</w:t>
       </w:r>
+      <w:bookmarkEnd w:id="26"/>
+      <w:bookmarkEnd w:id="27"/>
+      <w:bookmarkEnd w:id="28"/>
+      <w:bookmarkEnd w:id="29"/>
     </w:p>
     <w:p>
       <w:pPr>
         <w:pStyle w:val="Web"/>
         <w:outlineLvl w:val="1"/>
         <w:rPr>
+          <w:rFonts w:ascii="Times New Roman" w:eastAsia="標楷體" w:hAnsi="Times New Roman" w:cs="Times New Roman" w:hint="eastAsia"/>
+          <w:sz w:val="16"/>
+          <w:szCs w:val="16"/>
+        </w:rPr>
+      </w:pPr>
+      <w:bookmarkStart w:id="30" w:name="_Toc142507429"/>
+      <w:bookmarkStart w:id="31" w:name="_Toc142507590"/>
+      <w:bookmarkStart w:id="32" w:name="_Toc142507612"/>
+      <w:bookmarkStart w:id="33" w:name="_Toc143297225"/>
+      <w:bookmarkStart w:id="34" w:name="_Toc143416034"/>
+      <w:bookmarkStart w:id="35" w:name="_Toc143416056"/>
+      <w:bookmarkStart w:id="36" w:name="_Toc143416078"/>
+      <w:r>
+        <w:rPr>
           <w:rFonts w:ascii="Times New Roman" w:eastAsia="標楷體" w:hAnsi="Times New Roman" w:cs="Times New Roman"/>
           <w:sz w:val="28"/>
           <w:szCs w:val="28"/>
         </w:rPr>
-      </w:pPr>
-      <w:bookmarkStart w:id="13" w:name="_Toc142507429"/>
-      <w:bookmarkStart w:id="14" w:name="_Toc142507590"/>
-      <w:bookmarkStart w:id="15" w:name="_Toc142507612"/>
-      <w:r>
-        <w:rPr>
-          <w:rFonts w:ascii="Times New Roman" w:eastAsia="標楷體" w:hAnsi="Times New Roman" w:cs="Times New Roman"/>
+        <w:t>二、非監督式</w:t>
+      </w:r>
+      <w:r>
+        <w:rPr>
+          <w:rFonts w:ascii="Times New Roman" w:eastAsia="標楷體" w:hAnsi="Times New Roman" w:cs="Times New Roman" w:hint="eastAsia"/>
           <w:sz w:val="28"/>
           <w:szCs w:val="28"/>
         </w:rPr>
-        <w:t>二、非監督式</w:t>
-      </w:r>
+        <w:t>學習</w:t>
+      </w:r>
+      <w:bookmarkEnd w:id="30"/>
+      <w:bookmarkEnd w:id="31"/>
+      <w:bookmarkEnd w:id="32"/>
+      <w:bookmarkEnd w:id="33"/>
       <w:r>
         <w:rPr>
           <w:rFonts w:ascii="Times New Roman" w:eastAsia="標楷體" w:hAnsi="Times New Roman" w:cs="Times New Roman" w:hint="eastAsia"/>
           <w:sz w:val="28"/>
           <w:szCs w:val="28"/>
         </w:rPr>
-        <w:t>學習</w:t>
-      </w:r>
-      <w:r>
-        <w:rPr>
-          <w:rFonts w:ascii="Times New Roman" w:eastAsia="標楷體" w:hAnsi="Times New Roman" w:cs="Times New Roman"/>
+        <w:t>(</w:t>
+      </w:r>
+      <w:r>
+        <w:rPr>
+          <w:rFonts w:ascii="Times New Roman" w:eastAsia="標楷體" w:hAnsi="Times New Roman" w:cs="Times New Roman" w:hint="eastAsia"/>
           <w:sz w:val="28"/>
           <w:szCs w:val="28"/>
         </w:rPr>
-        <w:t>與資料融合</w:t>
-      </w:r>
-      <w:bookmarkEnd w:id="13"/>
-      <w:bookmarkEnd w:id="14"/>
-      <w:bookmarkEnd w:id="15"/>
+        <w:t>無從學起</w:t>
+      </w:r>
+      <w:r>
+        <w:rPr>
+          <w:rFonts w:ascii="Times New Roman" w:eastAsia="標楷體" w:hAnsi="Times New Roman" w:cs="Times New Roman" w:hint="eastAsia"/>
+          <w:sz w:val="28"/>
+          <w:szCs w:val="28"/>
+        </w:rPr>
+        <w:t xml:space="preserve">) </w:t>
+      </w:r>
+      <w:proofErr w:type="spellStart"/>
+      <w:r>
+        <w:rPr>
+          <w:rFonts w:ascii="Times New Roman" w:eastAsia="標楷體" w:hAnsi="Times New Roman" w:cs="Times New Roman" w:hint="eastAsia"/>
+          <w:sz w:val="16"/>
+          <w:szCs w:val="16"/>
+        </w:rPr>
+        <w:t>s</w:t>
+      </w:r>
+      <w:r>
+        <w:rPr>
+          <w:rFonts w:ascii="Times New Roman" w:eastAsia="標楷體" w:hAnsi="Times New Roman" w:cs="Times New Roman"/>
+          <w:sz w:val="16"/>
+          <w:szCs w:val="16"/>
+        </w:rPr>
+        <w:t>om</w:t>
+      </w:r>
+      <w:proofErr w:type="spellEnd"/>
+      <w:r>
+        <w:rPr>
+          <w:rFonts w:ascii="Times New Roman" w:eastAsia="標楷體" w:hAnsi="Times New Roman" w:cs="Times New Roman" w:hint="eastAsia"/>
+          <w:sz w:val="16"/>
+          <w:szCs w:val="16"/>
+        </w:rPr>
+        <w:t>跑出來之後用原始資料再跑一個</w:t>
+      </w:r>
+      <w:proofErr w:type="gramStart"/>
+      <w:r>
+        <w:rPr>
+          <w:rFonts w:ascii="Times New Roman" w:eastAsia="標楷體" w:hAnsi="Times New Roman" w:cs="Times New Roman" w:hint="eastAsia"/>
+          <w:sz w:val="16"/>
+          <w:szCs w:val="16"/>
+        </w:rPr>
+        <w:t>複</w:t>
+      </w:r>
+      <w:proofErr w:type="gramEnd"/>
+      <w:r>
+        <w:rPr>
+          <w:rFonts w:ascii="Times New Roman" w:eastAsia="標楷體" w:hAnsi="Times New Roman" w:cs="Times New Roman" w:hint="eastAsia"/>
+          <w:sz w:val="16"/>
+          <w:szCs w:val="16"/>
+        </w:rPr>
+        <w:t>回歸解釋</w:t>
+      </w:r>
+      <w:r>
+        <w:rPr>
+          <w:rFonts w:ascii="Times New Roman" w:eastAsia="標楷體" w:hAnsi="Times New Roman" w:cs="Times New Roman" w:hint="eastAsia"/>
+          <w:sz w:val="16"/>
+          <w:szCs w:val="16"/>
+        </w:rPr>
+        <w:t xml:space="preserve"> </w:t>
+      </w:r>
+      <w:r>
+        <w:rPr>
+          <w:rFonts w:ascii="Times New Roman" w:eastAsia="標楷體" w:hAnsi="Times New Roman" w:cs="Times New Roman"/>
+          <w:sz w:val="16"/>
+          <w:szCs w:val="16"/>
+        </w:rPr>
+        <w:t>or PCA</w:t>
+      </w:r>
+      <w:bookmarkEnd w:id="34"/>
+      <w:bookmarkEnd w:id="35"/>
+      <w:bookmarkEnd w:id="36"/>
     </w:p>
     <w:p>
       <w:pPr>
         <w:pStyle w:val="Web"/>
         <w:rPr>
-          <w:rFonts w:ascii="Times New Roman" w:eastAsia="標楷體" w:hAnsi="Times New Roman" w:cs="Times New Roman"/>
+          <w:rFonts w:ascii="Times New Roman" w:eastAsia="標楷體" w:hAnsi="Times New Roman" w:cs="Times New Roman" w:hint="eastAsia"/>
         </w:rPr>
       </w:pPr>
       <w:r>
@@ -3396,7 +3622,7 @@
         <w:rPr>
           <w:rFonts w:ascii="Times New Roman" w:eastAsia="標楷體" w:hAnsi="Times New Roman" w:cs="Times New Roman" w:hint="eastAsia"/>
         </w:rPr>
-        <w:t>（</w:t>
+        <w:t>(</w:t>
       </w:r>
       <w:r>
         <w:rPr>
@@ -3414,7 +3640,7 @@
         <w:rPr>
           <w:rFonts w:ascii="Times New Roman" w:eastAsia="標楷體" w:hAnsi="Times New Roman" w:cs="Times New Roman" w:hint="eastAsia"/>
         </w:rPr>
-        <w:t>）</w:t>
+        <w:t>)</w:t>
       </w:r>
       <w:r>
         <w:rPr>
@@ -3433,6 +3659,76 @@
           <w:rFonts w:ascii="Times New Roman" w:eastAsia="標楷體" w:hAnsi="Times New Roman" w:cs="Times New Roman" w:hint="eastAsia"/>
         </w:rPr>
         <w:t>用於資料分群</w:t>
+      </w:r>
+      <w:proofErr w:type="gramStart"/>
+      <w:r>
+        <w:rPr>
+          <w:rFonts w:ascii="Times New Roman" w:eastAsia="標楷體" w:hAnsi="Times New Roman" w:cs="Times New Roman" w:hint="eastAsia"/>
+        </w:rPr>
+        <w:t>或是降維</w:t>
+      </w:r>
+      <w:proofErr w:type="gramEnd"/>
+      <w:r>
+        <w:rPr>
+          <w:rFonts w:ascii="Times New Roman" w:eastAsia="標楷體" w:hAnsi="Times New Roman" w:cs="Times New Roman" w:hint="eastAsia"/>
+        </w:rPr>
+        <w:t>，</w:t>
+      </w:r>
+      <w:r>
+        <w:rPr>
+          <w:rFonts w:ascii="Times New Roman" w:eastAsia="標楷體" w:hAnsi="Times New Roman" w:cs="Times New Roman" w:hint="eastAsia"/>
+          <w:color w:val="C45911" w:themeColor="accent2" w:themeShade="BF"/>
+        </w:rPr>
+        <w:t>該方法</w:t>
+      </w:r>
+      <w:r>
+        <w:rPr>
+          <w:rFonts w:ascii="Times New Roman" w:eastAsia="標楷體" w:hAnsi="Times New Roman" w:cs="Times New Roman" w:hint="eastAsia"/>
+          <w:color w:val="C45911" w:themeColor="accent2" w:themeShade="BF"/>
+        </w:rPr>
+        <w:t>透過輸入資料的相似性與分布進行運算</w:t>
+      </w:r>
+      <w:r>
+        <w:rPr>
+          <w:rFonts w:ascii="Times New Roman" w:eastAsia="標楷體" w:hAnsi="Times New Roman" w:cs="Times New Roman" w:hint="eastAsia"/>
+        </w:rPr>
+        <w:t>，</w:t>
+      </w:r>
+      <w:r>
+        <w:rPr>
+          <w:rFonts w:ascii="Times New Roman" w:eastAsia="標楷體" w:hAnsi="Times New Roman" w:cs="Times New Roman"/>
+        </w:rPr>
+        <w:t>K-means</w:t>
+      </w:r>
+      <w:r>
+        <w:rPr>
+          <w:rFonts w:ascii="Times New Roman" w:eastAsia="標楷體" w:hAnsi="Times New Roman" w:cs="Times New Roman" w:hint="eastAsia"/>
+        </w:rPr>
+        <w:t>、</w:t>
+      </w:r>
+      <w:r>
+        <w:rPr>
+          <w:rFonts w:ascii="Times New Roman" w:eastAsia="標楷體" w:hAnsi="Times New Roman" w:cs="Times New Roman" w:hint="eastAsia"/>
+        </w:rPr>
+        <w:t>自組織映射神經網路</w:t>
+      </w:r>
+      <w:r>
+        <w:rPr>
+          <w:rFonts w:ascii="Times New Roman" w:eastAsia="標楷體" w:hAnsi="Times New Roman" w:cs="Times New Roman" w:hint="eastAsia"/>
+        </w:rPr>
+        <w:t>(</w:t>
+      </w:r>
+      <w:r>
+        <w:rPr>
+          <w:rFonts w:ascii="Times New Roman" w:eastAsia="標楷體" w:hAnsi="Times New Roman" w:cs="Times New Roman"/>
+        </w:rPr>
+        <w:t>Self-Organizing Map</w:t>
+      </w:r>
+      <w:r>
+        <w:rPr>
+          <w:rFonts w:ascii="Times New Roman" w:eastAsia="標楷體" w:hAnsi="Times New Roman" w:cs="Times New Roman" w:hint="eastAsia"/>
+        </w:rPr>
+        <w:t>)</w:t>
       </w:r>
     </w:p>
     <w:p>
@@ -3446,37 +3742,39 @@
         <w:rPr>
           <w:rFonts w:ascii="Times New Roman" w:eastAsia="標楷體" w:hAnsi="Times New Roman" w:cs="Times New Roman" w:hint="eastAsia"/>
         </w:rPr>
-        <w:t xml:space="preserve"> </w:t>
-      </w:r>
-      <w:r>
-        <w:rPr>
-          <w:rFonts w:ascii="Times New Roman" w:eastAsia="標楷體" w:hAnsi="Times New Roman" w:cs="Times New Roman"/>
-        </w:rPr>
-        <w:t xml:space="preserve">   </w:t>
-      </w:r>
-      <w:r>
-        <w:rPr>
-          <w:rFonts w:ascii="Times New Roman" w:eastAsia="標楷體" w:hAnsi="Times New Roman" w:cs="Times New Roman" w:hint="eastAsia"/>
-        </w:rPr>
-        <w:t>資料融合</w:t>
-      </w:r>
-      <w:r>
-        <w:rPr>
-          <w:rFonts w:ascii="Times New Roman" w:eastAsia="標楷體" w:hAnsi="Times New Roman" w:cs="Times New Roman" w:hint="eastAsia"/>
-        </w:rPr>
-        <w:t>(a</w:t>
-      </w:r>
-      <w:r>
-        <w:rPr>
-          <w:rFonts w:ascii="Times New Roman" w:eastAsia="標楷體" w:hAnsi="Times New Roman" w:cs="Times New Roman"/>
-        </w:rPr>
-        <w:t>sking</w:t>
-      </w:r>
-      <w:r>
-        <w:rPr>
-          <w:rFonts w:ascii="Times New Roman" w:eastAsia="標楷體" w:hAnsi="Times New Roman" w:cs="Times New Roman" w:hint="eastAsia"/>
-        </w:rPr>
-        <w:t>老師參考文獻</w:t>
+        <w:t xml:space="preserve">    </w:t>
+      </w:r>
+      <w:r>
+        <w:rPr>
+          <w:rFonts w:ascii="Times New Roman" w:eastAsia="標楷體" w:hAnsi="Times New Roman" w:cs="Times New Roman" w:hint="eastAsia"/>
+        </w:rPr>
+        <w:t>(</w:t>
+      </w:r>
+      <w:r>
+        <w:rPr>
+          <w:rFonts w:ascii="Times New Roman" w:eastAsia="標楷體" w:hAnsi="Times New Roman" w:cs="Times New Roman" w:hint="eastAsia"/>
+        </w:rPr>
+        <w:t>帶出</w:t>
+      </w:r>
+      <w:proofErr w:type="spellStart"/>
+      <w:r>
+        <w:rPr>
+          <w:rFonts w:ascii="Times New Roman" w:eastAsia="標楷體" w:hAnsi="Times New Roman" w:cs="Times New Roman" w:hint="eastAsia"/>
+        </w:rPr>
+        <w:t>s</w:t>
+      </w:r>
+      <w:r>
+        <w:rPr>
+          <w:rFonts w:ascii="Times New Roman" w:eastAsia="標楷體" w:hAnsi="Times New Roman" w:cs="Times New Roman"/>
+        </w:rPr>
+        <w:t>om</w:t>
+      </w:r>
+      <w:proofErr w:type="spellEnd"/>
+      <w:r>
+        <w:rPr>
+          <w:rFonts w:ascii="Times New Roman" w:eastAsia="標楷體" w:hAnsi="Times New Roman" w:cs="Times New Roman" w:hint="eastAsia"/>
+        </w:rPr>
+        <w:t>的優點並說明其他人的應用</w:t>
       </w:r>
       <w:r>
         <w:rPr>
@@ -3488,64 +3786,88 @@
     <w:p>
       <w:pPr>
         <w:pStyle w:val="Web"/>
-        <w:rPr>
-          <w:rFonts w:ascii="Times New Roman" w:eastAsia="標楷體" w:hAnsi="Times New Roman" w:cs="Times New Roman"/>
-        </w:rPr>
-      </w:pPr>
-      <w:r>
-        <w:rPr>
-          <w:rFonts w:ascii="Times New Roman" w:eastAsia="標楷體" w:hAnsi="Times New Roman" w:cs="Times New Roman" w:hint="eastAsia"/>
-        </w:rPr>
-        <w:t xml:space="preserve">    </w:t>
-      </w:r>
-      <w:r>
-        <w:rPr>
-          <w:rFonts w:ascii="Times New Roman" w:eastAsia="標楷體" w:hAnsi="Times New Roman" w:cs="Times New Roman" w:hint="eastAsia"/>
-        </w:rPr>
-        <w:t>有些非監督式學習也能達成資料融合的效果，</w:t>
-      </w:r>
-      <w:r>
-        <w:rPr>
-          <w:rFonts w:ascii="Times New Roman" w:eastAsia="標楷體" w:hAnsi="Times New Roman" w:cs="Times New Roman" w:hint="eastAsia"/>
-        </w:rPr>
-        <w:t>(</w:t>
-      </w:r>
-      <w:r>
-        <w:rPr>
-          <w:rFonts w:ascii="Times New Roman" w:eastAsia="標楷體" w:hAnsi="Times New Roman" w:cs="Times New Roman" w:hint="eastAsia"/>
-        </w:rPr>
-        <w:t>帶出</w:t>
-      </w:r>
-      <w:proofErr w:type="spellStart"/>
-      <w:r>
-        <w:rPr>
-          <w:rFonts w:ascii="Times New Roman" w:eastAsia="標楷體" w:hAnsi="Times New Roman" w:cs="Times New Roman" w:hint="eastAsia"/>
-        </w:rPr>
-        <w:t>s</w:t>
-      </w:r>
-      <w:r>
-        <w:rPr>
-          <w:rFonts w:ascii="Times New Roman" w:eastAsia="標楷體" w:hAnsi="Times New Roman" w:cs="Times New Roman"/>
-        </w:rPr>
-        <w:t>om</w:t>
-      </w:r>
-      <w:proofErr w:type="spellEnd"/>
-      <w:r>
-        <w:rPr>
-          <w:rFonts w:ascii="Times New Roman" w:eastAsia="標楷體" w:hAnsi="Times New Roman" w:cs="Times New Roman" w:hint="eastAsia"/>
-        </w:rPr>
-        <w:t>的優點並說明其他人的應用</w:t>
-      </w:r>
-      <w:r>
-        <w:rPr>
-          <w:rFonts w:ascii="Times New Roman" w:eastAsia="標楷體" w:hAnsi="Times New Roman" w:cs="Times New Roman" w:hint="eastAsia"/>
-        </w:rPr>
-        <w:t>)</w:t>
-      </w:r>
+        <w:outlineLvl w:val="1"/>
+        <w:rPr>
+          <w:rFonts w:ascii="Times New Roman" w:eastAsia="標楷體" w:hAnsi="Times New Roman" w:cs="Times New Roman"/>
+          <w:sz w:val="28"/>
+          <w:szCs w:val="28"/>
+        </w:rPr>
+      </w:pPr>
+      <w:bookmarkStart w:id="37" w:name="_Toc142507430"/>
+      <w:bookmarkStart w:id="38" w:name="_Toc142507591"/>
+      <w:bookmarkStart w:id="39" w:name="_Toc142507613"/>
+      <w:bookmarkStart w:id="40" w:name="_Toc143297226"/>
+      <w:bookmarkStart w:id="41" w:name="_Toc143416035"/>
+      <w:bookmarkStart w:id="42" w:name="_Toc143416057"/>
+      <w:bookmarkStart w:id="43" w:name="_Toc143416079"/>
+      <w:r>
+        <w:rPr>
+          <w:rFonts w:ascii="Times New Roman" w:eastAsia="標楷體" w:hAnsi="Times New Roman" w:cs="Times New Roman"/>
+          <w:sz w:val="28"/>
+          <w:szCs w:val="28"/>
+        </w:rPr>
+        <w:t>三、</w:t>
+      </w:r>
+      <w:bookmarkStart w:id="44" w:name="_Hlk143164553"/>
+      <w:r>
+        <w:rPr>
+          <w:rFonts w:ascii="Times New Roman" w:eastAsia="標楷體" w:hAnsi="Times New Roman" w:cs="Times New Roman"/>
+          <w:sz w:val="28"/>
+          <w:szCs w:val="28"/>
+        </w:rPr>
+        <w:t>自組織映射神經網路</w:t>
+      </w:r>
+      <w:bookmarkEnd w:id="37"/>
+      <w:bookmarkEnd w:id="38"/>
+      <w:bookmarkEnd w:id="39"/>
+      <w:bookmarkEnd w:id="40"/>
+      <w:bookmarkEnd w:id="41"/>
+      <w:bookmarkEnd w:id="42"/>
+      <w:bookmarkEnd w:id="43"/>
+      <w:bookmarkEnd w:id="44"/>
     </w:p>
     <w:p>
       <w:pPr>
         <w:pStyle w:val="Web"/>
+        <w:ind w:firstLine="480"/>
+        <w:rPr>
+          <w:rFonts w:ascii="Times New Roman" w:eastAsia="標楷體" w:hAnsi="Times New Roman" w:cs="Times New Roman"/>
+        </w:rPr>
+      </w:pPr>
+      <w:r>
+        <w:rPr>
+          <w:rFonts w:ascii="Times New Roman" w:eastAsia="標楷體" w:hAnsi="Times New Roman" w:cs="Times New Roman" w:hint="eastAsia"/>
+        </w:rPr>
+        <w:t>不同分群方法中，</w:t>
+      </w:r>
+      <w:r>
+        <w:rPr>
+          <w:rFonts w:ascii="Times New Roman" w:eastAsia="標楷體" w:hAnsi="Times New Roman" w:cs="Times New Roman" w:hint="eastAsia"/>
+        </w:rPr>
+        <w:t>自組織映射神經網路</w:t>
+      </w:r>
+      <w:r>
+        <w:rPr>
+          <w:rFonts w:ascii="Times New Roman" w:eastAsia="標楷體" w:hAnsi="Times New Roman" w:cs="Times New Roman" w:hint="eastAsia"/>
+        </w:rPr>
+        <w:t>(</w:t>
+      </w:r>
+      <w:r>
+        <w:rPr>
+          <w:rFonts w:ascii="Times New Roman" w:eastAsia="標楷體" w:hAnsi="Times New Roman" w:cs="Times New Roman"/>
+        </w:rPr>
+        <w:t>Self-Organizing Map</w:t>
+      </w:r>
+      <w:r>
+        <w:rPr>
+          <w:rFonts w:ascii="Times New Roman" w:eastAsia="標楷體" w:hAnsi="Times New Roman" w:cs="Times New Roman" w:hint="eastAsia"/>
+        </w:rPr>
+        <w:t>)</w:t>
+      </w:r>
+    </w:p>
+    <w:p>
+      <w:pPr>
+        <w:pStyle w:val="Web"/>
         <w:outlineLvl w:val="1"/>
         <w:rPr>
           <w:rFonts w:ascii="Times New Roman" w:eastAsia="標楷體" w:hAnsi="Times New Roman" w:cs="Times New Roman"/>
@@ -3553,50 +3875,156 @@
           <w:szCs w:val="28"/>
         </w:rPr>
       </w:pPr>
-      <w:bookmarkStart w:id="16" w:name="_Toc142507430"/>
-      <w:bookmarkStart w:id="17" w:name="_Toc142507591"/>
-      <w:bookmarkStart w:id="18" w:name="_Toc142507613"/>
+      <w:bookmarkStart w:id="45" w:name="_Toc142507431"/>
+      <w:bookmarkStart w:id="46" w:name="_Toc142507592"/>
+      <w:bookmarkStart w:id="47" w:name="_Toc142507614"/>
+      <w:bookmarkStart w:id="48" w:name="_Toc143297227"/>
+      <w:bookmarkStart w:id="49" w:name="_Toc143416036"/>
+      <w:bookmarkStart w:id="50" w:name="_Toc143416058"/>
+      <w:bookmarkStart w:id="51" w:name="_Toc143416080"/>
       <w:r>
         <w:rPr>
           <w:rFonts w:ascii="Times New Roman" w:eastAsia="標楷體" w:hAnsi="Times New Roman" w:cs="Times New Roman"/>
           <w:sz w:val="28"/>
           <w:szCs w:val="28"/>
         </w:rPr>
-        <w:t>三、</w:t>
-      </w:r>
-      <w:bookmarkStart w:id="19" w:name="_Hlk143164553"/>
+        <w:t>四、</w:t>
+      </w:r>
       <w:r>
         <w:rPr>
           <w:rFonts w:ascii="Times New Roman" w:eastAsia="標楷體" w:hAnsi="Times New Roman" w:cs="Times New Roman"/>
           <w:sz w:val="28"/>
           <w:szCs w:val="28"/>
         </w:rPr>
-        <w:t>自組織映射神經網路</w:t>
-      </w:r>
-      <w:bookmarkEnd w:id="16"/>
-      <w:bookmarkEnd w:id="17"/>
-      <w:bookmarkEnd w:id="18"/>
-      <w:bookmarkEnd w:id="19"/>
+        <w:t>類別型資料的空間相依性</w:t>
+      </w:r>
+      <w:bookmarkEnd w:id="45"/>
+      <w:bookmarkEnd w:id="46"/>
+      <w:bookmarkEnd w:id="47"/>
+      <w:bookmarkEnd w:id="48"/>
+      <w:bookmarkEnd w:id="49"/>
+      <w:bookmarkEnd w:id="50"/>
+      <w:bookmarkEnd w:id="51"/>
     </w:p>
     <w:p>
       <w:pPr>
         <w:pStyle w:val="Web"/>
-        <w:ind w:firstLine="480"/>
-        <w:rPr>
-          <w:rFonts w:ascii="Times New Roman" w:eastAsia="標楷體" w:hAnsi="Times New Roman" w:cs="Times New Roman"/>
-        </w:rPr>
-      </w:pPr>
-      <w:r>
-        <w:rPr>
-          <w:rFonts w:ascii="Times New Roman" w:eastAsia="標楷體" w:hAnsi="Times New Roman" w:cs="Times New Roman" w:hint="eastAsia"/>
-        </w:rPr>
-        <w:t>不同分群方法中，</w:t>
-      </w:r>
-      <w:r>
-        <w:rPr>
-          <w:rFonts w:ascii="Times New Roman" w:eastAsia="標楷體" w:hAnsi="Times New Roman" w:cs="Times New Roman" w:hint="eastAsia"/>
-        </w:rPr>
-        <w:t>自組織映射神經網路</w:t>
+        <w:rPr>
+          <w:rFonts w:ascii="Times New Roman" w:eastAsia="標楷體" w:hAnsi="Times New Roman" w:cs="Times New Roman"/>
+        </w:rPr>
+      </w:pPr>
+      <w:r>
+        <w:rPr>
+          <w:rFonts w:ascii="Times New Roman" w:eastAsia="標楷體" w:hAnsi="Times New Roman" w:cs="Times New Roman"/>
+          <w:sz w:val="28"/>
+          <w:szCs w:val="28"/>
+        </w:rPr>
+        <w:tab/>
+      </w:r>
+      <w:r>
+        <w:rPr>
+          <w:rFonts w:ascii="Times New Roman" w:eastAsia="標楷體" w:hAnsi="Times New Roman" w:cs="Times New Roman" w:hint="eastAsia"/>
+        </w:rPr>
+        <w:t>空間相依性是地理學研究中所關注的重點之一，常見的方法有以</w:t>
+      </w:r>
+      <w:proofErr w:type="gramStart"/>
+      <w:r>
+        <w:rPr>
+          <w:rFonts w:ascii="Times New Roman" w:eastAsia="標楷體" w:hAnsi="Times New Roman" w:cs="Times New Roman" w:hint="eastAsia"/>
+        </w:rPr>
+        <w:t>全域型分析</w:t>
+      </w:r>
+      <w:proofErr w:type="gramEnd"/>
+      <w:r>
+        <w:rPr>
+          <w:rFonts w:ascii="Times New Roman" w:eastAsia="標楷體" w:hAnsi="Times New Roman" w:cs="Times New Roman" w:hint="eastAsia"/>
+        </w:rPr>
+        <w:t>的空間自相關</w:t>
+      </w:r>
+      <w:r>
+        <w:rPr>
+          <w:rFonts w:ascii="Times New Roman" w:eastAsia="標楷體" w:hAnsi="Times New Roman" w:cs="Times New Roman" w:hint="eastAsia"/>
+        </w:rPr>
+        <w:t>(G</w:t>
+      </w:r>
+      <w:r>
+        <w:rPr>
+          <w:rFonts w:ascii="Times New Roman" w:eastAsia="標楷體" w:hAnsi="Times New Roman" w:cs="Times New Roman"/>
+        </w:rPr>
+        <w:t>lobal Moran’s I</w:t>
+      </w:r>
+      <w:r>
+        <w:rPr>
+          <w:rFonts w:ascii="Times New Roman" w:eastAsia="標楷體" w:hAnsi="Times New Roman" w:cs="Times New Roman" w:hint="eastAsia"/>
+        </w:rPr>
+        <w:t>)</w:t>
+      </w:r>
+      <w:r>
+        <w:rPr>
+          <w:rFonts w:ascii="Times New Roman" w:eastAsia="標楷體" w:hAnsi="Times New Roman" w:cs="Times New Roman" w:hint="eastAsia"/>
+        </w:rPr>
+        <w:t>以及區域型的空間自相關</w:t>
+      </w:r>
+      <w:r>
+        <w:rPr>
+          <w:rFonts w:ascii="Times New Roman" w:eastAsia="標楷體" w:hAnsi="Times New Roman" w:cs="Times New Roman" w:hint="eastAsia"/>
+        </w:rPr>
+        <w:t>(L</w:t>
+      </w:r>
+      <w:r>
+        <w:rPr>
+          <w:rFonts w:ascii="Times New Roman" w:eastAsia="標楷體" w:hAnsi="Times New Roman" w:cs="Times New Roman"/>
+        </w:rPr>
+        <w:t>ocal Indicators of Spatial Association, LISA</w:t>
+      </w:r>
+      <w:r>
+        <w:rPr>
+          <w:rFonts w:ascii="Times New Roman" w:eastAsia="標楷體" w:hAnsi="Times New Roman" w:cs="Times New Roman" w:hint="eastAsia"/>
+        </w:rPr>
+        <w:t>)</w:t>
+      </w:r>
+      <w:r>
+        <w:rPr>
+          <w:rFonts w:ascii="Times New Roman" w:eastAsia="標楷體" w:hAnsi="Times New Roman" w:cs="Times New Roman" w:hint="eastAsia"/>
+        </w:rPr>
+        <w:t>。前述方法適用於連續資料的計算，</w:t>
+      </w:r>
+      <w:r>
+        <w:rPr>
+          <w:rFonts w:ascii="Times New Roman" w:eastAsia="標楷體" w:hAnsi="Times New Roman" w:cs="Times New Roman" w:hint="eastAsia"/>
+        </w:rPr>
+        <w:t>而在</w:t>
+      </w:r>
+      <w:r>
+        <w:rPr>
+          <w:rFonts w:ascii="Times New Roman" w:eastAsia="標楷體" w:hAnsi="Times New Roman" w:cs="Times New Roman" w:hint="eastAsia"/>
+        </w:rPr>
+        <w:t>分析類別資料</w:t>
+      </w:r>
+      <w:r>
+        <w:rPr>
+          <w:rFonts w:ascii="Times New Roman" w:eastAsia="標楷體" w:hAnsi="Times New Roman" w:cs="Times New Roman" w:hint="eastAsia"/>
+        </w:rPr>
+        <w:t>的空間自相關時</w:t>
+      </w:r>
+      <w:r>
+        <w:rPr>
+          <w:rFonts w:ascii="Times New Roman" w:eastAsia="標楷體" w:hAnsi="Times New Roman" w:cs="Times New Roman" w:hint="eastAsia"/>
+        </w:rPr>
+        <w:t>，</w:t>
+      </w:r>
+      <w:bookmarkStart w:id="52" w:name="_Hlk143209173"/>
+      <w:r>
+        <w:rPr>
+          <w:rFonts w:ascii="Times New Roman" w:eastAsia="標楷體" w:hAnsi="Times New Roman" w:cs="Times New Roman" w:hint="eastAsia"/>
+        </w:rPr>
+        <w:t>則使用</w:t>
+      </w:r>
+      <w:r>
+        <w:rPr>
+          <w:rFonts w:ascii="Times New Roman" w:eastAsia="標楷體" w:hAnsi="Times New Roman" w:cs="Times New Roman" w:hint="eastAsia"/>
+        </w:rPr>
+        <w:t>類別空間自相關</w:t>
       </w:r>
       <w:r>
         <w:rPr>
@@ -3608,13 +4036,80 @@
         <w:rPr>
           <w:rFonts w:ascii="Times New Roman" w:eastAsia="標楷體" w:hAnsi="Times New Roman" w:cs="Times New Roman"/>
         </w:rPr>
-        <w:t>Self-Organizing Map</w:t>
-      </w:r>
-      <w:r>
-        <w:rPr>
-          <w:rFonts w:ascii="Times New Roman" w:eastAsia="標楷體" w:hAnsi="Times New Roman" w:cs="Times New Roman" w:hint="eastAsia"/>
-        </w:rPr>
-        <w:t>)</w:t>
+        <w:t>L</w:t>
+      </w:r>
+      <w:r>
+        <w:rPr>
+          <w:rFonts w:ascii="Times New Roman" w:eastAsia="標楷體" w:hAnsi="Times New Roman" w:cs="Times New Roman"/>
+        </w:rPr>
+        <w:t xml:space="preserve">ocal </w:t>
+      </w:r>
+      <w:r>
+        <w:rPr>
+          <w:rFonts w:ascii="Times New Roman" w:eastAsia="標楷體" w:hAnsi="Times New Roman" w:cs="Times New Roman"/>
+        </w:rPr>
+        <w:t>I</w:t>
+      </w:r>
+      <w:r>
+        <w:rPr>
+          <w:rFonts w:ascii="Times New Roman" w:eastAsia="標楷體" w:hAnsi="Times New Roman" w:cs="Times New Roman"/>
+        </w:rPr>
+        <w:t xml:space="preserve">ndicators </w:t>
+      </w:r>
+      <w:r>
+        <w:rPr>
+          <w:rFonts w:ascii="Times New Roman" w:eastAsia="標楷體" w:hAnsi="Times New Roman" w:cs="Times New Roman"/>
+        </w:rPr>
+        <w:t>f</w:t>
+      </w:r>
+      <w:r>
+        <w:rPr>
+          <w:rFonts w:ascii="Times New Roman" w:eastAsia="標楷體" w:hAnsi="Times New Roman" w:cs="Times New Roman"/>
+        </w:rPr>
+        <w:t xml:space="preserve">or </w:t>
+      </w:r>
+      <w:r>
+        <w:rPr>
+          <w:rFonts w:ascii="Times New Roman" w:eastAsia="標楷體" w:hAnsi="Times New Roman" w:cs="Times New Roman" w:hint="eastAsia"/>
+        </w:rPr>
+        <w:t>C</w:t>
+      </w:r>
+      <w:r>
+        <w:rPr>
+          <w:rFonts w:ascii="Times New Roman" w:eastAsia="標楷體" w:hAnsi="Times New Roman" w:cs="Times New Roman"/>
+        </w:rPr>
+        <w:t xml:space="preserve">ategorical </w:t>
+      </w:r>
+      <w:r>
+        <w:rPr>
+          <w:rFonts w:ascii="Times New Roman" w:eastAsia="標楷體" w:hAnsi="Times New Roman" w:cs="Times New Roman" w:hint="eastAsia"/>
+        </w:rPr>
+        <w:t>D</w:t>
+      </w:r>
+      <w:r>
+        <w:rPr>
+          <w:rFonts w:ascii="Times New Roman" w:eastAsia="標楷體" w:hAnsi="Times New Roman" w:cs="Times New Roman"/>
+        </w:rPr>
+        <w:t>ata</w:t>
+      </w:r>
+      <w:bookmarkEnd w:id="52"/>
+      <w:r>
+        <w:rPr>
+          <w:rFonts w:ascii="Times New Roman" w:eastAsia="標楷體" w:hAnsi="Times New Roman" w:cs="Times New Roman" w:hint="eastAsia"/>
+        </w:rPr>
+        <w:t>,</w:t>
+      </w:r>
+      <w:r>
+        <w:rPr>
+          <w:rFonts w:ascii="Times New Roman" w:eastAsia="標楷體" w:hAnsi="Times New Roman" w:cs="Times New Roman"/>
+        </w:rPr>
+        <w:t xml:space="preserve"> </w:t>
+      </w:r>
+      <w:r>
+        <w:rPr>
+          <w:rFonts w:ascii="Times New Roman" w:eastAsia="標楷體" w:hAnsi="Times New Roman" w:cs="Times New Roman" w:hint="eastAsia"/>
+        </w:rPr>
+        <w:t>LICD)</w:t>
       </w:r>
     </w:p>
     <w:p>
@@ -3627,429 +4122,213 @@
           <w:szCs w:val="28"/>
         </w:rPr>
       </w:pPr>
-      <w:bookmarkStart w:id="20" w:name="_Toc142507431"/>
-      <w:bookmarkStart w:id="21" w:name="_Toc142507592"/>
-      <w:bookmarkStart w:id="22" w:name="_Toc142507614"/>
+      <w:bookmarkStart w:id="53" w:name="_Toc142507432"/>
+      <w:bookmarkStart w:id="54" w:name="_Toc142507593"/>
+      <w:bookmarkStart w:id="55" w:name="_Toc142507615"/>
+      <w:bookmarkStart w:id="56" w:name="_Toc143297228"/>
+      <w:bookmarkStart w:id="57" w:name="_Toc143416037"/>
+      <w:bookmarkStart w:id="58" w:name="_Toc143416059"/>
+      <w:bookmarkStart w:id="59" w:name="_Toc143416081"/>
       <w:r>
         <w:rPr>
           <w:rFonts w:ascii="Times New Roman" w:eastAsia="標楷體" w:hAnsi="Times New Roman" w:cs="Times New Roman"/>
           <w:sz w:val="28"/>
           <w:szCs w:val="28"/>
         </w:rPr>
-        <w:t>四、</w:t>
-      </w:r>
-      <w:r>
-        <w:rPr>
-          <w:rFonts w:ascii="Times New Roman" w:eastAsia="標楷體" w:hAnsi="Times New Roman" w:cs="Times New Roman"/>
-          <w:sz w:val="28"/>
-          <w:szCs w:val="28"/>
-        </w:rPr>
-        <w:t>類別型資料的空間相依性</w:t>
-      </w:r>
-      <w:bookmarkEnd w:id="20"/>
-      <w:bookmarkEnd w:id="21"/>
-      <w:bookmarkEnd w:id="22"/>
+        <w:lastRenderedPageBreak/>
+        <w:t>五、多時序趨勢檢驗</w:t>
+      </w:r>
+      <w:bookmarkEnd w:id="53"/>
+      <w:bookmarkEnd w:id="54"/>
+      <w:bookmarkEnd w:id="55"/>
+      <w:bookmarkEnd w:id="56"/>
+      <w:bookmarkEnd w:id="57"/>
+      <w:bookmarkEnd w:id="58"/>
+      <w:bookmarkEnd w:id="59"/>
     </w:p>
     <w:p>
       <w:pPr>
         <w:pStyle w:val="Web"/>
-        <w:rPr>
-          <w:rFonts w:ascii="Times New Roman" w:eastAsia="標楷體" w:hAnsi="Times New Roman" w:cs="Times New Roman" w:hint="eastAsia"/>
-        </w:rPr>
-      </w:pPr>
-      <w:r>
-        <w:rPr>
-          <w:rFonts w:ascii="Times New Roman" w:eastAsia="標楷體" w:hAnsi="Times New Roman" w:cs="Times New Roman"/>
-          <w:sz w:val="28"/>
-          <w:szCs w:val="28"/>
-        </w:rPr>
-        <w:tab/>
-      </w:r>
-      <w:r>
-        <w:rPr>
-          <w:rFonts w:ascii="Times New Roman" w:eastAsia="標楷體" w:hAnsi="Times New Roman" w:cs="Times New Roman" w:hint="eastAsia"/>
-        </w:rPr>
-        <w:t>空間相依性是地理學研究中所關注的重點之一，常見的方法有以</w:t>
+        <w:ind w:firstLine="480"/>
+        <w:rPr>
+          <w:rFonts w:ascii="Times New Roman" w:eastAsia="標楷體" w:hAnsi="Times New Roman" w:cs="Times New Roman"/>
+        </w:rPr>
+      </w:pPr>
+      <w:r>
+        <w:rPr>
+          <w:rFonts w:ascii="Times New Roman" w:eastAsia="標楷體" w:hAnsi="Times New Roman" w:cs="Times New Roman" w:hint="eastAsia"/>
+        </w:rPr>
+        <w:t>過去的研究大多僅專注於</w:t>
+      </w:r>
+      <w:r>
+        <w:rPr>
+          <w:rFonts w:ascii="Times New Roman" w:eastAsia="標楷體" w:hAnsi="Times New Roman" w:cs="Times New Roman" w:hint="eastAsia"/>
+        </w:rPr>
+        <w:t>單一時間的</w:t>
+      </w:r>
+      <w:r>
+        <w:rPr>
+          <w:rFonts w:ascii="Times New Roman" w:eastAsia="標楷體" w:hAnsi="Times New Roman" w:cs="Times New Roman" w:hint="eastAsia"/>
+        </w:rPr>
+        <w:t>資料於空間上的分析與視覺化，然而</w:t>
+      </w:r>
+      <w:r>
+        <w:rPr>
+          <w:rFonts w:ascii="Times New Roman" w:eastAsia="標楷體" w:hAnsi="Times New Roman" w:cs="Times New Roman" w:hint="eastAsia"/>
+        </w:rPr>
+        <w:t>地理資料</w:t>
+      </w:r>
+      <w:r>
+        <w:rPr>
+          <w:rFonts w:ascii="Times New Roman" w:eastAsia="標楷體" w:hAnsi="Times New Roman" w:cs="Times New Roman" w:hint="eastAsia"/>
+        </w:rPr>
+        <w:t>往往是大量且長時間性的</w:t>
+      </w:r>
+      <w:r>
+        <w:rPr>
+          <w:rFonts w:ascii="Times New Roman" w:eastAsia="標楷體" w:hAnsi="Times New Roman" w:cs="Times New Roman" w:hint="eastAsia"/>
+        </w:rPr>
+        <w:t>，</w:t>
+      </w:r>
+      <w:r>
+        <w:rPr>
+          <w:rFonts w:ascii="Times New Roman" w:eastAsia="標楷體" w:hAnsi="Times New Roman" w:cs="Times New Roman" w:hint="eastAsia"/>
+        </w:rPr>
+        <w:t>近年來將</w:t>
+      </w:r>
+      <w:r>
+        <w:rPr>
+          <w:rFonts w:ascii="Times New Roman" w:eastAsia="標楷體" w:hAnsi="Times New Roman" w:cs="Times New Roman" w:hint="eastAsia"/>
+        </w:rPr>
+        <w:t>時間</w:t>
+      </w:r>
+      <w:r>
+        <w:rPr>
+          <w:rFonts w:ascii="Times New Roman" w:eastAsia="標楷體" w:hAnsi="Times New Roman" w:cs="Times New Roman" w:hint="eastAsia"/>
+        </w:rPr>
+        <w:t>維度納入</w:t>
+      </w:r>
+      <w:r>
+        <w:rPr>
+          <w:rFonts w:ascii="Times New Roman" w:eastAsia="標楷體" w:hAnsi="Times New Roman" w:cs="Times New Roman" w:hint="eastAsia"/>
+        </w:rPr>
+        <w:t>研究</w:t>
+      </w:r>
+      <w:r>
+        <w:rPr>
+          <w:rFonts w:ascii="Times New Roman" w:eastAsia="標楷體" w:hAnsi="Times New Roman" w:cs="Times New Roman" w:hint="eastAsia"/>
+        </w:rPr>
+        <w:t>、</w:t>
+      </w:r>
+      <w:r>
+        <w:rPr>
+          <w:rFonts w:ascii="Times New Roman" w:eastAsia="標楷體" w:hAnsi="Times New Roman" w:cs="Times New Roman" w:hint="eastAsia"/>
+        </w:rPr>
+        <w:t>找尋時間序列上</w:t>
+      </w:r>
+      <w:r>
+        <w:rPr>
+          <w:rFonts w:ascii="Times New Roman" w:eastAsia="標楷體" w:hAnsi="Times New Roman" w:cs="Times New Roman" w:hint="eastAsia"/>
+        </w:rPr>
+        <w:t>的</w:t>
+      </w:r>
+      <w:r>
+        <w:rPr>
+          <w:rFonts w:ascii="Times New Roman" w:eastAsia="標楷體" w:hAnsi="Times New Roman" w:cs="Times New Roman" w:hint="eastAsia"/>
+          <w:color w:val="ED7D31" w:themeColor="accent2"/>
+        </w:rPr>
+        <w:t>趨勢</w:t>
+      </w:r>
+      <w:r>
+        <w:rPr>
+          <w:rFonts w:ascii="Times New Roman" w:eastAsia="標楷體" w:hAnsi="Times New Roman" w:cs="Times New Roman" w:hint="eastAsia"/>
+        </w:rPr>
+        <w:t>是</w:t>
+      </w:r>
+      <w:r>
+        <w:rPr>
+          <w:rFonts w:ascii="Times New Roman" w:eastAsia="標楷體" w:hAnsi="Times New Roman" w:cs="Times New Roman" w:hint="eastAsia"/>
+        </w:rPr>
+        <w:t>地理研究</w:t>
+      </w:r>
+      <w:r>
+        <w:rPr>
+          <w:rFonts w:ascii="Times New Roman" w:eastAsia="標楷體" w:hAnsi="Times New Roman" w:cs="Times New Roman" w:hint="eastAsia"/>
+        </w:rPr>
+        <w:t>的重要議題之</w:t>
       </w:r>
       <w:proofErr w:type="gramStart"/>
       <w:r>
         <w:rPr>
           <w:rFonts w:ascii="Times New Roman" w:eastAsia="標楷體" w:hAnsi="Times New Roman" w:cs="Times New Roman" w:hint="eastAsia"/>
         </w:rPr>
-        <w:t>全域型分析</w:t>
+        <w:t>一</w:t>
       </w:r>
       <w:proofErr w:type="gramEnd"/>
       <w:r>
         <w:rPr>
           <w:rFonts w:ascii="Times New Roman" w:eastAsia="標楷體" w:hAnsi="Times New Roman" w:cs="Times New Roman" w:hint="eastAsia"/>
         </w:rPr>
-        <w:t>的空間自相關</w:t>
-      </w:r>
-      <w:r>
-        <w:rPr>
-          <w:rFonts w:ascii="Times New Roman" w:eastAsia="標楷體" w:hAnsi="Times New Roman" w:cs="Times New Roman" w:hint="eastAsia"/>
-        </w:rPr>
-        <w:t>(G</w:t>
-      </w:r>
-      <w:r>
-        <w:rPr>
-          <w:rFonts w:ascii="Times New Roman" w:eastAsia="標楷體" w:hAnsi="Times New Roman" w:cs="Times New Roman"/>
-        </w:rPr>
-        <w:t>lobal Moran</w:t>
-      </w:r>
-      <w:proofErr w:type="gramStart"/>
-      <w:r>
-        <w:rPr>
-          <w:rFonts w:ascii="Times New Roman" w:eastAsia="標楷體" w:hAnsi="Times New Roman" w:cs="Times New Roman"/>
-        </w:rPr>
-        <w:t>’</w:t>
-      </w:r>
-      <w:proofErr w:type="gramEnd"/>
-      <w:r>
-        <w:rPr>
-          <w:rFonts w:ascii="Times New Roman" w:eastAsia="標楷體" w:hAnsi="Times New Roman" w:cs="Times New Roman"/>
-        </w:rPr>
-        <w:t>s I</w:t>
-      </w:r>
-      <w:r>
-        <w:rPr>
-          <w:rFonts w:ascii="Times New Roman" w:eastAsia="標楷體" w:hAnsi="Times New Roman" w:cs="Times New Roman" w:hint="eastAsia"/>
-        </w:rPr>
-        <w:t>)</w:t>
-      </w:r>
-      <w:r>
-        <w:rPr>
-          <w:rFonts w:ascii="Times New Roman" w:eastAsia="標楷體" w:hAnsi="Times New Roman" w:cs="Times New Roman" w:hint="eastAsia"/>
-        </w:rPr>
-        <w:t>以及區域型的空間自相關</w:t>
-      </w:r>
-      <w:r>
-        <w:rPr>
-          <w:rFonts w:ascii="Times New Roman" w:eastAsia="標楷體" w:hAnsi="Times New Roman" w:cs="Times New Roman" w:hint="eastAsia"/>
-        </w:rPr>
-        <w:t>(L</w:t>
-      </w:r>
-      <w:r>
-        <w:rPr>
-          <w:rFonts w:ascii="Times New Roman" w:eastAsia="標楷體" w:hAnsi="Times New Roman" w:cs="Times New Roman"/>
-        </w:rPr>
-        <w:t>ocal Indicators of Spatial Association, LISA</w:t>
-      </w:r>
-      <w:r>
-        <w:rPr>
-          <w:rFonts w:ascii="Times New Roman" w:eastAsia="標楷體" w:hAnsi="Times New Roman" w:cs="Times New Roman" w:hint="eastAsia"/>
-        </w:rPr>
-        <w:t>)</w:t>
-      </w:r>
-      <w:r>
-        <w:rPr>
-          <w:rFonts w:ascii="Times New Roman" w:eastAsia="標楷體" w:hAnsi="Times New Roman" w:cs="Times New Roman" w:hint="eastAsia"/>
-        </w:rPr>
-        <w:t>。前述方法適用於連續資料的計算，</w:t>
-      </w:r>
-      <w:r>
-        <w:rPr>
-          <w:rFonts w:ascii="Times New Roman" w:eastAsia="標楷體" w:hAnsi="Times New Roman" w:cs="Times New Roman" w:hint="eastAsia"/>
-        </w:rPr>
-        <w:t>而在</w:t>
-      </w:r>
-      <w:r>
-        <w:rPr>
-          <w:rFonts w:ascii="Times New Roman" w:eastAsia="標楷體" w:hAnsi="Times New Roman" w:cs="Times New Roman" w:hint="eastAsia"/>
-        </w:rPr>
-        <w:t>分析類別資</w:t>
-      </w:r>
-      <w:r>
-        <w:rPr>
-          <w:rFonts w:ascii="Times New Roman" w:eastAsia="標楷體" w:hAnsi="Times New Roman" w:cs="Times New Roman" w:hint="eastAsia"/>
-        </w:rPr>
-        <w:lastRenderedPageBreak/>
-        <w:t>料</w:t>
-      </w:r>
-      <w:r>
-        <w:rPr>
-          <w:rFonts w:ascii="Times New Roman" w:eastAsia="標楷體" w:hAnsi="Times New Roman" w:cs="Times New Roman" w:hint="eastAsia"/>
-        </w:rPr>
-        <w:t>的空間自相關時</w:t>
-      </w:r>
-      <w:r>
-        <w:rPr>
-          <w:rFonts w:ascii="Times New Roman" w:eastAsia="標楷體" w:hAnsi="Times New Roman" w:cs="Times New Roman" w:hint="eastAsia"/>
-        </w:rPr>
-        <w:t>，</w:t>
-      </w:r>
-      <w:bookmarkStart w:id="23" w:name="_Hlk143209173"/>
-      <w:r>
-        <w:rPr>
-          <w:rFonts w:ascii="Times New Roman" w:eastAsia="標楷體" w:hAnsi="Times New Roman" w:cs="Times New Roman" w:hint="eastAsia"/>
-        </w:rPr>
-        <w:t>則使用</w:t>
-      </w:r>
-      <w:r>
-        <w:rPr>
-          <w:rFonts w:ascii="Times New Roman" w:eastAsia="標楷體" w:hAnsi="Times New Roman" w:cs="Times New Roman" w:hint="eastAsia"/>
-        </w:rPr>
-        <w:t>類別空間自相關</w:t>
-      </w:r>
+        <w:t>。</w:t>
+      </w:r>
+      <w:bookmarkStart w:id="60" w:name="_Hlk143416011"/>
+      <w:r>
+        <w:rPr>
+          <w:rFonts w:ascii="Times New Roman" w:eastAsia="標楷體" w:hAnsi="Times New Roman" w:cs="Times New Roman" w:hint="eastAsia"/>
+        </w:rPr>
+        <w:t>灰階共生矩陣</w:t>
+      </w:r>
+      <w:bookmarkEnd w:id="60"/>
       <w:r>
         <w:rPr>
           <w:rFonts w:ascii="Times New Roman" w:eastAsia="標楷體" w:hAnsi="Times New Roman" w:cs="Times New Roman" w:hint="eastAsia"/>
         </w:rPr>
         <w:t>(</w:t>
       </w:r>
-      <w:r>
-        <w:rPr>
-          <w:rFonts w:ascii="Times New Roman" w:eastAsia="標楷體" w:hAnsi="Times New Roman" w:cs="Times New Roman"/>
-        </w:rPr>
-        <w:t>L</w:t>
-      </w:r>
-      <w:r>
-        <w:rPr>
-          <w:rFonts w:ascii="Times New Roman" w:eastAsia="標楷體" w:hAnsi="Times New Roman" w:cs="Times New Roman"/>
-        </w:rPr>
-        <w:t xml:space="preserve">ocal </w:t>
-      </w:r>
-      <w:r>
-        <w:rPr>
-          <w:rFonts w:ascii="Times New Roman" w:eastAsia="標楷體" w:hAnsi="Times New Roman" w:cs="Times New Roman"/>
-        </w:rPr>
-        <w:t>I</w:t>
-      </w:r>
-      <w:r>
-        <w:rPr>
-          <w:rFonts w:ascii="Times New Roman" w:eastAsia="標楷體" w:hAnsi="Times New Roman" w:cs="Times New Roman"/>
-        </w:rPr>
-        <w:t xml:space="preserve">ndicators </w:t>
-      </w:r>
-      <w:r>
-        <w:rPr>
-          <w:rFonts w:ascii="Times New Roman" w:eastAsia="標楷體" w:hAnsi="Times New Roman" w:cs="Times New Roman"/>
-        </w:rPr>
-        <w:t>f</w:t>
-      </w:r>
-      <w:r>
-        <w:rPr>
-          <w:rFonts w:ascii="Times New Roman" w:eastAsia="標楷體" w:hAnsi="Times New Roman" w:cs="Times New Roman"/>
-        </w:rPr>
-        <w:t xml:space="preserve">or </w:t>
-      </w:r>
-      <w:r>
-        <w:rPr>
-          <w:rFonts w:ascii="Times New Roman" w:eastAsia="標楷體" w:hAnsi="Times New Roman" w:cs="Times New Roman" w:hint="eastAsia"/>
-        </w:rPr>
-        <w:t>C</w:t>
-      </w:r>
-      <w:r>
-        <w:rPr>
-          <w:rFonts w:ascii="Times New Roman" w:eastAsia="標楷體" w:hAnsi="Times New Roman" w:cs="Times New Roman"/>
-        </w:rPr>
-        <w:t xml:space="preserve">ategorical </w:t>
-      </w:r>
-      <w:r>
-        <w:rPr>
-          <w:rFonts w:ascii="Times New Roman" w:eastAsia="標楷體" w:hAnsi="Times New Roman" w:cs="Times New Roman" w:hint="eastAsia"/>
-        </w:rPr>
-        <w:t>D</w:t>
-      </w:r>
-      <w:r>
-        <w:rPr>
-          <w:rFonts w:ascii="Times New Roman" w:eastAsia="標楷體" w:hAnsi="Times New Roman" w:cs="Times New Roman"/>
-        </w:rPr>
-        <w:t>ata</w:t>
-      </w:r>
-      <w:bookmarkEnd w:id="23"/>
-      <w:r>
-        <w:rPr>
-          <w:rFonts w:ascii="Times New Roman" w:eastAsia="標楷體" w:hAnsi="Times New Roman" w:cs="Times New Roman" w:hint="eastAsia"/>
-        </w:rPr>
-        <w:t>,</w:t>
-      </w:r>
-      <w:r>
-        <w:rPr>
-          <w:rFonts w:ascii="Times New Roman" w:eastAsia="標楷體" w:hAnsi="Times New Roman" w:cs="Times New Roman"/>
-        </w:rPr>
-        <w:t xml:space="preserve"> </w:t>
-      </w:r>
-      <w:r>
-        <w:rPr>
-          <w:rFonts w:ascii="Times New Roman" w:eastAsia="標楷體" w:hAnsi="Times New Roman" w:cs="Times New Roman" w:hint="eastAsia"/>
-        </w:rPr>
-        <w:t>LICD)</w:t>
+      <w:proofErr w:type="spellStart"/>
+      <w:r>
+        <w:rPr>
+          <w:rFonts w:ascii="Times New Roman" w:eastAsia="標楷體" w:hAnsi="Times New Roman" w:cs="Times New Roman" w:hint="eastAsia"/>
+        </w:rPr>
+        <w:t>GrayLevel</w:t>
+      </w:r>
+      <w:proofErr w:type="spellEnd"/>
+      <w:r>
+        <w:rPr>
+          <w:rFonts w:ascii="Times New Roman" w:eastAsia="標楷體" w:hAnsi="Times New Roman" w:cs="Times New Roman" w:hint="eastAsia"/>
+        </w:rPr>
+        <w:t xml:space="preserve"> Co-occurrence Matrix, GLCM)</w:t>
       </w:r>
     </w:p>
     <w:p>
       <w:pPr>
         <w:pStyle w:val="Web"/>
-        <w:outlineLvl w:val="1"/>
-        <w:rPr>
-          <w:rFonts w:ascii="Times New Roman" w:eastAsia="標楷體" w:hAnsi="Times New Roman" w:cs="Times New Roman"/>
-          <w:sz w:val="28"/>
-          <w:szCs w:val="28"/>
-        </w:rPr>
-      </w:pPr>
-      <w:bookmarkStart w:id="24" w:name="_Toc142507432"/>
-      <w:bookmarkStart w:id="25" w:name="_Toc142507593"/>
-      <w:bookmarkStart w:id="26" w:name="_Toc142507615"/>
-      <w:r>
-        <w:rPr>
-          <w:rFonts w:ascii="Times New Roman" w:eastAsia="標楷體" w:hAnsi="Times New Roman" w:cs="Times New Roman"/>
-          <w:sz w:val="28"/>
-          <w:szCs w:val="28"/>
-        </w:rPr>
-        <w:t>五、多時序趨勢檢驗</w:t>
-      </w:r>
-      <w:bookmarkEnd w:id="24"/>
-      <w:bookmarkEnd w:id="25"/>
-      <w:bookmarkEnd w:id="26"/>
-    </w:p>
-    <w:p>
-      <w:pPr>
-        <w:pStyle w:val="Web"/>
         <w:ind w:firstLine="480"/>
         <w:rPr>
           <w:rFonts w:ascii="Times New Roman" w:eastAsia="標楷體" w:hAnsi="Times New Roman" w:cs="Times New Roman" w:hint="eastAsia"/>
-        </w:rPr>
-      </w:pPr>
-      <w:r>
-        <w:rPr>
-          <w:rFonts w:ascii="Times New Roman" w:eastAsia="標楷體" w:hAnsi="Times New Roman" w:cs="Times New Roman" w:hint="eastAsia"/>
-        </w:rPr>
-        <w:t>過去的研究大多僅專注於</w:t>
-      </w:r>
-      <w:r>
-        <w:rPr>
-          <w:rFonts w:ascii="Times New Roman" w:eastAsia="標楷體" w:hAnsi="Times New Roman" w:cs="Times New Roman" w:hint="eastAsia"/>
-        </w:rPr>
-        <w:t>單一時間的</w:t>
-      </w:r>
-      <w:r>
-        <w:rPr>
-          <w:rFonts w:ascii="Times New Roman" w:eastAsia="標楷體" w:hAnsi="Times New Roman" w:cs="Times New Roman" w:hint="eastAsia"/>
-        </w:rPr>
-        <w:t>資料於空間上的分析與視覺化，然而</w:t>
-      </w:r>
-      <w:r>
-        <w:rPr>
-          <w:rFonts w:ascii="Times New Roman" w:eastAsia="標楷體" w:hAnsi="Times New Roman" w:cs="Times New Roman" w:hint="eastAsia"/>
-        </w:rPr>
-        <w:t>地理資料</w:t>
-      </w:r>
-      <w:r>
-        <w:rPr>
-          <w:rFonts w:ascii="Times New Roman" w:eastAsia="標楷體" w:hAnsi="Times New Roman" w:cs="Times New Roman" w:hint="eastAsia"/>
-        </w:rPr>
-        <w:t>往往是大量且長時間性的</w:t>
-      </w:r>
-      <w:r>
-        <w:rPr>
-          <w:rFonts w:ascii="Times New Roman" w:eastAsia="標楷體" w:hAnsi="Times New Roman" w:cs="Times New Roman" w:hint="eastAsia"/>
-        </w:rPr>
-        <w:t>，</w:t>
-      </w:r>
-      <w:r>
-        <w:rPr>
-          <w:rFonts w:ascii="Times New Roman" w:eastAsia="標楷體" w:hAnsi="Times New Roman" w:cs="Times New Roman" w:hint="eastAsia"/>
-        </w:rPr>
-        <w:t>近年來</w:t>
-      </w:r>
-      <w:r>
-        <w:rPr>
-          <w:rFonts w:ascii="Times New Roman" w:eastAsia="標楷體" w:hAnsi="Times New Roman" w:cs="Times New Roman" w:hint="eastAsia"/>
-        </w:rPr>
-        <w:t>將</w:t>
-      </w:r>
-      <w:r>
-        <w:rPr>
-          <w:rFonts w:ascii="Times New Roman" w:eastAsia="標楷體" w:hAnsi="Times New Roman" w:cs="Times New Roman" w:hint="eastAsia"/>
-        </w:rPr>
-        <w:t>時間</w:t>
-      </w:r>
-      <w:r>
-        <w:rPr>
-          <w:rFonts w:ascii="Times New Roman" w:eastAsia="標楷體" w:hAnsi="Times New Roman" w:cs="Times New Roman" w:hint="eastAsia"/>
-        </w:rPr>
-        <w:t>維度納入</w:t>
-      </w:r>
-      <w:r>
-        <w:rPr>
-          <w:rFonts w:ascii="Times New Roman" w:eastAsia="標楷體" w:hAnsi="Times New Roman" w:cs="Times New Roman" w:hint="eastAsia"/>
-        </w:rPr>
-        <w:t>研究</w:t>
-      </w:r>
-      <w:r>
-        <w:rPr>
-          <w:rFonts w:ascii="Times New Roman" w:eastAsia="標楷體" w:hAnsi="Times New Roman" w:cs="Times New Roman" w:hint="eastAsia"/>
-        </w:rPr>
-        <w:t>、</w:t>
-      </w:r>
-      <w:r>
-        <w:rPr>
-          <w:rFonts w:ascii="Times New Roman" w:eastAsia="標楷體" w:hAnsi="Times New Roman" w:cs="Times New Roman" w:hint="eastAsia"/>
-        </w:rPr>
-        <w:t>找尋時間序列上</w:t>
-      </w:r>
-      <w:r>
-        <w:rPr>
-          <w:rFonts w:ascii="Times New Roman" w:eastAsia="標楷體" w:hAnsi="Times New Roman" w:cs="Times New Roman" w:hint="eastAsia"/>
-        </w:rPr>
-        <w:t>的</w:t>
-      </w:r>
-      <w:r>
-        <w:rPr>
-          <w:rFonts w:ascii="Times New Roman" w:eastAsia="標楷體" w:hAnsi="Times New Roman" w:cs="Times New Roman" w:hint="eastAsia"/>
-          <w:color w:val="ED7D31" w:themeColor="accent2"/>
-        </w:rPr>
-        <w:t>趨勢</w:t>
-      </w:r>
-      <w:r>
-        <w:rPr>
-          <w:rFonts w:ascii="Times New Roman" w:eastAsia="標楷體" w:hAnsi="Times New Roman" w:cs="Times New Roman" w:hint="eastAsia"/>
-        </w:rPr>
-        <w:t>是</w:t>
-      </w:r>
-      <w:r>
-        <w:rPr>
-          <w:rFonts w:ascii="Times New Roman" w:eastAsia="標楷體" w:hAnsi="Times New Roman" w:cs="Times New Roman" w:hint="eastAsia"/>
-        </w:rPr>
-        <w:t>地理研究</w:t>
-      </w:r>
-      <w:r>
-        <w:rPr>
-          <w:rFonts w:ascii="Times New Roman" w:eastAsia="標楷體" w:hAnsi="Times New Roman" w:cs="Times New Roman" w:hint="eastAsia"/>
-        </w:rPr>
-        <w:t>的重要議題之</w:t>
-      </w:r>
-      <w:proofErr w:type="gramStart"/>
-      <w:r>
-        <w:rPr>
-          <w:rFonts w:ascii="Times New Roman" w:eastAsia="標楷體" w:hAnsi="Times New Roman" w:cs="Times New Roman" w:hint="eastAsia"/>
-        </w:rPr>
-        <w:t>一</w:t>
-      </w:r>
-      <w:proofErr w:type="gramEnd"/>
-      <w:r>
-        <w:rPr>
-          <w:rFonts w:ascii="Times New Roman" w:eastAsia="標楷體" w:hAnsi="Times New Roman" w:cs="Times New Roman" w:hint="eastAsia"/>
-        </w:rPr>
-        <w:t>。</w:t>
-      </w:r>
-      <w:r>
-        <w:rPr>
-          <w:rFonts w:ascii="Times New Roman" w:eastAsia="標楷體" w:hAnsi="Times New Roman" w:cs="Times New Roman"/>
-        </w:rPr>
-        <w:t>Mann-Kendall</w:t>
-      </w:r>
-      <w:r>
-        <w:rPr>
-          <w:rFonts w:ascii="Times New Roman" w:eastAsia="標楷體" w:hAnsi="Times New Roman" w:cs="Times New Roman" w:hint="eastAsia"/>
-        </w:rPr>
-        <w:t>趨勢檢驗</w:t>
-      </w:r>
-      <w:r>
-        <w:rPr>
-          <w:rFonts w:ascii="Times New Roman" w:eastAsia="標楷體" w:hAnsi="Times New Roman" w:cs="Times New Roman" w:hint="eastAsia"/>
-        </w:rPr>
-        <w:t>是一種用於</w:t>
+          <w:color w:val="FF0000"/>
+        </w:rPr>
+      </w:pPr>
+      <w:r>
+        <w:rPr>
+          <w:rFonts w:ascii="Times New Roman" w:eastAsia="標楷體" w:hAnsi="Times New Roman" w:cs="Times New Roman" w:hint="eastAsia"/>
+          <w:color w:val="FF0000"/>
+        </w:rPr>
+        <w:t>改</w:t>
+      </w:r>
+      <w:r>
+        <w:rPr>
+          <w:rFonts w:ascii="Times New Roman" w:eastAsia="標楷體" w:hAnsi="Times New Roman" w:cs="Times New Roman"/>
+          <w:color w:val="FF0000"/>
+        </w:rPr>
+        <w:t>GLCM</w:t>
+      </w:r>
+      <w:r>
+        <w:rPr>
+          <w:rFonts w:ascii="Times New Roman" w:eastAsia="標楷體" w:hAnsi="Times New Roman" w:cs="Times New Roman" w:hint="eastAsia"/>
+          <w:color w:val="FF0000"/>
+        </w:rPr>
+        <w:t>丟空間自相關</w:t>
       </w:r>
     </w:p>
     <w:p>
@@ -4070,9 +4349,13 @@
           <w:sz w:val="32"/>
         </w:rPr>
       </w:pPr>
-      <w:bookmarkStart w:id="27" w:name="_Toc142507433"/>
-      <w:bookmarkStart w:id="28" w:name="_Toc142507594"/>
-      <w:bookmarkStart w:id="29" w:name="_Toc142507616"/>
+      <w:bookmarkStart w:id="61" w:name="_Toc142507433"/>
+      <w:bookmarkStart w:id="62" w:name="_Toc142507594"/>
+      <w:bookmarkStart w:id="63" w:name="_Toc142507616"/>
+      <w:bookmarkStart w:id="64" w:name="_Toc143297229"/>
+      <w:bookmarkStart w:id="65" w:name="_Toc143416038"/>
+      <w:bookmarkStart w:id="66" w:name="_Toc143416060"/>
+      <w:bookmarkStart w:id="67" w:name="_Toc143416082"/>
       <w:r>
         <w:rPr>
           <w:rFonts w:ascii="Times New Roman" w:eastAsia="標楷體" w:hAnsi="Times New Roman" w:cs="Times New Roman"/>
@@ -4083,9 +4366,13 @@
         </w:rPr>
         <w:t>研究架構與方法</w:t>
       </w:r>
-      <w:bookmarkEnd w:id="27"/>
-      <w:bookmarkEnd w:id="28"/>
-      <w:bookmarkEnd w:id="29"/>
+      <w:bookmarkEnd w:id="61"/>
+      <w:bookmarkEnd w:id="62"/>
+      <w:bookmarkEnd w:id="63"/>
+      <w:bookmarkEnd w:id="64"/>
+      <w:bookmarkEnd w:id="65"/>
+      <w:bookmarkEnd w:id="66"/>
+      <w:bookmarkEnd w:id="67"/>
     </w:p>
     <w:p>
       <w:pPr>
@@ -4100,9 +4387,13 @@
           <w:szCs w:val="22"/>
         </w:rPr>
       </w:pPr>
-      <w:bookmarkStart w:id="30" w:name="_Toc142507434"/>
-      <w:bookmarkStart w:id="31" w:name="_Toc142507595"/>
-      <w:bookmarkStart w:id="32" w:name="_Toc142507617"/>
+      <w:bookmarkStart w:id="68" w:name="_Toc142507434"/>
+      <w:bookmarkStart w:id="69" w:name="_Toc142507595"/>
+      <w:bookmarkStart w:id="70" w:name="_Toc142507617"/>
+      <w:bookmarkStart w:id="71" w:name="_Toc143297230"/>
+      <w:bookmarkStart w:id="72" w:name="_Toc143416039"/>
+      <w:bookmarkStart w:id="73" w:name="_Toc143416061"/>
+      <w:bookmarkStart w:id="74" w:name="_Toc143416083"/>
       <w:r>
         <w:rPr>
           <w:rFonts w:ascii="Times New Roman" w:eastAsia="標楷體" w:hAnsi="Times New Roman" w:cs="Times New Roman"/>
@@ -4112,23 +4403,31 @@
         </w:rPr>
         <w:t>一、研究資料與區域</w:t>
       </w:r>
-      <w:bookmarkEnd w:id="30"/>
-      <w:bookmarkEnd w:id="31"/>
-      <w:bookmarkEnd w:id="32"/>
+      <w:bookmarkEnd w:id="68"/>
+      <w:bookmarkEnd w:id="69"/>
+      <w:bookmarkEnd w:id="70"/>
+      <w:bookmarkEnd w:id="71"/>
+      <w:bookmarkEnd w:id="72"/>
+      <w:bookmarkEnd w:id="73"/>
+      <w:bookmarkEnd w:id="74"/>
     </w:p>
     <w:p>
       <w:pPr>
         <w:pStyle w:val="Web"/>
         <w:outlineLvl w:val="1"/>
         <w:rPr>
-          <w:rFonts w:ascii="Times New Roman" w:eastAsia="標楷體" w:hAnsi="Times New Roman" w:cs="Times New Roman" w:hint="eastAsia"/>
+          <w:rFonts w:ascii="Times New Roman" w:eastAsia="標楷體" w:hAnsi="Times New Roman" w:cs="Times New Roman"/>
           <w:sz w:val="28"/>
           <w:szCs w:val="28"/>
         </w:rPr>
       </w:pPr>
-      <w:bookmarkStart w:id="33" w:name="_Toc142507435"/>
-      <w:bookmarkStart w:id="34" w:name="_Toc142507596"/>
-      <w:bookmarkStart w:id="35" w:name="_Toc142507618"/>
+      <w:bookmarkStart w:id="75" w:name="_Toc142507435"/>
+      <w:bookmarkStart w:id="76" w:name="_Toc142507596"/>
+      <w:bookmarkStart w:id="77" w:name="_Toc142507618"/>
+      <w:bookmarkStart w:id="78" w:name="_Toc143297231"/>
+      <w:bookmarkStart w:id="79" w:name="_Toc143416040"/>
+      <w:bookmarkStart w:id="80" w:name="_Toc143416062"/>
+      <w:bookmarkStart w:id="81" w:name="_Toc143416084"/>
       <w:r>
         <w:rPr>
           <w:rFonts w:ascii="Times New Roman" w:eastAsia="標楷體" w:hAnsi="Times New Roman" w:cs="Times New Roman"/>
@@ -4137,9 +4436,9 @@
         </w:rPr>
         <w:t>二、環境資料前處理</w:t>
       </w:r>
-      <w:bookmarkEnd w:id="33"/>
-      <w:bookmarkEnd w:id="34"/>
-      <w:bookmarkEnd w:id="35"/>
+      <w:bookmarkEnd w:id="75"/>
+      <w:bookmarkEnd w:id="76"/>
+      <w:bookmarkEnd w:id="77"/>
       <w:r>
         <w:rPr>
           <w:rFonts w:ascii="Times New Roman" w:eastAsia="標楷體" w:hAnsi="Times New Roman" w:cs="Times New Roman" w:hint="eastAsia"/>
@@ -4180,6 +4479,10 @@
         </w:rPr>
         <w:t>)</w:t>
       </w:r>
+      <w:bookmarkEnd w:id="78"/>
+      <w:bookmarkEnd w:id="79"/>
+      <w:bookmarkEnd w:id="80"/>
+      <w:bookmarkEnd w:id="81"/>
     </w:p>
     <w:p>
       <w:pPr>
@@ -4191,9 +4494,13 @@
           <w:szCs w:val="28"/>
         </w:rPr>
       </w:pPr>
-      <w:bookmarkStart w:id="36" w:name="_Toc142507436"/>
-      <w:bookmarkStart w:id="37" w:name="_Toc142507597"/>
-      <w:bookmarkStart w:id="38" w:name="_Toc142507619"/>
+      <w:bookmarkStart w:id="82" w:name="_Toc142507436"/>
+      <w:bookmarkStart w:id="83" w:name="_Toc142507597"/>
+      <w:bookmarkStart w:id="84" w:name="_Toc142507619"/>
+      <w:bookmarkStart w:id="85" w:name="_Toc143297232"/>
+      <w:bookmarkStart w:id="86" w:name="_Toc143416041"/>
+      <w:bookmarkStart w:id="87" w:name="_Toc143416063"/>
+      <w:bookmarkStart w:id="88" w:name="_Toc143416085"/>
       <w:r>
         <w:rPr>
           <w:rFonts w:ascii="Times New Roman" w:eastAsia="標楷體" w:hAnsi="Times New Roman" w:cs="Times New Roman"/>
@@ -4202,16 +4509,20 @@
         </w:rPr>
         <w:t>三、自組織映射神經網路演算法</w:t>
       </w:r>
-      <w:bookmarkEnd w:id="36"/>
-      <w:bookmarkEnd w:id="37"/>
-      <w:bookmarkEnd w:id="38"/>
+      <w:bookmarkEnd w:id="82"/>
+      <w:bookmarkEnd w:id="83"/>
+      <w:bookmarkEnd w:id="84"/>
+      <w:bookmarkEnd w:id="85"/>
+      <w:bookmarkEnd w:id="86"/>
+      <w:bookmarkEnd w:id="87"/>
+      <w:bookmarkEnd w:id="88"/>
     </w:p>
     <w:p>
       <w:pPr>
         <w:pStyle w:val="Web"/>
         <w:ind w:firstLine="480"/>
         <w:rPr>
-          <w:rFonts w:ascii="Times New Roman" w:eastAsia="標楷體" w:hAnsi="Times New Roman" w:cs="Times New Roman" w:hint="eastAsia"/>
+          <w:rFonts w:ascii="Times New Roman" w:eastAsia="標楷體" w:hAnsi="Times New Roman" w:cs="Times New Roman"/>
         </w:rPr>
       </w:pPr>
       <w:r>
@@ -4231,9 +4542,13 @@
           <w:szCs w:val="28"/>
         </w:rPr>
       </w:pPr>
-      <w:bookmarkStart w:id="39" w:name="_Toc142507437"/>
-      <w:bookmarkStart w:id="40" w:name="_Toc142507598"/>
-      <w:bookmarkStart w:id="41" w:name="_Toc142507620"/>
+      <w:bookmarkStart w:id="89" w:name="_Toc142507437"/>
+      <w:bookmarkStart w:id="90" w:name="_Toc142507598"/>
+      <w:bookmarkStart w:id="91" w:name="_Toc142507620"/>
+      <w:bookmarkStart w:id="92" w:name="_Toc143297233"/>
+      <w:bookmarkStart w:id="93" w:name="_Toc143416042"/>
+      <w:bookmarkStart w:id="94" w:name="_Toc143416064"/>
+      <w:bookmarkStart w:id="95" w:name="_Toc143416086"/>
       <w:r>
         <w:rPr>
           <w:rFonts w:ascii="Times New Roman" w:eastAsia="標楷體" w:hAnsi="Times New Roman" w:cs="Times New Roman"/>
@@ -4242,9 +4557,13 @@
         </w:rPr>
         <w:t>四、類別空間自相關</w:t>
       </w:r>
-      <w:bookmarkEnd w:id="39"/>
-      <w:bookmarkEnd w:id="40"/>
-      <w:bookmarkEnd w:id="41"/>
+      <w:bookmarkEnd w:id="89"/>
+      <w:bookmarkEnd w:id="90"/>
+      <w:bookmarkEnd w:id="91"/>
+      <w:bookmarkEnd w:id="92"/>
+      <w:bookmarkEnd w:id="93"/>
+      <w:bookmarkEnd w:id="94"/>
+      <w:bookmarkEnd w:id="95"/>
     </w:p>
     <w:p>
       <w:pPr>
@@ -4256,9 +4575,13 @@
           <w:szCs w:val="28"/>
         </w:rPr>
       </w:pPr>
-      <w:bookmarkStart w:id="42" w:name="_Toc142507438"/>
-      <w:bookmarkStart w:id="43" w:name="_Toc142507599"/>
-      <w:bookmarkStart w:id="44" w:name="_Toc142507621"/>
+      <w:bookmarkStart w:id="96" w:name="_Toc142507438"/>
+      <w:bookmarkStart w:id="97" w:name="_Toc142507599"/>
+      <w:bookmarkStart w:id="98" w:name="_Toc142507621"/>
+      <w:bookmarkStart w:id="99" w:name="_Toc143297234"/>
+      <w:bookmarkStart w:id="100" w:name="_Toc143416043"/>
+      <w:bookmarkStart w:id="101" w:name="_Toc143416065"/>
+      <w:bookmarkStart w:id="102" w:name="_Toc143416087"/>
       <w:r>
         <w:rPr>
           <w:rFonts w:ascii="Times New Roman" w:eastAsia="標楷體" w:hAnsi="Times New Roman" w:cs="Times New Roman"/>
@@ -4267,25 +4590,21 @@
         </w:rPr>
         <w:t>五、</w:t>
       </w:r>
-      <w:r>
-        <w:rPr>
-          <w:rFonts w:ascii="Times New Roman" w:eastAsia="標楷體" w:hAnsi="Times New Roman" w:cs="Times New Roman"/>
+      <w:bookmarkEnd w:id="96"/>
+      <w:bookmarkEnd w:id="97"/>
+      <w:bookmarkEnd w:id="98"/>
+      <w:bookmarkEnd w:id="99"/>
+      <w:r>
+        <w:rPr>
+          <w:rFonts w:ascii="Times New Roman" w:eastAsia="標楷體" w:hAnsi="Times New Roman" w:cs="Times New Roman" w:hint="eastAsia"/>
           <w:sz w:val="28"/>
           <w:szCs w:val="28"/>
         </w:rPr>
-        <w:t>Mann-Kendall</w:t>
-      </w:r>
-      <w:r>
-        <w:rPr>
-          <w:rFonts w:ascii="Times New Roman" w:eastAsia="標楷體" w:hAnsi="Times New Roman" w:cs="Times New Roman"/>
-          <w:sz w:val="28"/>
-          <w:szCs w:val="28"/>
-        </w:rPr>
-        <w:t>趨勢檢驗法</w:t>
-      </w:r>
-      <w:bookmarkEnd w:id="42"/>
-      <w:bookmarkEnd w:id="43"/>
-      <w:bookmarkEnd w:id="44"/>
+        <w:t>灰階共生矩陣</w:t>
+      </w:r>
+      <w:bookmarkEnd w:id="100"/>
+      <w:bookmarkEnd w:id="101"/>
+      <w:bookmarkEnd w:id="102"/>
     </w:p>
     <w:p>
       <w:pPr>
@@ -4305,9 +4624,13 @@
           <w:sz w:val="32"/>
         </w:rPr>
       </w:pPr>
-      <w:bookmarkStart w:id="45" w:name="_Toc142507439"/>
-      <w:bookmarkStart w:id="46" w:name="_Toc142507600"/>
-      <w:bookmarkStart w:id="47" w:name="_Toc142507622"/>
+      <w:bookmarkStart w:id="103" w:name="_Toc142507439"/>
+      <w:bookmarkStart w:id="104" w:name="_Toc142507600"/>
+      <w:bookmarkStart w:id="105" w:name="_Toc142507622"/>
+      <w:bookmarkStart w:id="106" w:name="_Toc143297235"/>
+      <w:bookmarkStart w:id="107" w:name="_Toc143416044"/>
+      <w:bookmarkStart w:id="108" w:name="_Toc143416066"/>
+      <w:bookmarkStart w:id="109" w:name="_Toc143416088"/>
       <w:r>
         <w:rPr>
           <w:rFonts w:ascii="Times New Roman" w:eastAsia="標楷體" w:hAnsi="Times New Roman" w:cs="Times New Roman"/>
@@ -4318,9 +4641,13 @@
         </w:rPr>
         <w:t>預期成果</w:t>
       </w:r>
-      <w:bookmarkEnd w:id="45"/>
-      <w:bookmarkEnd w:id="46"/>
-      <w:bookmarkEnd w:id="47"/>
+      <w:bookmarkEnd w:id="103"/>
+      <w:bookmarkEnd w:id="104"/>
+      <w:bookmarkEnd w:id="105"/>
+      <w:bookmarkEnd w:id="106"/>
+      <w:bookmarkEnd w:id="107"/>
+      <w:bookmarkEnd w:id="108"/>
+      <w:bookmarkEnd w:id="109"/>
     </w:p>
     <w:p>
       <w:pPr>
@@ -4522,7 +4849,7 @@
           <w:kern w:val="2"/>
           <w:szCs w:val="20"/>
         </w:rPr>
-        <w:t>於空品模式</w:t>
+        <w:t>於空品模</w:t>
       </w:r>
       <w:proofErr w:type="gramEnd"/>
       <w:r>
@@ -4531,7 +4858,7 @@
           <w:kern w:val="2"/>
           <w:szCs w:val="20"/>
         </w:rPr>
-        <w:t>建模的優勢。</w:t>
+        <w:t>式建模的優勢。</w:t>
       </w:r>
     </w:p>
     <w:p>
@@ -4552,9 +4879,13 @@
           <w:sz w:val="32"/>
         </w:rPr>
       </w:pPr>
-      <w:bookmarkStart w:id="48" w:name="_Toc142507440"/>
-      <w:bookmarkStart w:id="49" w:name="_Toc142507601"/>
-      <w:bookmarkStart w:id="50" w:name="_Toc142507623"/>
+      <w:bookmarkStart w:id="110" w:name="_Toc142507440"/>
+      <w:bookmarkStart w:id="111" w:name="_Toc142507601"/>
+      <w:bookmarkStart w:id="112" w:name="_Toc142507623"/>
+      <w:bookmarkStart w:id="113" w:name="_Toc143297236"/>
+      <w:bookmarkStart w:id="114" w:name="_Toc143416045"/>
+      <w:bookmarkStart w:id="115" w:name="_Toc143416067"/>
+      <w:bookmarkStart w:id="116" w:name="_Toc143416089"/>
       <w:r>
         <w:rPr>
           <w:rFonts w:ascii="Times New Roman" w:eastAsia="標楷體" w:hAnsi="Times New Roman" w:cs="Times New Roman"/>
@@ -4565,9 +4896,13 @@
         </w:rPr>
         <w:t>參考文獻</w:t>
       </w:r>
-      <w:bookmarkEnd w:id="48"/>
-      <w:bookmarkEnd w:id="49"/>
-      <w:bookmarkEnd w:id="50"/>
+      <w:bookmarkEnd w:id="110"/>
+      <w:bookmarkEnd w:id="111"/>
+      <w:bookmarkEnd w:id="112"/>
+      <w:bookmarkEnd w:id="113"/>
+      <w:bookmarkEnd w:id="114"/>
+      <w:bookmarkEnd w:id="115"/>
+      <w:bookmarkEnd w:id="116"/>
       <w:r>
         <w:rPr>
           <w:rFonts w:ascii="Times New Roman" w:eastAsia="標楷體" w:hAnsi="Times New Roman" w:cs="Times New Roman"/>
@@ -4761,7 +5096,7 @@
         </w:rPr>
         <w:t>, T. (1990). The self-organizing map. </w:t>
       </w:r>
-      <w:bookmarkStart w:id="51" w:name="_Hlk143206027"/>
+      <w:bookmarkStart w:id="117" w:name="_Hlk143206027"/>
       <w:r>
         <w:rPr>
           <w:rFonts w:ascii="Arial" w:hAnsi="Arial" w:cs="Arial"/>
@@ -4774,7 +5109,7 @@
         </w:rPr>
         <w:t>Proceedings of the IEEE</w:t>
       </w:r>
-      <w:bookmarkEnd w:id="51"/>
+      <w:bookmarkEnd w:id="117"/>
       <w:r>
         <w:rPr>
           <w:rFonts w:ascii="Arial" w:hAnsi="Arial" w:cs="Arial"/>
@@ -4814,7 +5149,7 @@
         <w:spacing w:line="320" w:lineRule="exact"/>
         <w:ind w:left="641" w:hangingChars="200" w:hanging="641"/>
         <w:rPr>
-          <w:rFonts w:ascii="Times New Roman" w:eastAsia="標楷體" w:hAnsi="Times New Roman" w:cs="Times New Roman" w:hint="eastAsia"/>
+          <w:rFonts w:ascii="Times New Roman" w:eastAsia="標楷體" w:hAnsi="Times New Roman" w:cs="Times New Roman"/>
           <w:b/>
           <w:bCs/>
           <w:kern w:val="2"/>
@@ -6511,7 +6846,7 @@
 </file>
 
 <file path=customXml/itemProps1.xml><?xml version="1.0" encoding="utf-8"?>
-<ds:datastoreItem xmlns:ds="http://schemas.openxmlformats.org/officeDocument/2006/customXml" ds:itemID="{0710659F-1A42-4525-96B2-98DC3DEAAB22}">
+<ds:datastoreItem xmlns:ds="http://schemas.openxmlformats.org/officeDocument/2006/customXml" ds:itemID="{5BCDB965-66FC-47B3-AF41-5BEE7F3EAFCD}">
   <ds:schemaRefs>
     <ds:schemaRef ds:uri="http://schemas.openxmlformats.org/officeDocument/2006/bibliography"/>
   </ds:schemaRefs>

--- a/研究計畫書.docx
+++ b/研究計畫書.docx
@@ -262,6 +262,12 @@
                           <w:sdt>
                             <w:sdtPr>
                               <w:rPr>
+                                <w:rFonts w:asciiTheme="minorHAnsi" w:eastAsiaTheme="minorEastAsia" w:hAnsiTheme="minorHAnsi" w:cstheme="minorBidi"/>
+                                <w:b w:val="0"/>
+                                <w:bCs w:val="0"/>
+                                <w:kern w:val="2"/>
+                                <w:sz w:val="24"/>
+                                <w:szCs w:val="22"/>
                                 <w:lang w:val="zh-TW"/>
                               </w:rPr>
                               <w:id w:val="-102347250"/>
@@ -270,14 +276,7 @@
                                 <w:docPartUnique/>
                               </w:docPartObj>
                             </w:sdtPr>
-                            <w:sdtEndPr>
-                              <w:rPr>
-                                <w:rFonts w:asciiTheme="minorHAnsi" w:eastAsiaTheme="minorEastAsia" w:hAnsiTheme="minorHAnsi" w:cstheme="minorBidi"/>
-                                <w:kern w:val="2"/>
-                                <w:sz w:val="24"/>
-                                <w:szCs w:val="22"/>
-                              </w:rPr>
-                            </w:sdtEndPr>
+                            <w:sdtEndPr/>
                             <w:sdtContent>
                               <w:p>
                                 <w:pPr>
@@ -292,16 +291,7 @@
                                     <w:rFonts w:ascii="標楷體" w:eastAsia="標楷體" w:hAnsi="標楷體"/>
                                     <w:lang w:val="zh-TW"/>
                                   </w:rPr>
-                                  <w:t>目</w:t>
-                                </w:r>
-                                <w:bookmarkStart w:id="0" w:name="_GoBack"/>
-                                <w:bookmarkEnd w:id="0"/>
-                                <w:r>
-                                  <w:rPr>
-                                    <w:rFonts w:ascii="標楷體" w:eastAsia="標楷體" w:hAnsi="標楷體"/>
-                                    <w:lang w:val="zh-TW"/>
-                                  </w:rPr>
-                                  <w:t>錄</w:t>
+                                  <w:t>目錄</w:t>
                                 </w:r>
                               </w:p>
                               <w:p>
@@ -1680,6 +1670,12 @@
                     <w:sdt>
                       <w:sdtPr>
                         <w:rPr>
+                          <w:rFonts w:asciiTheme="minorHAnsi" w:eastAsiaTheme="minorEastAsia" w:hAnsiTheme="minorHAnsi" w:cstheme="minorBidi"/>
+                          <w:b w:val="0"/>
+                          <w:bCs w:val="0"/>
+                          <w:kern w:val="2"/>
+                          <w:sz w:val="24"/>
+                          <w:szCs w:val="22"/>
                           <w:lang w:val="zh-TW"/>
                         </w:rPr>
                         <w:id w:val="-102347250"/>
@@ -1688,14 +1684,7 @@
                           <w:docPartUnique/>
                         </w:docPartObj>
                       </w:sdtPr>
-                      <w:sdtEndPr>
-                        <w:rPr>
-                          <w:rFonts w:asciiTheme="minorHAnsi" w:eastAsiaTheme="minorEastAsia" w:hAnsiTheme="minorHAnsi" w:cstheme="minorBidi"/>
-                          <w:kern w:val="2"/>
-                          <w:sz w:val="24"/>
-                          <w:szCs w:val="22"/>
-                        </w:rPr>
-                      </w:sdtEndPr>
+                      <w:sdtEndPr/>
                       <w:sdtContent>
                         <w:p>
                           <w:pPr>
@@ -1710,16 +1699,7 @@
                               <w:rFonts w:ascii="標楷體" w:eastAsia="標楷體" w:hAnsi="標楷體"/>
                               <w:lang w:val="zh-TW"/>
                             </w:rPr>
-                            <w:t>目</w:t>
-                          </w:r>
-                          <w:bookmarkStart w:id="1" w:name="_GoBack"/>
-                          <w:bookmarkEnd w:id="1"/>
-                          <w:r>
-                            <w:rPr>
-                              <w:rFonts w:ascii="標楷體" w:eastAsia="標楷體" w:hAnsi="標楷體"/>
-                              <w:lang w:val="zh-TW"/>
-                            </w:rPr>
-                            <w:t>錄</w:t>
+                            <w:t>目錄</w:t>
                           </w:r>
                         </w:p>
                         <w:p>
@@ -3139,13 +3119,13 @@
           <w:sz w:val="32"/>
         </w:rPr>
       </w:pPr>
-      <w:bookmarkStart w:id="2" w:name="_Toc142507425"/>
-      <w:bookmarkStart w:id="3" w:name="_Toc142507586"/>
-      <w:bookmarkStart w:id="4" w:name="_Toc142507608"/>
-      <w:bookmarkStart w:id="5" w:name="_Toc143297221"/>
-      <w:bookmarkStart w:id="6" w:name="_Toc143416030"/>
-      <w:bookmarkStart w:id="7" w:name="_Toc143416052"/>
-      <w:bookmarkStart w:id="8" w:name="_Toc143416074"/>
+      <w:bookmarkStart w:id="0" w:name="_Toc142507425"/>
+      <w:bookmarkStart w:id="1" w:name="_Toc142507586"/>
+      <w:bookmarkStart w:id="2" w:name="_Toc142507608"/>
+      <w:bookmarkStart w:id="3" w:name="_Toc143297221"/>
+      <w:bookmarkStart w:id="4" w:name="_Toc143416030"/>
+      <w:bookmarkStart w:id="5" w:name="_Toc143416052"/>
+      <w:bookmarkStart w:id="6" w:name="_Toc143416074"/>
       <w:r>
         <w:rPr>
           <w:rFonts w:ascii="Times New Roman" w:eastAsia="標楷體" w:hAnsi="Times New Roman" w:cs="Times New Roman"/>
@@ -3156,13 +3136,13 @@
         </w:rPr>
         <w:t>摘要</w:t>
       </w:r>
+      <w:bookmarkEnd w:id="0"/>
+      <w:bookmarkEnd w:id="1"/>
       <w:bookmarkEnd w:id="2"/>
       <w:bookmarkEnd w:id="3"/>
       <w:bookmarkEnd w:id="4"/>
       <w:bookmarkEnd w:id="5"/>
       <w:bookmarkEnd w:id="6"/>
-      <w:bookmarkEnd w:id="7"/>
-      <w:bookmarkEnd w:id="8"/>
     </w:p>
     <w:p>
       <w:pPr>
@@ -3193,13 +3173,13 @@
           <w:sz w:val="32"/>
         </w:rPr>
       </w:pPr>
-      <w:bookmarkStart w:id="9" w:name="_Toc142507426"/>
-      <w:bookmarkStart w:id="10" w:name="_Toc142507587"/>
-      <w:bookmarkStart w:id="11" w:name="_Toc142507609"/>
-      <w:bookmarkStart w:id="12" w:name="_Toc143297222"/>
-      <w:bookmarkStart w:id="13" w:name="_Toc143416031"/>
-      <w:bookmarkStart w:id="14" w:name="_Toc143416053"/>
-      <w:bookmarkStart w:id="15" w:name="_Toc143416075"/>
+      <w:bookmarkStart w:id="7" w:name="_Toc142507426"/>
+      <w:bookmarkStart w:id="8" w:name="_Toc142507587"/>
+      <w:bookmarkStart w:id="9" w:name="_Toc142507609"/>
+      <w:bookmarkStart w:id="10" w:name="_Toc143297222"/>
+      <w:bookmarkStart w:id="11" w:name="_Toc143416031"/>
+      <w:bookmarkStart w:id="12" w:name="_Toc143416053"/>
+      <w:bookmarkStart w:id="13" w:name="_Toc143416075"/>
       <w:r>
         <w:rPr>
           <w:rFonts w:ascii="Times New Roman" w:eastAsia="標楷體" w:hAnsi="Times New Roman" w:cs="Times New Roman"/>
@@ -3210,13 +3190,13 @@
         </w:rPr>
         <w:t>研究動機與目的</w:t>
       </w:r>
+      <w:bookmarkEnd w:id="7"/>
+      <w:bookmarkEnd w:id="8"/>
       <w:bookmarkEnd w:id="9"/>
       <w:bookmarkEnd w:id="10"/>
       <w:bookmarkEnd w:id="11"/>
       <w:bookmarkEnd w:id="12"/>
       <w:bookmarkEnd w:id="13"/>
-      <w:bookmarkEnd w:id="14"/>
-      <w:bookmarkEnd w:id="15"/>
     </w:p>
     <w:p>
       <w:pPr>
@@ -3226,6 +3206,431 @@
         <w:ind w:left="159" w:firstLineChars="200" w:firstLine="480"/>
         <w:jc w:val="both"/>
         <w:rPr>
+          <w:rFonts w:ascii="Times New Roman" w:eastAsia="標楷體" w:hAnsi="Times New Roman" w:cs="Times New Roman" w:hint="eastAsia"/>
+        </w:rPr>
+      </w:pPr>
+      <w:r>
+        <w:rPr>
+          <w:rFonts w:ascii="Times New Roman" w:eastAsia="標楷體" w:hAnsi="Times New Roman" w:cs="Times New Roman" w:hint="eastAsia"/>
+        </w:rPr>
+        <w:t>隨著科技日新月異，人類消耗資源</w:t>
+      </w:r>
+      <w:r>
+        <w:rPr>
+          <w:rFonts w:ascii="Times New Roman" w:eastAsia="標楷體" w:hAnsi="Times New Roman" w:cs="Times New Roman" w:hint="eastAsia"/>
+        </w:rPr>
+        <w:t>、發明新產物</w:t>
+      </w:r>
+      <w:r>
+        <w:rPr>
+          <w:rFonts w:ascii="Times New Roman" w:eastAsia="標楷體" w:hAnsi="Times New Roman" w:cs="Times New Roman" w:hint="eastAsia"/>
+        </w:rPr>
+        <w:t>的速度越來越快，以追求更</w:t>
+      </w:r>
+      <w:r>
+        <w:rPr>
+          <w:rFonts w:ascii="Times New Roman" w:eastAsia="標楷體" w:hAnsi="Times New Roman" w:cs="Times New Roman" w:hint="eastAsia"/>
+        </w:rPr>
+        <w:t>便捷的</w:t>
+      </w:r>
+      <w:r>
+        <w:rPr>
+          <w:rFonts w:ascii="Times New Roman" w:eastAsia="標楷體" w:hAnsi="Times New Roman" w:cs="Times New Roman" w:hint="eastAsia"/>
+        </w:rPr>
+        <w:t>生活</w:t>
+      </w:r>
+      <w:r>
+        <w:rPr>
+          <w:rFonts w:ascii="Times New Roman" w:eastAsia="標楷體" w:hAnsi="Times New Roman" w:cs="Times New Roman" w:hint="eastAsia"/>
+        </w:rPr>
+        <w:t>。</w:t>
+      </w:r>
+      <w:r>
+        <w:rPr>
+          <w:rFonts w:ascii="Times New Roman" w:eastAsia="標楷體" w:hAnsi="Times New Roman" w:cs="Times New Roman" w:hint="eastAsia"/>
+        </w:rPr>
+        <w:t>但與之同時面對的是</w:t>
+      </w:r>
+      <w:r>
+        <w:rPr>
+          <w:rFonts w:ascii="Times New Roman" w:eastAsia="標楷體" w:hAnsi="Times New Roman" w:cs="Times New Roman" w:hint="eastAsia"/>
+        </w:rPr>
+        <w:t>地球環境的破壞</w:t>
+      </w:r>
+      <w:r>
+        <w:rPr>
+          <w:rFonts w:ascii="Times New Roman" w:eastAsia="標楷體" w:hAnsi="Times New Roman" w:cs="Times New Roman" w:hint="eastAsia"/>
+        </w:rPr>
+        <w:t>造成負面影響</w:t>
+      </w:r>
+      <w:r>
+        <w:rPr>
+          <w:rFonts w:ascii="Times New Roman" w:eastAsia="標楷體" w:hAnsi="Times New Roman" w:cs="Times New Roman" w:hint="eastAsia"/>
+        </w:rPr>
+        <w:t>，大自然的反撲帶來極端</w:t>
+      </w:r>
+      <w:proofErr w:type="gramStart"/>
+      <w:r>
+        <w:rPr>
+          <w:rFonts w:ascii="Times New Roman" w:eastAsia="標楷體" w:hAnsi="Times New Roman" w:cs="Times New Roman" w:hint="eastAsia"/>
+        </w:rPr>
+        <w:t>氣侯</w:t>
+      </w:r>
+      <w:proofErr w:type="gramEnd"/>
+      <w:r>
+        <w:rPr>
+          <w:rFonts w:ascii="Times New Roman" w:eastAsia="標楷體" w:hAnsi="Times New Roman" w:cs="Times New Roman" w:hint="eastAsia"/>
+        </w:rPr>
+        <w:t>、環境污染等問題，是對人們生活</w:t>
+      </w:r>
+      <w:r>
+        <w:rPr>
+          <w:rFonts w:ascii="Times New Roman" w:eastAsia="標楷體" w:hAnsi="Times New Roman" w:cs="Times New Roman" w:hint="eastAsia"/>
+        </w:rPr>
+        <w:t>的</w:t>
+      </w:r>
+      <w:r>
+        <w:rPr>
+          <w:rFonts w:ascii="Times New Roman" w:eastAsia="標楷體" w:hAnsi="Times New Roman" w:cs="Times New Roman" w:hint="eastAsia"/>
+        </w:rPr>
+        <w:t>品質</w:t>
+      </w:r>
+      <w:r>
+        <w:rPr>
+          <w:rFonts w:ascii="Times New Roman" w:eastAsia="標楷體" w:hAnsi="Times New Roman" w:cs="Times New Roman" w:hint="eastAsia"/>
+        </w:rPr>
+        <w:t>和</w:t>
+      </w:r>
+      <w:r>
+        <w:rPr>
+          <w:rFonts w:ascii="Times New Roman" w:eastAsia="標楷體" w:hAnsi="Times New Roman" w:cs="Times New Roman" w:hint="eastAsia"/>
+        </w:rPr>
+        <w:t>其餘生物的生存空間而言都是一大考驗</w:t>
+      </w:r>
+      <w:r>
+        <w:rPr>
+          <w:rFonts w:ascii="Times New Roman" w:eastAsia="標楷體" w:hAnsi="Times New Roman" w:cs="Times New Roman" w:hint="eastAsia"/>
+        </w:rPr>
+        <w:t>。</w:t>
+      </w:r>
+      <w:r>
+        <w:rPr>
+          <w:rFonts w:ascii="Times New Roman" w:eastAsia="標楷體" w:hAnsi="Times New Roman" w:cs="Times New Roman" w:hint="eastAsia"/>
+        </w:rPr>
+        <w:t>空氣品質</w:t>
+      </w:r>
+      <w:r>
+        <w:rPr>
+          <w:rFonts w:ascii="Times New Roman" w:eastAsia="標楷體" w:hAnsi="Times New Roman" w:cs="Times New Roman" w:hint="eastAsia"/>
+        </w:rPr>
+        <w:t>是其中一項</w:t>
+      </w:r>
+      <w:r>
+        <w:rPr>
+          <w:rFonts w:ascii="Times New Roman" w:eastAsia="標楷體" w:hAnsi="Times New Roman" w:cs="Times New Roman" w:hint="eastAsia"/>
+        </w:rPr>
+        <w:t>重要的指標，許多醫學研究證實空氣汙染對於人體的危害極大</w:t>
+      </w:r>
+      <w:r>
+        <w:rPr>
+          <w:rFonts w:ascii="Times New Roman" w:eastAsia="標楷體" w:hAnsi="Times New Roman" w:cs="Times New Roman" w:hint="eastAsia"/>
+        </w:rPr>
+        <w:t>。</w:t>
+      </w:r>
+      <w:r>
+        <w:rPr>
+          <w:rFonts w:ascii="Times New Roman" w:eastAsia="標楷體" w:hAnsi="Times New Roman" w:cs="Times New Roman" w:hint="eastAsia"/>
+        </w:rPr>
+        <w:t>因此</w:t>
+      </w:r>
+      <w:r>
+        <w:rPr>
+          <w:rFonts w:ascii="Times New Roman" w:eastAsia="標楷體" w:hAnsi="Times New Roman" w:cs="Times New Roman" w:hint="eastAsia"/>
+        </w:rPr>
+        <w:t>聯合國</w:t>
+      </w:r>
+      <w:r>
+        <w:rPr>
+          <w:rFonts w:ascii="Times New Roman" w:eastAsia="標楷體" w:hAnsi="Times New Roman" w:cs="Times New Roman" w:hint="eastAsia"/>
+        </w:rPr>
+        <w:t>世界衛生組織</w:t>
+      </w:r>
+      <w:r>
+        <w:rPr>
+          <w:rFonts w:ascii="Times New Roman" w:eastAsia="標楷體" w:hAnsi="Times New Roman" w:cs="Times New Roman" w:hint="eastAsia"/>
+        </w:rPr>
+        <w:t>(WHO)</w:t>
+      </w:r>
+      <w:r>
+        <w:rPr>
+          <w:rFonts w:ascii="Times New Roman" w:eastAsia="標楷體" w:hAnsi="Times New Roman" w:cs="Times New Roman" w:hint="eastAsia"/>
+        </w:rPr>
+        <w:t>在</w:t>
+      </w:r>
+      <w:r>
+        <w:rPr>
+          <w:rFonts w:ascii="Times New Roman" w:eastAsia="標楷體" w:hAnsi="Times New Roman" w:cs="Times New Roman" w:hint="eastAsia"/>
+        </w:rPr>
+        <w:t>2005</w:t>
+      </w:r>
+      <w:r>
+        <w:rPr>
+          <w:rFonts w:ascii="Times New Roman" w:eastAsia="標楷體" w:hAnsi="Times New Roman" w:cs="Times New Roman" w:hint="eastAsia"/>
+        </w:rPr>
+        <w:t>年</w:t>
+      </w:r>
+      <w:r>
+        <w:rPr>
+          <w:rFonts w:ascii="Times New Roman" w:eastAsia="標楷體" w:hAnsi="Times New Roman" w:cs="Times New Roman" w:hint="eastAsia"/>
+        </w:rPr>
+        <w:t>提出</w:t>
+      </w:r>
+      <w:r>
+        <w:rPr>
+          <w:rFonts w:ascii="Times New Roman" w:eastAsia="標楷體" w:hAnsi="Times New Roman" w:cs="Times New Roman" w:hint="eastAsia"/>
+        </w:rPr>
+        <w:t>適用於全球的</w:t>
+      </w:r>
+      <w:r>
+        <w:rPr>
+          <w:rFonts w:ascii="Times New Roman" w:eastAsia="標楷體" w:hAnsi="Times New Roman" w:cs="Times New Roman" w:hint="eastAsia"/>
+        </w:rPr>
+        <w:t>空氣品質指南</w:t>
+      </w:r>
+      <w:r>
+        <w:rPr>
+          <w:rFonts w:ascii="Times New Roman" w:eastAsia="標楷體" w:hAnsi="Times New Roman" w:cs="Times New Roman" w:hint="eastAsia"/>
+        </w:rPr>
+        <w:t>(Air Quality Guideline)</w:t>
+      </w:r>
+      <w:r>
+        <w:rPr>
+          <w:rFonts w:ascii="Times New Roman" w:eastAsia="標楷體" w:hAnsi="Times New Roman" w:cs="Times New Roman" w:hint="eastAsia"/>
+        </w:rPr>
+        <w:t>，</w:t>
+      </w:r>
+      <w:r>
+        <w:rPr>
+          <w:rFonts w:ascii="Times New Roman" w:eastAsia="標楷體" w:hAnsi="Times New Roman" w:cs="Times New Roman" w:hint="eastAsia"/>
+        </w:rPr>
+        <w:t>將幾項已被認知</w:t>
+      </w:r>
+      <w:r>
+        <w:rPr>
+          <w:rFonts w:ascii="Times New Roman" w:eastAsia="標楷體" w:hAnsi="Times New Roman" w:cs="Times New Roman" w:hint="eastAsia"/>
+        </w:rPr>
+        <w:t>的</w:t>
+      </w:r>
+      <w:r>
+        <w:rPr>
+          <w:rFonts w:ascii="Times New Roman" w:eastAsia="標楷體" w:hAnsi="Times New Roman" w:cs="Times New Roman" w:hint="eastAsia"/>
+        </w:rPr>
+        <w:t>有害物質</w:t>
+      </w:r>
+      <w:r>
+        <w:rPr>
+          <w:rFonts w:ascii="Times New Roman" w:eastAsia="標楷體" w:hAnsi="Times New Roman" w:cs="Times New Roman" w:hint="eastAsia"/>
+        </w:rPr>
+        <w:t>立定</w:t>
+      </w:r>
+      <w:r>
+        <w:rPr>
+          <w:rFonts w:ascii="Times New Roman" w:eastAsia="標楷體" w:hAnsi="Times New Roman" w:cs="Times New Roman" w:hint="eastAsia"/>
+        </w:rPr>
+        <w:t>健康</w:t>
+      </w:r>
+      <w:r>
+        <w:rPr>
+          <w:rFonts w:ascii="Times New Roman" w:eastAsia="標楷體" w:hAnsi="Times New Roman" w:cs="Times New Roman" w:hint="eastAsia"/>
+        </w:rPr>
+        <w:t>標準</w:t>
+      </w:r>
+      <w:r>
+        <w:rPr>
+          <w:rFonts w:ascii="Times New Roman" w:eastAsia="標楷體" w:hAnsi="Times New Roman" w:cs="Times New Roman" w:hint="eastAsia"/>
+        </w:rPr>
+        <w:t>以</w:t>
+      </w:r>
+      <w:r>
+        <w:rPr>
+          <w:rFonts w:ascii="Times New Roman" w:eastAsia="標楷體" w:hAnsi="Times New Roman" w:cs="Times New Roman" w:hint="eastAsia"/>
+        </w:rPr>
+        <w:t>供</w:t>
+      </w:r>
+      <w:r>
+        <w:rPr>
+          <w:rFonts w:ascii="Times New Roman" w:eastAsia="標楷體" w:hAnsi="Times New Roman" w:cs="Times New Roman" w:hint="eastAsia"/>
+        </w:rPr>
+        <w:t>參考</w:t>
+      </w:r>
+      <w:r>
+        <w:rPr>
+          <w:rFonts w:ascii="Times New Roman" w:eastAsia="標楷體" w:hAnsi="Times New Roman" w:cs="Times New Roman" w:hint="eastAsia"/>
+        </w:rPr>
+        <w:t>。</w:t>
+      </w:r>
+      <w:r>
+        <w:rPr>
+          <w:rFonts w:ascii="Times New Roman" w:eastAsia="標楷體" w:hAnsi="Times New Roman" w:cs="Times New Roman" w:hint="eastAsia"/>
+          <w:color w:val="000000" w:themeColor="text1"/>
+        </w:rPr>
+        <w:t>由此可見</w:t>
+      </w:r>
+      <w:r>
+        <w:rPr>
+          <w:rFonts w:ascii="Times New Roman" w:eastAsia="標楷體" w:hAnsi="Times New Roman" w:cs="Times New Roman" w:hint="eastAsia"/>
+          <w:color w:val="000000" w:themeColor="text1"/>
+        </w:rPr>
+        <w:t>，</w:t>
+      </w:r>
+      <w:r>
+        <w:rPr>
+          <w:rFonts w:ascii="Times New Roman" w:eastAsia="標楷體" w:hAnsi="Times New Roman" w:cs="Times New Roman" w:hint="eastAsia"/>
+          <w:color w:val="000000" w:themeColor="text1"/>
+        </w:rPr>
+        <w:t>空氣品質的監測與改善是全球</w:t>
+      </w:r>
+      <w:r>
+        <w:rPr>
+          <w:rFonts w:ascii="Times New Roman" w:eastAsia="標楷體" w:hAnsi="Times New Roman" w:cs="Times New Roman" w:hint="eastAsia"/>
+          <w:color w:val="000000" w:themeColor="text1"/>
+        </w:rPr>
+        <w:t>性的議題，</w:t>
+      </w:r>
+    </w:p>
+    <w:p>
+      <w:pPr>
+        <w:kinsoku w:val="0"/>
+        <w:overflowPunct w:val="0"/>
+        <w:spacing w:beforeLines="50" w:before="180"/>
+        <w:ind w:left="159" w:firstLineChars="200" w:firstLine="480"/>
+        <w:jc w:val="both"/>
+        <w:rPr>
+          <w:rFonts w:ascii="Times New Roman" w:eastAsia="標楷體" w:hAnsi="Times New Roman" w:cs="Times New Roman"/>
+          <w:color w:val="C45911" w:themeColor="accent2" w:themeShade="BF"/>
+        </w:rPr>
+      </w:pPr>
+      <w:r>
+        <w:rPr>
+          <w:rFonts w:ascii="Times New Roman" w:eastAsia="標楷體" w:hAnsi="Times New Roman" w:cs="Times New Roman" w:hint="eastAsia"/>
+        </w:rPr>
+        <w:t>我國</w:t>
+      </w:r>
+      <w:r>
+        <w:rPr>
+          <w:rFonts w:ascii="Times New Roman" w:eastAsia="標楷體" w:hAnsi="Times New Roman" w:cs="Times New Roman" w:hint="eastAsia"/>
+        </w:rPr>
+        <w:t>雖也有</w:t>
+      </w:r>
+      <w:r>
+        <w:rPr>
+          <w:rFonts w:ascii="Times New Roman" w:eastAsia="標楷體" w:hAnsi="Times New Roman" w:cs="Times New Roman" w:hint="eastAsia"/>
+        </w:rPr>
+        <w:t>測量</w:t>
+      </w:r>
+      <w:r>
+        <w:rPr>
+          <w:rFonts w:ascii="Times New Roman" w:eastAsia="標楷體" w:hAnsi="Times New Roman" w:cs="Times New Roman" w:hint="eastAsia"/>
+        </w:rPr>
+        <w:t>空氣品質並擬定</w:t>
+      </w:r>
+      <w:r>
+        <w:rPr>
+          <w:rFonts w:ascii="Times New Roman" w:eastAsia="標楷體" w:hAnsi="Times New Roman" w:cs="Times New Roman" w:hint="eastAsia"/>
+        </w:rPr>
+        <w:t>相關指標，但在研究上多以單一汙染源為主，缺乏</w:t>
+      </w:r>
+      <w:r>
+        <w:rPr>
+          <w:rFonts w:ascii="Times New Roman" w:eastAsia="標楷體" w:hAnsi="Times New Roman" w:cs="Times New Roman" w:hint="eastAsia"/>
+        </w:rPr>
+        <w:t>一個</w:t>
+      </w:r>
+      <w:r>
+        <w:rPr>
+          <w:rFonts w:ascii="Times New Roman" w:eastAsia="標楷體" w:hAnsi="Times New Roman" w:cs="Times New Roman" w:hint="eastAsia"/>
+        </w:rPr>
+        <w:t>能綜合各項數值，</w:t>
+      </w:r>
+      <w:r>
+        <w:rPr>
+          <w:rFonts w:ascii="Times New Roman" w:eastAsia="標楷體" w:hAnsi="Times New Roman" w:cs="Times New Roman" w:hint="eastAsia"/>
+        </w:rPr>
+        <w:t>在</w:t>
+      </w:r>
+      <w:r>
+        <w:rPr>
+          <w:rFonts w:ascii="Times New Roman" w:eastAsia="標楷體" w:hAnsi="Times New Roman" w:cs="Times New Roman" w:hint="eastAsia"/>
+        </w:rPr>
+        <w:t>空間</w:t>
+      </w:r>
+      <w:r>
+        <w:rPr>
+          <w:rFonts w:ascii="Times New Roman" w:eastAsia="標楷體" w:hAnsi="Times New Roman" w:cs="Times New Roman" w:hint="eastAsia"/>
+        </w:rPr>
+        <w:t>上</w:t>
+      </w:r>
+      <w:r>
+        <w:rPr>
+          <w:rFonts w:ascii="Times New Roman" w:eastAsia="標楷體" w:hAnsi="Times New Roman" w:cs="Times New Roman" w:hint="eastAsia"/>
+        </w:rPr>
+        <w:t>將</w:t>
+      </w:r>
+      <w:r>
+        <w:rPr>
+          <w:rFonts w:ascii="Times New Roman" w:eastAsia="標楷體" w:hAnsi="Times New Roman" w:cs="Times New Roman" w:hint="eastAsia"/>
+        </w:rPr>
+        <w:t>各指標做進一步分析</w:t>
+      </w:r>
+      <w:r>
+        <w:rPr>
+          <w:rFonts w:ascii="Times New Roman" w:eastAsia="標楷體" w:hAnsi="Times New Roman" w:cs="Times New Roman" w:hint="eastAsia"/>
+        </w:rPr>
+        <w:t>的模型</w:t>
+      </w:r>
+      <w:r>
+        <w:rPr>
+          <w:rFonts w:ascii="Times New Roman" w:eastAsia="標楷體" w:hAnsi="Times New Roman" w:cs="Times New Roman" w:hint="eastAsia"/>
+        </w:rPr>
+        <w:t>。</w:t>
+      </w:r>
+      <w:r>
+        <w:rPr>
+          <w:rFonts w:ascii="Times New Roman" w:eastAsia="標楷體" w:hAnsi="Times New Roman" w:cs="Times New Roman" w:hint="eastAsia"/>
+          <w:color w:val="C45911" w:themeColor="accent2" w:themeShade="BF"/>
+        </w:rPr>
+        <w:t>補一段機器學習</w:t>
+      </w:r>
+      <w:r>
+        <w:rPr>
+          <w:rFonts w:ascii="Times New Roman" w:eastAsia="標楷體" w:hAnsi="Times New Roman" w:cs="Times New Roman" w:hint="eastAsia"/>
+          <w:color w:val="C45911" w:themeColor="accent2" w:themeShade="BF"/>
+        </w:rPr>
+        <w:t>w</w:t>
+      </w:r>
+      <w:r>
+        <w:rPr>
+          <w:rFonts w:ascii="Times New Roman" w:eastAsia="標楷體" w:hAnsi="Times New Roman" w:cs="Times New Roman"/>
+          <w:color w:val="C45911" w:themeColor="accent2" w:themeShade="BF"/>
+        </w:rPr>
+        <w:t>ith</w:t>
+      </w:r>
+      <w:r>
+        <w:rPr>
+          <w:rFonts w:ascii="Times New Roman" w:eastAsia="標楷體" w:hAnsi="Times New Roman" w:cs="Times New Roman" w:hint="eastAsia"/>
+          <w:color w:val="C45911" w:themeColor="accent2" w:themeShade="BF"/>
+        </w:rPr>
+        <w:t>地理</w:t>
+      </w:r>
+    </w:p>
+    <w:p>
+      <w:pPr>
+        <w:kinsoku w:val="0"/>
+        <w:overflowPunct w:val="0"/>
+        <w:spacing w:beforeLines="50" w:before="180"/>
+        <w:ind w:left="159" w:firstLineChars="200" w:firstLine="480"/>
+        <w:jc w:val="both"/>
+        <w:rPr>
           <w:rFonts w:ascii="Times New Roman" w:eastAsia="標楷體" w:hAnsi="Times New Roman" w:cs="Times New Roman"/>
         </w:rPr>
       </w:pPr>
@@ -3245,10 +3650,34 @@
         <w:rPr>
           <w:rFonts w:ascii="Times New Roman" w:eastAsia="標楷體" w:hAnsi="Times New Roman" w:cs="Times New Roman" w:hint="eastAsia"/>
         </w:rPr>
+        <w:t>機器學習中的</w:t>
+      </w:r>
+      <w:r>
+        <w:rPr>
+          <w:rFonts w:ascii="Times New Roman" w:eastAsia="標楷體" w:hAnsi="Times New Roman" w:cs="Times New Roman" w:hint="eastAsia"/>
+        </w:rPr>
+        <w:t>自組織映射神經網路</w:t>
+      </w:r>
+      <w:r>
+        <w:rPr>
+          <w:rFonts w:ascii="Times New Roman" w:eastAsia="標楷體" w:hAnsi="Times New Roman" w:cs="Times New Roman" w:hint="eastAsia"/>
+        </w:rPr>
+        <w:t>(</w:t>
+      </w:r>
+      <w:r>
+        <w:rPr>
+          <w:rFonts w:ascii="Times New Roman" w:eastAsia="標楷體" w:hAnsi="Times New Roman" w:cs="Times New Roman" w:hint="eastAsia"/>
+        </w:rPr>
         <w:t>SOM</w:t>
       </w:r>
       <w:r>
         <w:rPr>
+          <w:rFonts w:ascii="Times New Roman" w:eastAsia="標楷體" w:hAnsi="Times New Roman" w:cs="Times New Roman"/>
+        </w:rPr>
+        <w:t>)</w:t>
+      </w:r>
+      <w:r>
+        <w:rPr>
           <w:rFonts w:ascii="Times New Roman" w:eastAsia="標楷體" w:hAnsi="Times New Roman" w:cs="Times New Roman" w:hint="eastAsia"/>
         </w:rPr>
         <w:t>進行</w:t>
@@ -3257,10 +3686,221 @@
         <w:rPr>
           <w:rFonts w:ascii="Times New Roman" w:eastAsia="標楷體" w:hAnsi="Times New Roman" w:cs="Times New Roman" w:hint="eastAsia"/>
         </w:rPr>
+        <w:t>像</w:t>
+      </w:r>
+      <w:r>
+        <w:rPr>
+          <w:rFonts w:ascii="Times New Roman" w:eastAsia="標楷體" w:hAnsi="Times New Roman" w:cs="Times New Roman" w:hint="eastAsia"/>
+        </w:rPr>
+        <w:t>素</w:t>
+      </w:r>
+      <w:r>
+        <w:rPr>
+          <w:rFonts w:ascii="Times New Roman" w:eastAsia="標楷體" w:hAnsi="Times New Roman" w:cs="Times New Roman" w:hint="eastAsia"/>
+        </w:rPr>
+        <w:t>分群</w:t>
+      </w:r>
+      <w:r>
+        <w:rPr>
+          <w:rFonts w:ascii="Times New Roman" w:eastAsia="標楷體" w:hAnsi="Times New Roman" w:cs="Times New Roman" w:hint="eastAsia"/>
+        </w:rPr>
+        <w:t>(</w:t>
+      </w:r>
+      <w:r>
+        <w:rPr>
+          <w:rFonts w:ascii="Times New Roman" w:eastAsia="標楷體" w:hAnsi="Times New Roman" w:cs="Times New Roman" w:hint="eastAsia"/>
+        </w:rPr>
         <w:t>pixel cluster</w:t>
       </w:r>
       <w:r>
         <w:rPr>
+          <w:rFonts w:ascii="Times New Roman" w:eastAsia="標楷體" w:hAnsi="Times New Roman" w:cs="Times New Roman"/>
+        </w:rPr>
+        <w:t>)</w:t>
+      </w:r>
+      <w:r>
+        <w:rPr>
+          <w:rFonts w:ascii="Times New Roman" w:eastAsia="標楷體" w:hAnsi="Times New Roman" w:cs="Times New Roman" w:hint="eastAsia"/>
+        </w:rPr>
+        <w:t>，</w:t>
+      </w:r>
+      <w:r>
+        <w:rPr>
+          <w:rFonts w:ascii="Times New Roman" w:eastAsia="標楷體" w:hAnsi="Times New Roman" w:cs="Times New Roman" w:hint="eastAsia"/>
+        </w:rPr>
+        <w:t>以</w:t>
+      </w:r>
+      <w:r>
+        <w:rPr>
+          <w:rFonts w:ascii="Times New Roman" w:eastAsia="標楷體" w:hAnsi="Times New Roman" w:cs="Times New Roman"/>
+        </w:rPr>
+        <w:t>PM</w:t>
+      </w:r>
+      <w:r>
+        <w:rPr>
+          <w:rFonts w:ascii="Times New Roman" w:eastAsia="標楷體" w:hAnsi="Times New Roman" w:cs="Times New Roman"/>
+          <w:vertAlign w:val="subscript"/>
+        </w:rPr>
+        <w:t>2.5</w:t>
+      </w:r>
+      <w:r>
+        <w:rPr>
+          <w:rFonts w:ascii="Times New Roman" w:eastAsia="標楷體" w:hAnsi="Times New Roman" w:cs="Times New Roman" w:hint="eastAsia"/>
+        </w:rPr>
+        <w:t>、</w:t>
+      </w:r>
+      <w:r>
+        <w:rPr>
+          <w:rFonts w:ascii="Times New Roman" w:eastAsia="標楷體" w:hAnsi="Times New Roman" w:cs="Times New Roman"/>
+        </w:rPr>
+        <w:t>PM</w:t>
+      </w:r>
+      <w:r>
+        <w:rPr>
+          <w:rFonts w:ascii="Times New Roman" w:eastAsia="標楷體" w:hAnsi="Times New Roman" w:cs="Times New Roman" w:hint="eastAsia"/>
+          <w:vertAlign w:val="subscript"/>
+        </w:rPr>
+        <w:t>10</w:t>
+      </w:r>
+      <w:r>
+        <w:rPr>
+          <w:rFonts w:ascii="Times New Roman" w:eastAsia="標楷體" w:hAnsi="Times New Roman" w:cs="Times New Roman" w:hint="eastAsia"/>
+        </w:rPr>
+        <w:t>、</w:t>
+      </w:r>
+      <w:r>
+        <w:rPr>
+          <w:rFonts w:ascii="Times New Roman" w:eastAsia="標楷體" w:hAnsi="Times New Roman" w:cs="Times New Roman"/>
+        </w:rPr>
+        <w:t>O</w:t>
+      </w:r>
+      <w:r>
+        <w:rPr>
+          <w:rFonts w:ascii="Times New Roman" w:eastAsia="標楷體" w:hAnsi="Times New Roman" w:cs="Times New Roman"/>
+          <w:vertAlign w:val="subscript"/>
+        </w:rPr>
+        <w:t>3</w:t>
+      </w:r>
+      <w:r>
+        <w:rPr>
+          <w:rFonts w:ascii="Times New Roman" w:eastAsia="標楷體" w:hAnsi="Times New Roman" w:cs="Times New Roman" w:hint="eastAsia"/>
+        </w:rPr>
+        <w:t>、</w:t>
+      </w:r>
+      <w:r>
+        <w:rPr>
+          <w:rFonts w:ascii="Times New Roman" w:eastAsia="標楷體" w:hAnsi="Times New Roman" w:cs="Times New Roman" w:hint="eastAsia"/>
+        </w:rPr>
+        <w:t>N</w:t>
+      </w:r>
+      <w:r>
+        <w:rPr>
+          <w:rFonts w:ascii="Times New Roman" w:eastAsia="標楷體" w:hAnsi="Times New Roman" w:cs="Times New Roman"/>
+        </w:rPr>
+        <w:t>O</w:t>
+      </w:r>
+      <w:r>
+        <w:rPr>
+          <w:rFonts w:ascii="Times New Roman" w:eastAsia="標楷體" w:hAnsi="Times New Roman" w:cs="Times New Roman"/>
+          <w:vertAlign w:val="subscript"/>
+        </w:rPr>
+        <w:t>2</w:t>
+      </w:r>
+      <w:r>
+        <w:rPr>
+          <w:rFonts w:ascii="Times New Roman" w:eastAsia="標楷體" w:hAnsi="Times New Roman" w:cs="Times New Roman" w:hint="eastAsia"/>
+        </w:rPr>
+        <w:t>、</w:t>
+      </w:r>
+      <w:r>
+        <w:rPr>
+          <w:rFonts w:ascii="Times New Roman" w:eastAsia="標楷體" w:hAnsi="Times New Roman" w:cs="Times New Roman" w:hint="eastAsia"/>
+        </w:rPr>
+        <w:t>S</w:t>
+      </w:r>
+      <w:r>
+        <w:rPr>
+          <w:rFonts w:ascii="Times New Roman" w:eastAsia="標楷體" w:hAnsi="Times New Roman" w:cs="Times New Roman"/>
+        </w:rPr>
+        <w:t>O</w:t>
+      </w:r>
+      <w:r>
+        <w:rPr>
+          <w:rFonts w:ascii="Times New Roman" w:eastAsia="標楷體" w:hAnsi="Times New Roman" w:cs="Times New Roman"/>
+          <w:vertAlign w:val="subscript"/>
+        </w:rPr>
+        <w:t>2</w:t>
+      </w:r>
+      <w:r>
+        <w:rPr>
+          <w:rFonts w:ascii="Times New Roman" w:eastAsia="標楷體" w:hAnsi="Times New Roman" w:cs="Times New Roman" w:hint="eastAsia"/>
+        </w:rPr>
+        <w:t>作為</w:t>
+      </w:r>
+      <w:r>
+        <w:rPr>
+          <w:rFonts w:ascii="Times New Roman" w:eastAsia="標楷體" w:hAnsi="Times New Roman" w:cs="Times New Roman" w:hint="eastAsia"/>
+        </w:rPr>
+        <w:t>自變數</w:t>
+      </w:r>
+      <w:r>
+        <w:rPr>
+          <w:rFonts w:ascii="Times New Roman" w:eastAsia="標楷體" w:hAnsi="Times New Roman" w:cs="Times New Roman" w:hint="eastAsia"/>
+        </w:rPr>
+        <w:t>，</w:t>
+      </w:r>
+      <w:proofErr w:type="gramStart"/>
+      <w:r>
+        <w:rPr>
+          <w:rFonts w:ascii="Times New Roman" w:eastAsia="標楷體" w:hAnsi="Times New Roman" w:cs="Times New Roman" w:hint="eastAsia"/>
+        </w:rPr>
+        <w:t>針對各集群</w:t>
+      </w:r>
+      <w:proofErr w:type="gramEnd"/>
+      <w:r>
+        <w:rPr>
+          <w:rFonts w:ascii="Times New Roman" w:eastAsia="標楷體" w:hAnsi="Times New Roman" w:cs="Times New Roman" w:hint="eastAsia"/>
+        </w:rPr>
+        <w:t>進行質性分析，判斷出各</w:t>
+      </w:r>
+      <w:r>
+        <w:rPr>
+          <w:rFonts w:ascii="Times New Roman" w:eastAsia="標楷體" w:hAnsi="Times New Roman" w:cs="Times New Roman" w:hint="eastAsia"/>
+        </w:rPr>
+        <w:t>自的</w:t>
+      </w:r>
+      <w:r>
+        <w:rPr>
+          <w:rFonts w:ascii="Times New Roman" w:eastAsia="標楷體" w:hAnsi="Times New Roman" w:cs="Times New Roman" w:hint="eastAsia"/>
+        </w:rPr>
+        <w:t>特性。將群</w:t>
+      </w:r>
+      <w:r>
+        <w:rPr>
+          <w:rFonts w:ascii="Times New Roman" w:eastAsia="標楷體" w:hAnsi="Times New Roman" w:cs="Times New Roman" w:hint="eastAsia"/>
+        </w:rPr>
+        <w:t>的像</w:t>
+      </w:r>
+      <w:r>
+        <w:rPr>
+          <w:rFonts w:ascii="Times New Roman" w:eastAsia="標楷體" w:hAnsi="Times New Roman" w:cs="Times New Roman" w:hint="eastAsia"/>
+        </w:rPr>
+        <w:t>素</w:t>
+      </w:r>
+      <w:r>
+        <w:rPr>
+          <w:rFonts w:ascii="Times New Roman" w:eastAsia="標楷體" w:hAnsi="Times New Roman" w:cs="Times New Roman" w:hint="eastAsia"/>
+        </w:rPr>
+        <w:t>重新映射回地理空間</w:t>
+      </w:r>
+      <w:r>
+        <w:rPr>
+          <w:rFonts w:ascii="Times New Roman" w:eastAsia="標楷體" w:hAnsi="Times New Roman" w:cs="Times New Roman" w:hint="eastAsia"/>
+        </w:rPr>
+        <w:t>後</w:t>
+      </w:r>
+      <w:r>
+        <w:rPr>
           <w:rFonts w:ascii="Times New Roman" w:eastAsia="標楷體" w:hAnsi="Times New Roman" w:cs="Times New Roman" w:hint="eastAsia"/>
         </w:rPr>
         <w:t>，使用</w:t>
@@ -3268,79 +3908,6 @@
       <w:r>
         <w:rPr>
           <w:rFonts w:ascii="Times New Roman" w:eastAsia="標楷體" w:hAnsi="Times New Roman" w:cs="Times New Roman" w:hint="eastAsia"/>
-          <w:color w:val="ED7D31" w:themeColor="accent2"/>
-        </w:rPr>
-        <w:t>各種環境因子</w:t>
-      </w:r>
-      <w:r>
-        <w:rPr>
-          <w:rFonts w:ascii="Times New Roman" w:eastAsia="標楷體" w:hAnsi="Times New Roman" w:cs="Times New Roman" w:hint="eastAsia"/>
-        </w:rPr>
-        <w:t>作為</w:t>
-      </w:r>
-      <w:r>
-        <w:rPr>
-          <w:rFonts w:ascii="Times New Roman" w:eastAsia="標楷體" w:hAnsi="Times New Roman" w:cs="Times New Roman" w:hint="eastAsia"/>
-        </w:rPr>
-        <w:t>自變數</w:t>
-      </w:r>
-      <w:r>
-        <w:rPr>
-          <w:rFonts w:ascii="Times New Roman" w:eastAsia="標楷體" w:hAnsi="Times New Roman" w:cs="Times New Roman" w:hint="eastAsia"/>
-        </w:rPr>
-        <w:t>，針對各</w:t>
-      </w:r>
-      <w:r>
-        <w:rPr>
-          <w:rFonts w:ascii="Times New Roman" w:eastAsia="標楷體" w:hAnsi="Times New Roman" w:cs="Times New Roman" w:hint="eastAsia"/>
-        </w:rPr>
-        <w:t>cluster</w:t>
-      </w:r>
-      <w:r>
-        <w:rPr>
-          <w:rFonts w:ascii="Times New Roman" w:eastAsia="標楷體" w:hAnsi="Times New Roman" w:cs="Times New Roman" w:hint="eastAsia"/>
-        </w:rPr>
-        <w:t>集群進行質性分析，判斷出各</w:t>
-      </w:r>
-      <w:r>
-        <w:rPr>
-          <w:rFonts w:ascii="Times New Roman" w:eastAsia="標楷體" w:hAnsi="Times New Roman" w:cs="Times New Roman" w:hint="eastAsia"/>
-        </w:rPr>
-        <w:t>cluster</w:t>
-      </w:r>
-      <w:r>
-        <w:rPr>
-          <w:rFonts w:ascii="Times New Roman" w:eastAsia="標楷體" w:hAnsi="Times New Roman" w:cs="Times New Roman" w:hint="eastAsia"/>
-        </w:rPr>
-        <w:t>的特性。將分群的</w:t>
-      </w:r>
-      <w:r>
-        <w:rPr>
-          <w:rFonts w:ascii="Times New Roman" w:eastAsia="標楷體" w:hAnsi="Times New Roman" w:cs="Times New Roman" w:hint="eastAsia"/>
-        </w:rPr>
-        <w:t>pixel</w:t>
-      </w:r>
-      <w:r>
-        <w:rPr>
-          <w:rFonts w:ascii="Times New Roman" w:eastAsia="標楷體" w:hAnsi="Times New Roman" w:cs="Times New Roman" w:hint="eastAsia"/>
-        </w:rPr>
-        <w:t>重新映射回地理空間</w:t>
-      </w:r>
-      <w:r>
-        <w:rPr>
-          <w:rFonts w:ascii="Times New Roman" w:eastAsia="標楷體" w:hAnsi="Times New Roman" w:cs="Times New Roman" w:hint="eastAsia"/>
-        </w:rPr>
-        <w:t>後</w:t>
-      </w:r>
-      <w:r>
-        <w:rPr>
-          <w:rFonts w:ascii="Times New Roman" w:eastAsia="標楷體" w:hAnsi="Times New Roman" w:cs="Times New Roman" w:hint="eastAsia"/>
-        </w:rPr>
-        <w:t>，使用</w:t>
-      </w:r>
-      <w:r>
-        <w:rPr>
-          <w:rFonts w:ascii="Times New Roman" w:eastAsia="標楷體" w:hAnsi="Times New Roman" w:cs="Times New Roman" w:hint="eastAsia"/>
         </w:rPr>
         <w:t>LICD</w:t>
       </w:r>
@@ -3348,31 +3915,25 @@
         <w:rPr>
           <w:rFonts w:ascii="Times New Roman" w:eastAsia="標楷體" w:hAnsi="Times New Roman" w:cs="Times New Roman" w:hint="eastAsia"/>
         </w:rPr>
+        <w:t>與灰階共生矩陣</w:t>
+      </w:r>
+      <w:r>
+        <w:rPr>
+          <w:rFonts w:ascii="Times New Roman" w:eastAsia="標楷體" w:hAnsi="Times New Roman" w:cs="Times New Roman" w:hint="eastAsia"/>
+        </w:rPr>
         <w:t>對地理空間的類別資料進行分析，以此找出</w:t>
       </w:r>
       <w:r>
         <w:rPr>
           <w:rFonts w:ascii="Times New Roman" w:eastAsia="標楷體" w:hAnsi="Times New Roman" w:cs="Times New Roman" w:hint="eastAsia"/>
         </w:rPr>
-        <w:t>HH</w:t>
-      </w:r>
-      <w:r>
-        <w:rPr>
-          <w:rFonts w:ascii="Times New Roman" w:eastAsia="標楷體" w:hAnsi="Times New Roman" w:cs="Times New Roman" w:hint="eastAsia"/>
-        </w:rPr>
-        <w:t>、</w:t>
-      </w:r>
-      <w:r>
-        <w:rPr>
-          <w:rFonts w:ascii="Times New Roman" w:eastAsia="標楷體" w:hAnsi="Times New Roman" w:cs="Times New Roman" w:hint="eastAsia"/>
-        </w:rPr>
-        <w:t>LL</w:t>
-      </w:r>
-      <w:r>
-        <w:rPr>
-          <w:rFonts w:ascii="Times New Roman" w:eastAsia="標楷體" w:hAnsi="Times New Roman" w:cs="Times New Roman" w:hint="eastAsia"/>
-        </w:rPr>
-        <w:t>等集群，再對此結果進行質性分析。</w:t>
+        <w:t>其空間相依性</w:t>
+      </w:r>
+      <w:r>
+        <w:rPr>
+          <w:rFonts w:ascii="Times New Roman" w:eastAsia="標楷體" w:hAnsi="Times New Roman" w:cs="Times New Roman" w:hint="eastAsia"/>
+        </w:rPr>
+        <w:t>。</w:t>
       </w:r>
     </w:p>
     <w:p>
@@ -3393,13 +3954,13 @@
           <w:sz w:val="32"/>
         </w:rPr>
       </w:pPr>
-      <w:bookmarkStart w:id="16" w:name="_Toc142507427"/>
-      <w:bookmarkStart w:id="17" w:name="_Toc142507588"/>
-      <w:bookmarkStart w:id="18" w:name="_Toc142507610"/>
-      <w:bookmarkStart w:id="19" w:name="_Toc143297223"/>
-      <w:bookmarkStart w:id="20" w:name="_Toc143416032"/>
-      <w:bookmarkStart w:id="21" w:name="_Toc143416054"/>
-      <w:bookmarkStart w:id="22" w:name="_Toc143416076"/>
+      <w:bookmarkStart w:id="14" w:name="_Toc142507427"/>
+      <w:bookmarkStart w:id="15" w:name="_Toc142507588"/>
+      <w:bookmarkStart w:id="16" w:name="_Toc142507610"/>
+      <w:bookmarkStart w:id="17" w:name="_Toc143297223"/>
+      <w:bookmarkStart w:id="18" w:name="_Toc143416032"/>
+      <w:bookmarkStart w:id="19" w:name="_Toc143416054"/>
+      <w:bookmarkStart w:id="20" w:name="_Toc143416076"/>
       <w:r>
         <w:rPr>
           <w:rFonts w:ascii="Times New Roman" w:eastAsia="標楷體" w:hAnsi="Times New Roman" w:cs="Times New Roman"/>
@@ -3410,13 +3971,13 @@
         </w:rPr>
         <w:t>文獻回顧</w:t>
       </w:r>
+      <w:bookmarkEnd w:id="14"/>
+      <w:bookmarkEnd w:id="15"/>
       <w:bookmarkEnd w:id="16"/>
       <w:bookmarkEnd w:id="17"/>
       <w:bookmarkEnd w:id="18"/>
       <w:bookmarkEnd w:id="19"/>
       <w:bookmarkEnd w:id="20"/>
-      <w:bookmarkEnd w:id="21"/>
-      <w:bookmarkEnd w:id="22"/>
     </w:p>
     <w:p>
       <w:pPr>
@@ -3433,13 +3994,13 @@
           <w:szCs w:val="28"/>
         </w:rPr>
       </w:pPr>
-      <w:bookmarkStart w:id="23" w:name="_Toc142507428"/>
-      <w:bookmarkStart w:id="24" w:name="_Toc142507589"/>
-      <w:bookmarkStart w:id="25" w:name="_Toc142507611"/>
-      <w:bookmarkStart w:id="26" w:name="_Toc143297224"/>
-      <w:bookmarkStart w:id="27" w:name="_Toc143416033"/>
-      <w:bookmarkStart w:id="28" w:name="_Toc143416055"/>
-      <w:bookmarkStart w:id="29" w:name="_Toc143416077"/>
+      <w:bookmarkStart w:id="21" w:name="_Toc142507428"/>
+      <w:bookmarkStart w:id="22" w:name="_Toc142507589"/>
+      <w:bookmarkStart w:id="23" w:name="_Toc142507611"/>
+      <w:bookmarkStart w:id="24" w:name="_Toc143297224"/>
+      <w:bookmarkStart w:id="25" w:name="_Toc143416033"/>
+      <w:bookmarkStart w:id="26" w:name="_Toc143416055"/>
+      <w:bookmarkStart w:id="27" w:name="_Toc143416077"/>
       <w:r>
         <w:rPr>
           <w:rFonts w:ascii="Times New Roman" w:eastAsia="標楷體" w:hAnsi="Times New Roman" w:cs="Times New Roman"/>
@@ -3449,9 +4010,13 @@
         </w:rPr>
         <w:t>一、</w:t>
       </w:r>
+      <w:bookmarkEnd w:id="21"/>
+      <w:bookmarkEnd w:id="22"/>
       <w:bookmarkEnd w:id="23"/>
       <w:bookmarkEnd w:id="24"/>
       <w:bookmarkEnd w:id="25"/>
+      <w:bookmarkEnd w:id="26"/>
+      <w:bookmarkEnd w:id="27"/>
       <w:r>
         <w:rPr>
           <w:rFonts w:ascii="Times New Roman" w:eastAsia="標楷體" w:hAnsi="Times New Roman" w:cs="Times New Roman" w:hint="eastAsia"/>
@@ -3459,364 +4024,457 @@
           <w:sz w:val="28"/>
           <w:szCs w:val="28"/>
         </w:rPr>
-        <w:t>還要想資料來源</w:t>
-      </w:r>
-      <w:bookmarkEnd w:id="26"/>
-      <w:bookmarkEnd w:id="27"/>
+        <w:t>空氣品質指標</w:t>
+      </w:r>
+      <w:r>
+        <w:rPr>
+          <w:rFonts w:ascii="Times New Roman" w:eastAsia="標楷體" w:hAnsi="Times New Roman" w:cs="Times New Roman" w:hint="eastAsia"/>
+          <w:kern w:val="2"/>
+          <w:sz w:val="28"/>
+          <w:szCs w:val="28"/>
+        </w:rPr>
+        <w:t>與</w:t>
+      </w:r>
+      <w:r>
+        <w:rPr>
+          <w:rFonts w:ascii="Times New Roman" w:eastAsia="標楷體" w:hAnsi="Times New Roman" w:cs="Times New Roman" w:hint="eastAsia"/>
+          <w:kern w:val="2"/>
+          <w:sz w:val="28"/>
+          <w:szCs w:val="28"/>
+        </w:rPr>
+        <w:t>發展</w:t>
+      </w:r>
+    </w:p>
+    <w:p>
+      <w:pPr>
+        <w:pStyle w:val="Web"/>
+        <w:tabs>
+          <w:tab w:val="left" w:pos="2490"/>
+        </w:tabs>
+        <w:jc w:val="both"/>
+        <w:rPr>
+          <w:rFonts w:ascii="Times New Roman" w:eastAsia="標楷體" w:hAnsi="Times New Roman" w:cs="Times New Roman" w:hint="eastAsia"/>
+          <w:kern w:val="2"/>
+        </w:rPr>
+      </w:pPr>
+      <w:r>
+        <w:rPr>
+          <w:rFonts w:ascii="Times New Roman" w:eastAsia="標楷體" w:hAnsi="Times New Roman" w:cs="Times New Roman" w:hint="eastAsia"/>
+          <w:kern w:val="2"/>
+        </w:rPr>
+        <w:t xml:space="preserve">    </w:t>
+      </w:r>
+      <w:r>
+        <w:rPr>
+          <w:rFonts w:ascii="Times New Roman" w:eastAsia="標楷體" w:hAnsi="Times New Roman" w:cs="Times New Roman" w:hint="eastAsia"/>
+          <w:kern w:val="2"/>
+        </w:rPr>
+        <w:t xml:space="preserve"> </w:t>
+      </w:r>
+      <w:r>
+        <w:rPr>
+          <w:rFonts w:ascii="Times New Roman" w:eastAsia="標楷體" w:hAnsi="Times New Roman" w:cs="Times New Roman" w:hint="eastAsia"/>
+          <w:kern w:val="2"/>
+        </w:rPr>
+        <w:t>根據</w:t>
+      </w:r>
+    </w:p>
+    <w:p>
+      <w:pPr>
+        <w:pStyle w:val="Web"/>
+        <w:outlineLvl w:val="1"/>
+        <w:rPr>
+          <w:rFonts w:ascii="Times New Roman" w:eastAsia="標楷體" w:hAnsi="Times New Roman" w:cs="Times New Roman"/>
+          <w:sz w:val="16"/>
+          <w:szCs w:val="16"/>
+        </w:rPr>
+      </w:pPr>
+      <w:bookmarkStart w:id="28" w:name="_Toc142507429"/>
+      <w:bookmarkStart w:id="29" w:name="_Toc142507590"/>
+      <w:bookmarkStart w:id="30" w:name="_Toc142507612"/>
+      <w:bookmarkStart w:id="31" w:name="_Toc143297225"/>
+      <w:bookmarkStart w:id="32" w:name="_Toc143416034"/>
+      <w:bookmarkStart w:id="33" w:name="_Toc143416056"/>
+      <w:bookmarkStart w:id="34" w:name="_Toc143416078"/>
+      <w:r>
+        <w:rPr>
+          <w:rFonts w:ascii="Times New Roman" w:eastAsia="標楷體" w:hAnsi="Times New Roman" w:cs="Times New Roman"/>
+          <w:sz w:val="28"/>
+          <w:szCs w:val="28"/>
+        </w:rPr>
+        <w:t>二、非監督式</w:t>
+      </w:r>
+      <w:r>
+        <w:rPr>
+          <w:rFonts w:ascii="Times New Roman" w:eastAsia="標楷體" w:hAnsi="Times New Roman" w:cs="Times New Roman" w:hint="eastAsia"/>
+          <w:sz w:val="28"/>
+          <w:szCs w:val="28"/>
+        </w:rPr>
+        <w:t>學習</w:t>
+      </w:r>
       <w:bookmarkEnd w:id="28"/>
       <w:bookmarkEnd w:id="29"/>
+      <w:bookmarkEnd w:id="30"/>
+      <w:bookmarkEnd w:id="31"/>
+      <w:r>
+        <w:rPr>
+          <w:rFonts w:ascii="Times New Roman" w:eastAsia="標楷體" w:hAnsi="Times New Roman" w:cs="Times New Roman" w:hint="eastAsia"/>
+          <w:sz w:val="28"/>
+          <w:szCs w:val="28"/>
+        </w:rPr>
+        <w:t>(</w:t>
+      </w:r>
+      <w:r>
+        <w:rPr>
+          <w:rFonts w:ascii="Times New Roman" w:eastAsia="標楷體" w:hAnsi="Times New Roman" w:cs="Times New Roman" w:hint="eastAsia"/>
+          <w:sz w:val="28"/>
+          <w:szCs w:val="28"/>
+        </w:rPr>
+        <w:t>無從學起</w:t>
+      </w:r>
+      <w:r>
+        <w:rPr>
+          <w:rFonts w:ascii="Times New Roman" w:eastAsia="標楷體" w:hAnsi="Times New Roman" w:cs="Times New Roman" w:hint="eastAsia"/>
+          <w:sz w:val="28"/>
+          <w:szCs w:val="28"/>
+        </w:rPr>
+        <w:t xml:space="preserve">) </w:t>
+      </w:r>
+      <w:proofErr w:type="spellStart"/>
+      <w:r>
+        <w:rPr>
+          <w:rFonts w:ascii="Times New Roman" w:eastAsia="標楷體" w:hAnsi="Times New Roman" w:cs="Times New Roman" w:hint="eastAsia"/>
+          <w:sz w:val="16"/>
+          <w:szCs w:val="16"/>
+        </w:rPr>
+        <w:t>s</w:t>
+      </w:r>
+      <w:r>
+        <w:rPr>
+          <w:rFonts w:ascii="Times New Roman" w:eastAsia="標楷體" w:hAnsi="Times New Roman" w:cs="Times New Roman"/>
+          <w:sz w:val="16"/>
+          <w:szCs w:val="16"/>
+        </w:rPr>
+        <w:t>om</w:t>
+      </w:r>
+      <w:proofErr w:type="spellEnd"/>
+      <w:r>
+        <w:rPr>
+          <w:rFonts w:ascii="Times New Roman" w:eastAsia="標楷體" w:hAnsi="Times New Roman" w:cs="Times New Roman" w:hint="eastAsia"/>
+          <w:sz w:val="16"/>
+          <w:szCs w:val="16"/>
+        </w:rPr>
+        <w:t>跑出來之後用原始資料再跑一個</w:t>
+      </w:r>
+      <w:proofErr w:type="gramStart"/>
+      <w:r>
+        <w:rPr>
+          <w:rFonts w:ascii="Times New Roman" w:eastAsia="標楷體" w:hAnsi="Times New Roman" w:cs="Times New Roman" w:hint="eastAsia"/>
+          <w:sz w:val="16"/>
+          <w:szCs w:val="16"/>
+        </w:rPr>
+        <w:t>複</w:t>
+      </w:r>
+      <w:proofErr w:type="gramEnd"/>
+      <w:r>
+        <w:rPr>
+          <w:rFonts w:ascii="Times New Roman" w:eastAsia="標楷體" w:hAnsi="Times New Roman" w:cs="Times New Roman" w:hint="eastAsia"/>
+          <w:sz w:val="16"/>
+          <w:szCs w:val="16"/>
+        </w:rPr>
+        <w:t>回歸解釋</w:t>
+      </w:r>
+      <w:r>
+        <w:rPr>
+          <w:rFonts w:ascii="Times New Roman" w:eastAsia="標楷體" w:hAnsi="Times New Roman" w:cs="Times New Roman" w:hint="eastAsia"/>
+          <w:sz w:val="16"/>
+          <w:szCs w:val="16"/>
+        </w:rPr>
+        <w:t xml:space="preserve"> </w:t>
+      </w:r>
+      <w:r>
+        <w:rPr>
+          <w:rFonts w:ascii="Times New Roman" w:eastAsia="標楷體" w:hAnsi="Times New Roman" w:cs="Times New Roman"/>
+          <w:sz w:val="16"/>
+          <w:szCs w:val="16"/>
+        </w:rPr>
+        <w:t>or PCA</w:t>
+      </w:r>
+      <w:bookmarkEnd w:id="32"/>
+      <w:bookmarkEnd w:id="33"/>
+      <w:bookmarkEnd w:id="34"/>
     </w:p>
     <w:p>
       <w:pPr>
         <w:pStyle w:val="Web"/>
-        <w:outlineLvl w:val="1"/>
-        <w:rPr>
-          <w:rFonts w:ascii="Times New Roman" w:eastAsia="標楷體" w:hAnsi="Times New Roman" w:cs="Times New Roman" w:hint="eastAsia"/>
-          <w:sz w:val="16"/>
-          <w:szCs w:val="16"/>
-        </w:rPr>
-      </w:pPr>
-      <w:bookmarkStart w:id="30" w:name="_Toc142507429"/>
-      <w:bookmarkStart w:id="31" w:name="_Toc142507590"/>
-      <w:bookmarkStart w:id="32" w:name="_Toc142507612"/>
-      <w:bookmarkStart w:id="33" w:name="_Toc143297225"/>
-      <w:bookmarkStart w:id="34" w:name="_Toc143416034"/>
-      <w:bookmarkStart w:id="35" w:name="_Toc143416056"/>
-      <w:bookmarkStart w:id="36" w:name="_Toc143416078"/>
-      <w:r>
-        <w:rPr>
-          <w:rFonts w:ascii="Times New Roman" w:eastAsia="標楷體" w:hAnsi="Times New Roman" w:cs="Times New Roman"/>
+        <w:rPr>
+          <w:rFonts w:ascii="Times New Roman" w:eastAsia="標楷體" w:hAnsi="Times New Roman" w:cs="Times New Roman" w:hint="eastAsia"/>
+        </w:rPr>
+      </w:pPr>
+      <w:r>
+        <w:rPr>
+          <w:rFonts w:ascii="Times New Roman" w:eastAsia="標楷體" w:hAnsi="Times New Roman" w:cs="Times New Roman" w:hint="eastAsia"/>
           <w:sz w:val="28"/>
           <w:szCs w:val="28"/>
         </w:rPr>
-        <w:t>二、非監督式</w:t>
-      </w:r>
-      <w:r>
-        <w:rPr>
-          <w:rFonts w:ascii="Times New Roman" w:eastAsia="標楷體" w:hAnsi="Times New Roman" w:cs="Times New Roman" w:hint="eastAsia"/>
+        <w:t xml:space="preserve">    </w:t>
+      </w:r>
+      <w:r>
+        <w:rPr>
+          <w:rFonts w:ascii="Times New Roman" w:eastAsia="標楷體" w:hAnsi="Times New Roman" w:cs="Times New Roman" w:hint="eastAsia"/>
+        </w:rPr>
+        <w:t>非監督式</w:t>
+      </w:r>
+      <w:r>
+        <w:rPr>
+          <w:rFonts w:ascii="Times New Roman" w:eastAsia="標楷體" w:hAnsi="Times New Roman" w:cs="Times New Roman" w:hint="eastAsia"/>
+        </w:rPr>
+        <w:t>學習</w:t>
+      </w:r>
+      <w:r>
+        <w:rPr>
+          <w:rFonts w:ascii="Times New Roman" w:eastAsia="標楷體" w:hAnsi="Times New Roman" w:cs="Times New Roman" w:hint="eastAsia"/>
+        </w:rPr>
+        <w:t>(</w:t>
+      </w:r>
+      <w:r>
+        <w:rPr>
+          <w:rFonts w:ascii="Times New Roman" w:eastAsia="標楷體" w:hAnsi="Times New Roman" w:cs="Times New Roman" w:hint="eastAsia"/>
+        </w:rPr>
+        <w:t xml:space="preserve">Unsupervised </w:t>
+      </w:r>
+      <w:r>
+        <w:rPr>
+          <w:rFonts w:ascii="Times New Roman" w:eastAsia="標楷體" w:hAnsi="Times New Roman" w:cs="Times New Roman"/>
+        </w:rPr>
+        <w:t>Learning</w:t>
+      </w:r>
+      <w:r>
+        <w:rPr>
+          <w:rFonts w:ascii="Times New Roman" w:eastAsia="標楷體" w:hAnsi="Times New Roman" w:cs="Times New Roman" w:hint="eastAsia"/>
+        </w:rPr>
+        <w:t>)</w:t>
+      </w:r>
+      <w:r>
+        <w:rPr>
+          <w:rFonts w:ascii="Times New Roman" w:eastAsia="標楷體" w:hAnsi="Times New Roman" w:cs="Times New Roman" w:hint="eastAsia"/>
+        </w:rPr>
+        <w:t>為機器學習的分支，</w:t>
+      </w:r>
+      <w:r>
+        <w:rPr>
+          <w:rFonts w:ascii="Times New Roman" w:eastAsia="標楷體" w:hAnsi="Times New Roman" w:cs="Times New Roman" w:hint="eastAsia"/>
+        </w:rPr>
+        <w:t>常被</w:t>
+      </w:r>
+      <w:r>
+        <w:rPr>
+          <w:rFonts w:ascii="Times New Roman" w:eastAsia="標楷體" w:hAnsi="Times New Roman" w:cs="Times New Roman" w:hint="eastAsia"/>
+        </w:rPr>
+        <w:t>運</w:t>
+      </w:r>
+      <w:r>
+        <w:rPr>
+          <w:rFonts w:ascii="Times New Roman" w:eastAsia="標楷體" w:hAnsi="Times New Roman" w:cs="Times New Roman" w:hint="eastAsia"/>
+        </w:rPr>
+        <w:t>用於資料</w:t>
+      </w:r>
+      <w:r>
+        <w:rPr>
+          <w:rFonts w:ascii="Times New Roman" w:eastAsia="標楷體" w:hAnsi="Times New Roman" w:cs="Times New Roman" w:hint="eastAsia"/>
+        </w:rPr>
+        <w:t>的</w:t>
+      </w:r>
+      <w:r>
+        <w:rPr>
+          <w:rFonts w:ascii="Times New Roman" w:eastAsia="標楷體" w:hAnsi="Times New Roman" w:cs="Times New Roman" w:hint="eastAsia"/>
+        </w:rPr>
+        <w:t>分群</w:t>
+      </w:r>
+      <w:r>
+        <w:rPr>
+          <w:rFonts w:ascii="Times New Roman" w:eastAsia="標楷體" w:hAnsi="Times New Roman" w:cs="Times New Roman" w:hint="eastAsia"/>
+        </w:rPr>
+        <w:t>，</w:t>
+      </w:r>
+      <w:r>
+        <w:rPr>
+          <w:rFonts w:ascii="Times New Roman" w:eastAsia="標楷體" w:hAnsi="Times New Roman" w:cs="Times New Roman" w:hint="eastAsia"/>
+          <w:color w:val="000000" w:themeColor="text1"/>
+        </w:rPr>
+        <w:t>該方法</w:t>
+      </w:r>
+      <w:r>
+        <w:rPr>
+          <w:rFonts w:ascii="Times New Roman" w:eastAsia="標楷體" w:hAnsi="Times New Roman" w:cs="Times New Roman" w:hint="eastAsia"/>
+          <w:color w:val="000000" w:themeColor="text1"/>
+        </w:rPr>
+        <w:t>透過輸入資料的相似性與</w:t>
+      </w:r>
+      <w:r>
+        <w:rPr>
+          <w:rFonts w:ascii="Times New Roman" w:eastAsia="標楷體" w:hAnsi="Times New Roman" w:cs="Times New Roman" w:hint="eastAsia"/>
+          <w:color w:val="000000" w:themeColor="text1"/>
+        </w:rPr>
+        <w:t>距離</w:t>
+      </w:r>
+      <w:r>
+        <w:rPr>
+          <w:rFonts w:ascii="Times New Roman" w:eastAsia="標楷體" w:hAnsi="Times New Roman" w:cs="Times New Roman" w:hint="eastAsia"/>
+          <w:color w:val="000000" w:themeColor="text1"/>
+        </w:rPr>
+        <w:t>進行運算</w:t>
+      </w:r>
+      <w:r>
+        <w:rPr>
+          <w:rFonts w:ascii="Times New Roman" w:eastAsia="標楷體" w:hAnsi="Times New Roman" w:cs="Times New Roman" w:hint="eastAsia"/>
+          <w:color w:val="000000" w:themeColor="text1"/>
+        </w:rPr>
+        <w:t>，透過演算法將相似特性的資料分</w:t>
+      </w:r>
+      <w:r>
+        <w:rPr>
+          <w:rFonts w:ascii="Times New Roman" w:eastAsia="標楷體" w:hAnsi="Times New Roman" w:cs="Times New Roman" w:hint="eastAsia"/>
+          <w:color w:val="000000" w:themeColor="text1"/>
+        </w:rPr>
+        <w:t>在一起</w:t>
+      </w:r>
+      <w:r>
+        <w:rPr>
+          <w:rFonts w:ascii="Times New Roman" w:eastAsia="標楷體" w:hAnsi="Times New Roman" w:cs="Times New Roman" w:hint="eastAsia"/>
+          <w:color w:val="000000" w:themeColor="text1"/>
+        </w:rPr>
+        <w:t>。與監督式學習相比，非監督式學習最大的特色在於不需要</w:t>
+      </w:r>
+      <w:r>
+        <w:rPr>
+          <w:rFonts w:ascii="Times New Roman" w:eastAsia="標楷體" w:hAnsi="Times New Roman" w:cs="Times New Roman" w:hint="eastAsia"/>
+          <w:color w:val="000000" w:themeColor="text1"/>
+        </w:rPr>
+        <w:lastRenderedPageBreak/>
+        <w:t>資料</w:t>
+      </w:r>
+      <w:r>
+        <w:rPr>
+          <w:rFonts w:ascii="Times New Roman" w:eastAsia="標楷體" w:hAnsi="Times New Roman" w:cs="Times New Roman" w:hint="eastAsia"/>
+          <w:color w:val="000000" w:themeColor="text1"/>
+        </w:rPr>
+        <w:t>標籤</w:t>
+      </w:r>
+      <w:r>
+        <w:rPr>
+          <w:rFonts w:ascii="Times New Roman" w:eastAsia="標楷體" w:hAnsi="Times New Roman" w:cs="Times New Roman" w:hint="eastAsia"/>
+          <w:color w:val="000000" w:themeColor="text1"/>
+        </w:rPr>
+        <w:t>(</w:t>
+      </w:r>
+      <w:r>
+        <w:rPr>
+          <w:rFonts w:ascii="Times New Roman" w:eastAsia="標楷體" w:hAnsi="Times New Roman" w:cs="Times New Roman"/>
+          <w:color w:val="000000" w:themeColor="text1"/>
+        </w:rPr>
+        <w:t>Label)</w:t>
+      </w:r>
+      <w:r>
+        <w:rPr>
+          <w:rFonts w:ascii="Times New Roman" w:eastAsia="標楷體" w:hAnsi="Times New Roman" w:cs="Times New Roman" w:hint="eastAsia"/>
+          <w:color w:val="000000" w:themeColor="text1"/>
+        </w:rPr>
+        <w:t>，</w:t>
+      </w:r>
+      <w:r>
+        <w:rPr>
+          <w:rFonts w:ascii="Times New Roman" w:eastAsia="標楷體" w:hAnsi="Times New Roman" w:cs="Times New Roman" w:hint="eastAsia"/>
+          <w:color w:val="000000" w:themeColor="text1"/>
+        </w:rPr>
+        <w:t>適用於事先沒有正確答案的資料進行機器學習</w:t>
+      </w:r>
+      <w:r>
+        <w:rPr>
+          <w:rFonts w:ascii="Times New Roman" w:eastAsia="標楷體" w:hAnsi="Times New Roman" w:cs="Times New Roman" w:hint="eastAsia"/>
+        </w:rPr>
+        <w:t>。</w:t>
+      </w:r>
+      <w:r>
+        <w:rPr>
+          <w:rFonts w:ascii="Times New Roman" w:eastAsia="標楷體" w:hAnsi="Times New Roman" w:cs="Times New Roman"/>
+        </w:rPr>
+        <w:t>K-means</w:t>
+      </w:r>
+      <w:r>
+        <w:rPr>
+          <w:rFonts w:ascii="Times New Roman" w:eastAsia="標楷體" w:hAnsi="Times New Roman" w:cs="Times New Roman" w:hint="eastAsia"/>
+        </w:rPr>
+        <w:t>、</w:t>
+      </w:r>
+      <w:r>
+        <w:rPr>
+          <w:rFonts w:ascii="Times New Roman" w:eastAsia="標楷體" w:hAnsi="Times New Roman" w:cs="Times New Roman" w:hint="eastAsia"/>
+        </w:rPr>
+        <w:t>自組織映射神經網路</w:t>
+      </w:r>
+      <w:r>
+        <w:rPr>
+          <w:rFonts w:ascii="Times New Roman" w:eastAsia="標楷體" w:hAnsi="Times New Roman" w:cs="Times New Roman" w:hint="eastAsia"/>
+        </w:rPr>
+        <w:t>(</w:t>
+      </w:r>
+      <w:r>
+        <w:rPr>
+          <w:rFonts w:ascii="Times New Roman" w:eastAsia="標楷體" w:hAnsi="Times New Roman" w:cs="Times New Roman"/>
+        </w:rPr>
+        <w:t>Self-Organizing Map</w:t>
+      </w:r>
+      <w:r>
+        <w:rPr>
+          <w:rFonts w:ascii="Times New Roman" w:eastAsia="標楷體" w:hAnsi="Times New Roman" w:cs="Times New Roman" w:hint="eastAsia"/>
+        </w:rPr>
+        <w:t>)</w:t>
+      </w:r>
+      <w:r>
+        <w:rPr>
+          <w:rFonts w:ascii="Times New Roman" w:eastAsia="標楷體" w:hAnsi="Times New Roman" w:cs="Times New Roman" w:hint="eastAsia"/>
+        </w:rPr>
+        <w:t>是</w:t>
+      </w:r>
+      <w:bookmarkStart w:id="35" w:name="_GoBack"/>
+      <w:bookmarkEnd w:id="35"/>
+    </w:p>
+    <w:p>
+      <w:pPr>
+        <w:pStyle w:val="Web"/>
+        <w:outlineLvl w:val="1"/>
+        <w:rPr>
+          <w:rFonts w:ascii="Times New Roman" w:eastAsia="標楷體" w:hAnsi="Times New Roman" w:cs="Times New Roman"/>
           <w:sz w:val="28"/>
           <w:szCs w:val="28"/>
         </w:rPr>
-        <w:t>學習</w:t>
-      </w:r>
-      <w:bookmarkEnd w:id="30"/>
-      <w:bookmarkEnd w:id="31"/>
-      <w:bookmarkEnd w:id="32"/>
-      <w:bookmarkEnd w:id="33"/>
-      <w:r>
-        <w:rPr>
-          <w:rFonts w:ascii="Times New Roman" w:eastAsia="標楷體" w:hAnsi="Times New Roman" w:cs="Times New Roman" w:hint="eastAsia"/>
+      </w:pPr>
+      <w:bookmarkStart w:id="36" w:name="_Toc142507430"/>
+      <w:bookmarkStart w:id="37" w:name="_Toc142507591"/>
+      <w:bookmarkStart w:id="38" w:name="_Toc142507613"/>
+      <w:bookmarkStart w:id="39" w:name="_Toc143297226"/>
+      <w:bookmarkStart w:id="40" w:name="_Toc143416035"/>
+      <w:bookmarkStart w:id="41" w:name="_Toc143416057"/>
+      <w:bookmarkStart w:id="42" w:name="_Toc143416079"/>
+      <w:r>
+        <w:rPr>
+          <w:rFonts w:ascii="Times New Roman" w:eastAsia="標楷體" w:hAnsi="Times New Roman" w:cs="Times New Roman"/>
           <w:sz w:val="28"/>
           <w:szCs w:val="28"/>
         </w:rPr>
-        <w:t>(</w:t>
-      </w:r>
-      <w:r>
-        <w:rPr>
-          <w:rFonts w:ascii="Times New Roman" w:eastAsia="標楷體" w:hAnsi="Times New Roman" w:cs="Times New Roman" w:hint="eastAsia"/>
+        <w:t>三、</w:t>
+      </w:r>
+      <w:bookmarkStart w:id="43" w:name="_Hlk143164553"/>
+      <w:r>
+        <w:rPr>
+          <w:rFonts w:ascii="Times New Roman" w:eastAsia="標楷體" w:hAnsi="Times New Roman" w:cs="Times New Roman"/>
           <w:sz w:val="28"/>
           <w:szCs w:val="28"/>
         </w:rPr>
-        <w:t>無從學起</w:t>
-      </w:r>
-      <w:r>
-        <w:rPr>
-          <w:rFonts w:ascii="Times New Roman" w:eastAsia="標楷體" w:hAnsi="Times New Roman" w:cs="Times New Roman" w:hint="eastAsia"/>
-          <w:sz w:val="28"/>
-          <w:szCs w:val="28"/>
-        </w:rPr>
-        <w:t xml:space="preserve">) </w:t>
-      </w:r>
-      <w:proofErr w:type="spellStart"/>
-      <w:r>
-        <w:rPr>
-          <w:rFonts w:ascii="Times New Roman" w:eastAsia="標楷體" w:hAnsi="Times New Roman" w:cs="Times New Roman" w:hint="eastAsia"/>
-          <w:sz w:val="16"/>
-          <w:szCs w:val="16"/>
-        </w:rPr>
-        <w:t>s</w:t>
-      </w:r>
-      <w:r>
-        <w:rPr>
-          <w:rFonts w:ascii="Times New Roman" w:eastAsia="標楷體" w:hAnsi="Times New Roman" w:cs="Times New Roman"/>
-          <w:sz w:val="16"/>
-          <w:szCs w:val="16"/>
-        </w:rPr>
-        <w:t>om</w:t>
-      </w:r>
-      <w:proofErr w:type="spellEnd"/>
-      <w:r>
-        <w:rPr>
-          <w:rFonts w:ascii="Times New Roman" w:eastAsia="標楷體" w:hAnsi="Times New Roman" w:cs="Times New Roman" w:hint="eastAsia"/>
-          <w:sz w:val="16"/>
-          <w:szCs w:val="16"/>
-        </w:rPr>
-        <w:t>跑出來之後用原始資料再跑一個</w:t>
-      </w:r>
-      <w:proofErr w:type="gramStart"/>
-      <w:r>
-        <w:rPr>
-          <w:rFonts w:ascii="Times New Roman" w:eastAsia="標楷體" w:hAnsi="Times New Roman" w:cs="Times New Roman" w:hint="eastAsia"/>
-          <w:sz w:val="16"/>
-          <w:szCs w:val="16"/>
-        </w:rPr>
-        <w:t>複</w:t>
-      </w:r>
-      <w:proofErr w:type="gramEnd"/>
-      <w:r>
-        <w:rPr>
-          <w:rFonts w:ascii="Times New Roman" w:eastAsia="標楷體" w:hAnsi="Times New Roman" w:cs="Times New Roman" w:hint="eastAsia"/>
-          <w:sz w:val="16"/>
-          <w:szCs w:val="16"/>
-        </w:rPr>
-        <w:t>回歸解釋</w:t>
-      </w:r>
-      <w:r>
-        <w:rPr>
-          <w:rFonts w:ascii="Times New Roman" w:eastAsia="標楷體" w:hAnsi="Times New Roman" w:cs="Times New Roman" w:hint="eastAsia"/>
-          <w:sz w:val="16"/>
-          <w:szCs w:val="16"/>
-        </w:rPr>
-        <w:t xml:space="preserve"> </w:t>
-      </w:r>
-      <w:r>
-        <w:rPr>
-          <w:rFonts w:ascii="Times New Roman" w:eastAsia="標楷體" w:hAnsi="Times New Roman" w:cs="Times New Roman"/>
-          <w:sz w:val="16"/>
-          <w:szCs w:val="16"/>
-        </w:rPr>
-        <w:t>or PCA</w:t>
-      </w:r>
-      <w:bookmarkEnd w:id="34"/>
-      <w:bookmarkEnd w:id="35"/>
+        <w:t>自組織映射神經網路</w:t>
+      </w:r>
       <w:bookmarkEnd w:id="36"/>
-    </w:p>
-    <w:p>
-      <w:pPr>
-        <w:pStyle w:val="Web"/>
-        <w:rPr>
-          <w:rFonts w:ascii="Times New Roman" w:eastAsia="標楷體" w:hAnsi="Times New Roman" w:cs="Times New Roman" w:hint="eastAsia"/>
-        </w:rPr>
-      </w:pPr>
-      <w:r>
-        <w:rPr>
-          <w:rFonts w:ascii="Times New Roman" w:eastAsia="標楷體" w:hAnsi="Times New Roman" w:cs="Times New Roman" w:hint="eastAsia"/>
-          <w:sz w:val="28"/>
-          <w:szCs w:val="28"/>
-        </w:rPr>
-        <w:t xml:space="preserve">    </w:t>
-      </w:r>
-      <w:r>
-        <w:rPr>
-          <w:rFonts w:ascii="Times New Roman" w:eastAsia="標楷體" w:hAnsi="Times New Roman" w:cs="Times New Roman" w:hint="eastAsia"/>
-        </w:rPr>
-        <w:t>非監督式</w:t>
-      </w:r>
-      <w:r>
-        <w:rPr>
-          <w:rFonts w:ascii="Times New Roman" w:eastAsia="標楷體" w:hAnsi="Times New Roman" w:cs="Times New Roman" w:hint="eastAsia"/>
-        </w:rPr>
-        <w:t>學習</w:t>
-      </w:r>
-      <w:r>
-        <w:rPr>
-          <w:rFonts w:ascii="Times New Roman" w:eastAsia="標楷體" w:hAnsi="Times New Roman" w:cs="Times New Roman" w:hint="eastAsia"/>
-        </w:rPr>
-        <w:t>(</w:t>
-      </w:r>
-      <w:r>
-        <w:rPr>
-          <w:rFonts w:ascii="Times New Roman" w:eastAsia="標楷體" w:hAnsi="Times New Roman" w:cs="Times New Roman" w:hint="eastAsia"/>
-        </w:rPr>
-        <w:t xml:space="preserve">Unsupervised </w:t>
-      </w:r>
-      <w:r>
-        <w:rPr>
-          <w:rFonts w:ascii="Times New Roman" w:eastAsia="標楷體" w:hAnsi="Times New Roman" w:cs="Times New Roman"/>
-        </w:rPr>
-        <w:t>Learning</w:t>
-      </w:r>
-      <w:r>
-        <w:rPr>
-          <w:rFonts w:ascii="Times New Roman" w:eastAsia="標楷體" w:hAnsi="Times New Roman" w:cs="Times New Roman" w:hint="eastAsia"/>
-        </w:rPr>
-        <w:t>)</w:t>
-      </w:r>
-      <w:r>
-        <w:rPr>
-          <w:rFonts w:ascii="Times New Roman" w:eastAsia="標楷體" w:hAnsi="Times New Roman" w:cs="Times New Roman" w:hint="eastAsia"/>
-        </w:rPr>
-        <w:t>為機器學習的分支，</w:t>
-      </w:r>
-      <w:r>
-        <w:rPr>
-          <w:rFonts w:ascii="Times New Roman" w:eastAsia="標楷體" w:hAnsi="Times New Roman" w:cs="Times New Roman" w:hint="eastAsia"/>
-        </w:rPr>
-        <w:t>運</w:t>
-      </w:r>
-      <w:r>
-        <w:rPr>
-          <w:rFonts w:ascii="Times New Roman" w:eastAsia="標楷體" w:hAnsi="Times New Roman" w:cs="Times New Roman" w:hint="eastAsia"/>
-        </w:rPr>
-        <w:t>用於資料分群</w:t>
-      </w:r>
-      <w:proofErr w:type="gramStart"/>
-      <w:r>
-        <w:rPr>
-          <w:rFonts w:ascii="Times New Roman" w:eastAsia="標楷體" w:hAnsi="Times New Roman" w:cs="Times New Roman" w:hint="eastAsia"/>
-        </w:rPr>
-        <w:t>或是降維</w:t>
-      </w:r>
-      <w:proofErr w:type="gramEnd"/>
-      <w:r>
-        <w:rPr>
-          <w:rFonts w:ascii="Times New Roman" w:eastAsia="標楷體" w:hAnsi="Times New Roman" w:cs="Times New Roman" w:hint="eastAsia"/>
-        </w:rPr>
-        <w:t>，</w:t>
-      </w:r>
-      <w:r>
-        <w:rPr>
-          <w:rFonts w:ascii="Times New Roman" w:eastAsia="標楷體" w:hAnsi="Times New Roman" w:cs="Times New Roman" w:hint="eastAsia"/>
-          <w:color w:val="C45911" w:themeColor="accent2" w:themeShade="BF"/>
-        </w:rPr>
-        <w:t>該方法</w:t>
-      </w:r>
-      <w:r>
-        <w:rPr>
-          <w:rFonts w:ascii="Times New Roman" w:eastAsia="標楷體" w:hAnsi="Times New Roman" w:cs="Times New Roman" w:hint="eastAsia"/>
-          <w:color w:val="C45911" w:themeColor="accent2" w:themeShade="BF"/>
-        </w:rPr>
-        <w:t>透過輸入資料的相似性與分布進行運算</w:t>
-      </w:r>
-      <w:r>
-        <w:rPr>
-          <w:rFonts w:ascii="Times New Roman" w:eastAsia="標楷體" w:hAnsi="Times New Roman" w:cs="Times New Roman" w:hint="eastAsia"/>
-        </w:rPr>
-        <w:t>，</w:t>
-      </w:r>
-      <w:r>
-        <w:rPr>
-          <w:rFonts w:ascii="Times New Roman" w:eastAsia="標楷體" w:hAnsi="Times New Roman" w:cs="Times New Roman"/>
-        </w:rPr>
-        <w:t>K-means</w:t>
-      </w:r>
-      <w:r>
-        <w:rPr>
-          <w:rFonts w:ascii="Times New Roman" w:eastAsia="標楷體" w:hAnsi="Times New Roman" w:cs="Times New Roman" w:hint="eastAsia"/>
-        </w:rPr>
-        <w:t>、</w:t>
-      </w:r>
-      <w:r>
-        <w:rPr>
-          <w:rFonts w:ascii="Times New Roman" w:eastAsia="標楷體" w:hAnsi="Times New Roman" w:cs="Times New Roman" w:hint="eastAsia"/>
-        </w:rPr>
-        <w:t>自組織映射神經網路</w:t>
-      </w:r>
-      <w:r>
-        <w:rPr>
-          <w:rFonts w:ascii="Times New Roman" w:eastAsia="標楷體" w:hAnsi="Times New Roman" w:cs="Times New Roman" w:hint="eastAsia"/>
-        </w:rPr>
-        <w:t>(</w:t>
-      </w:r>
-      <w:r>
-        <w:rPr>
-          <w:rFonts w:ascii="Times New Roman" w:eastAsia="標楷體" w:hAnsi="Times New Roman" w:cs="Times New Roman"/>
-        </w:rPr>
-        <w:t>Self-Organizing Map</w:t>
-      </w:r>
-      <w:r>
-        <w:rPr>
-          <w:rFonts w:ascii="Times New Roman" w:eastAsia="標楷體" w:hAnsi="Times New Roman" w:cs="Times New Roman" w:hint="eastAsia"/>
-        </w:rPr>
-        <w:t>)</w:t>
-      </w:r>
-    </w:p>
-    <w:p>
-      <w:pPr>
-        <w:pStyle w:val="Web"/>
-        <w:rPr>
-          <w:rFonts w:ascii="Times New Roman" w:eastAsia="標楷體" w:hAnsi="Times New Roman" w:cs="Times New Roman"/>
-        </w:rPr>
-      </w:pPr>
-      <w:r>
-        <w:rPr>
-          <w:rFonts w:ascii="Times New Roman" w:eastAsia="標楷體" w:hAnsi="Times New Roman" w:cs="Times New Roman" w:hint="eastAsia"/>
-        </w:rPr>
-        <w:t xml:space="preserve">    </w:t>
-      </w:r>
-      <w:r>
-        <w:rPr>
-          <w:rFonts w:ascii="Times New Roman" w:eastAsia="標楷體" w:hAnsi="Times New Roman" w:cs="Times New Roman" w:hint="eastAsia"/>
-        </w:rPr>
-        <w:t>(</w:t>
-      </w:r>
-      <w:r>
-        <w:rPr>
-          <w:rFonts w:ascii="Times New Roman" w:eastAsia="標楷體" w:hAnsi="Times New Roman" w:cs="Times New Roman" w:hint="eastAsia"/>
-        </w:rPr>
-        <w:t>帶出</w:t>
-      </w:r>
-      <w:proofErr w:type="spellStart"/>
-      <w:r>
-        <w:rPr>
-          <w:rFonts w:ascii="Times New Roman" w:eastAsia="標楷體" w:hAnsi="Times New Roman" w:cs="Times New Roman" w:hint="eastAsia"/>
-        </w:rPr>
-        <w:t>s</w:t>
-      </w:r>
-      <w:r>
-        <w:rPr>
-          <w:rFonts w:ascii="Times New Roman" w:eastAsia="標楷體" w:hAnsi="Times New Roman" w:cs="Times New Roman"/>
-        </w:rPr>
-        <w:t>om</w:t>
-      </w:r>
-      <w:proofErr w:type="spellEnd"/>
-      <w:r>
-        <w:rPr>
-          <w:rFonts w:ascii="Times New Roman" w:eastAsia="標楷體" w:hAnsi="Times New Roman" w:cs="Times New Roman" w:hint="eastAsia"/>
-        </w:rPr>
-        <w:t>的優點並說明其他人的應用</w:t>
-      </w:r>
-      <w:r>
-        <w:rPr>
-          <w:rFonts w:ascii="Times New Roman" w:eastAsia="標楷體" w:hAnsi="Times New Roman" w:cs="Times New Roman" w:hint="eastAsia"/>
-        </w:rPr>
-        <w:t>)</w:t>
-      </w:r>
-    </w:p>
-    <w:p>
-      <w:pPr>
-        <w:pStyle w:val="Web"/>
-        <w:outlineLvl w:val="1"/>
-        <w:rPr>
-          <w:rFonts w:ascii="Times New Roman" w:eastAsia="標楷體" w:hAnsi="Times New Roman" w:cs="Times New Roman"/>
-          <w:sz w:val="28"/>
-          <w:szCs w:val="28"/>
-        </w:rPr>
-      </w:pPr>
-      <w:bookmarkStart w:id="37" w:name="_Toc142507430"/>
-      <w:bookmarkStart w:id="38" w:name="_Toc142507591"/>
-      <w:bookmarkStart w:id="39" w:name="_Toc142507613"/>
-      <w:bookmarkStart w:id="40" w:name="_Toc143297226"/>
-      <w:bookmarkStart w:id="41" w:name="_Toc143416035"/>
-      <w:bookmarkStart w:id="42" w:name="_Toc143416057"/>
-      <w:bookmarkStart w:id="43" w:name="_Toc143416079"/>
-      <w:r>
-        <w:rPr>
-          <w:rFonts w:ascii="Times New Roman" w:eastAsia="標楷體" w:hAnsi="Times New Roman" w:cs="Times New Roman"/>
-          <w:sz w:val="28"/>
-          <w:szCs w:val="28"/>
-        </w:rPr>
-        <w:t>三、</w:t>
-      </w:r>
-      <w:bookmarkStart w:id="44" w:name="_Hlk143164553"/>
-      <w:r>
-        <w:rPr>
-          <w:rFonts w:ascii="Times New Roman" w:eastAsia="標楷體" w:hAnsi="Times New Roman" w:cs="Times New Roman"/>
-          <w:sz w:val="28"/>
-          <w:szCs w:val="28"/>
-        </w:rPr>
-        <w:t>自組織映射神經網路</w:t>
-      </w:r>
       <w:bookmarkEnd w:id="37"/>
       <w:bookmarkEnd w:id="38"/>
       <w:bookmarkEnd w:id="39"/>
@@ -3824,7 +4482,6 @@
       <w:bookmarkEnd w:id="41"/>
       <w:bookmarkEnd w:id="42"/>
       <w:bookmarkEnd w:id="43"/>
-      <w:bookmarkEnd w:id="44"/>
     </w:p>
     <w:p>
       <w:pPr>
@@ -3875,13 +4532,13 @@
           <w:szCs w:val="28"/>
         </w:rPr>
       </w:pPr>
-      <w:bookmarkStart w:id="45" w:name="_Toc142507431"/>
-      <w:bookmarkStart w:id="46" w:name="_Toc142507592"/>
-      <w:bookmarkStart w:id="47" w:name="_Toc142507614"/>
-      <w:bookmarkStart w:id="48" w:name="_Toc143297227"/>
-      <w:bookmarkStart w:id="49" w:name="_Toc143416036"/>
-      <w:bookmarkStart w:id="50" w:name="_Toc143416058"/>
-      <w:bookmarkStart w:id="51" w:name="_Toc143416080"/>
+      <w:bookmarkStart w:id="44" w:name="_Toc142507431"/>
+      <w:bookmarkStart w:id="45" w:name="_Toc142507592"/>
+      <w:bookmarkStart w:id="46" w:name="_Toc142507614"/>
+      <w:bookmarkStart w:id="47" w:name="_Toc143297227"/>
+      <w:bookmarkStart w:id="48" w:name="_Toc143416036"/>
+      <w:bookmarkStart w:id="49" w:name="_Toc143416058"/>
+      <w:bookmarkStart w:id="50" w:name="_Toc143416080"/>
       <w:r>
         <w:rPr>
           <w:rFonts w:ascii="Times New Roman" w:eastAsia="標楷體" w:hAnsi="Times New Roman" w:cs="Times New Roman"/>
@@ -3898,13 +4555,13 @@
         </w:rPr>
         <w:t>類別型資料的空間相依性</w:t>
       </w:r>
+      <w:bookmarkEnd w:id="44"/>
       <w:bookmarkEnd w:id="45"/>
       <w:bookmarkEnd w:id="46"/>
       <w:bookmarkEnd w:id="47"/>
       <w:bookmarkEnd w:id="48"/>
       <w:bookmarkEnd w:id="49"/>
       <w:bookmarkEnd w:id="50"/>
-      <w:bookmarkEnd w:id="51"/>
     </w:p>
     <w:p>
       <w:pPr>
@@ -4013,7 +4670,7 @@
         </w:rPr>
         <w:t>，</w:t>
       </w:r>
-      <w:bookmarkStart w:id="52" w:name="_Hlk143209173"/>
+      <w:bookmarkStart w:id="51" w:name="_Hlk143209173"/>
       <w:r>
         <w:rPr>
           <w:rFonts w:ascii="Times New Roman" w:eastAsia="標楷體" w:hAnsi="Times New Roman" w:cs="Times New Roman" w:hint="eastAsia"/>
@@ -4092,7 +4749,7 @@
         </w:rPr>
         <w:t>ata</w:t>
       </w:r>
-      <w:bookmarkEnd w:id="52"/>
+      <w:bookmarkEnd w:id="51"/>
       <w:r>
         <w:rPr>
           <w:rFonts w:ascii="Times New Roman" w:eastAsia="標楷體" w:hAnsi="Times New Roman" w:cs="Times New Roman" w:hint="eastAsia"/>
@@ -4122,29 +4779,36 @@
           <w:szCs w:val="28"/>
         </w:rPr>
       </w:pPr>
-      <w:bookmarkStart w:id="53" w:name="_Toc142507432"/>
-      <w:bookmarkStart w:id="54" w:name="_Toc142507593"/>
-      <w:bookmarkStart w:id="55" w:name="_Toc142507615"/>
-      <w:bookmarkStart w:id="56" w:name="_Toc143297228"/>
-      <w:bookmarkStart w:id="57" w:name="_Toc143416037"/>
-      <w:bookmarkStart w:id="58" w:name="_Toc143416059"/>
-      <w:bookmarkStart w:id="59" w:name="_Toc143416081"/>
+      <w:bookmarkStart w:id="52" w:name="_Toc142507432"/>
+      <w:bookmarkStart w:id="53" w:name="_Toc142507593"/>
+      <w:bookmarkStart w:id="54" w:name="_Toc142507615"/>
+      <w:bookmarkStart w:id="55" w:name="_Toc143297228"/>
+      <w:bookmarkStart w:id="56" w:name="_Toc143416037"/>
+      <w:bookmarkStart w:id="57" w:name="_Toc143416059"/>
+      <w:bookmarkStart w:id="58" w:name="_Toc143416081"/>
       <w:r>
         <w:rPr>
           <w:rFonts w:ascii="Times New Roman" w:eastAsia="標楷體" w:hAnsi="Times New Roman" w:cs="Times New Roman"/>
           <w:sz w:val="28"/>
           <w:szCs w:val="28"/>
         </w:rPr>
-        <w:lastRenderedPageBreak/>
-        <w:t>五、多時序趨勢檢驗</w:t>
-      </w:r>
+        <w:t>五、</w:t>
+      </w:r>
+      <w:bookmarkEnd w:id="52"/>
       <w:bookmarkEnd w:id="53"/>
       <w:bookmarkEnd w:id="54"/>
       <w:bookmarkEnd w:id="55"/>
       <w:bookmarkEnd w:id="56"/>
       <w:bookmarkEnd w:id="57"/>
       <w:bookmarkEnd w:id="58"/>
-      <w:bookmarkEnd w:id="59"/>
+      <w:r>
+        <w:rPr>
+          <w:rFonts w:ascii="Times New Roman" w:eastAsia="標楷體" w:hAnsi="Times New Roman" w:cs="Times New Roman" w:hint="eastAsia"/>
+          <w:sz w:val="28"/>
+          <w:szCs w:val="28"/>
+        </w:rPr>
+        <w:t>灰階共生矩陣</w:t>
+      </w:r>
     </w:p>
     <w:p>
       <w:pPr>
@@ -4271,14 +4935,14 @@
         </w:rPr>
         <w:t>。</w:t>
       </w:r>
-      <w:bookmarkStart w:id="60" w:name="_Hlk143416011"/>
+      <w:bookmarkStart w:id="59" w:name="_Hlk143416011"/>
       <w:r>
         <w:rPr>
           <w:rFonts w:ascii="Times New Roman" w:eastAsia="標楷體" w:hAnsi="Times New Roman" w:cs="Times New Roman" w:hint="eastAsia"/>
         </w:rPr>
         <w:t>灰階共生矩陣</w:t>
       </w:r>
-      <w:bookmarkEnd w:id="60"/>
+      <w:bookmarkEnd w:id="59"/>
       <w:r>
         <w:rPr>
           <w:rFonts w:ascii="Times New Roman" w:eastAsia="標楷體" w:hAnsi="Times New Roman" w:cs="Times New Roman" w:hint="eastAsia"/>
@@ -4305,7 +4969,7 @@
         <w:pStyle w:val="Web"/>
         <w:ind w:firstLine="480"/>
         <w:rPr>
-          <w:rFonts w:ascii="Times New Roman" w:eastAsia="標楷體" w:hAnsi="Times New Roman" w:cs="Times New Roman" w:hint="eastAsia"/>
+          <w:rFonts w:ascii="Times New Roman" w:eastAsia="標楷體" w:hAnsi="Times New Roman" w:cs="Times New Roman"/>
           <w:color w:val="FF0000"/>
         </w:rPr>
       </w:pPr>
@@ -4349,13 +5013,13 @@
           <w:sz w:val="32"/>
         </w:rPr>
       </w:pPr>
-      <w:bookmarkStart w:id="61" w:name="_Toc142507433"/>
-      <w:bookmarkStart w:id="62" w:name="_Toc142507594"/>
-      <w:bookmarkStart w:id="63" w:name="_Toc142507616"/>
-      <w:bookmarkStart w:id="64" w:name="_Toc143297229"/>
-      <w:bookmarkStart w:id="65" w:name="_Toc143416038"/>
-      <w:bookmarkStart w:id="66" w:name="_Toc143416060"/>
-      <w:bookmarkStart w:id="67" w:name="_Toc143416082"/>
+      <w:bookmarkStart w:id="60" w:name="_Toc142507433"/>
+      <w:bookmarkStart w:id="61" w:name="_Toc142507594"/>
+      <w:bookmarkStart w:id="62" w:name="_Toc142507616"/>
+      <w:bookmarkStart w:id="63" w:name="_Toc143297229"/>
+      <w:bookmarkStart w:id="64" w:name="_Toc143416038"/>
+      <w:bookmarkStart w:id="65" w:name="_Toc143416060"/>
+      <w:bookmarkStart w:id="66" w:name="_Toc143416082"/>
       <w:r>
         <w:rPr>
           <w:rFonts w:ascii="Times New Roman" w:eastAsia="標楷體" w:hAnsi="Times New Roman" w:cs="Times New Roman"/>
@@ -4366,13 +5030,13 @@
         </w:rPr>
         <w:t>研究架構與方法</w:t>
       </w:r>
+      <w:bookmarkEnd w:id="60"/>
       <w:bookmarkEnd w:id="61"/>
       <w:bookmarkEnd w:id="62"/>
       <w:bookmarkEnd w:id="63"/>
       <w:bookmarkEnd w:id="64"/>
       <w:bookmarkEnd w:id="65"/>
       <w:bookmarkEnd w:id="66"/>
-      <w:bookmarkEnd w:id="67"/>
     </w:p>
     <w:p>
       <w:pPr>
@@ -4387,13 +5051,13 @@
           <w:szCs w:val="22"/>
         </w:rPr>
       </w:pPr>
-      <w:bookmarkStart w:id="68" w:name="_Toc142507434"/>
-      <w:bookmarkStart w:id="69" w:name="_Toc142507595"/>
-      <w:bookmarkStart w:id="70" w:name="_Toc142507617"/>
-      <w:bookmarkStart w:id="71" w:name="_Toc143297230"/>
-      <w:bookmarkStart w:id="72" w:name="_Toc143416039"/>
-      <w:bookmarkStart w:id="73" w:name="_Toc143416061"/>
-      <w:bookmarkStart w:id="74" w:name="_Toc143416083"/>
+      <w:bookmarkStart w:id="67" w:name="_Toc142507434"/>
+      <w:bookmarkStart w:id="68" w:name="_Toc142507595"/>
+      <w:bookmarkStart w:id="69" w:name="_Toc142507617"/>
+      <w:bookmarkStart w:id="70" w:name="_Toc143297230"/>
+      <w:bookmarkStart w:id="71" w:name="_Toc143416039"/>
+      <w:bookmarkStart w:id="72" w:name="_Toc143416061"/>
+      <w:bookmarkStart w:id="73" w:name="_Toc143416083"/>
       <w:r>
         <w:rPr>
           <w:rFonts w:ascii="Times New Roman" w:eastAsia="標楷體" w:hAnsi="Times New Roman" w:cs="Times New Roman"/>
@@ -4403,13 +5067,13 @@
         </w:rPr>
         <w:t>一、研究資料與區域</w:t>
       </w:r>
+      <w:bookmarkEnd w:id="67"/>
       <w:bookmarkEnd w:id="68"/>
       <w:bookmarkEnd w:id="69"/>
       <w:bookmarkEnd w:id="70"/>
       <w:bookmarkEnd w:id="71"/>
       <w:bookmarkEnd w:id="72"/>
       <w:bookmarkEnd w:id="73"/>
-      <w:bookmarkEnd w:id="74"/>
     </w:p>
     <w:p>
       <w:pPr>
@@ -4421,13 +5085,13 @@
           <w:szCs w:val="28"/>
         </w:rPr>
       </w:pPr>
-      <w:bookmarkStart w:id="75" w:name="_Toc142507435"/>
-      <w:bookmarkStart w:id="76" w:name="_Toc142507596"/>
-      <w:bookmarkStart w:id="77" w:name="_Toc142507618"/>
-      <w:bookmarkStart w:id="78" w:name="_Toc143297231"/>
-      <w:bookmarkStart w:id="79" w:name="_Toc143416040"/>
-      <w:bookmarkStart w:id="80" w:name="_Toc143416062"/>
-      <w:bookmarkStart w:id="81" w:name="_Toc143416084"/>
+      <w:bookmarkStart w:id="74" w:name="_Toc142507435"/>
+      <w:bookmarkStart w:id="75" w:name="_Toc142507596"/>
+      <w:bookmarkStart w:id="76" w:name="_Toc142507618"/>
+      <w:bookmarkStart w:id="77" w:name="_Toc143297231"/>
+      <w:bookmarkStart w:id="78" w:name="_Toc143416040"/>
+      <w:bookmarkStart w:id="79" w:name="_Toc143416062"/>
+      <w:bookmarkStart w:id="80" w:name="_Toc143416084"/>
       <w:r>
         <w:rPr>
           <w:rFonts w:ascii="Times New Roman" w:eastAsia="標楷體" w:hAnsi="Times New Roman" w:cs="Times New Roman"/>
@@ -4436,9 +5100,9 @@
         </w:rPr>
         <w:t>二、環境資料前處理</w:t>
       </w:r>
+      <w:bookmarkEnd w:id="74"/>
       <w:bookmarkEnd w:id="75"/>
       <w:bookmarkEnd w:id="76"/>
-      <w:bookmarkEnd w:id="77"/>
       <w:r>
         <w:rPr>
           <w:rFonts w:ascii="Times New Roman" w:eastAsia="標楷體" w:hAnsi="Times New Roman" w:cs="Times New Roman" w:hint="eastAsia"/>
@@ -4479,14 +5143,34 @@
         </w:rPr>
         <w:t>)</w:t>
       </w:r>
+      <w:bookmarkEnd w:id="77"/>
       <w:bookmarkEnd w:id="78"/>
       <w:bookmarkEnd w:id="79"/>
       <w:bookmarkEnd w:id="80"/>
-      <w:bookmarkEnd w:id="81"/>
     </w:p>
     <w:p>
       <w:pPr>
         <w:pStyle w:val="Web"/>
+        <w:rPr>
+          <w:rFonts w:ascii="Times New Roman" w:eastAsia="標楷體" w:hAnsi="Times New Roman" w:cs="Times New Roman" w:hint="eastAsia"/>
+        </w:rPr>
+      </w:pPr>
+      <w:r>
+        <w:rPr>
+          <w:rFonts w:ascii="Times New Roman" w:eastAsia="標楷體" w:hAnsi="Times New Roman" w:cs="Times New Roman" w:hint="eastAsia"/>
+        </w:rPr>
+        <w:t xml:space="preserve">    </w:t>
+      </w:r>
+      <w:r>
+        <w:rPr>
+          <w:rFonts w:ascii="Times New Roman" w:eastAsia="標楷體" w:hAnsi="Times New Roman" w:cs="Times New Roman" w:hint="eastAsia"/>
+        </w:rPr>
+        <w:t>內插法</w:t>
+      </w:r>
+    </w:p>
+    <w:p>
+      <w:pPr>
+        <w:pStyle w:val="Web"/>
         <w:outlineLvl w:val="1"/>
         <w:rPr>
           <w:rFonts w:ascii="Times New Roman" w:eastAsia="標楷體" w:hAnsi="Times New Roman" w:cs="Times New Roman"/>
@@ -4494,28 +5178,46 @@
           <w:szCs w:val="28"/>
         </w:rPr>
       </w:pPr>
-      <w:bookmarkStart w:id="82" w:name="_Toc142507436"/>
-      <w:bookmarkStart w:id="83" w:name="_Toc142507597"/>
-      <w:bookmarkStart w:id="84" w:name="_Toc142507619"/>
-      <w:bookmarkStart w:id="85" w:name="_Toc143297232"/>
-      <w:bookmarkStart w:id="86" w:name="_Toc143416041"/>
-      <w:bookmarkStart w:id="87" w:name="_Toc143416063"/>
-      <w:bookmarkStart w:id="88" w:name="_Toc143416085"/>
+      <w:bookmarkStart w:id="81" w:name="_Toc142507436"/>
+      <w:bookmarkStart w:id="82" w:name="_Toc142507597"/>
+      <w:bookmarkStart w:id="83" w:name="_Toc142507619"/>
+      <w:bookmarkStart w:id="84" w:name="_Toc143297232"/>
+      <w:bookmarkStart w:id="85" w:name="_Toc143416041"/>
+      <w:bookmarkStart w:id="86" w:name="_Toc143416063"/>
+      <w:bookmarkStart w:id="87" w:name="_Toc143416085"/>
       <w:r>
         <w:rPr>
           <w:rFonts w:ascii="Times New Roman" w:eastAsia="標楷體" w:hAnsi="Times New Roman" w:cs="Times New Roman"/>
           <w:sz w:val="28"/>
           <w:szCs w:val="28"/>
         </w:rPr>
-        <w:t>三、自組織映射神經網路演算法</w:t>
-      </w:r>
+        <w:t>三、</w:t>
+      </w:r>
+      <w:bookmarkStart w:id="88" w:name="_Hlk143504159"/>
+      <w:r>
+        <w:rPr>
+          <w:rFonts w:ascii="Times New Roman" w:eastAsia="標楷體" w:hAnsi="Times New Roman" w:cs="Times New Roman"/>
+          <w:sz w:val="28"/>
+          <w:szCs w:val="28"/>
+        </w:rPr>
+        <w:t>自組織映射神經網路</w:t>
+      </w:r>
+      <w:bookmarkEnd w:id="88"/>
+      <w:r>
+        <w:rPr>
+          <w:rFonts w:ascii="Times New Roman" w:eastAsia="標楷體" w:hAnsi="Times New Roman" w:cs="Times New Roman"/>
+          <w:sz w:val="28"/>
+          <w:szCs w:val="28"/>
+        </w:rPr>
+        <w:t>演算法</w:t>
+      </w:r>
+      <w:bookmarkEnd w:id="81"/>
       <w:bookmarkEnd w:id="82"/>
       <w:bookmarkEnd w:id="83"/>
       <w:bookmarkEnd w:id="84"/>
       <w:bookmarkEnd w:id="85"/>
       <w:bookmarkEnd w:id="86"/>
       <w:bookmarkEnd w:id="87"/>
-      <w:bookmarkEnd w:id="88"/>
     </w:p>
     <w:p>
       <w:pPr>
@@ -4555,6 +5257,7 @@
           <w:sz w:val="28"/>
           <w:szCs w:val="28"/>
         </w:rPr>
+        <w:lastRenderedPageBreak/>
         <w:t>四、類別空間自相關</w:t>
       </w:r>
       <w:bookmarkEnd w:id="89"/>
@@ -4936,7 +5639,6 @@
           <w:szCs w:val="20"/>
           <w:shd w:val="clear" w:color="auto" w:fill="FFFFFF"/>
         </w:rPr>
-        <w:lastRenderedPageBreak/>
         <w:t>Carrer</w:t>
       </w:r>
       <w:proofErr w:type="spellEnd"/>
@@ -6846,7 +7548,7 @@
 </file>
 
 <file path=customXml/itemProps1.xml><?xml version="1.0" encoding="utf-8"?>
-<ds:datastoreItem xmlns:ds="http://schemas.openxmlformats.org/officeDocument/2006/customXml" ds:itemID="{5BCDB965-66FC-47B3-AF41-5BEE7F3EAFCD}">
+<ds:datastoreItem xmlns:ds="http://schemas.openxmlformats.org/officeDocument/2006/customXml" ds:itemID="{CDBE344D-23BB-4D6E-8323-D11EB435E8FF}">
   <ds:schemaRefs>
     <ds:schemaRef ds:uri="http://schemas.openxmlformats.org/officeDocument/2006/bibliography"/>
   </ds:schemaRefs>
